--- a/01-AWS/csa-pro/Whizlabs Reddit tips and tricks.docx
+++ b/01-AWS/csa-pro/Whizlabs Reddit tips and tricks.docx
@@ -173,10 +173,7 @@
     </w:p>
     <w:p>
       <w:r>
-        <w:t>EC2Rescue for EC2 Windows is a troubleshooting tool that you can run on your Amazon EC2 Windows Server instances. Use the tool to troubleshoot OS-level issues and to collect advanced logs and configuration files for further analysis. The following are some common iss</w:t>
-      </w:r>
-      <w:r>
-        <w:t>ues that EC2Rescue can address:</w:t>
+        <w:t>EC2Rescue for EC2 Windows is a troubleshooting tool that you can run on your Amazon EC2 Windows Server instances. Use the tool to troubleshoot OS-level issues and to collect advanced logs and configuration files for further analysis. The following are some common issues that EC2Rescue can address:</w:t>
       </w:r>
     </w:p>
     <w:p>
@@ -406,13 +403,104 @@
       <w:r>
         <w:t>)</w:t>
       </w:r>
+    </w:p>
+    <w:p>
+      <w:pPr>
+        <w:pStyle w:val="2Nadpis"/>
+      </w:pPr>
+      <w:r>
+        <w:t>S</w:t>
+      </w:r>
+      <w:r>
+        <w:t>chema Conversion Tool (SCT)</w:t>
+      </w:r>
+    </w:p>
+    <w:p>
+      <w:r>
+        <w:t xml:space="preserve">The AWS Schema Conversion Tool makes heterogeneous database migrations predictable by automatically converting the source database schema and a majority of the database code </w:t>
+      </w:r>
+      <w:r>
+        <w:lastRenderedPageBreak/>
+        <w:t>objects, including views, stored procedures, and functions, to a format compatible with the target database.</w:t>
+      </w:r>
+    </w:p>
+    <w:p>
+      <w:r>
+        <w:rPr>
+          <w:noProof/>
+          <w:lang w:val="en-US"/>
+        </w:rPr>
+        <w:drawing>
+          <wp:inline distT="0" distB="0" distL="0" distR="0" wp14:anchorId="1BDF16FD" wp14:editId="7E783A98">
+            <wp:extent cx="5579745" cy="3206750"/>
+            <wp:effectExtent l="0" t="0" r="1905" b="0"/>
+            <wp:docPr id="1" name="Kép 1"/>
+            <wp:cNvGraphicFramePr>
+              <a:graphicFrameLocks xmlns:a="http://schemas.openxmlformats.org/drawingml/2006/main" noChangeAspect="1"/>
+            </wp:cNvGraphicFramePr>
+            <a:graphic xmlns:a="http://schemas.openxmlformats.org/drawingml/2006/main">
+              <a:graphicData uri="http://schemas.openxmlformats.org/drawingml/2006/picture">
+                <pic:pic xmlns:pic="http://schemas.openxmlformats.org/drawingml/2006/picture">
+                  <pic:nvPicPr>
+                    <pic:cNvPr id="1" name=""/>
+                    <pic:cNvPicPr/>
+                  </pic:nvPicPr>
+                  <pic:blipFill>
+                    <a:blip r:embed="rId8"/>
+                    <a:stretch>
+                      <a:fillRect/>
+                    </a:stretch>
+                  </pic:blipFill>
+                  <pic:spPr>
+                    <a:xfrm>
+                      <a:off x="0" y="0"/>
+                      <a:ext cx="5579745" cy="3206750"/>
+                    </a:xfrm>
+                    <a:prstGeom prst="rect">
+                      <a:avLst/>
+                    </a:prstGeom>
+                  </pic:spPr>
+                </pic:pic>
+              </a:graphicData>
+            </a:graphic>
+          </wp:inline>
+        </w:drawing>
+      </w:r>
+    </w:p>
+    <w:p>
+      <w:pPr>
+        <w:pStyle w:val="2Nadpis"/>
+      </w:pPr>
+      <w:r>
+        <w:t>VPC Peering that uses Longest Prefix Match</w:t>
+      </w:r>
+    </w:p>
+    <w:p>
+      <w:hyperlink r:id="rId9" w:history="1">
+        <w:r>
+          <w:rPr>
+            <w:rStyle w:val="Hiperhivatkozs"/>
+          </w:rPr>
+          <w:t>https://aws.amazon.com/blogs/networking-and-content-delivery/influencing-traffic-over-hybrid-networks-using-longest-prefix-match/</w:t>
+        </w:r>
+      </w:hyperlink>
+      <w:r>
+        <w:t xml:space="preserve"> </w:t>
+      </w:r>
+    </w:p>
+    <w:p>
+      <w:pPr>
+        <w:pStyle w:val="2Nadpis"/>
+      </w:pPr>
       <w:bookmarkStart w:id="0" w:name="_GoBack"/>
+      <w:r>
+        <w:t>Private Hosted Zone</w:t>
+      </w:r>
       <w:bookmarkEnd w:id="0"/>
     </w:p>
-    <w:p/>
     <w:sectPr>
-      <w:headerReference w:type="default" r:id="rId8"/>
-      <w:footerReference w:type="default" r:id="rId9"/>
+      <w:headerReference w:type="default" r:id="rId10"/>
+      <w:footerReference w:type="default" r:id="rId11"/>
       <w:pgSz w:w="11906" w:h="16838"/>
       <w:pgMar w:top="1418" w:right="1418" w:bottom="1418" w:left="1701" w:header="709" w:footer="709" w:gutter="0"/>
       <w:cols w:space="708"/>
@@ -525,7 +613,7 @@
                 </wp:anchor>
               </w:drawing>
             </mc:Choice>
-            <mc:Fallback xmlns:cx="http://schemas.microsoft.com/office/drawing/2014/chartex" xmlns:cx1="http://schemas.microsoft.com/office/drawing/2015/9/8/chartex" xmlns:cx2="http://schemas.microsoft.com/office/drawing/2015/10/21/chartex" xmlns:cx3="http://schemas.microsoft.com/office/drawing/2016/5/9/chartex" xmlns:cx4="http://schemas.microsoft.com/office/drawing/2016/5/10/chartex" xmlns:cx5="http://schemas.microsoft.com/office/drawing/2016/5/11/chartex" xmlns:cx6="http://schemas.microsoft.com/office/drawing/2016/5/12/chartex" xmlns:cx7="http://schemas.microsoft.com/office/drawing/2016/5/13/chartex" xmlns:cx8="http://schemas.microsoft.com/office/drawing/2016/5/14/chartex" xmlns:aink="http://schemas.microsoft.com/office/drawing/2016/ink" xmlns:am3d="http://schemas.microsoft.com/office/drawing/2017/model3d" xmlns:w16cid="http://schemas.microsoft.com/office/word/2016/wordml/cid" xmlns:w16se="http://schemas.microsoft.com/office/word/2015/wordml/symex">
+            <mc:Fallback xmlns:w16se="http://schemas.microsoft.com/office/word/2015/wordml/symex" xmlns:w16cid="http://schemas.microsoft.com/office/word/2016/wordml/cid" xmlns:am3d="http://schemas.microsoft.com/office/drawing/2017/model3d" xmlns:aink="http://schemas.microsoft.com/office/drawing/2016/ink" xmlns:cx8="http://schemas.microsoft.com/office/drawing/2016/5/14/chartex" xmlns:cx7="http://schemas.microsoft.com/office/drawing/2016/5/13/chartex" xmlns:cx6="http://schemas.microsoft.com/office/drawing/2016/5/12/chartex" xmlns:cx5="http://schemas.microsoft.com/office/drawing/2016/5/11/chartex" xmlns:cx4="http://schemas.microsoft.com/office/drawing/2016/5/10/chartex" xmlns:cx3="http://schemas.microsoft.com/office/drawing/2016/5/9/chartex" xmlns:cx2="http://schemas.microsoft.com/office/drawing/2015/10/21/chartex" xmlns:cx1="http://schemas.microsoft.com/office/drawing/2015/9/8/chartex" xmlns:cx="http://schemas.microsoft.com/office/drawing/2014/chartex">
               <w:pict>
                 <v:line w14:anchorId="4773489F" id="Rovná spojnica 3" o:spid="_x0000_s1026" style="position:absolute;flip:y;z-index:251661312;visibility:visible;mso-wrap-style:square;mso-width-percent:0;mso-height-percent:0;mso-wrap-distance-left:9pt;mso-wrap-distance-top:0;mso-wrap-distance-right:9pt;mso-wrap-distance-bottom:0;mso-position-horizontal:left;mso-position-horizontal-relative:margin;mso-position-vertical:absolute;mso-position-vertical-relative:page;mso-width-percent:0;mso-height-percent:0;mso-width-relative:margin;mso-height-relative:margin" from="0,785.2pt" to="441.85pt,785.2pt" o:gfxdata="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" strokecolor="black [3200]" strokeweight=".5pt">
                   <v:stroke joinstyle="miter"/>
@@ -548,7 +636,7 @@
           <w:rPr>
             <w:noProof/>
           </w:rPr>
-          <w:t>2</w:t>
+          <w:t>3</w:t>
         </w:r>
         <w:r>
           <w:fldChar w:fldCharType="end"/>
@@ -651,7 +739,7 @@
             </wp:anchor>
           </w:drawing>
         </mc:Choice>
-        <mc:Fallback xmlns:cx="http://schemas.microsoft.com/office/drawing/2014/chartex" xmlns:cx1="http://schemas.microsoft.com/office/drawing/2015/9/8/chartex" xmlns:cx2="http://schemas.microsoft.com/office/drawing/2015/10/21/chartex" xmlns:cx3="http://schemas.microsoft.com/office/drawing/2016/5/9/chartex" xmlns:cx4="http://schemas.microsoft.com/office/drawing/2016/5/10/chartex" xmlns:cx5="http://schemas.microsoft.com/office/drawing/2016/5/11/chartex" xmlns:cx6="http://schemas.microsoft.com/office/drawing/2016/5/12/chartex" xmlns:cx7="http://schemas.microsoft.com/office/drawing/2016/5/13/chartex" xmlns:cx8="http://schemas.microsoft.com/office/drawing/2016/5/14/chartex" xmlns:aink="http://schemas.microsoft.com/office/drawing/2016/ink" xmlns:am3d="http://schemas.microsoft.com/office/drawing/2017/model3d" xmlns:w16cid="http://schemas.microsoft.com/office/word/2016/wordml/cid" xmlns:w16se="http://schemas.microsoft.com/office/word/2015/wordml/symex">
+        <mc:Fallback xmlns:w16se="http://schemas.microsoft.com/office/word/2015/wordml/symex" xmlns:w16cid="http://schemas.microsoft.com/office/word/2016/wordml/cid" xmlns:am3d="http://schemas.microsoft.com/office/drawing/2017/model3d" xmlns:aink="http://schemas.microsoft.com/office/drawing/2016/ink" xmlns:cx8="http://schemas.microsoft.com/office/drawing/2016/5/14/chartex" xmlns:cx7="http://schemas.microsoft.com/office/drawing/2016/5/13/chartex" xmlns:cx6="http://schemas.microsoft.com/office/drawing/2016/5/12/chartex" xmlns:cx5="http://schemas.microsoft.com/office/drawing/2016/5/11/chartex" xmlns:cx4="http://schemas.microsoft.com/office/drawing/2016/5/10/chartex" xmlns:cx3="http://schemas.microsoft.com/office/drawing/2016/5/9/chartex" xmlns:cx2="http://schemas.microsoft.com/office/drawing/2015/10/21/chartex" xmlns:cx1="http://schemas.microsoft.com/office/drawing/2015/9/8/chartex" xmlns:cx="http://schemas.microsoft.com/office/drawing/2014/chartex">
           <w:pict>
             <v:line w14:anchorId="6C26ECBC" id="Rovná spojnica 2" o:spid="_x0000_s1026" style="position:absolute;flip:y;z-index:251659264;visibility:visible;mso-wrap-style:square;mso-width-percent:0;mso-height-percent:0;mso-wrap-distance-left:9pt;mso-wrap-distance-top:0;mso-wrap-distance-right:9pt;mso-wrap-distance-bottom:0;mso-position-horizontal:absolute;mso-position-horizontal-relative:margin;mso-position-vertical:absolute;mso-position-vertical-relative:page;mso-width-percent:0;mso-height-percent:0;mso-width-relative:margin;mso-height-relative:margin" from="0,51.45pt" to="441.85pt,51.45pt" o:gfxdata="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" strokecolor="black [3200]" strokeweight=".5pt">
               <v:stroke joinstyle="miter"/>
@@ -7785,7 +7873,7 @@
 </file>
 
 <file path=customXml/itemProps1.xml><?xml version="1.0" encoding="utf-8"?>
-<ds:datastoreItem xmlns:ds="http://schemas.openxmlformats.org/officeDocument/2006/customXml" ds:itemID="{76B0941A-F4BC-4AC9-A54A-C244AB1F8A22}">
+<ds:datastoreItem xmlns:ds="http://schemas.openxmlformats.org/officeDocument/2006/customXml" ds:itemID="{A75FE560-D209-4BEA-B61E-50927004CA2F}">
   <ds:schemaRefs>
     <ds:schemaRef ds:uri="http://schemas.openxmlformats.org/officeDocument/2006/bibliography"/>
   </ds:schemaRefs>

--- a/01-AWS/csa-pro/Whizlabs Reddit tips and tricks.docx
+++ b/01-AWS/csa-pro/Whizlabs Reddit tips and tricks.docx
@@ -1,6 +1,6 @@
 
 <file path=word/document.xml><?xml version="1.0" encoding="utf-8"?>
-<w:document xmlns:wpc="http://schemas.microsoft.com/office/word/2010/wordprocessingCanvas" xmlns:mc="http://schemas.openxmlformats.org/markup-compatibility/2006" xmlns:o="urn:schemas-microsoft-com:office:office" xmlns:r="http://schemas.openxmlformats.org/officeDocument/2006/relationships" xmlns:m="http://schemas.openxmlformats.org/officeDocument/2006/math" xmlns:v="urn:schemas-microsoft-com:vml" xmlns:wp14="http://schemas.microsoft.com/office/word/2010/wordprocessingDrawing" xmlns:wp="http://schemas.openxmlformats.org/drawingml/2006/wordprocessingDrawing" xmlns:w10="urn:schemas-microsoft-com:office:word" xmlns:w="http://schemas.openxmlformats.org/wordprocessingml/2006/main" xmlns:w14="http://schemas.microsoft.com/office/word/2010/wordml" xmlns:w15="http://schemas.microsoft.com/office/word/2012/wordml" xmlns:wpg="http://schemas.microsoft.com/office/word/2010/wordprocessingGroup" xmlns:wpi="http://schemas.microsoft.com/office/word/2010/wordprocessingInk" xmlns:wne="http://schemas.microsoft.com/office/word/2006/wordml" xmlns:wps="http://schemas.microsoft.com/office/word/2010/wordprocessingShape" mc:Ignorable="w14 w15 wp14">
+<w:document xmlns:wpc="http://schemas.microsoft.com/office/word/2010/wordprocessingCanvas" xmlns:cx="http://schemas.microsoft.com/office/drawing/2014/chartex" xmlns:cx1="http://schemas.microsoft.com/office/drawing/2015/9/8/chartex" xmlns:cx2="http://schemas.microsoft.com/office/drawing/2015/10/21/chartex" xmlns:cx3="http://schemas.microsoft.com/office/drawing/2016/5/9/chartex" xmlns:cx4="http://schemas.microsoft.com/office/drawing/2016/5/10/chartex" xmlns:cx5="http://schemas.microsoft.com/office/drawing/2016/5/11/chartex" xmlns:cx6="http://schemas.microsoft.com/office/drawing/2016/5/12/chartex" xmlns:cx7="http://schemas.microsoft.com/office/drawing/2016/5/13/chartex" xmlns:cx8="http://schemas.microsoft.com/office/drawing/2016/5/14/chartex" xmlns:mc="http://schemas.openxmlformats.org/markup-compatibility/2006" xmlns:aink="http://schemas.microsoft.com/office/drawing/2016/ink" xmlns:am3d="http://schemas.microsoft.com/office/drawing/2017/model3d" xmlns:o="urn:schemas-microsoft-com:office:office" xmlns:r="http://schemas.openxmlformats.org/officeDocument/2006/relationships" xmlns:m="http://schemas.openxmlformats.org/officeDocument/2006/math" xmlns:v="urn:schemas-microsoft-com:vml" xmlns:wp14="http://schemas.microsoft.com/office/word/2010/wordprocessingDrawing" xmlns:wp="http://schemas.openxmlformats.org/drawingml/2006/wordprocessingDrawing" xmlns:w10="urn:schemas-microsoft-com:office:word" xmlns:w="http://schemas.openxmlformats.org/wordprocessingml/2006/main" xmlns:w14="http://schemas.microsoft.com/office/word/2010/wordml" xmlns:w15="http://schemas.microsoft.com/office/word/2012/wordml" xmlns:w16cex="http://schemas.microsoft.com/office/word/2018/wordml/cex" xmlns:w16cid="http://schemas.microsoft.com/office/word/2016/wordml/cid" xmlns:w16="http://schemas.microsoft.com/office/word/2018/wordml" xmlns:w16se="http://schemas.microsoft.com/office/word/2015/wordml/symex" xmlns:wpg="http://schemas.microsoft.com/office/word/2010/wordprocessingGroup" xmlns:wpi="http://schemas.microsoft.com/office/word/2010/wordprocessingInk" xmlns:wne="http://schemas.microsoft.com/office/word/2006/wordml" xmlns:wps="http://schemas.microsoft.com/office/word/2010/wordprocessingShape" mc:Ignorable="w14 w15 w16se w16cid w16 w16cex wp14">
   <w:body>
     <w:sdt>
       <w:sdtPr>
@@ -26,7 +26,7 @@
       <w:sdtContent>
         <w:p>
           <w:pPr>
-            <w:pStyle w:val="Tartalomjegyzkcmsora"/>
+            <w:pStyle w:val="TOCHeading"/>
             <w:rPr>
               <w:b/>
               <w:color w:val="auto"/>
@@ -42,7 +42,7 @@
         </w:p>
         <w:p>
           <w:pPr>
-            <w:pStyle w:val="TJ1"/>
+            <w:pStyle w:val="TOC1"/>
             <w:rPr>
               <w:rFonts w:eastAsiaTheme="minorEastAsia"/>
               <w:noProof/>
@@ -58,10 +58,10 @@
           <w:r>
             <w:fldChar w:fldCharType="separate"/>
           </w:r>
-          <w:hyperlink w:anchor="_Toc3283217" w:history="1">
-            <w:r>
-              <w:rPr>
-                <w:rStyle w:val="Hiperhivatkozs"/>
+          <w:hyperlink w:anchor="_Toc68596766" w:history="1">
+            <w:r>
+              <w:rPr>
+                <w:rStyle w:val="Hyperlink"/>
                 <w:noProof/>
               </w:rPr>
               <w:t>1.</w:t>
@@ -76,10 +76,10 @@
             </w:r>
             <w:r>
               <w:rPr>
-                <w:rStyle w:val="Hiperhivatkozs"/>
-                <w:noProof/>
-              </w:rPr>
-              <w:t>Nadpis 1</w:t>
+                <w:rStyle w:val="Hyperlink"/>
+                <w:noProof/>
+              </w:rPr>
+              <w:t>Reddit tips for the exam</w:t>
             </w:r>
             <w:r>
               <w:rPr>
@@ -100,7 +100,7 @@
                 <w:noProof/>
                 <w:webHidden/>
               </w:rPr>
-              <w:instrText xml:space="preserve"> PAGEREF _Toc3283217 \h </w:instrText>
+              <w:instrText xml:space="preserve"> PAGEREF _Toc68596766 \h </w:instrText>
             </w:r>
             <w:r>
               <w:rPr>
@@ -120,7 +120,1116 @@
                 <w:noProof/>
                 <w:webHidden/>
               </w:rPr>
+              <w:t>2</w:t>
+            </w:r>
+            <w:r>
+              <w:rPr>
+                <w:noProof/>
+                <w:webHidden/>
+              </w:rPr>
+              <w:fldChar w:fldCharType="end"/>
+            </w:r>
+          </w:hyperlink>
+        </w:p>
+        <w:p>
+          <w:pPr>
+            <w:pStyle w:val="TOC2"/>
+            <w:tabs>
+              <w:tab w:val="left" w:pos="660"/>
+              <w:tab w:val="right" w:leader="dot" w:pos="8777"/>
+            </w:tabs>
+            <w:rPr>
+              <w:rFonts w:eastAsiaTheme="minorEastAsia"/>
+              <w:noProof/>
+              <w:lang w:val="en-US"/>
+            </w:rPr>
+          </w:pPr>
+          <w:hyperlink w:anchor="_Toc68596767" w:history="1">
+            <w:r>
+              <w:rPr>
+                <w:rStyle w:val="Hyperlink"/>
+                <w:noProof/>
+                <w14:scene3d>
+                  <w14:camera w14:prst="orthographicFront"/>
+                  <w14:lightRig w14:rig="threePt" w14:dir="t">
+                    <w14:rot w14:lat="0" w14:lon="0" w14:rev="0"/>
+                  </w14:lightRig>
+                </w14:scene3d>
+              </w:rPr>
+              <w:t>1.</w:t>
+            </w:r>
+            <w:r>
+              <w:rPr>
+                <w:rFonts w:eastAsiaTheme="minorEastAsia"/>
+                <w:noProof/>
+                <w:lang w:val="en-US"/>
+              </w:rPr>
+              <w:tab/>
+            </w:r>
+            <w:r>
+              <w:rPr>
+                <w:rStyle w:val="Hyperlink"/>
+                <w:noProof/>
+              </w:rPr>
+              <w:t>EC2Rescue tool with System status checks</w:t>
+            </w:r>
+            <w:r>
+              <w:rPr>
+                <w:noProof/>
+                <w:webHidden/>
+              </w:rPr>
+              <w:tab/>
+            </w:r>
+            <w:r>
+              <w:rPr>
+                <w:noProof/>
+                <w:webHidden/>
+              </w:rPr>
+              <w:fldChar w:fldCharType="begin"/>
+            </w:r>
+            <w:r>
+              <w:rPr>
+                <w:noProof/>
+                <w:webHidden/>
+              </w:rPr>
+              <w:instrText xml:space="preserve"> PAGEREF _Toc68596767 \h </w:instrText>
+            </w:r>
+            <w:r>
+              <w:rPr>
+                <w:noProof/>
+                <w:webHidden/>
+              </w:rPr>
+            </w:r>
+            <w:r>
+              <w:rPr>
+                <w:noProof/>
+                <w:webHidden/>
+              </w:rPr>
+              <w:fldChar w:fldCharType="separate"/>
+            </w:r>
+            <w:r>
+              <w:rPr>
+                <w:noProof/>
+                <w:webHidden/>
+              </w:rPr>
+              <w:t>2</w:t>
+            </w:r>
+            <w:r>
+              <w:rPr>
+                <w:noProof/>
+                <w:webHidden/>
+              </w:rPr>
+              <w:fldChar w:fldCharType="end"/>
+            </w:r>
+          </w:hyperlink>
+        </w:p>
+        <w:p>
+          <w:pPr>
+            <w:pStyle w:val="TOC2"/>
+            <w:tabs>
+              <w:tab w:val="left" w:pos="660"/>
+              <w:tab w:val="right" w:leader="dot" w:pos="8777"/>
+            </w:tabs>
+            <w:rPr>
+              <w:rFonts w:eastAsiaTheme="minorEastAsia"/>
+              <w:noProof/>
+              <w:lang w:val="en-US"/>
+            </w:rPr>
+          </w:pPr>
+          <w:hyperlink w:anchor="_Toc68596768" w:history="1">
+            <w:r>
+              <w:rPr>
+                <w:rStyle w:val="Hyperlink"/>
+                <w:noProof/>
+                <w:lang w:val="en-US"/>
+                <w14:scene3d>
+                  <w14:camera w14:prst="orthographicFront"/>
+                  <w14:lightRig w14:rig="threePt" w14:dir="t">
+                    <w14:rot w14:lat="0" w14:lon="0" w14:rev="0"/>
+                  </w14:lightRig>
+                </w14:scene3d>
+              </w:rPr>
+              <w:t>2.</w:t>
+            </w:r>
+            <w:r>
+              <w:rPr>
+                <w:rFonts w:eastAsiaTheme="minorEastAsia"/>
+                <w:noProof/>
+                <w:lang w:val="en-US"/>
+              </w:rPr>
+              <w:tab/>
+            </w:r>
+            <w:r>
+              <w:rPr>
+                <w:rStyle w:val="Hyperlink"/>
+                <w:noProof/>
+              </w:rPr>
+              <w:t xml:space="preserve">SSM deep dive </w:t>
+            </w:r>
+            <w:r>
+              <w:rPr>
+                <w:rStyle w:val="Hyperlink"/>
+                <w:noProof/>
+                <w:lang w:val="en-US"/>
+              </w:rPr>
+              <w:t>[todo]</w:t>
+            </w:r>
+            <w:r>
+              <w:rPr>
+                <w:noProof/>
+                <w:webHidden/>
+              </w:rPr>
+              <w:tab/>
+            </w:r>
+            <w:r>
+              <w:rPr>
+                <w:noProof/>
+                <w:webHidden/>
+              </w:rPr>
+              <w:fldChar w:fldCharType="begin"/>
+            </w:r>
+            <w:r>
+              <w:rPr>
+                <w:noProof/>
+                <w:webHidden/>
+              </w:rPr>
+              <w:instrText xml:space="preserve"> PAGEREF _Toc68596768 \h </w:instrText>
+            </w:r>
+            <w:r>
+              <w:rPr>
+                <w:noProof/>
+                <w:webHidden/>
+              </w:rPr>
+            </w:r>
+            <w:r>
+              <w:rPr>
+                <w:noProof/>
+                <w:webHidden/>
+              </w:rPr>
+              <w:fldChar w:fldCharType="separate"/>
+            </w:r>
+            <w:r>
+              <w:rPr>
+                <w:noProof/>
+                <w:webHidden/>
+              </w:rPr>
+              <w:t>2</w:t>
+            </w:r>
+            <w:r>
+              <w:rPr>
+                <w:noProof/>
+                <w:webHidden/>
+              </w:rPr>
+              <w:fldChar w:fldCharType="end"/>
+            </w:r>
+          </w:hyperlink>
+        </w:p>
+        <w:p>
+          <w:pPr>
+            <w:pStyle w:val="TOC2"/>
+            <w:tabs>
+              <w:tab w:val="left" w:pos="660"/>
+              <w:tab w:val="right" w:leader="dot" w:pos="8777"/>
+            </w:tabs>
+            <w:rPr>
+              <w:rFonts w:eastAsiaTheme="minorEastAsia"/>
+              <w:noProof/>
+              <w:lang w:val="en-US"/>
+            </w:rPr>
+          </w:pPr>
+          <w:hyperlink w:anchor="_Toc68596769" w:history="1">
+            <w:r>
+              <w:rPr>
+                <w:rStyle w:val="Hyperlink"/>
+                <w:noProof/>
+                <w:lang w:val="en-US"/>
+                <w14:scene3d>
+                  <w14:camera w14:prst="orthographicFront"/>
+                  <w14:lightRig w14:rig="threePt" w14:dir="t">
+                    <w14:rot w14:lat="0" w14:lon="0" w14:rev="0"/>
+                  </w14:lightRig>
+                </w14:scene3d>
+              </w:rPr>
+              <w:t>3.</w:t>
+            </w:r>
+            <w:r>
+              <w:rPr>
+                <w:rFonts w:eastAsiaTheme="minorEastAsia"/>
+                <w:noProof/>
+                <w:lang w:val="en-US"/>
+              </w:rPr>
+              <w:tab/>
+            </w:r>
+            <w:r>
+              <w:rPr>
+                <w:rStyle w:val="Hyperlink"/>
+                <w:noProof/>
+                <w:lang w:val="en-US"/>
+              </w:rPr>
+              <w:t>Hybrid networking with backup</w:t>
+            </w:r>
+            <w:r>
+              <w:rPr>
+                <w:noProof/>
+                <w:webHidden/>
+              </w:rPr>
+              <w:tab/>
+            </w:r>
+            <w:r>
+              <w:rPr>
+                <w:noProof/>
+                <w:webHidden/>
+              </w:rPr>
+              <w:fldChar w:fldCharType="begin"/>
+            </w:r>
+            <w:r>
+              <w:rPr>
+                <w:noProof/>
+                <w:webHidden/>
+              </w:rPr>
+              <w:instrText xml:space="preserve"> PAGEREF _Toc68596769 \h </w:instrText>
+            </w:r>
+            <w:r>
+              <w:rPr>
+                <w:noProof/>
+                <w:webHidden/>
+              </w:rPr>
+            </w:r>
+            <w:r>
+              <w:rPr>
+                <w:noProof/>
+                <w:webHidden/>
+              </w:rPr>
+              <w:fldChar w:fldCharType="separate"/>
+            </w:r>
+            <w:r>
+              <w:rPr>
+                <w:noProof/>
+                <w:webHidden/>
+              </w:rPr>
+              <w:t>2</w:t>
+            </w:r>
+            <w:r>
+              <w:rPr>
+                <w:noProof/>
+                <w:webHidden/>
+              </w:rPr>
+              <w:fldChar w:fldCharType="end"/>
+            </w:r>
+          </w:hyperlink>
+        </w:p>
+        <w:p>
+          <w:pPr>
+            <w:pStyle w:val="TOC2"/>
+            <w:tabs>
+              <w:tab w:val="left" w:pos="660"/>
+              <w:tab w:val="right" w:leader="dot" w:pos="8777"/>
+            </w:tabs>
+            <w:rPr>
+              <w:rFonts w:eastAsiaTheme="minorEastAsia"/>
+              <w:noProof/>
+              <w:lang w:val="en-US"/>
+            </w:rPr>
+          </w:pPr>
+          <w:hyperlink w:anchor="_Toc68596770" w:history="1">
+            <w:r>
+              <w:rPr>
+                <w:rStyle w:val="Hyperlink"/>
+                <w:noProof/>
+                <w:lang w:val="en-US"/>
+                <w14:scene3d>
+                  <w14:camera w14:prst="orthographicFront"/>
+                  <w14:lightRig w14:rig="threePt" w14:dir="t">
+                    <w14:rot w14:lat="0" w14:lon="0" w14:rev="0"/>
+                  </w14:lightRig>
+                </w14:scene3d>
+              </w:rPr>
+              <w:t>4.</w:t>
+            </w:r>
+            <w:r>
+              <w:rPr>
+                <w:rFonts w:eastAsiaTheme="minorEastAsia"/>
+                <w:noProof/>
+                <w:lang w:val="en-US"/>
+              </w:rPr>
+              <w:tab/>
+            </w:r>
+            <w:r>
+              <w:rPr>
+                <w:rStyle w:val="Hyperlink"/>
+                <w:noProof/>
+                <w:lang w:val="en-US"/>
+              </w:rPr>
+              <w:t>When to use what storage transfer method</w:t>
+            </w:r>
+            <w:r>
+              <w:rPr>
+                <w:noProof/>
+                <w:webHidden/>
+              </w:rPr>
+              <w:tab/>
+            </w:r>
+            <w:r>
+              <w:rPr>
+                <w:noProof/>
+                <w:webHidden/>
+              </w:rPr>
+              <w:fldChar w:fldCharType="begin"/>
+            </w:r>
+            <w:r>
+              <w:rPr>
+                <w:noProof/>
+                <w:webHidden/>
+              </w:rPr>
+              <w:instrText xml:space="preserve"> PAGEREF _Toc68596770 \h </w:instrText>
+            </w:r>
+            <w:r>
+              <w:rPr>
+                <w:noProof/>
+                <w:webHidden/>
+              </w:rPr>
+            </w:r>
+            <w:r>
+              <w:rPr>
+                <w:noProof/>
+                <w:webHidden/>
+              </w:rPr>
+              <w:fldChar w:fldCharType="separate"/>
+            </w:r>
+            <w:r>
+              <w:rPr>
+                <w:noProof/>
+                <w:webHidden/>
+              </w:rPr>
+              <w:t>2</w:t>
+            </w:r>
+            <w:r>
+              <w:rPr>
+                <w:noProof/>
+                <w:webHidden/>
+              </w:rPr>
+              <w:fldChar w:fldCharType="end"/>
+            </w:r>
+          </w:hyperlink>
+        </w:p>
+        <w:p>
+          <w:pPr>
+            <w:pStyle w:val="TOC2"/>
+            <w:tabs>
+              <w:tab w:val="left" w:pos="660"/>
+              <w:tab w:val="right" w:leader="dot" w:pos="8777"/>
+            </w:tabs>
+            <w:rPr>
+              <w:rFonts w:eastAsiaTheme="minorEastAsia"/>
+              <w:noProof/>
+              <w:lang w:val="en-US"/>
+            </w:rPr>
+          </w:pPr>
+          <w:hyperlink w:anchor="_Toc68596771" w:history="1">
+            <w:r>
+              <w:rPr>
+                <w:rStyle w:val="Hyperlink"/>
+                <w:noProof/>
+                <w:lang w:val="en-US"/>
+                <w14:scene3d>
+                  <w14:camera w14:prst="orthographicFront"/>
+                  <w14:lightRig w14:rig="threePt" w14:dir="t">
+                    <w14:rot w14:lat="0" w14:lon="0" w14:rev="0"/>
+                  </w14:lightRig>
+                </w14:scene3d>
+              </w:rPr>
+              <w:t>5.</w:t>
+            </w:r>
+            <w:r>
+              <w:rPr>
+                <w:rFonts w:eastAsiaTheme="minorEastAsia"/>
+                <w:noProof/>
+                <w:lang w:val="en-US"/>
+              </w:rPr>
+              <w:tab/>
+            </w:r>
+            <w:r>
+              <w:rPr>
+                <w:rStyle w:val="Hyperlink"/>
+                <w:noProof/>
+                <w:lang w:val="en-US"/>
+              </w:rPr>
+              <w:t>Lambda connectivity issue in a VPC</w:t>
+            </w:r>
+            <w:r>
+              <w:rPr>
+                <w:noProof/>
+                <w:webHidden/>
+              </w:rPr>
+              <w:tab/>
+            </w:r>
+            <w:r>
+              <w:rPr>
+                <w:noProof/>
+                <w:webHidden/>
+              </w:rPr>
+              <w:fldChar w:fldCharType="begin"/>
+            </w:r>
+            <w:r>
+              <w:rPr>
+                <w:noProof/>
+                <w:webHidden/>
+              </w:rPr>
+              <w:instrText xml:space="preserve"> PAGEREF _Toc68596771 \h </w:instrText>
+            </w:r>
+            <w:r>
+              <w:rPr>
+                <w:noProof/>
+                <w:webHidden/>
+              </w:rPr>
+            </w:r>
+            <w:r>
+              <w:rPr>
+                <w:noProof/>
+                <w:webHidden/>
+              </w:rPr>
+              <w:fldChar w:fldCharType="separate"/>
+            </w:r>
+            <w:r>
+              <w:rPr>
+                <w:noProof/>
+                <w:webHidden/>
+              </w:rPr>
+              <w:t>2</w:t>
+            </w:r>
+            <w:r>
+              <w:rPr>
+                <w:noProof/>
+                <w:webHidden/>
+              </w:rPr>
+              <w:fldChar w:fldCharType="end"/>
+            </w:r>
+          </w:hyperlink>
+        </w:p>
+        <w:p>
+          <w:pPr>
+            <w:pStyle w:val="TOC2"/>
+            <w:tabs>
+              <w:tab w:val="left" w:pos="660"/>
+              <w:tab w:val="right" w:leader="dot" w:pos="8777"/>
+            </w:tabs>
+            <w:rPr>
+              <w:rFonts w:eastAsiaTheme="minorEastAsia"/>
+              <w:noProof/>
+              <w:lang w:val="en-US"/>
+            </w:rPr>
+          </w:pPr>
+          <w:hyperlink w:anchor="_Toc68596772" w:history="1">
+            <w:r>
+              <w:rPr>
+                <w:rStyle w:val="Hyperlink"/>
+                <w:noProof/>
+                <w14:scene3d>
+                  <w14:camera w14:prst="orthographicFront"/>
+                  <w14:lightRig w14:rig="threePt" w14:dir="t">
+                    <w14:rot w14:lat="0" w14:lon="0" w14:rev="0"/>
+                  </w14:lightRig>
+                </w14:scene3d>
+              </w:rPr>
+              <w:t>6.</w:t>
+            </w:r>
+            <w:r>
+              <w:rPr>
+                <w:rFonts w:eastAsiaTheme="minorEastAsia"/>
+                <w:noProof/>
+                <w:lang w:val="en-US"/>
+              </w:rPr>
+              <w:tab/>
+            </w:r>
+            <w:r>
+              <w:rPr>
+                <w:rStyle w:val="Hyperlink"/>
+                <w:noProof/>
+              </w:rPr>
+              <w:t>IAM advanced</w:t>
+            </w:r>
+            <w:r>
+              <w:rPr>
+                <w:noProof/>
+                <w:webHidden/>
+              </w:rPr>
+              <w:tab/>
+            </w:r>
+            <w:r>
+              <w:rPr>
+                <w:noProof/>
+                <w:webHidden/>
+              </w:rPr>
+              <w:fldChar w:fldCharType="begin"/>
+            </w:r>
+            <w:r>
+              <w:rPr>
+                <w:noProof/>
+                <w:webHidden/>
+              </w:rPr>
+              <w:instrText xml:space="preserve"> PAGEREF _Toc68596772 \h </w:instrText>
+            </w:r>
+            <w:r>
+              <w:rPr>
+                <w:noProof/>
+                <w:webHidden/>
+              </w:rPr>
+            </w:r>
+            <w:r>
+              <w:rPr>
+                <w:noProof/>
+                <w:webHidden/>
+              </w:rPr>
+              <w:fldChar w:fldCharType="separate"/>
+            </w:r>
+            <w:r>
+              <w:rPr>
+                <w:noProof/>
+                <w:webHidden/>
+              </w:rPr>
+              <w:t>2</w:t>
+            </w:r>
+            <w:r>
+              <w:rPr>
+                <w:noProof/>
+                <w:webHidden/>
+              </w:rPr>
+              <w:fldChar w:fldCharType="end"/>
+            </w:r>
+          </w:hyperlink>
+        </w:p>
+        <w:p>
+          <w:pPr>
+            <w:pStyle w:val="TOC2"/>
+            <w:tabs>
+              <w:tab w:val="left" w:pos="660"/>
+              <w:tab w:val="right" w:leader="dot" w:pos="8777"/>
+            </w:tabs>
+            <w:rPr>
+              <w:rFonts w:eastAsiaTheme="minorEastAsia"/>
+              <w:noProof/>
+              <w:lang w:val="en-US"/>
+            </w:rPr>
+          </w:pPr>
+          <w:hyperlink w:anchor="_Toc68596773" w:history="1">
+            <w:r>
+              <w:rPr>
+                <w:rStyle w:val="Hyperlink"/>
+                <w:noProof/>
+                <w14:scene3d>
+                  <w14:camera w14:prst="orthographicFront"/>
+                  <w14:lightRig w14:rig="threePt" w14:dir="t">
+                    <w14:rot w14:lat="0" w14:lon="0" w14:rev="0"/>
+                  </w14:lightRig>
+                </w14:scene3d>
+              </w:rPr>
+              <w:t>7.</w:t>
+            </w:r>
+            <w:r>
+              <w:rPr>
+                <w:rFonts w:eastAsiaTheme="minorEastAsia"/>
+                <w:noProof/>
+                <w:lang w:val="en-US"/>
+              </w:rPr>
+              <w:tab/>
+            </w:r>
+            <w:r>
+              <w:rPr>
+                <w:rStyle w:val="Hyperlink"/>
+                <w:noProof/>
+              </w:rPr>
+              <w:t>Schema Conversion Tool (SCT)</w:t>
+            </w:r>
+            <w:r>
+              <w:rPr>
+                <w:noProof/>
+                <w:webHidden/>
+              </w:rPr>
+              <w:tab/>
+            </w:r>
+            <w:r>
+              <w:rPr>
+                <w:noProof/>
+                <w:webHidden/>
+              </w:rPr>
+              <w:fldChar w:fldCharType="begin"/>
+            </w:r>
+            <w:r>
+              <w:rPr>
+                <w:noProof/>
+                <w:webHidden/>
+              </w:rPr>
+              <w:instrText xml:space="preserve"> PAGEREF _Toc68596773 \h </w:instrText>
+            </w:r>
+            <w:r>
+              <w:rPr>
+                <w:noProof/>
+                <w:webHidden/>
+              </w:rPr>
+            </w:r>
+            <w:r>
+              <w:rPr>
+                <w:noProof/>
+                <w:webHidden/>
+              </w:rPr>
+              <w:fldChar w:fldCharType="separate"/>
+            </w:r>
+            <w:r>
+              <w:rPr>
+                <w:noProof/>
+                <w:webHidden/>
+              </w:rPr>
+              <w:t>2</w:t>
+            </w:r>
+            <w:r>
+              <w:rPr>
+                <w:noProof/>
+                <w:webHidden/>
+              </w:rPr>
+              <w:fldChar w:fldCharType="end"/>
+            </w:r>
+          </w:hyperlink>
+        </w:p>
+        <w:p>
+          <w:pPr>
+            <w:pStyle w:val="TOC2"/>
+            <w:tabs>
+              <w:tab w:val="left" w:pos="660"/>
+              <w:tab w:val="right" w:leader="dot" w:pos="8777"/>
+            </w:tabs>
+            <w:rPr>
+              <w:rFonts w:eastAsiaTheme="minorEastAsia"/>
+              <w:noProof/>
+              <w:lang w:val="en-US"/>
+            </w:rPr>
+          </w:pPr>
+          <w:hyperlink w:anchor="_Toc68596774" w:history="1">
+            <w:r>
+              <w:rPr>
+                <w:rStyle w:val="Hyperlink"/>
+                <w:noProof/>
+                <w14:scene3d>
+                  <w14:camera w14:prst="orthographicFront"/>
+                  <w14:lightRig w14:rig="threePt" w14:dir="t">
+                    <w14:rot w14:lat="0" w14:lon="0" w14:rev="0"/>
+                  </w14:lightRig>
+                </w14:scene3d>
+              </w:rPr>
+              <w:t>8.</w:t>
+            </w:r>
+            <w:r>
+              <w:rPr>
+                <w:rFonts w:eastAsiaTheme="minorEastAsia"/>
+                <w:noProof/>
+                <w:lang w:val="en-US"/>
+              </w:rPr>
+              <w:tab/>
+            </w:r>
+            <w:r>
+              <w:rPr>
+                <w:rStyle w:val="Hyperlink"/>
+                <w:noProof/>
+              </w:rPr>
+              <w:t>VPC Peering that uses Longest Prefix Match</w:t>
+            </w:r>
+            <w:r>
+              <w:rPr>
+                <w:noProof/>
+                <w:webHidden/>
+              </w:rPr>
+              <w:tab/>
+            </w:r>
+            <w:r>
+              <w:rPr>
+                <w:noProof/>
+                <w:webHidden/>
+              </w:rPr>
+              <w:fldChar w:fldCharType="begin"/>
+            </w:r>
+            <w:r>
+              <w:rPr>
+                <w:noProof/>
+                <w:webHidden/>
+              </w:rPr>
+              <w:instrText xml:space="preserve"> PAGEREF _Toc68596774 \h </w:instrText>
+            </w:r>
+            <w:r>
+              <w:rPr>
+                <w:noProof/>
+                <w:webHidden/>
+              </w:rPr>
+            </w:r>
+            <w:r>
+              <w:rPr>
+                <w:noProof/>
+                <w:webHidden/>
+              </w:rPr>
+              <w:fldChar w:fldCharType="separate"/>
+            </w:r>
+            <w:r>
+              <w:rPr>
+                <w:noProof/>
+                <w:webHidden/>
+              </w:rPr>
               <w:t>3</w:t>
+            </w:r>
+            <w:r>
+              <w:rPr>
+                <w:noProof/>
+                <w:webHidden/>
+              </w:rPr>
+              <w:fldChar w:fldCharType="end"/>
+            </w:r>
+          </w:hyperlink>
+        </w:p>
+        <w:p>
+          <w:pPr>
+            <w:pStyle w:val="TOC2"/>
+            <w:tabs>
+              <w:tab w:val="left" w:pos="660"/>
+              <w:tab w:val="right" w:leader="dot" w:pos="8777"/>
+            </w:tabs>
+            <w:rPr>
+              <w:rFonts w:eastAsiaTheme="minorEastAsia"/>
+              <w:noProof/>
+              <w:lang w:val="en-US"/>
+            </w:rPr>
+          </w:pPr>
+          <w:hyperlink w:anchor="_Toc68596775" w:history="1">
+            <w:r>
+              <w:rPr>
+                <w:rStyle w:val="Hyperlink"/>
+                <w:noProof/>
+                <w14:scene3d>
+                  <w14:camera w14:prst="orthographicFront"/>
+                  <w14:lightRig w14:rig="threePt" w14:dir="t">
+                    <w14:rot w14:lat="0" w14:lon="0" w14:rev="0"/>
+                  </w14:lightRig>
+                </w14:scene3d>
+              </w:rPr>
+              <w:t>9.</w:t>
+            </w:r>
+            <w:r>
+              <w:rPr>
+                <w:rFonts w:eastAsiaTheme="minorEastAsia"/>
+                <w:noProof/>
+                <w:lang w:val="en-US"/>
+              </w:rPr>
+              <w:tab/>
+            </w:r>
+            <w:r>
+              <w:rPr>
+                <w:rStyle w:val="Hyperlink"/>
+                <w:noProof/>
+              </w:rPr>
+              <w:t>Private Hosted Zone</w:t>
+            </w:r>
+            <w:r>
+              <w:rPr>
+                <w:noProof/>
+                <w:webHidden/>
+              </w:rPr>
+              <w:tab/>
+            </w:r>
+            <w:r>
+              <w:rPr>
+                <w:noProof/>
+                <w:webHidden/>
+              </w:rPr>
+              <w:fldChar w:fldCharType="begin"/>
+            </w:r>
+            <w:r>
+              <w:rPr>
+                <w:noProof/>
+                <w:webHidden/>
+              </w:rPr>
+              <w:instrText xml:space="preserve"> PAGEREF _Toc68596775 \h </w:instrText>
+            </w:r>
+            <w:r>
+              <w:rPr>
+                <w:noProof/>
+                <w:webHidden/>
+              </w:rPr>
+            </w:r>
+            <w:r>
+              <w:rPr>
+                <w:noProof/>
+                <w:webHidden/>
+              </w:rPr>
+              <w:fldChar w:fldCharType="separate"/>
+            </w:r>
+            <w:r>
+              <w:rPr>
+                <w:noProof/>
+                <w:webHidden/>
+              </w:rPr>
+              <w:t>3</w:t>
+            </w:r>
+            <w:r>
+              <w:rPr>
+                <w:noProof/>
+                <w:webHidden/>
+              </w:rPr>
+              <w:fldChar w:fldCharType="end"/>
+            </w:r>
+          </w:hyperlink>
+        </w:p>
+        <w:p>
+          <w:pPr>
+            <w:pStyle w:val="TOC1"/>
+            <w:rPr>
+              <w:rFonts w:eastAsiaTheme="minorEastAsia"/>
+              <w:noProof/>
+              <w:lang w:val="en-US"/>
+            </w:rPr>
+          </w:pPr>
+          <w:hyperlink w:anchor="_Toc68596776" w:history="1">
+            <w:r>
+              <w:rPr>
+                <w:rStyle w:val="Hyperlink"/>
+                <w:noProof/>
+              </w:rPr>
+              <w:t>2.</w:t>
+            </w:r>
+            <w:r>
+              <w:rPr>
+                <w:rFonts w:eastAsiaTheme="minorEastAsia"/>
+                <w:noProof/>
+                <w:lang w:val="en-US"/>
+              </w:rPr>
+              <w:tab/>
+            </w:r>
+            <w:r>
+              <w:rPr>
+                <w:rStyle w:val="Hyperlink"/>
+                <w:noProof/>
+              </w:rPr>
+              <w:t>Whizlabs practice test 4</w:t>
+            </w:r>
+            <w:r>
+              <w:rPr>
+                <w:noProof/>
+                <w:webHidden/>
+              </w:rPr>
+              <w:tab/>
+            </w:r>
+            <w:r>
+              <w:rPr>
+                <w:noProof/>
+                <w:webHidden/>
+              </w:rPr>
+              <w:fldChar w:fldCharType="begin"/>
+            </w:r>
+            <w:r>
+              <w:rPr>
+                <w:noProof/>
+                <w:webHidden/>
+              </w:rPr>
+              <w:instrText xml:space="preserve"> PAGEREF _Toc68596776 \h </w:instrText>
+            </w:r>
+            <w:r>
+              <w:rPr>
+                <w:noProof/>
+                <w:webHidden/>
+              </w:rPr>
+            </w:r>
+            <w:r>
+              <w:rPr>
+                <w:noProof/>
+                <w:webHidden/>
+              </w:rPr>
+              <w:fldChar w:fldCharType="separate"/>
+            </w:r>
+            <w:r>
+              <w:rPr>
+                <w:noProof/>
+                <w:webHidden/>
+              </w:rPr>
+              <w:t>4</w:t>
+            </w:r>
+            <w:r>
+              <w:rPr>
+                <w:noProof/>
+                <w:webHidden/>
+              </w:rPr>
+              <w:fldChar w:fldCharType="end"/>
+            </w:r>
+          </w:hyperlink>
+        </w:p>
+        <w:p>
+          <w:pPr>
+            <w:pStyle w:val="TOC2"/>
+            <w:tabs>
+              <w:tab w:val="left" w:pos="660"/>
+              <w:tab w:val="right" w:leader="dot" w:pos="8777"/>
+            </w:tabs>
+            <w:rPr>
+              <w:rFonts w:eastAsiaTheme="minorEastAsia"/>
+              <w:noProof/>
+              <w:lang w:val="en-US"/>
+            </w:rPr>
+          </w:pPr>
+          <w:hyperlink w:anchor="_Toc68596777" w:history="1">
+            <w:r>
+              <w:rPr>
+                <w:rStyle w:val="Hyperlink"/>
+                <w:noProof/>
+                <w14:scene3d>
+                  <w14:camera w14:prst="orthographicFront"/>
+                  <w14:lightRig w14:rig="threePt" w14:dir="t">
+                    <w14:rot w14:lat="0" w14:lon="0" w14:rev="0"/>
+                  </w14:lightRig>
+                </w14:scene3d>
+              </w:rPr>
+              <w:t>1.</w:t>
+            </w:r>
+            <w:r>
+              <w:rPr>
+                <w:rFonts w:eastAsiaTheme="minorEastAsia"/>
+                <w:noProof/>
+                <w:lang w:val="en-US"/>
+              </w:rPr>
+              <w:tab/>
+            </w:r>
+            <w:r>
+              <w:rPr>
+                <w:rStyle w:val="Hyperlink"/>
+                <w:noProof/>
+              </w:rPr>
+              <w:t>Ec2 instance hibernation</w:t>
+            </w:r>
+            <w:r>
+              <w:rPr>
+                <w:noProof/>
+                <w:webHidden/>
+              </w:rPr>
+              <w:tab/>
+            </w:r>
+            <w:r>
+              <w:rPr>
+                <w:noProof/>
+                <w:webHidden/>
+              </w:rPr>
+              <w:fldChar w:fldCharType="begin"/>
+            </w:r>
+            <w:r>
+              <w:rPr>
+                <w:noProof/>
+                <w:webHidden/>
+              </w:rPr>
+              <w:instrText xml:space="preserve"> PAGEREF _Toc68596777 \h </w:instrText>
+            </w:r>
+            <w:r>
+              <w:rPr>
+                <w:noProof/>
+                <w:webHidden/>
+              </w:rPr>
+            </w:r>
+            <w:r>
+              <w:rPr>
+                <w:noProof/>
+                <w:webHidden/>
+              </w:rPr>
+              <w:fldChar w:fldCharType="separate"/>
+            </w:r>
+            <w:r>
+              <w:rPr>
+                <w:noProof/>
+                <w:webHidden/>
+              </w:rPr>
+              <w:t>4</w:t>
+            </w:r>
+            <w:r>
+              <w:rPr>
+                <w:noProof/>
+                <w:webHidden/>
+              </w:rPr>
+              <w:fldChar w:fldCharType="end"/>
+            </w:r>
+          </w:hyperlink>
+        </w:p>
+        <w:p>
+          <w:pPr>
+            <w:pStyle w:val="TOC2"/>
+            <w:tabs>
+              <w:tab w:val="left" w:pos="660"/>
+              <w:tab w:val="right" w:leader="dot" w:pos="8777"/>
+            </w:tabs>
+            <w:rPr>
+              <w:rFonts w:eastAsiaTheme="minorEastAsia"/>
+              <w:noProof/>
+              <w:lang w:val="en-US"/>
+            </w:rPr>
+          </w:pPr>
+          <w:hyperlink w:anchor="_Toc68596778" w:history="1">
+            <w:r>
+              <w:rPr>
+                <w:rStyle w:val="Hyperlink"/>
+                <w:noProof/>
+                <w14:scene3d>
+                  <w14:camera w14:prst="orthographicFront"/>
+                  <w14:lightRig w14:rig="threePt" w14:dir="t">
+                    <w14:rot w14:lat="0" w14:lon="0" w14:rev="0"/>
+                  </w14:lightRig>
+                </w14:scene3d>
+              </w:rPr>
+              <w:t>2.</w:t>
+            </w:r>
+            <w:r>
+              <w:rPr>
+                <w:rFonts w:eastAsiaTheme="minorEastAsia"/>
+                <w:noProof/>
+                <w:lang w:val="en-US"/>
+              </w:rPr>
+              <w:tab/>
+            </w:r>
+            <w:r>
+              <w:rPr>
+                <w:rStyle w:val="Hyperlink"/>
+                <w:noProof/>
+              </w:rPr>
+              <w:t>Elastic MapReduce</w:t>
+            </w:r>
+            <w:r>
+              <w:rPr>
+                <w:noProof/>
+                <w:webHidden/>
+              </w:rPr>
+              <w:tab/>
+            </w:r>
+            <w:r>
+              <w:rPr>
+                <w:noProof/>
+                <w:webHidden/>
+              </w:rPr>
+              <w:fldChar w:fldCharType="begin"/>
+            </w:r>
+            <w:r>
+              <w:rPr>
+                <w:noProof/>
+                <w:webHidden/>
+              </w:rPr>
+              <w:instrText xml:space="preserve"> PAGEREF _Toc68596778 \h </w:instrText>
+            </w:r>
+            <w:r>
+              <w:rPr>
+                <w:noProof/>
+                <w:webHidden/>
+              </w:rPr>
+            </w:r>
+            <w:r>
+              <w:rPr>
+                <w:noProof/>
+                <w:webHidden/>
+              </w:rPr>
+              <w:fldChar w:fldCharType="separate"/>
+            </w:r>
+            <w:r>
+              <w:rPr>
+                <w:noProof/>
+                <w:webHidden/>
+              </w:rPr>
+              <w:t>4</w:t>
             </w:r>
             <w:r>
               <w:rPr>
@@ -158,18 +1267,22 @@
         <w:pStyle w:val="1Nadpis"/>
         <w:jc w:val="both"/>
       </w:pPr>
+      <w:bookmarkStart w:id="0" w:name="_Toc68596766"/>
       <w:r>
         <w:lastRenderedPageBreak/>
         <w:t>Reddit tips for the exam</w:t>
       </w:r>
+      <w:bookmarkEnd w:id="0"/>
     </w:p>
     <w:p>
       <w:pPr>
         <w:pStyle w:val="2Nadpis"/>
       </w:pPr>
+      <w:bookmarkStart w:id="1" w:name="_Toc68596767"/>
       <w:r>
         <w:t>EC2Rescue tool with System status checks</w:t>
       </w:r>
+      <w:bookmarkEnd w:id="1"/>
     </w:p>
     <w:p>
       <w:r>
@@ -178,7 +1291,7 @@
     </w:p>
     <w:p>
       <w:pPr>
-        <w:pStyle w:val="Listaszerbekezds"/>
+        <w:pStyle w:val="ListParagraph"/>
         <w:numPr>
           <w:ilvl w:val="0"/>
           <w:numId w:val="54"/>
@@ -190,7 +1303,7 @@
     </w:p>
     <w:p>
       <w:pPr>
-        <w:pStyle w:val="Listaszerbekezds"/>
+        <w:pStyle w:val="ListParagraph"/>
         <w:numPr>
           <w:ilvl w:val="0"/>
           <w:numId w:val="54"/>
@@ -202,7 +1315,7 @@
     </w:p>
     <w:p>
       <w:pPr>
-        <w:pStyle w:val="Listaszerbekezds"/>
+        <w:pStyle w:val="ListParagraph"/>
         <w:numPr>
           <w:ilvl w:val="0"/>
           <w:numId w:val="54"/>
@@ -219,6 +1332,7 @@
           <w:lang w:val="en-US"/>
         </w:rPr>
       </w:pPr>
+      <w:bookmarkStart w:id="2" w:name="_Toc68596768"/>
       <w:r>
         <w:t xml:space="preserve">SSM deep dive </w:t>
       </w:r>
@@ -226,22 +1340,9 @@
         <w:rPr>
           <w:lang w:val="en-US"/>
         </w:rPr>
-        <w:t>[</w:t>
+        <w:t>[todo]</w:t>
       </w:r>
-      <w:proofErr w:type="spellStart"/>
-      <w:r>
-        <w:rPr>
-          <w:lang w:val="en-US"/>
-        </w:rPr>
-        <w:t>todo</w:t>
-      </w:r>
-      <w:proofErr w:type="spellEnd"/>
-      <w:r>
-        <w:rPr>
-          <w:lang w:val="en-US"/>
-        </w:rPr>
-        <w:t>]</w:t>
-      </w:r>
+      <w:bookmarkEnd w:id="2"/>
     </w:p>
     <w:p>
       <w:pPr>
@@ -250,12 +1351,14 @@
           <w:lang w:val="en-US"/>
         </w:rPr>
       </w:pPr>
+      <w:bookmarkStart w:id="3" w:name="_Toc68596769"/>
       <w:r>
         <w:rPr>
           <w:lang w:val="en-US"/>
         </w:rPr>
         <w:t>Hybrid networking with backup</w:t>
       </w:r>
+      <w:bookmarkEnd w:id="3"/>
     </w:p>
     <w:p>
       <w:pPr>
@@ -267,49 +1370,7 @@
         <w:rPr>
           <w:lang w:val="en-US"/>
         </w:rPr>
-        <w:t xml:space="preserve">Using backup connection line for </w:t>
-      </w:r>
-      <w:proofErr w:type="spellStart"/>
-      <w:r>
-        <w:rPr>
-          <w:lang w:val="en-US"/>
-        </w:rPr>
-        <w:t>DirectConnect</w:t>
-      </w:r>
-      <w:proofErr w:type="spellEnd"/>
-      <w:r>
-        <w:rPr>
-          <w:lang w:val="en-US"/>
-        </w:rPr>
-        <w:t xml:space="preserve">. Answers will be between VPN </w:t>
-      </w:r>
-      <w:proofErr w:type="gramStart"/>
-      <w:r>
-        <w:rPr>
-          <w:lang w:val="en-US"/>
-        </w:rPr>
-        <w:t>or</w:t>
-      </w:r>
-      <w:proofErr w:type="gramEnd"/>
-      <w:r>
-        <w:rPr>
-          <w:lang w:val="en-US"/>
-        </w:rPr>
-        <w:t xml:space="preserve"> second </w:t>
-      </w:r>
-      <w:proofErr w:type="spellStart"/>
-      <w:r>
-        <w:rPr>
-          <w:lang w:val="en-US"/>
-        </w:rPr>
-        <w:t>directConnect</w:t>
-      </w:r>
-      <w:proofErr w:type="spellEnd"/>
-      <w:r>
-        <w:rPr>
-          <w:lang w:val="en-US"/>
-        </w:rPr>
-        <w:t>, you need to see if question says cheap</w:t>
+        <w:t>Using backup connection line for DirectConnect. Answers will be between VPN or second directConnect, you need to see if question says cheap</w:t>
       </w:r>
       <w:r>
         <w:rPr>
@@ -331,12 +1392,14 @@
           <w:lang w:val="en-US"/>
         </w:rPr>
       </w:pPr>
+      <w:bookmarkStart w:id="4" w:name="_Toc68596770"/>
       <w:r>
         <w:rPr>
           <w:lang w:val="en-US"/>
         </w:rPr>
         <w:t>When to use what storage transfer method</w:t>
       </w:r>
+      <w:bookmarkEnd w:id="4"/>
     </w:p>
     <w:p>
       <w:pPr>
@@ -358,12 +1421,14 @@
           <w:lang w:val="en-US"/>
         </w:rPr>
       </w:pPr>
+      <w:bookmarkStart w:id="5" w:name="_Toc68596771"/>
       <w:r>
         <w:rPr>
           <w:lang w:val="en-US"/>
         </w:rPr>
         <w:t>Lambda connectivity issue in a VPC</w:t>
       </w:r>
+      <w:bookmarkEnd w:id="5"/>
     </w:p>
     <w:p>
       <w:r>
@@ -374,9 +1439,11 @@
       <w:pPr>
         <w:pStyle w:val="2Nadpis"/>
       </w:pPr>
+      <w:bookmarkStart w:id="6" w:name="_Toc68596772"/>
       <w:r>
         <w:t>IAM advanced</w:t>
       </w:r>
+      <w:bookmarkEnd w:id="6"/>
     </w:p>
     <w:p>
       <w:r>
@@ -408,12 +1475,14 @@
       <w:pPr>
         <w:pStyle w:val="2Nadpis"/>
       </w:pPr>
+      <w:bookmarkStart w:id="7" w:name="_Toc68596773"/>
       <w:r>
         <w:t>S</w:t>
       </w:r>
       <w:r>
         <w:t>chema Conversion Tool (SCT)</w:t>
       </w:r>
+      <w:bookmarkEnd w:id="7"/>
     </w:p>
     <w:p>
       <w:r>
@@ -471,15 +1540,17 @@
       <w:pPr>
         <w:pStyle w:val="2Nadpis"/>
       </w:pPr>
+      <w:bookmarkStart w:id="8" w:name="_Toc68596774"/>
       <w:r>
         <w:t>VPC Peering that uses Longest Prefix Match</w:t>
       </w:r>
+      <w:bookmarkEnd w:id="8"/>
     </w:p>
     <w:p>
       <w:hyperlink r:id="rId9" w:history="1">
         <w:r>
           <w:rPr>
-            <w:rStyle w:val="Hiperhivatkozs"/>
+            <w:rStyle w:val="Hyperlink"/>
           </w:rPr>
           <w:t>https://aws.amazon.com/blogs/networking-and-content-delivery/influencing-traffic-over-hybrid-networks-using-longest-prefix-match/</w:t>
         </w:r>
@@ -492,15 +1563,657 @@
       <w:pPr>
         <w:pStyle w:val="2Nadpis"/>
       </w:pPr>
-      <w:bookmarkStart w:id="0" w:name="_GoBack"/>
+      <w:bookmarkStart w:id="9" w:name="_Toc68596775"/>
       <w:r>
         <w:t>Private Hosted Zone</w:t>
       </w:r>
-      <w:bookmarkEnd w:id="0"/>
+      <w:bookmarkEnd w:id="9"/>
+    </w:p>
+    <w:p>
+      <w:pPr>
+        <w:pStyle w:val="1Nadpis"/>
+      </w:pPr>
+      <w:bookmarkStart w:id="10" w:name="_Toc68596776"/>
+      <w:r>
+        <w:lastRenderedPageBreak/>
+        <w:t xml:space="preserve">Whizlabs </w:t>
+      </w:r>
+      <w:r>
+        <w:t xml:space="preserve">practice </w:t>
+      </w:r>
+      <w:r>
+        <w:t>test 4</w:t>
+      </w:r>
+      <w:bookmarkEnd w:id="10"/>
+    </w:p>
+    <w:p>
+      <w:pPr>
+        <w:pStyle w:val="2Nadpis"/>
+      </w:pPr>
+      <w:bookmarkStart w:id="11" w:name="_Toc68596777"/>
+      <w:r>
+        <w:t>Ec2 instance hibernation</w:t>
+      </w:r>
+      <w:bookmarkEnd w:id="11"/>
+    </w:p>
+    <w:p>
+      <w:r>
+        <w:rPr>
+          <w:noProof/>
+        </w:rPr>
+        <w:drawing>
+          <wp:inline distT="0" distB="0" distL="0" distR="0" wp14:anchorId="3A90C997" wp14:editId="0A6C0B24">
+            <wp:extent cx="5579745" cy="2431415"/>
+            <wp:effectExtent l="0" t="0" r="1905" b="6985"/>
+            <wp:docPr id="4" name="Picture 4"/>
+            <wp:cNvGraphicFramePr>
+              <a:graphicFrameLocks xmlns:a="http://schemas.openxmlformats.org/drawingml/2006/main" noChangeAspect="1"/>
+            </wp:cNvGraphicFramePr>
+            <a:graphic xmlns:a="http://schemas.openxmlformats.org/drawingml/2006/main">
+              <a:graphicData uri="http://schemas.openxmlformats.org/drawingml/2006/picture">
+                <pic:pic xmlns:pic="http://schemas.openxmlformats.org/drawingml/2006/picture">
+                  <pic:nvPicPr>
+                    <pic:cNvPr id="1" name=""/>
+                    <pic:cNvPicPr/>
+                  </pic:nvPicPr>
+                  <pic:blipFill>
+                    <a:blip r:embed="rId10"/>
+                    <a:stretch>
+                      <a:fillRect/>
+                    </a:stretch>
+                  </pic:blipFill>
+                  <pic:spPr>
+                    <a:xfrm>
+                      <a:off x="0" y="0"/>
+                      <a:ext cx="5579745" cy="2431415"/>
+                    </a:xfrm>
+                    <a:prstGeom prst="rect">
+                      <a:avLst/>
+                    </a:prstGeom>
+                  </pic:spPr>
+                </pic:pic>
+              </a:graphicData>
+            </a:graphic>
+          </wp:inline>
+        </w:drawing>
+      </w:r>
+    </w:p>
+    <w:p>
+      <w:pPr>
+        <w:pStyle w:val="ListParagraph"/>
+        <w:numPr>
+          <w:ilvl w:val="0"/>
+          <w:numId w:val="55"/>
+        </w:numPr>
+      </w:pPr>
+      <w:r>
+        <w:t>Instance store-backed instances cannot be hibernated</w:t>
+      </w:r>
+    </w:p>
+    <w:p>
+      <w:pPr>
+        <w:pStyle w:val="ListParagraph"/>
+        <w:numPr>
+          <w:ilvl w:val="0"/>
+          <w:numId w:val="55"/>
+        </w:numPr>
+      </w:pPr>
+      <w:r>
+        <w:t>must be an HVM AMI that supports hibernation</w:t>
+      </w:r>
+    </w:p>
+    <w:p>
+      <w:pPr>
+        <w:pStyle w:val="ListParagraph"/>
+        <w:numPr>
+          <w:ilvl w:val="0"/>
+          <w:numId w:val="55"/>
+        </w:numPr>
+      </w:pPr>
+      <w:r>
+        <w:t>the data on the instance store volumes is lost.</w:t>
+      </w:r>
+    </w:p>
+    <w:p>
+      <w:pPr>
+        <w:pStyle w:val="ListParagraph"/>
+        <w:numPr>
+          <w:ilvl w:val="0"/>
+          <w:numId w:val="55"/>
+        </w:numPr>
+      </w:pPr>
+      <w:r>
+        <w:t>EBS root volume size - must be large enough to store the RAM contents and accommodate your expected usage, for example, OS or applications.</w:t>
+      </w:r>
+    </w:p>
+    <w:p>
+      <w:pPr>
+        <w:pStyle w:val="ListParagraph"/>
+        <w:numPr>
+          <w:ilvl w:val="0"/>
+          <w:numId w:val="55"/>
+        </w:numPr>
+      </w:pPr>
+      <w:r>
+        <w:t>EBS root volume encryption - To use hibernation, the root volume must be encrypted to ensure the protection of sensitive content that is in memory at the time of hibernation.</w:t>
+      </w:r>
+    </w:p>
+    <w:p>
+      <w:pPr>
+        <w:pStyle w:val="ListParagraph"/>
+        <w:numPr>
+          <w:ilvl w:val="0"/>
+          <w:numId w:val="55"/>
+        </w:numPr>
+      </w:pPr>
+      <w:r>
+        <w:t>Enable hibernation at launch - You cannot enable hibernation on an existing instance</w:t>
+      </w:r>
+    </w:p>
+    <w:p>
+      <w:pPr>
+        <w:pStyle w:val="ListParagraph"/>
+        <w:numPr>
+          <w:ilvl w:val="0"/>
+          <w:numId w:val="55"/>
+        </w:numPr>
+      </w:pPr>
+      <w:r>
+        <w:t>Purchasing options - This feature is available for On-Demand Instances and Reserved Instances. It is not available for Spot Instances.</w:t>
+      </w:r>
+    </w:p>
+    <w:p>
+      <w:pPr>
+        <w:pStyle w:val="ListParagraph"/>
+        <w:numPr>
+          <w:ilvl w:val="0"/>
+          <w:numId w:val="55"/>
+        </w:numPr>
+      </w:pPr>
+      <w:r>
+        <w:t>You can't change the instance type or size of an instance with hibernation enabled.</w:t>
+      </w:r>
+    </w:p>
+    <w:p>
+      <w:pPr>
+        <w:pStyle w:val="ListParagraph"/>
+        <w:numPr>
+          <w:ilvl w:val="0"/>
+          <w:numId w:val="55"/>
+        </w:numPr>
+      </w:pPr>
+      <w:r>
+        <w:t>You can't hibernate an instance that is in an Auto Scaling group or used by Amazon ECS.</w:t>
+      </w:r>
+    </w:p>
+    <w:p>
+      <w:pPr>
+        <w:pStyle w:val="ListParagraph"/>
+        <w:numPr>
+          <w:ilvl w:val="0"/>
+          <w:numId w:val="55"/>
+        </w:numPr>
+      </w:pPr>
+      <w:r>
+        <w:t>recommend disabling KASLR (Kernel Address Space Layout Randomization). On Ubuntu 16.04 LTS or Ubuntu 18.04 LTS</w:t>
+      </w:r>
+    </w:p>
+    <w:p>
+      <w:pPr>
+        <w:pStyle w:val="2Nadpis"/>
+      </w:pPr>
+      <w:bookmarkStart w:id="12" w:name="_Toc68596778"/>
+      <w:r>
+        <w:t>Elastic MapReduce</w:t>
+      </w:r>
+      <w:bookmarkEnd w:id="12"/>
+    </w:p>
+    <w:p>
+      <w:r>
+        <w:t xml:space="preserve">The </w:t>
+      </w:r>
+      <w:r>
+        <w:rPr>
+          <w:b/>
+          <w:bCs/>
+        </w:rPr>
+        <w:t>map()</w:t>
+      </w:r>
+      <w:r>
+        <w:t xml:space="preserve"> function iterates through all items in the given iterable and executes the function we passed as an argument on each of them.</w:t>
+      </w:r>
+    </w:p>
+    <w:p>
+      <w:r>
+        <w:rPr>
+          <w:noProof/>
+        </w:rPr>
+        <w:lastRenderedPageBreak/>
+        <w:drawing>
+          <wp:inline distT="0" distB="0" distL="0" distR="0" wp14:anchorId="0C7CDFD2" wp14:editId="5358AA69">
+            <wp:extent cx="5579745" cy="1382395"/>
+            <wp:effectExtent l="0" t="0" r="1905" b="8255"/>
+            <wp:docPr id="8" name="Picture 8"/>
+            <wp:cNvGraphicFramePr>
+              <a:graphicFrameLocks xmlns:a="http://schemas.openxmlformats.org/drawingml/2006/main" noChangeAspect="1"/>
+            </wp:cNvGraphicFramePr>
+            <a:graphic xmlns:a="http://schemas.openxmlformats.org/drawingml/2006/main">
+              <a:graphicData uri="http://schemas.openxmlformats.org/drawingml/2006/picture">
+                <pic:pic xmlns:pic="http://schemas.openxmlformats.org/drawingml/2006/picture">
+                  <pic:nvPicPr>
+                    <pic:cNvPr id="1" name=""/>
+                    <pic:cNvPicPr/>
+                  </pic:nvPicPr>
+                  <pic:blipFill>
+                    <a:blip r:embed="rId11"/>
+                    <a:stretch>
+                      <a:fillRect/>
+                    </a:stretch>
+                  </pic:blipFill>
+                  <pic:spPr>
+                    <a:xfrm>
+                      <a:off x="0" y="0"/>
+                      <a:ext cx="5579745" cy="1382395"/>
+                    </a:xfrm>
+                    <a:prstGeom prst="rect">
+                      <a:avLst/>
+                    </a:prstGeom>
+                  </pic:spPr>
+                </pic:pic>
+              </a:graphicData>
+            </a:graphic>
+          </wp:inline>
+        </w:drawing>
+      </w:r>
+    </w:p>
+    <w:p>
+      <w:r>
+        <w:t xml:space="preserve">Similar to map(), </w:t>
+      </w:r>
+      <w:r>
+        <w:rPr>
+          <w:b/>
+          <w:bCs/>
+        </w:rPr>
+        <w:t>filter()</w:t>
+      </w:r>
+      <w:r>
+        <w:t xml:space="preserve"> takes a function object and an iterable and creates a new list.</w:t>
+      </w:r>
+    </w:p>
+    <w:p>
+      <w:r>
+        <w:rPr>
+          <w:noProof/>
+        </w:rPr>
+        <w:drawing>
+          <wp:inline distT="0" distB="0" distL="0" distR="0" wp14:anchorId="2E796D1D" wp14:editId="49E3388F">
+            <wp:extent cx="5579745" cy="1960880"/>
+            <wp:effectExtent l="0" t="0" r="1905" b="1270"/>
+            <wp:docPr id="7" name="Picture 7"/>
+            <wp:cNvGraphicFramePr>
+              <a:graphicFrameLocks xmlns:a="http://schemas.openxmlformats.org/drawingml/2006/main" noChangeAspect="1"/>
+            </wp:cNvGraphicFramePr>
+            <a:graphic xmlns:a="http://schemas.openxmlformats.org/drawingml/2006/main">
+              <a:graphicData uri="http://schemas.openxmlformats.org/drawingml/2006/picture">
+                <pic:pic xmlns:pic="http://schemas.openxmlformats.org/drawingml/2006/picture">
+                  <pic:nvPicPr>
+                    <pic:cNvPr id="1" name=""/>
+                    <pic:cNvPicPr/>
+                  </pic:nvPicPr>
+                  <pic:blipFill>
+                    <a:blip r:embed="rId12"/>
+                    <a:stretch>
+                      <a:fillRect/>
+                    </a:stretch>
+                  </pic:blipFill>
+                  <pic:spPr>
+                    <a:xfrm>
+                      <a:off x="0" y="0"/>
+                      <a:ext cx="5579745" cy="1960880"/>
+                    </a:xfrm>
+                    <a:prstGeom prst="rect">
+                      <a:avLst/>
+                    </a:prstGeom>
+                  </pic:spPr>
+                </pic:pic>
+              </a:graphicData>
+            </a:graphic>
+          </wp:inline>
+        </w:drawing>
+      </w:r>
+    </w:p>
+    <w:p>
+      <w:r>
+        <w:rPr>
+          <w:b/>
+          <w:bCs/>
+        </w:rPr>
+        <w:t>reduce()</w:t>
+      </w:r>
+      <w:r>
+        <w:t xml:space="preserve"> works differently than map() and filter(). It does not return a new list based on the function and iterable we've passed. Instead, it returns a single value.</w:t>
+      </w:r>
+    </w:p>
+    <w:p>
+      <w:r>
+        <w:rPr>
+          <w:noProof/>
+        </w:rPr>
+        <w:drawing>
+          <wp:inline distT="0" distB="0" distL="0" distR="0" wp14:anchorId="037B0A1B" wp14:editId="65DC5C64">
+            <wp:extent cx="5579745" cy="1637030"/>
+            <wp:effectExtent l="0" t="0" r="1905" b="1270"/>
+            <wp:docPr id="9" name="Picture 9"/>
+            <wp:cNvGraphicFramePr>
+              <a:graphicFrameLocks xmlns:a="http://schemas.openxmlformats.org/drawingml/2006/main" noChangeAspect="1"/>
+            </wp:cNvGraphicFramePr>
+            <a:graphic xmlns:a="http://schemas.openxmlformats.org/drawingml/2006/main">
+              <a:graphicData uri="http://schemas.openxmlformats.org/drawingml/2006/picture">
+                <pic:pic xmlns:pic="http://schemas.openxmlformats.org/drawingml/2006/picture">
+                  <pic:nvPicPr>
+                    <pic:cNvPr id="1" name=""/>
+                    <pic:cNvPicPr/>
+                  </pic:nvPicPr>
+                  <pic:blipFill>
+                    <a:blip r:embed="rId13"/>
+                    <a:stretch>
+                      <a:fillRect/>
+                    </a:stretch>
+                  </pic:blipFill>
+                  <pic:spPr>
+                    <a:xfrm>
+                      <a:off x="0" y="0"/>
+                      <a:ext cx="5579745" cy="1637030"/>
+                    </a:xfrm>
+                    <a:prstGeom prst="rect">
+                      <a:avLst/>
+                    </a:prstGeom>
+                  </pic:spPr>
+                </pic:pic>
+              </a:graphicData>
+            </a:graphic>
+          </wp:inline>
+        </w:drawing>
+      </w:r>
+    </w:p>
+    <w:p/>
+    <w:p>
+      <w:r>
+        <w:t>EMR – suitable for large amunts of data (TB, PB) which can be modularized and you need to perform a basic operation on each of them. (billing).</w:t>
+      </w:r>
+    </w:p>
+    <w:p>
+      <w:r>
+        <w:t>Combine EMR</w:t>
+      </w:r>
+      <w:r>
+        <w:t xml:space="preserve"> (input and output dataset)</w:t>
+      </w:r>
+      <w:r>
+        <w:t xml:space="preserve"> with peristent storage – s3.</w:t>
+      </w:r>
+    </w:p>
+    <w:p>
+      <w:r>
+        <w:rPr>
+          <w:noProof/>
+        </w:rPr>
+        <w:lastRenderedPageBreak/>
+        <w:drawing>
+          <wp:inline distT="0" distB="0" distL="0" distR="0" wp14:anchorId="70B94385" wp14:editId="32001885">
+            <wp:extent cx="5579745" cy="1846580"/>
+            <wp:effectExtent l="0" t="0" r="1905" b="1270"/>
+            <wp:docPr id="12" name="Picture 12"/>
+            <wp:cNvGraphicFramePr>
+              <a:graphicFrameLocks xmlns:a="http://schemas.openxmlformats.org/drawingml/2006/main" noChangeAspect="1"/>
+            </wp:cNvGraphicFramePr>
+            <a:graphic xmlns:a="http://schemas.openxmlformats.org/drawingml/2006/main">
+              <a:graphicData uri="http://schemas.openxmlformats.org/drawingml/2006/picture">
+                <pic:pic xmlns:pic="http://schemas.openxmlformats.org/drawingml/2006/picture">
+                  <pic:nvPicPr>
+                    <pic:cNvPr id="1" name=""/>
+                    <pic:cNvPicPr/>
+                  </pic:nvPicPr>
+                  <pic:blipFill>
+                    <a:blip r:embed="rId14"/>
+                    <a:stretch>
+                      <a:fillRect/>
+                    </a:stretch>
+                  </pic:blipFill>
+                  <pic:spPr>
+                    <a:xfrm>
+                      <a:off x="0" y="0"/>
+                      <a:ext cx="5579745" cy="1846580"/>
+                    </a:xfrm>
+                    <a:prstGeom prst="rect">
+                      <a:avLst/>
+                    </a:prstGeom>
+                  </pic:spPr>
+                </pic:pic>
+              </a:graphicData>
+            </a:graphic>
+          </wp:inline>
+        </w:drawing>
+      </w:r>
+    </w:p>
+    <w:p>
+      <w:r>
+        <w:rPr>
+          <w:noProof/>
+        </w:rPr>
+        <w:drawing>
+          <wp:inline distT="0" distB="0" distL="0" distR="0" wp14:anchorId="48FE3186" wp14:editId="4286398C">
+            <wp:extent cx="3260527" cy="2887980"/>
+            <wp:effectExtent l="0" t="0" r="0" b="7620"/>
+            <wp:docPr id="10" name="Picture 10"/>
+            <wp:cNvGraphicFramePr>
+              <a:graphicFrameLocks xmlns:a="http://schemas.openxmlformats.org/drawingml/2006/main" noChangeAspect="1"/>
+            </wp:cNvGraphicFramePr>
+            <a:graphic xmlns:a="http://schemas.openxmlformats.org/drawingml/2006/main">
+              <a:graphicData uri="http://schemas.openxmlformats.org/drawingml/2006/picture">
+                <pic:pic xmlns:pic="http://schemas.openxmlformats.org/drawingml/2006/picture">
+                  <pic:nvPicPr>
+                    <pic:cNvPr id="1" name=""/>
+                    <pic:cNvPicPr/>
+                  </pic:nvPicPr>
+                  <pic:blipFill>
+                    <a:blip r:embed="rId15"/>
+                    <a:stretch>
+                      <a:fillRect/>
+                    </a:stretch>
+                  </pic:blipFill>
+                  <pic:spPr>
+                    <a:xfrm>
+                      <a:off x="0" y="0"/>
+                      <a:ext cx="3270368" cy="2896697"/>
+                    </a:xfrm>
+                    <a:prstGeom prst="rect">
+                      <a:avLst/>
+                    </a:prstGeom>
+                  </pic:spPr>
+                </pic:pic>
+              </a:graphicData>
+            </a:graphic>
+          </wp:inline>
+        </w:drawing>
+      </w:r>
+    </w:p>
+    <w:p>
+      <w:r>
+        <w:rPr>
+          <w:noProof/>
+        </w:rPr>
+        <w:drawing>
+          <wp:inline distT="0" distB="0" distL="0" distR="0" wp14:anchorId="10A87AC9" wp14:editId="3040D7CB">
+            <wp:extent cx="3299460" cy="3269534"/>
+            <wp:effectExtent l="0" t="0" r="0" b="7620"/>
+            <wp:docPr id="11" name="Picture 11"/>
+            <wp:cNvGraphicFramePr>
+              <a:graphicFrameLocks xmlns:a="http://schemas.openxmlformats.org/drawingml/2006/main" noChangeAspect="1"/>
+            </wp:cNvGraphicFramePr>
+            <a:graphic xmlns:a="http://schemas.openxmlformats.org/drawingml/2006/main">
+              <a:graphicData uri="http://schemas.openxmlformats.org/drawingml/2006/picture">
+                <pic:pic xmlns:pic="http://schemas.openxmlformats.org/drawingml/2006/picture">
+                  <pic:nvPicPr>
+                    <pic:cNvPr id="1" name=""/>
+                    <pic:cNvPicPr/>
+                  </pic:nvPicPr>
+                  <pic:blipFill>
+                    <a:blip r:embed="rId16"/>
+                    <a:stretch>
+                      <a:fillRect/>
+                    </a:stretch>
+                  </pic:blipFill>
+                  <pic:spPr>
+                    <a:xfrm>
+                      <a:off x="0" y="0"/>
+                      <a:ext cx="3319049" cy="3288945"/>
+                    </a:xfrm>
+                    <a:prstGeom prst="rect">
+                      <a:avLst/>
+                    </a:prstGeom>
+                  </pic:spPr>
+                </pic:pic>
+              </a:graphicData>
+            </a:graphic>
+          </wp:inline>
+        </w:drawing>
+      </w:r>
+    </w:p>
+    <w:p>
+      <w:r>
+        <w:rPr>
+          <w:noProof/>
+        </w:rPr>
+        <w:lastRenderedPageBreak/>
+        <w:drawing>
+          <wp:inline distT="0" distB="0" distL="0" distR="0" wp14:anchorId="46A23FA0" wp14:editId="73091E9B">
+            <wp:extent cx="5579745" cy="6412230"/>
+            <wp:effectExtent l="0" t="0" r="1905" b="7620"/>
+            <wp:docPr id="6" name="Picture 6"/>
+            <wp:cNvGraphicFramePr>
+              <a:graphicFrameLocks xmlns:a="http://schemas.openxmlformats.org/drawingml/2006/main" noChangeAspect="1"/>
+            </wp:cNvGraphicFramePr>
+            <a:graphic xmlns:a="http://schemas.openxmlformats.org/drawingml/2006/main">
+              <a:graphicData uri="http://schemas.openxmlformats.org/drawingml/2006/picture">
+                <pic:pic xmlns:pic="http://schemas.openxmlformats.org/drawingml/2006/picture">
+                  <pic:nvPicPr>
+                    <pic:cNvPr id="1" name=""/>
+                    <pic:cNvPicPr/>
+                  </pic:nvPicPr>
+                  <pic:blipFill>
+                    <a:blip r:embed="rId17"/>
+                    <a:stretch>
+                      <a:fillRect/>
+                    </a:stretch>
+                  </pic:blipFill>
+                  <pic:spPr>
+                    <a:xfrm>
+                      <a:off x="0" y="0"/>
+                      <a:ext cx="5579745" cy="6412230"/>
+                    </a:xfrm>
+                    <a:prstGeom prst="rect">
+                      <a:avLst/>
+                    </a:prstGeom>
+                  </pic:spPr>
+                </pic:pic>
+              </a:graphicData>
+            </a:graphic>
+          </wp:inline>
+        </w:drawing>
+      </w:r>
+    </w:p>
+    <w:p>
+      <w:r>
+        <w:rPr>
+          <w:noProof/>
+        </w:rPr>
+        <w:drawing>
+          <wp:inline distT="0" distB="0" distL="0" distR="0" wp14:anchorId="36C1B8AE" wp14:editId="3852E543">
+            <wp:extent cx="5579745" cy="1539875"/>
+            <wp:effectExtent l="0" t="0" r="1905" b="3175"/>
+            <wp:docPr id="13" name="Picture 13"/>
+            <wp:cNvGraphicFramePr>
+              <a:graphicFrameLocks xmlns:a="http://schemas.openxmlformats.org/drawingml/2006/main" noChangeAspect="1"/>
+            </wp:cNvGraphicFramePr>
+            <a:graphic xmlns:a="http://schemas.openxmlformats.org/drawingml/2006/main">
+              <a:graphicData uri="http://schemas.openxmlformats.org/drawingml/2006/picture">
+                <pic:pic xmlns:pic="http://schemas.openxmlformats.org/drawingml/2006/picture">
+                  <pic:nvPicPr>
+                    <pic:cNvPr id="1" name=""/>
+                    <pic:cNvPicPr/>
+                  </pic:nvPicPr>
+                  <pic:blipFill>
+                    <a:blip r:embed="rId18"/>
+                    <a:stretch>
+                      <a:fillRect/>
+                    </a:stretch>
+                  </pic:blipFill>
+                  <pic:spPr>
+                    <a:xfrm>
+                      <a:off x="0" y="0"/>
+                      <a:ext cx="5579745" cy="1539875"/>
+                    </a:xfrm>
+                    <a:prstGeom prst="rect">
+                      <a:avLst/>
+                    </a:prstGeom>
+                  </pic:spPr>
+                </pic:pic>
+              </a:graphicData>
+            </a:graphic>
+          </wp:inline>
+        </w:drawing>
+      </w:r>
+    </w:p>
+    <w:p>
+      <w:pPr>
+        <w:pStyle w:val="2Nadpis"/>
+      </w:pPr>
+      <w:r>
+        <w:lastRenderedPageBreak/>
+        <w:t>EC2Launch v2, EC2Launch, EC2Config</w:t>
+      </w:r>
+    </w:p>
+    <w:p>
+      <w:pPr>
+        <w:pStyle w:val="ListParagraph"/>
+        <w:numPr>
+          <w:ilvl w:val="0"/>
+          <w:numId w:val="56"/>
+        </w:numPr>
+      </w:pPr>
+      <w:r>
+        <w:t>EC2Launch v2 is a service that performs tasks during instance startup and runs if an instance is stopped and later started, or restarted.</w:t>
+      </w:r>
+    </w:p>
+    <w:p>
+      <w:pPr>
+        <w:pStyle w:val="ListParagraph"/>
+        <w:numPr>
+          <w:ilvl w:val="0"/>
+          <w:numId w:val="56"/>
+        </w:numPr>
+      </w:pPr>
+      <w:r>
+        <w:t>EC2Launch is a set of Windows PowerShell scripts that replaced the EC2Config service on Windows Server 2016 and later AMIs. The latest launch service for all supported Windows Server versions is EC2Launch v2, which replaces both EC2Config and EC2Launch.</w:t>
+      </w:r>
+    </w:p>
+    <w:p>
+      <w:pPr>
+        <w:pStyle w:val="ListParagraph"/>
+        <w:numPr>
+          <w:ilvl w:val="0"/>
+          <w:numId w:val="56"/>
+        </w:numPr>
+      </w:pPr>
+      <w:r>
+        <w:t>C2Config starts when the instance boots and performs tasks during startup and each time you stop or start the instance. EC2Config can also perform tasks on demand.</w:t>
+      </w:r>
     </w:p>
     <w:sectPr>
-      <w:headerReference w:type="default" r:id="rId10"/>
-      <w:footerReference w:type="default" r:id="rId11"/>
+      <w:headerReference w:type="default" r:id="rId19"/>
+      <w:footerReference w:type="default" r:id="rId20"/>
       <w:pgSz w:w="11906" w:h="16838"/>
       <w:pgMar w:top="1418" w:right="1418" w:bottom="1418" w:left="1701" w:header="709" w:footer="709" w:gutter="0"/>
       <w:cols w:space="708"/>
@@ -511,7 +2224,7 @@
 </file>
 
 <file path=word/endnotes.xml><?xml version="1.0" encoding="utf-8"?>
-<w:endnotes xmlns:wpc="http://schemas.microsoft.com/office/word/2010/wordprocessingCanvas" xmlns:mc="http://schemas.openxmlformats.org/markup-compatibility/2006" xmlns:o="urn:schemas-microsoft-com:office:office" xmlns:r="http://schemas.openxmlformats.org/officeDocument/2006/relationships" xmlns:m="http://schemas.openxmlformats.org/officeDocument/2006/math" xmlns:v="urn:schemas-microsoft-com:vml" xmlns:wp14="http://schemas.microsoft.com/office/word/2010/wordprocessingDrawing" xmlns:wp="http://schemas.openxmlformats.org/drawingml/2006/wordprocessingDrawing" xmlns:w10="urn:schemas-microsoft-com:office:word" xmlns:w="http://schemas.openxmlformats.org/wordprocessingml/2006/main" xmlns:w14="http://schemas.microsoft.com/office/word/2010/wordml" xmlns:w15="http://schemas.microsoft.com/office/word/2012/wordml" xmlns:wpg="http://schemas.microsoft.com/office/word/2010/wordprocessingGroup" xmlns:wpi="http://schemas.microsoft.com/office/word/2010/wordprocessingInk" xmlns:wne="http://schemas.microsoft.com/office/word/2006/wordml" xmlns:wps="http://schemas.microsoft.com/office/word/2010/wordprocessingShape" mc:Ignorable="w14 w15 wp14">
+<w:endnotes xmlns:wpc="http://schemas.microsoft.com/office/word/2010/wordprocessingCanvas" xmlns:cx="http://schemas.microsoft.com/office/drawing/2014/chartex" xmlns:cx1="http://schemas.microsoft.com/office/drawing/2015/9/8/chartex" xmlns:cx2="http://schemas.microsoft.com/office/drawing/2015/10/21/chartex" xmlns:cx3="http://schemas.microsoft.com/office/drawing/2016/5/9/chartex" xmlns:cx4="http://schemas.microsoft.com/office/drawing/2016/5/10/chartex" xmlns:cx5="http://schemas.microsoft.com/office/drawing/2016/5/11/chartex" xmlns:cx6="http://schemas.microsoft.com/office/drawing/2016/5/12/chartex" xmlns:cx7="http://schemas.microsoft.com/office/drawing/2016/5/13/chartex" xmlns:cx8="http://schemas.microsoft.com/office/drawing/2016/5/14/chartex" xmlns:mc="http://schemas.openxmlformats.org/markup-compatibility/2006" xmlns:aink="http://schemas.microsoft.com/office/drawing/2016/ink" xmlns:am3d="http://schemas.microsoft.com/office/drawing/2017/model3d" xmlns:o="urn:schemas-microsoft-com:office:office" xmlns:r="http://schemas.openxmlformats.org/officeDocument/2006/relationships" xmlns:m="http://schemas.openxmlformats.org/officeDocument/2006/math" xmlns:v="urn:schemas-microsoft-com:vml" xmlns:wp14="http://schemas.microsoft.com/office/word/2010/wordprocessingDrawing" xmlns:wp="http://schemas.openxmlformats.org/drawingml/2006/wordprocessingDrawing" xmlns:w10="urn:schemas-microsoft-com:office:word" xmlns:w="http://schemas.openxmlformats.org/wordprocessingml/2006/main" xmlns:w14="http://schemas.microsoft.com/office/word/2010/wordml" xmlns:w15="http://schemas.microsoft.com/office/word/2012/wordml" xmlns:w16cex="http://schemas.microsoft.com/office/word/2018/wordml/cex" xmlns:w16cid="http://schemas.microsoft.com/office/word/2016/wordml/cid" xmlns:w16="http://schemas.microsoft.com/office/word/2018/wordml" xmlns:w16se="http://schemas.microsoft.com/office/word/2015/wordml/symex" xmlns:wpg="http://schemas.microsoft.com/office/word/2010/wordprocessingGroup" xmlns:wpi="http://schemas.microsoft.com/office/word/2010/wordprocessingInk" xmlns:wne="http://schemas.microsoft.com/office/word/2006/wordml" xmlns:wps="http://schemas.microsoft.com/office/word/2010/wordprocessingShape" mc:Ignorable="w14 w15 w16se w16cid w16 w16cex wp14">
   <w:endnote w:type="separator" w:id="-1">
     <w:p>
       <w:pPr>
@@ -536,7 +2249,7 @@
 </file>
 
 <file path=word/footer1.xml><?xml version="1.0" encoding="utf-8"?>
-<w:ftr xmlns:wpc="http://schemas.microsoft.com/office/word/2010/wordprocessingCanvas" xmlns:mc="http://schemas.openxmlformats.org/markup-compatibility/2006" xmlns:o="urn:schemas-microsoft-com:office:office" xmlns:r="http://schemas.openxmlformats.org/officeDocument/2006/relationships" xmlns:m="http://schemas.openxmlformats.org/officeDocument/2006/math" xmlns:v="urn:schemas-microsoft-com:vml" xmlns:wp14="http://schemas.microsoft.com/office/word/2010/wordprocessingDrawing" xmlns:wp="http://schemas.openxmlformats.org/drawingml/2006/wordprocessingDrawing" xmlns:w10="urn:schemas-microsoft-com:office:word" xmlns:w="http://schemas.openxmlformats.org/wordprocessingml/2006/main" xmlns:w14="http://schemas.microsoft.com/office/word/2010/wordml" xmlns:w15="http://schemas.microsoft.com/office/word/2012/wordml" xmlns:wpg="http://schemas.microsoft.com/office/word/2010/wordprocessingGroup" xmlns:wpi="http://schemas.microsoft.com/office/word/2010/wordprocessingInk" xmlns:wne="http://schemas.microsoft.com/office/word/2006/wordml" xmlns:wps="http://schemas.microsoft.com/office/word/2010/wordprocessingShape" mc:Ignorable="w14 w15 wp14">
+<w:ftr xmlns:wpc="http://schemas.microsoft.com/office/word/2010/wordprocessingCanvas" xmlns:cx="http://schemas.microsoft.com/office/drawing/2014/chartex" xmlns:cx1="http://schemas.microsoft.com/office/drawing/2015/9/8/chartex" xmlns:cx2="http://schemas.microsoft.com/office/drawing/2015/10/21/chartex" xmlns:cx3="http://schemas.microsoft.com/office/drawing/2016/5/9/chartex" xmlns:cx4="http://schemas.microsoft.com/office/drawing/2016/5/10/chartex" xmlns:cx5="http://schemas.microsoft.com/office/drawing/2016/5/11/chartex" xmlns:cx6="http://schemas.microsoft.com/office/drawing/2016/5/12/chartex" xmlns:cx7="http://schemas.microsoft.com/office/drawing/2016/5/13/chartex" xmlns:cx8="http://schemas.microsoft.com/office/drawing/2016/5/14/chartex" xmlns:mc="http://schemas.openxmlformats.org/markup-compatibility/2006" xmlns:aink="http://schemas.microsoft.com/office/drawing/2016/ink" xmlns:am3d="http://schemas.microsoft.com/office/drawing/2017/model3d" xmlns:o="urn:schemas-microsoft-com:office:office" xmlns:r="http://schemas.openxmlformats.org/officeDocument/2006/relationships" xmlns:m="http://schemas.openxmlformats.org/officeDocument/2006/math" xmlns:v="urn:schemas-microsoft-com:vml" xmlns:wp14="http://schemas.microsoft.com/office/word/2010/wordprocessingDrawing" xmlns:wp="http://schemas.openxmlformats.org/drawingml/2006/wordprocessingDrawing" xmlns:w10="urn:schemas-microsoft-com:office:word" xmlns:w="http://schemas.openxmlformats.org/wordprocessingml/2006/main" xmlns:w14="http://schemas.microsoft.com/office/word/2010/wordml" xmlns:w15="http://schemas.microsoft.com/office/word/2012/wordml" xmlns:w16cex="http://schemas.microsoft.com/office/word/2018/wordml/cex" xmlns:w16cid="http://schemas.microsoft.com/office/word/2016/wordml/cid" xmlns:w16="http://schemas.microsoft.com/office/word/2018/wordml" xmlns:w16se="http://schemas.microsoft.com/office/word/2015/wordml/symex" xmlns:wpg="http://schemas.microsoft.com/office/word/2010/wordprocessingGroup" xmlns:wpi="http://schemas.microsoft.com/office/word/2010/wordprocessingInk" xmlns:wne="http://schemas.microsoft.com/office/word/2006/wordml" xmlns:wps="http://schemas.microsoft.com/office/word/2010/wordprocessingShape" mc:Ignorable="w14 w15 w16se w16cid w16 w16cex wp14">
   <w:sdt>
     <w:sdtPr>
       <w:id w:val="-20792253"/>
@@ -549,7 +2262,7 @@
     <w:sdtContent>
       <w:p>
         <w:pPr>
-          <w:pStyle w:val="llb"/>
+          <w:pStyle w:val="Footer"/>
           <w:jc w:val="center"/>
         </w:pPr>
         <w:r>
@@ -613,7 +2326,7 @@
                 </wp:anchor>
               </w:drawing>
             </mc:Choice>
-            <mc:Fallback xmlns:w16se="http://schemas.microsoft.com/office/word/2015/wordml/symex" xmlns:w16cid="http://schemas.microsoft.com/office/word/2016/wordml/cid" xmlns:am3d="http://schemas.microsoft.com/office/drawing/2017/model3d" xmlns:aink="http://schemas.microsoft.com/office/drawing/2016/ink" xmlns:cx8="http://schemas.microsoft.com/office/drawing/2016/5/14/chartex" xmlns:cx7="http://schemas.microsoft.com/office/drawing/2016/5/13/chartex" xmlns:cx6="http://schemas.microsoft.com/office/drawing/2016/5/12/chartex" xmlns:cx5="http://schemas.microsoft.com/office/drawing/2016/5/11/chartex" xmlns:cx4="http://schemas.microsoft.com/office/drawing/2016/5/10/chartex" xmlns:cx3="http://schemas.microsoft.com/office/drawing/2016/5/9/chartex" xmlns:cx2="http://schemas.microsoft.com/office/drawing/2015/10/21/chartex" xmlns:cx1="http://schemas.microsoft.com/office/drawing/2015/9/8/chartex" xmlns:cx="http://schemas.microsoft.com/office/drawing/2014/chartex">
+            <mc:Fallback>
               <w:pict>
                 <v:line w14:anchorId="4773489F" id="Rovná spojnica 3" o:spid="_x0000_s1026" style="position:absolute;flip:y;z-index:251661312;visibility:visible;mso-wrap-style:square;mso-width-percent:0;mso-height-percent:0;mso-wrap-distance-left:9pt;mso-wrap-distance-top:0;mso-wrap-distance-right:9pt;mso-wrap-distance-bottom:0;mso-position-horizontal:left;mso-position-horizontal-relative:margin;mso-position-vertical:absolute;mso-position-vertical-relative:page;mso-width-percent:0;mso-height-percent:0;mso-width-relative:margin;mso-height-relative:margin" from="0,785.2pt" to="441.85pt,785.2pt" o:gfxdata="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" strokecolor="black [3200]" strokeweight=".5pt">
                   <v:stroke joinstyle="miter"/>
@@ -648,7 +2361,7 @@
 </file>
 
 <file path=word/footnotes.xml><?xml version="1.0" encoding="utf-8"?>
-<w:footnotes xmlns:wpc="http://schemas.microsoft.com/office/word/2010/wordprocessingCanvas" xmlns:mc="http://schemas.openxmlformats.org/markup-compatibility/2006" xmlns:o="urn:schemas-microsoft-com:office:office" xmlns:r="http://schemas.openxmlformats.org/officeDocument/2006/relationships" xmlns:m="http://schemas.openxmlformats.org/officeDocument/2006/math" xmlns:v="urn:schemas-microsoft-com:vml" xmlns:wp14="http://schemas.microsoft.com/office/word/2010/wordprocessingDrawing" xmlns:wp="http://schemas.openxmlformats.org/drawingml/2006/wordprocessingDrawing" xmlns:w10="urn:schemas-microsoft-com:office:word" xmlns:w="http://schemas.openxmlformats.org/wordprocessingml/2006/main" xmlns:w14="http://schemas.microsoft.com/office/word/2010/wordml" xmlns:w15="http://schemas.microsoft.com/office/word/2012/wordml" xmlns:wpg="http://schemas.microsoft.com/office/word/2010/wordprocessingGroup" xmlns:wpi="http://schemas.microsoft.com/office/word/2010/wordprocessingInk" xmlns:wne="http://schemas.microsoft.com/office/word/2006/wordml" xmlns:wps="http://schemas.microsoft.com/office/word/2010/wordprocessingShape" mc:Ignorable="w14 w15 wp14">
+<w:footnotes xmlns:wpc="http://schemas.microsoft.com/office/word/2010/wordprocessingCanvas" xmlns:cx="http://schemas.microsoft.com/office/drawing/2014/chartex" xmlns:cx1="http://schemas.microsoft.com/office/drawing/2015/9/8/chartex" xmlns:cx2="http://schemas.microsoft.com/office/drawing/2015/10/21/chartex" xmlns:cx3="http://schemas.microsoft.com/office/drawing/2016/5/9/chartex" xmlns:cx4="http://schemas.microsoft.com/office/drawing/2016/5/10/chartex" xmlns:cx5="http://schemas.microsoft.com/office/drawing/2016/5/11/chartex" xmlns:cx6="http://schemas.microsoft.com/office/drawing/2016/5/12/chartex" xmlns:cx7="http://schemas.microsoft.com/office/drawing/2016/5/13/chartex" xmlns:cx8="http://schemas.microsoft.com/office/drawing/2016/5/14/chartex" xmlns:mc="http://schemas.openxmlformats.org/markup-compatibility/2006" xmlns:aink="http://schemas.microsoft.com/office/drawing/2016/ink" xmlns:am3d="http://schemas.microsoft.com/office/drawing/2017/model3d" xmlns:o="urn:schemas-microsoft-com:office:office" xmlns:r="http://schemas.openxmlformats.org/officeDocument/2006/relationships" xmlns:m="http://schemas.openxmlformats.org/officeDocument/2006/math" xmlns:v="urn:schemas-microsoft-com:vml" xmlns:wp14="http://schemas.microsoft.com/office/word/2010/wordprocessingDrawing" xmlns:wp="http://schemas.openxmlformats.org/drawingml/2006/wordprocessingDrawing" xmlns:w10="urn:schemas-microsoft-com:office:word" xmlns:w="http://schemas.openxmlformats.org/wordprocessingml/2006/main" xmlns:w14="http://schemas.microsoft.com/office/word/2010/wordml" xmlns:w15="http://schemas.microsoft.com/office/word/2012/wordml" xmlns:w16cex="http://schemas.microsoft.com/office/word/2018/wordml/cex" xmlns:w16cid="http://schemas.microsoft.com/office/word/2016/wordml/cid" xmlns:w16="http://schemas.microsoft.com/office/word/2018/wordml" xmlns:w16se="http://schemas.microsoft.com/office/word/2015/wordml/symex" xmlns:wpg="http://schemas.microsoft.com/office/word/2010/wordprocessingGroup" xmlns:wpi="http://schemas.microsoft.com/office/word/2010/wordprocessingInk" xmlns:wne="http://schemas.microsoft.com/office/word/2006/wordml" xmlns:wps="http://schemas.microsoft.com/office/word/2010/wordprocessingShape" mc:Ignorable="w14 w15 w16se w16cid w16 w16cex wp14">
   <w:footnote w:type="separator" w:id="-1">
     <w:p>
       <w:pPr>
@@ -673,10 +2386,10 @@
 </file>
 
 <file path=word/header1.xml><?xml version="1.0" encoding="utf-8"?>
-<w:hdr xmlns:wpc="http://schemas.microsoft.com/office/word/2010/wordprocessingCanvas" xmlns:mc="http://schemas.openxmlformats.org/markup-compatibility/2006" xmlns:o="urn:schemas-microsoft-com:office:office" xmlns:r="http://schemas.openxmlformats.org/officeDocument/2006/relationships" xmlns:m="http://schemas.openxmlformats.org/officeDocument/2006/math" xmlns:v="urn:schemas-microsoft-com:vml" xmlns:wp14="http://schemas.microsoft.com/office/word/2010/wordprocessingDrawing" xmlns:wp="http://schemas.openxmlformats.org/drawingml/2006/wordprocessingDrawing" xmlns:w10="urn:schemas-microsoft-com:office:word" xmlns:w="http://schemas.openxmlformats.org/wordprocessingml/2006/main" xmlns:w14="http://schemas.microsoft.com/office/word/2010/wordml" xmlns:w15="http://schemas.microsoft.com/office/word/2012/wordml" xmlns:wpg="http://schemas.microsoft.com/office/word/2010/wordprocessingGroup" xmlns:wpi="http://schemas.microsoft.com/office/word/2010/wordprocessingInk" xmlns:wne="http://schemas.microsoft.com/office/word/2006/wordml" xmlns:wps="http://schemas.microsoft.com/office/word/2010/wordprocessingShape" mc:Ignorable="w14 w15 wp14">
+<w:hdr xmlns:wpc="http://schemas.microsoft.com/office/word/2010/wordprocessingCanvas" xmlns:cx="http://schemas.microsoft.com/office/drawing/2014/chartex" xmlns:cx1="http://schemas.microsoft.com/office/drawing/2015/9/8/chartex" xmlns:cx2="http://schemas.microsoft.com/office/drawing/2015/10/21/chartex" xmlns:cx3="http://schemas.microsoft.com/office/drawing/2016/5/9/chartex" xmlns:cx4="http://schemas.microsoft.com/office/drawing/2016/5/10/chartex" xmlns:cx5="http://schemas.microsoft.com/office/drawing/2016/5/11/chartex" xmlns:cx6="http://schemas.microsoft.com/office/drawing/2016/5/12/chartex" xmlns:cx7="http://schemas.microsoft.com/office/drawing/2016/5/13/chartex" xmlns:cx8="http://schemas.microsoft.com/office/drawing/2016/5/14/chartex" xmlns:mc="http://schemas.openxmlformats.org/markup-compatibility/2006" xmlns:aink="http://schemas.microsoft.com/office/drawing/2016/ink" xmlns:am3d="http://schemas.microsoft.com/office/drawing/2017/model3d" xmlns:o="urn:schemas-microsoft-com:office:office" xmlns:r="http://schemas.openxmlformats.org/officeDocument/2006/relationships" xmlns:m="http://schemas.openxmlformats.org/officeDocument/2006/math" xmlns:v="urn:schemas-microsoft-com:vml" xmlns:wp14="http://schemas.microsoft.com/office/word/2010/wordprocessingDrawing" xmlns:wp="http://schemas.openxmlformats.org/drawingml/2006/wordprocessingDrawing" xmlns:w10="urn:schemas-microsoft-com:office:word" xmlns:w="http://schemas.openxmlformats.org/wordprocessingml/2006/main" xmlns:w14="http://schemas.microsoft.com/office/word/2010/wordml" xmlns:w15="http://schemas.microsoft.com/office/word/2012/wordml" xmlns:w16cex="http://schemas.microsoft.com/office/word/2018/wordml/cex" xmlns:w16cid="http://schemas.microsoft.com/office/word/2016/wordml/cid" xmlns:w16="http://schemas.microsoft.com/office/word/2018/wordml" xmlns:w16se="http://schemas.microsoft.com/office/word/2015/wordml/symex" xmlns:wpg="http://schemas.microsoft.com/office/word/2010/wordprocessingGroup" xmlns:wpi="http://schemas.microsoft.com/office/word/2010/wordprocessingInk" xmlns:wne="http://schemas.microsoft.com/office/word/2006/wordml" xmlns:wps="http://schemas.microsoft.com/office/word/2010/wordprocessingShape" mc:Ignorable="w14 w15 w16se w16cid w16 w16cex wp14">
   <w:p>
     <w:pPr>
-      <w:pStyle w:val="lfej"/>
+      <w:pStyle w:val="Header"/>
     </w:pPr>
     <w:r>
       <w:rPr>
@@ -739,7 +2452,7 @@
             </wp:anchor>
           </w:drawing>
         </mc:Choice>
-        <mc:Fallback xmlns:w16se="http://schemas.microsoft.com/office/word/2015/wordml/symex" xmlns:w16cid="http://schemas.microsoft.com/office/word/2016/wordml/cid" xmlns:am3d="http://schemas.microsoft.com/office/drawing/2017/model3d" xmlns:aink="http://schemas.microsoft.com/office/drawing/2016/ink" xmlns:cx8="http://schemas.microsoft.com/office/drawing/2016/5/14/chartex" xmlns:cx7="http://schemas.microsoft.com/office/drawing/2016/5/13/chartex" xmlns:cx6="http://schemas.microsoft.com/office/drawing/2016/5/12/chartex" xmlns:cx5="http://schemas.microsoft.com/office/drawing/2016/5/11/chartex" xmlns:cx4="http://schemas.microsoft.com/office/drawing/2016/5/10/chartex" xmlns:cx3="http://schemas.microsoft.com/office/drawing/2016/5/9/chartex" xmlns:cx2="http://schemas.microsoft.com/office/drawing/2015/10/21/chartex" xmlns:cx1="http://schemas.microsoft.com/office/drawing/2015/9/8/chartex" xmlns:cx="http://schemas.microsoft.com/office/drawing/2014/chartex">
+        <mc:Fallback>
           <w:pict>
             <v:line w14:anchorId="6C26ECBC" id="Rovná spojnica 2" o:spid="_x0000_s1026" style="position:absolute;flip:y;z-index:251659264;visibility:visible;mso-wrap-style:square;mso-width-percent:0;mso-height-percent:0;mso-wrap-distance-left:9pt;mso-wrap-distance-top:0;mso-wrap-distance-right:9pt;mso-wrap-distance-bottom:0;mso-position-horizontal:absolute;mso-position-horizontal-relative:margin;mso-position-vertical:absolute;mso-position-vertical-relative:page;mso-width-percent:0;mso-height-percent:0;mso-width-relative:margin;mso-height-relative:margin" from="0,51.45pt" to="441.85pt,51.45pt" o:gfxdata="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" strokecolor="black [3200]" strokeweight=".5pt">
               <v:stroke joinstyle="miter"/>
@@ -766,8 +2479,8 @@
 </file>
 
 <file path=word/numbering.xml><?xml version="1.0" encoding="utf-8"?>
-<w:numbering xmlns:wpc="http://schemas.microsoft.com/office/word/2010/wordprocessingCanvas" xmlns:mc="http://schemas.openxmlformats.org/markup-compatibility/2006" xmlns:o="urn:schemas-microsoft-com:office:office" xmlns:r="http://schemas.openxmlformats.org/officeDocument/2006/relationships" xmlns:m="http://schemas.openxmlformats.org/officeDocument/2006/math" xmlns:v="urn:schemas-microsoft-com:vml" xmlns:wp14="http://schemas.microsoft.com/office/word/2010/wordprocessingDrawing" xmlns:wp="http://schemas.openxmlformats.org/drawingml/2006/wordprocessingDrawing" xmlns:w10="urn:schemas-microsoft-com:office:word" xmlns:w="http://schemas.openxmlformats.org/wordprocessingml/2006/main" xmlns:w14="http://schemas.microsoft.com/office/word/2010/wordml" xmlns:w15="http://schemas.microsoft.com/office/word/2012/wordml" xmlns:wpg="http://schemas.microsoft.com/office/word/2010/wordprocessingGroup" xmlns:wpi="http://schemas.microsoft.com/office/word/2010/wordprocessingInk" xmlns:wne="http://schemas.microsoft.com/office/word/2006/wordml" xmlns:wps="http://schemas.microsoft.com/office/word/2010/wordprocessingShape" mc:Ignorable="w14 w15 wp14">
-  <w:abstractNum w:abstractNumId="0">
+<w:numbering xmlns:wpc="http://schemas.microsoft.com/office/word/2010/wordprocessingCanvas" xmlns:cx="http://schemas.microsoft.com/office/drawing/2014/chartex" xmlns:cx1="http://schemas.microsoft.com/office/drawing/2015/9/8/chartex" xmlns:cx2="http://schemas.microsoft.com/office/drawing/2015/10/21/chartex" xmlns:cx3="http://schemas.microsoft.com/office/drawing/2016/5/9/chartex" xmlns:cx4="http://schemas.microsoft.com/office/drawing/2016/5/10/chartex" xmlns:cx5="http://schemas.microsoft.com/office/drawing/2016/5/11/chartex" xmlns:cx6="http://schemas.microsoft.com/office/drawing/2016/5/12/chartex" xmlns:cx7="http://schemas.microsoft.com/office/drawing/2016/5/13/chartex" xmlns:cx8="http://schemas.microsoft.com/office/drawing/2016/5/14/chartex" xmlns:mc="http://schemas.openxmlformats.org/markup-compatibility/2006" xmlns:aink="http://schemas.microsoft.com/office/drawing/2016/ink" xmlns:am3d="http://schemas.microsoft.com/office/drawing/2017/model3d" xmlns:o="urn:schemas-microsoft-com:office:office" xmlns:r="http://schemas.openxmlformats.org/officeDocument/2006/relationships" xmlns:m="http://schemas.openxmlformats.org/officeDocument/2006/math" xmlns:v="urn:schemas-microsoft-com:vml" xmlns:wp14="http://schemas.microsoft.com/office/word/2010/wordprocessingDrawing" xmlns:wp="http://schemas.openxmlformats.org/drawingml/2006/wordprocessingDrawing" xmlns:w10="urn:schemas-microsoft-com:office:word" xmlns:w="http://schemas.openxmlformats.org/wordprocessingml/2006/main" xmlns:w14="http://schemas.microsoft.com/office/word/2010/wordml" xmlns:w15="http://schemas.microsoft.com/office/word/2012/wordml" xmlns:w16cex="http://schemas.microsoft.com/office/word/2018/wordml/cex" xmlns:w16cid="http://schemas.microsoft.com/office/word/2016/wordml/cid" xmlns:w16="http://schemas.microsoft.com/office/word/2018/wordml" xmlns:w16se="http://schemas.microsoft.com/office/word/2015/wordml/symex" xmlns:wpg="http://schemas.microsoft.com/office/word/2010/wordprocessingGroup" xmlns:wpi="http://schemas.microsoft.com/office/word/2010/wordprocessingInk" xmlns:wne="http://schemas.microsoft.com/office/word/2006/wordml" xmlns:wps="http://schemas.microsoft.com/office/word/2010/wordprocessingShape" mc:Ignorable="w14 w15 w16se w16cid w16 w16cex wp14">
+  <w:abstractNum w:abstractNumId="0" w15:restartNumberingAfterBreak="0">
     <w:nsid w:val="00B852AE"/>
     <w:multiLevelType w:val="hybridMultilevel"/>
     <w:tmpl w:val="52920DF8"/>
@@ -853,7 +2566,7 @@
       </w:pPr>
     </w:lvl>
   </w:abstractNum>
-  <w:abstractNum w:abstractNumId="1">
+  <w:abstractNum w:abstractNumId="1" w15:restartNumberingAfterBreak="0">
     <w:nsid w:val="026C2A09"/>
     <w:multiLevelType w:val="hybridMultilevel"/>
     <w:tmpl w:val="9FEA51E8"/>
@@ -970,7 +2683,7 @@
       </w:pPr>
     </w:lvl>
   </w:abstractNum>
-  <w:abstractNum w:abstractNumId="2">
+  <w:abstractNum w:abstractNumId="2" w15:restartNumberingAfterBreak="0">
     <w:nsid w:val="086369D5"/>
     <w:multiLevelType w:val="hybridMultilevel"/>
     <w:tmpl w:val="9EBE4BAA"/>
@@ -1083,7 +2796,7 @@
       </w:rPr>
     </w:lvl>
   </w:abstractNum>
-  <w:abstractNum w:abstractNumId="3">
+  <w:abstractNum w:abstractNumId="3" w15:restartNumberingAfterBreak="0">
     <w:nsid w:val="08C340CB"/>
     <w:multiLevelType w:val="hybridMultilevel"/>
     <w:tmpl w:val="E31437A8"/>
@@ -1196,7 +2909,7 @@
       </w:rPr>
     </w:lvl>
   </w:abstractNum>
-  <w:abstractNum w:abstractNumId="4">
+  <w:abstractNum w:abstractNumId="4" w15:restartNumberingAfterBreak="0">
     <w:nsid w:val="09A06D2C"/>
     <w:multiLevelType w:val="hybridMultilevel"/>
     <w:tmpl w:val="BF4075C4"/>
@@ -1285,7 +2998,7 @@
       </w:pPr>
     </w:lvl>
   </w:abstractNum>
-  <w:abstractNum w:abstractNumId="5">
+  <w:abstractNum w:abstractNumId="5" w15:restartNumberingAfterBreak="0">
     <w:nsid w:val="0A116728"/>
     <w:multiLevelType w:val="hybridMultilevel"/>
     <w:tmpl w:val="B726A624"/>
@@ -1371,7 +3084,7 @@
       </w:pPr>
     </w:lvl>
   </w:abstractNum>
-  <w:abstractNum w:abstractNumId="6">
+  <w:abstractNum w:abstractNumId="6" w15:restartNumberingAfterBreak="0">
     <w:nsid w:val="0B197D91"/>
     <w:multiLevelType w:val="multilevel"/>
     <w:tmpl w:val="E640CCEA"/>
@@ -1530,7 +3243,7 @@
       </w:rPr>
     </w:lvl>
   </w:abstractNum>
-  <w:abstractNum w:abstractNumId="7">
+  <w:abstractNum w:abstractNumId="7" w15:restartNumberingAfterBreak="0">
     <w:nsid w:val="0F265C03"/>
     <w:multiLevelType w:val="multilevel"/>
     <w:tmpl w:val="E640CCEA"/>
@@ -1689,7 +3402,7 @@
       </w:rPr>
     </w:lvl>
   </w:abstractNum>
-  <w:abstractNum w:abstractNumId="8">
+  <w:abstractNum w:abstractNumId="8" w15:restartNumberingAfterBreak="0">
     <w:nsid w:val="0F81049F"/>
     <w:multiLevelType w:val="hybridMultilevel"/>
     <w:tmpl w:val="CB2AC694"/>
@@ -1775,7 +3488,7 @@
       </w:pPr>
     </w:lvl>
   </w:abstractNum>
-  <w:abstractNum w:abstractNumId="9">
+  <w:abstractNum w:abstractNumId="9" w15:restartNumberingAfterBreak="0">
     <w:nsid w:val="110C2C92"/>
     <w:multiLevelType w:val="hybridMultilevel"/>
     <w:tmpl w:val="016E5BC4"/>
@@ -1861,7 +3574,7 @@
       </w:pPr>
     </w:lvl>
   </w:abstractNum>
-  <w:abstractNum w:abstractNumId="10">
+  <w:abstractNum w:abstractNumId="10" w15:restartNumberingAfterBreak="0">
     <w:nsid w:val="112E360C"/>
     <w:multiLevelType w:val="hybridMultilevel"/>
     <w:tmpl w:val="71E83F3A"/>
@@ -1950,7 +3663,7 @@
       </w:pPr>
     </w:lvl>
   </w:abstractNum>
-  <w:abstractNum w:abstractNumId="11">
+  <w:abstractNum w:abstractNumId="11" w15:restartNumberingAfterBreak="0">
     <w:nsid w:val="128946B2"/>
     <w:multiLevelType w:val="hybridMultilevel"/>
     <w:tmpl w:val="B18257F6"/>
@@ -2063,7 +3776,7 @@
       </w:rPr>
     </w:lvl>
   </w:abstractNum>
-  <w:abstractNum w:abstractNumId="12">
+  <w:abstractNum w:abstractNumId="12" w15:restartNumberingAfterBreak="0">
     <w:nsid w:val="12AB5DAA"/>
     <w:multiLevelType w:val="hybridMultilevel"/>
     <w:tmpl w:val="22AC9824"/>
@@ -2152,7 +3865,7 @@
       </w:pPr>
     </w:lvl>
   </w:abstractNum>
-  <w:abstractNum w:abstractNumId="13">
+  <w:abstractNum w:abstractNumId="13" w15:restartNumberingAfterBreak="0">
     <w:nsid w:val="12CA7D94"/>
     <w:multiLevelType w:val="hybridMultilevel"/>
     <w:tmpl w:val="8872E6E0"/>
@@ -2265,7 +3978,7 @@
       </w:rPr>
     </w:lvl>
   </w:abstractNum>
-  <w:abstractNum w:abstractNumId="14">
+  <w:abstractNum w:abstractNumId="14" w15:restartNumberingAfterBreak="0">
     <w:nsid w:val="1B320693"/>
     <w:multiLevelType w:val="hybridMultilevel"/>
     <w:tmpl w:val="E174C668"/>
@@ -2378,7 +4091,7 @@
       </w:rPr>
     </w:lvl>
   </w:abstractNum>
-  <w:abstractNum w:abstractNumId="15">
+  <w:abstractNum w:abstractNumId="15" w15:restartNumberingAfterBreak="0">
     <w:nsid w:val="1EF0166B"/>
     <w:multiLevelType w:val="multilevel"/>
     <w:tmpl w:val="6EB8E408"/>
@@ -2467,7 +4180,7 @@
       </w:pPr>
     </w:lvl>
   </w:abstractNum>
-  <w:abstractNum w:abstractNumId="16">
+  <w:abstractNum w:abstractNumId="16" w15:restartNumberingAfterBreak="0">
     <w:nsid w:val="20102B32"/>
     <w:multiLevelType w:val="hybridMultilevel"/>
     <w:tmpl w:val="7C9AA2EC"/>
@@ -2557,7 +4270,7 @@
       </w:pPr>
     </w:lvl>
   </w:abstractNum>
-  <w:abstractNum w:abstractNumId="17">
+  <w:abstractNum w:abstractNumId="17" w15:restartNumberingAfterBreak="0">
     <w:nsid w:val="21562A2D"/>
     <w:multiLevelType w:val="hybridMultilevel"/>
     <w:tmpl w:val="5DACF308"/>
@@ -2670,7 +4383,7 @@
       </w:rPr>
     </w:lvl>
   </w:abstractNum>
-  <w:abstractNum w:abstractNumId="18">
+  <w:abstractNum w:abstractNumId="18" w15:restartNumberingAfterBreak="0">
     <w:nsid w:val="21E040C2"/>
     <w:multiLevelType w:val="hybridMultilevel"/>
     <w:tmpl w:val="79FEA0DA"/>
@@ -2759,7 +4472,7 @@
       </w:pPr>
     </w:lvl>
   </w:abstractNum>
-  <w:abstractNum w:abstractNumId="19">
+  <w:abstractNum w:abstractNumId="19" w15:restartNumberingAfterBreak="0">
     <w:nsid w:val="21F730F1"/>
     <w:multiLevelType w:val="hybridMultilevel"/>
     <w:tmpl w:val="B740AFF6"/>
@@ -2848,7 +4561,7 @@
       </w:pPr>
     </w:lvl>
   </w:abstractNum>
-  <w:abstractNum w:abstractNumId="20">
+  <w:abstractNum w:abstractNumId="20" w15:restartNumberingAfterBreak="0">
     <w:nsid w:val="262C2FB4"/>
     <w:multiLevelType w:val="hybridMultilevel"/>
     <w:tmpl w:val="016E5BC4"/>
@@ -2934,7 +4647,7 @@
       </w:pPr>
     </w:lvl>
   </w:abstractNum>
-  <w:abstractNum w:abstractNumId="21">
+  <w:abstractNum w:abstractNumId="21" w15:restartNumberingAfterBreak="0">
     <w:nsid w:val="2AD1417E"/>
     <w:multiLevelType w:val="hybridMultilevel"/>
     <w:tmpl w:val="583C68F0"/>
@@ -3026,7 +4739,7 @@
       </w:pPr>
     </w:lvl>
   </w:abstractNum>
-  <w:abstractNum w:abstractNumId="22">
+  <w:abstractNum w:abstractNumId="22" w15:restartNumberingAfterBreak="0">
     <w:nsid w:val="2E052A93"/>
     <w:multiLevelType w:val="hybridMultilevel"/>
     <w:tmpl w:val="8A5C8F66"/>
@@ -3112,7 +4825,7 @@
       </w:pPr>
     </w:lvl>
   </w:abstractNum>
-  <w:abstractNum w:abstractNumId="23">
+  <w:abstractNum w:abstractNumId="23" w15:restartNumberingAfterBreak="0">
     <w:nsid w:val="30160555"/>
     <w:multiLevelType w:val="hybridMultilevel"/>
     <w:tmpl w:val="67F6D0A2"/>
@@ -3198,7 +4911,7 @@
       </w:pPr>
     </w:lvl>
   </w:abstractNum>
-  <w:abstractNum w:abstractNumId="24">
+  <w:abstractNum w:abstractNumId="24" w15:restartNumberingAfterBreak="0">
     <w:nsid w:val="32466F61"/>
     <w:multiLevelType w:val="hybridMultilevel"/>
     <w:tmpl w:val="39A24B98"/>
@@ -3311,7 +5024,7 @@
       </w:rPr>
     </w:lvl>
   </w:abstractNum>
-  <w:abstractNum w:abstractNumId="25">
+  <w:abstractNum w:abstractNumId="25" w15:restartNumberingAfterBreak="0">
     <w:nsid w:val="329A0E6C"/>
     <w:multiLevelType w:val="hybridMultilevel"/>
     <w:tmpl w:val="26002848"/>
@@ -3403,7 +5116,7 @@
       </w:pPr>
     </w:lvl>
   </w:abstractNum>
-  <w:abstractNum w:abstractNumId="26">
+  <w:abstractNum w:abstractNumId="26" w15:restartNumberingAfterBreak="0">
     <w:nsid w:val="366D237A"/>
     <w:multiLevelType w:val="hybridMultilevel"/>
     <w:tmpl w:val="8096759C"/>
@@ -3516,7 +5229,7 @@
       </w:rPr>
     </w:lvl>
   </w:abstractNum>
-  <w:abstractNum w:abstractNumId="27">
+  <w:abstractNum w:abstractNumId="27" w15:restartNumberingAfterBreak="0">
     <w:nsid w:val="3ACC5258"/>
     <w:multiLevelType w:val="hybridMultilevel"/>
     <w:tmpl w:val="5DF61C48"/>
@@ -3629,7 +5342,7 @@
       </w:rPr>
     </w:lvl>
   </w:abstractNum>
-  <w:abstractNum w:abstractNumId="28">
+  <w:abstractNum w:abstractNumId="28" w15:restartNumberingAfterBreak="0">
     <w:nsid w:val="3B655915"/>
     <w:multiLevelType w:val="hybridMultilevel"/>
     <w:tmpl w:val="963CFCAC"/>
@@ -3719,7 +5432,7 @@
       </w:pPr>
     </w:lvl>
   </w:abstractNum>
-  <w:abstractNum w:abstractNumId="29">
+  <w:abstractNum w:abstractNumId="29" w15:restartNumberingAfterBreak="0">
     <w:nsid w:val="3BF558E4"/>
     <w:multiLevelType w:val="hybridMultilevel"/>
     <w:tmpl w:val="67A8FA5E"/>
@@ -3811,7 +5524,7 @@
       </w:pPr>
     </w:lvl>
   </w:abstractNum>
-  <w:abstractNum w:abstractNumId="30">
+  <w:abstractNum w:abstractNumId="30" w15:restartNumberingAfterBreak="0">
     <w:nsid w:val="3E947401"/>
     <w:multiLevelType w:val="hybridMultilevel"/>
     <w:tmpl w:val="2344591A"/>
@@ -3924,7 +5637,7 @@
       </w:rPr>
     </w:lvl>
   </w:abstractNum>
-  <w:abstractNum w:abstractNumId="31">
+  <w:abstractNum w:abstractNumId="31" w15:restartNumberingAfterBreak="0">
     <w:nsid w:val="40110015"/>
     <w:multiLevelType w:val="multilevel"/>
     <w:tmpl w:val="C3CACF30"/>
@@ -4062,7 +5775,7 @@
       </w:pPr>
     </w:lvl>
   </w:abstractNum>
-  <w:abstractNum w:abstractNumId="32">
+  <w:abstractNum w:abstractNumId="32" w15:restartNumberingAfterBreak="0">
     <w:nsid w:val="439F7C67"/>
     <w:multiLevelType w:val="hybridMultilevel"/>
     <w:tmpl w:val="A90CA3C8"/>
@@ -4175,7 +5888,7 @@
       </w:rPr>
     </w:lvl>
   </w:abstractNum>
-  <w:abstractNum w:abstractNumId="33">
+  <w:abstractNum w:abstractNumId="33" w15:restartNumberingAfterBreak="0">
     <w:nsid w:val="44A10759"/>
     <w:multiLevelType w:val="hybridMultilevel"/>
     <w:tmpl w:val="30F0CFBE"/>
@@ -4288,7 +6001,120 @@
       </w:rPr>
     </w:lvl>
   </w:abstractNum>
-  <w:abstractNum w:abstractNumId="34">
+  <w:abstractNum w:abstractNumId="34" w15:restartNumberingAfterBreak="0">
+    <w:nsid w:val="4B2C0E66"/>
+    <w:multiLevelType w:val="hybridMultilevel"/>
+    <w:tmpl w:val="0BC6249A"/>
+    <w:lvl w:ilvl="0" w:tplc="04090001">
+      <w:start w:val="1"/>
+      <w:numFmt w:val="bullet"/>
+      <w:lvlText w:val=""/>
+      <w:lvlJc w:val="left"/>
+      <w:pPr>
+        <w:ind w:left="720" w:hanging="360"/>
+      </w:pPr>
+      <w:rPr>
+        <w:rFonts w:ascii="Symbol" w:hAnsi="Symbol" w:hint="default"/>
+      </w:rPr>
+    </w:lvl>
+    <w:lvl w:ilvl="1" w:tplc="04090003" w:tentative="1">
+      <w:start w:val="1"/>
+      <w:numFmt w:val="bullet"/>
+      <w:lvlText w:val="o"/>
+      <w:lvlJc w:val="left"/>
+      <w:pPr>
+        <w:ind w:left="1440" w:hanging="360"/>
+      </w:pPr>
+      <w:rPr>
+        <w:rFonts w:ascii="Courier New" w:hAnsi="Courier New" w:cs="Courier New" w:hint="default"/>
+      </w:rPr>
+    </w:lvl>
+    <w:lvl w:ilvl="2" w:tplc="04090005" w:tentative="1">
+      <w:start w:val="1"/>
+      <w:numFmt w:val="bullet"/>
+      <w:lvlText w:val=""/>
+      <w:lvlJc w:val="left"/>
+      <w:pPr>
+        <w:ind w:left="2160" w:hanging="360"/>
+      </w:pPr>
+      <w:rPr>
+        <w:rFonts w:ascii="Wingdings" w:hAnsi="Wingdings" w:hint="default"/>
+      </w:rPr>
+    </w:lvl>
+    <w:lvl w:ilvl="3" w:tplc="04090001" w:tentative="1">
+      <w:start w:val="1"/>
+      <w:numFmt w:val="bullet"/>
+      <w:lvlText w:val=""/>
+      <w:lvlJc w:val="left"/>
+      <w:pPr>
+        <w:ind w:left="2880" w:hanging="360"/>
+      </w:pPr>
+      <w:rPr>
+        <w:rFonts w:ascii="Symbol" w:hAnsi="Symbol" w:hint="default"/>
+      </w:rPr>
+    </w:lvl>
+    <w:lvl w:ilvl="4" w:tplc="04090003" w:tentative="1">
+      <w:start w:val="1"/>
+      <w:numFmt w:val="bullet"/>
+      <w:lvlText w:val="o"/>
+      <w:lvlJc w:val="left"/>
+      <w:pPr>
+        <w:ind w:left="3600" w:hanging="360"/>
+      </w:pPr>
+      <w:rPr>
+        <w:rFonts w:ascii="Courier New" w:hAnsi="Courier New" w:cs="Courier New" w:hint="default"/>
+      </w:rPr>
+    </w:lvl>
+    <w:lvl w:ilvl="5" w:tplc="04090005" w:tentative="1">
+      <w:start w:val="1"/>
+      <w:numFmt w:val="bullet"/>
+      <w:lvlText w:val=""/>
+      <w:lvlJc w:val="left"/>
+      <w:pPr>
+        <w:ind w:left="4320" w:hanging="360"/>
+      </w:pPr>
+      <w:rPr>
+        <w:rFonts w:ascii="Wingdings" w:hAnsi="Wingdings" w:hint="default"/>
+      </w:rPr>
+    </w:lvl>
+    <w:lvl w:ilvl="6" w:tplc="04090001" w:tentative="1">
+      <w:start w:val="1"/>
+      <w:numFmt w:val="bullet"/>
+      <w:lvlText w:val=""/>
+      <w:lvlJc w:val="left"/>
+      <w:pPr>
+        <w:ind w:left="5040" w:hanging="360"/>
+      </w:pPr>
+      <w:rPr>
+        <w:rFonts w:ascii="Symbol" w:hAnsi="Symbol" w:hint="default"/>
+      </w:rPr>
+    </w:lvl>
+    <w:lvl w:ilvl="7" w:tplc="04090003" w:tentative="1">
+      <w:start w:val="1"/>
+      <w:numFmt w:val="bullet"/>
+      <w:lvlText w:val="o"/>
+      <w:lvlJc w:val="left"/>
+      <w:pPr>
+        <w:ind w:left="5760" w:hanging="360"/>
+      </w:pPr>
+      <w:rPr>
+        <w:rFonts w:ascii="Courier New" w:hAnsi="Courier New" w:cs="Courier New" w:hint="default"/>
+      </w:rPr>
+    </w:lvl>
+    <w:lvl w:ilvl="8" w:tplc="04090005" w:tentative="1">
+      <w:start w:val="1"/>
+      <w:numFmt w:val="bullet"/>
+      <w:lvlText w:val=""/>
+      <w:lvlJc w:val="left"/>
+      <w:pPr>
+        <w:ind w:left="6480" w:hanging="360"/>
+      </w:pPr>
+      <w:rPr>
+        <w:rFonts w:ascii="Wingdings" w:hAnsi="Wingdings" w:hint="default"/>
+      </w:rPr>
+    </w:lvl>
+  </w:abstractNum>
+  <w:abstractNum w:abstractNumId="35" w15:restartNumberingAfterBreak="0">
     <w:nsid w:val="4EF43E1F"/>
     <w:multiLevelType w:val="hybridMultilevel"/>
     <w:tmpl w:val="C1BCCDB0"/>
@@ -4377,7 +6203,7 @@
       </w:pPr>
     </w:lvl>
   </w:abstractNum>
-  <w:abstractNum w:abstractNumId="35">
+  <w:abstractNum w:abstractNumId="36" w15:restartNumberingAfterBreak="0">
     <w:nsid w:val="5057507D"/>
     <w:multiLevelType w:val="hybridMultilevel"/>
     <w:tmpl w:val="23E0A9D4"/>
@@ -4490,7 +6316,7 @@
       </w:rPr>
     </w:lvl>
   </w:abstractNum>
-  <w:abstractNum w:abstractNumId="36">
+  <w:abstractNum w:abstractNumId="37" w15:restartNumberingAfterBreak="0">
     <w:nsid w:val="518A58C7"/>
     <w:multiLevelType w:val="hybridMultilevel"/>
     <w:tmpl w:val="0FDA7266"/>
@@ -4603,7 +6429,7 @@
       </w:rPr>
     </w:lvl>
   </w:abstractNum>
-  <w:abstractNum w:abstractNumId="37">
+  <w:abstractNum w:abstractNumId="38" w15:restartNumberingAfterBreak="0">
     <w:nsid w:val="51C37E2F"/>
     <w:multiLevelType w:val="hybridMultilevel"/>
     <w:tmpl w:val="3FC49098"/>
@@ -4689,7 +6515,7 @@
       </w:pPr>
     </w:lvl>
   </w:abstractNum>
-  <w:abstractNum w:abstractNumId="38">
+  <w:abstractNum w:abstractNumId="39" w15:restartNumberingAfterBreak="0">
     <w:nsid w:val="520B34DE"/>
     <w:multiLevelType w:val="hybridMultilevel"/>
     <w:tmpl w:val="26002848"/>
@@ -4781,7 +6607,7 @@
       </w:pPr>
     </w:lvl>
   </w:abstractNum>
-  <w:abstractNum w:abstractNumId="39">
+  <w:abstractNum w:abstractNumId="40" w15:restartNumberingAfterBreak="0">
     <w:nsid w:val="57BB66BB"/>
     <w:multiLevelType w:val="multilevel"/>
     <w:tmpl w:val="E640CCEA"/>
@@ -4940,7 +6766,7 @@
       </w:rPr>
     </w:lvl>
   </w:abstractNum>
-  <w:abstractNum w:abstractNumId="40">
+  <w:abstractNum w:abstractNumId="41" w15:restartNumberingAfterBreak="0">
     <w:nsid w:val="5B04798D"/>
     <w:multiLevelType w:val="hybridMultilevel"/>
     <w:tmpl w:val="B59CCAB2"/>
@@ -5030,7 +6856,120 @@
       </w:pPr>
     </w:lvl>
   </w:abstractNum>
-  <w:abstractNum w:abstractNumId="41">
+  <w:abstractNum w:abstractNumId="42" w15:restartNumberingAfterBreak="0">
+    <w:nsid w:val="5C087BE2"/>
+    <w:multiLevelType w:val="hybridMultilevel"/>
+    <w:tmpl w:val="B2FC0514"/>
+    <w:lvl w:ilvl="0" w:tplc="04090001">
+      <w:start w:val="1"/>
+      <w:numFmt w:val="bullet"/>
+      <w:lvlText w:val=""/>
+      <w:lvlJc w:val="left"/>
+      <w:pPr>
+        <w:ind w:left="720" w:hanging="360"/>
+      </w:pPr>
+      <w:rPr>
+        <w:rFonts w:ascii="Symbol" w:hAnsi="Symbol" w:hint="default"/>
+      </w:rPr>
+    </w:lvl>
+    <w:lvl w:ilvl="1" w:tplc="04090003" w:tentative="1">
+      <w:start w:val="1"/>
+      <w:numFmt w:val="bullet"/>
+      <w:lvlText w:val="o"/>
+      <w:lvlJc w:val="left"/>
+      <w:pPr>
+        <w:ind w:left="1440" w:hanging="360"/>
+      </w:pPr>
+      <w:rPr>
+        <w:rFonts w:ascii="Courier New" w:hAnsi="Courier New" w:cs="Courier New" w:hint="default"/>
+      </w:rPr>
+    </w:lvl>
+    <w:lvl w:ilvl="2" w:tplc="04090005" w:tentative="1">
+      <w:start w:val="1"/>
+      <w:numFmt w:val="bullet"/>
+      <w:lvlText w:val=""/>
+      <w:lvlJc w:val="left"/>
+      <w:pPr>
+        <w:ind w:left="2160" w:hanging="360"/>
+      </w:pPr>
+      <w:rPr>
+        <w:rFonts w:ascii="Wingdings" w:hAnsi="Wingdings" w:hint="default"/>
+      </w:rPr>
+    </w:lvl>
+    <w:lvl w:ilvl="3" w:tplc="04090001" w:tentative="1">
+      <w:start w:val="1"/>
+      <w:numFmt w:val="bullet"/>
+      <w:lvlText w:val=""/>
+      <w:lvlJc w:val="left"/>
+      <w:pPr>
+        <w:ind w:left="2880" w:hanging="360"/>
+      </w:pPr>
+      <w:rPr>
+        <w:rFonts w:ascii="Symbol" w:hAnsi="Symbol" w:hint="default"/>
+      </w:rPr>
+    </w:lvl>
+    <w:lvl w:ilvl="4" w:tplc="04090003" w:tentative="1">
+      <w:start w:val="1"/>
+      <w:numFmt w:val="bullet"/>
+      <w:lvlText w:val="o"/>
+      <w:lvlJc w:val="left"/>
+      <w:pPr>
+        <w:ind w:left="3600" w:hanging="360"/>
+      </w:pPr>
+      <w:rPr>
+        <w:rFonts w:ascii="Courier New" w:hAnsi="Courier New" w:cs="Courier New" w:hint="default"/>
+      </w:rPr>
+    </w:lvl>
+    <w:lvl w:ilvl="5" w:tplc="04090005" w:tentative="1">
+      <w:start w:val="1"/>
+      <w:numFmt w:val="bullet"/>
+      <w:lvlText w:val=""/>
+      <w:lvlJc w:val="left"/>
+      <w:pPr>
+        <w:ind w:left="4320" w:hanging="360"/>
+      </w:pPr>
+      <w:rPr>
+        <w:rFonts w:ascii="Wingdings" w:hAnsi="Wingdings" w:hint="default"/>
+      </w:rPr>
+    </w:lvl>
+    <w:lvl w:ilvl="6" w:tplc="04090001" w:tentative="1">
+      <w:start w:val="1"/>
+      <w:numFmt w:val="bullet"/>
+      <w:lvlText w:val=""/>
+      <w:lvlJc w:val="left"/>
+      <w:pPr>
+        <w:ind w:left="5040" w:hanging="360"/>
+      </w:pPr>
+      <w:rPr>
+        <w:rFonts w:ascii="Symbol" w:hAnsi="Symbol" w:hint="default"/>
+      </w:rPr>
+    </w:lvl>
+    <w:lvl w:ilvl="7" w:tplc="04090003" w:tentative="1">
+      <w:start w:val="1"/>
+      <w:numFmt w:val="bullet"/>
+      <w:lvlText w:val="o"/>
+      <w:lvlJc w:val="left"/>
+      <w:pPr>
+        <w:ind w:left="5760" w:hanging="360"/>
+      </w:pPr>
+      <w:rPr>
+        <w:rFonts w:ascii="Courier New" w:hAnsi="Courier New" w:cs="Courier New" w:hint="default"/>
+      </w:rPr>
+    </w:lvl>
+    <w:lvl w:ilvl="8" w:tplc="04090005" w:tentative="1">
+      <w:start w:val="1"/>
+      <w:numFmt w:val="bullet"/>
+      <w:lvlText w:val=""/>
+      <w:lvlJc w:val="left"/>
+      <w:pPr>
+        <w:ind w:left="6480" w:hanging="360"/>
+      </w:pPr>
+      <w:rPr>
+        <w:rFonts w:ascii="Wingdings" w:hAnsi="Wingdings" w:hint="default"/>
+      </w:rPr>
+    </w:lvl>
+  </w:abstractNum>
+  <w:abstractNum w:abstractNumId="43" w15:restartNumberingAfterBreak="0">
     <w:nsid w:val="5EB6245F"/>
     <w:multiLevelType w:val="hybridMultilevel"/>
     <w:tmpl w:val="F87EBB96"/>
@@ -5143,7 +7082,7 @@
       </w:rPr>
     </w:lvl>
   </w:abstractNum>
-  <w:abstractNum w:abstractNumId="42">
+  <w:abstractNum w:abstractNumId="44" w15:restartNumberingAfterBreak="0">
     <w:nsid w:val="5ECB60B8"/>
     <w:multiLevelType w:val="hybridMultilevel"/>
     <w:tmpl w:val="75407834"/>
@@ -5229,7 +7168,7 @@
       </w:pPr>
     </w:lvl>
   </w:abstractNum>
-  <w:abstractNum w:abstractNumId="43">
+  <w:abstractNum w:abstractNumId="45" w15:restartNumberingAfterBreak="0">
     <w:nsid w:val="638E0660"/>
     <w:multiLevelType w:val="hybridMultilevel"/>
     <w:tmpl w:val="55D41F52"/>
@@ -5342,7 +7281,7 @@
       </w:rPr>
     </w:lvl>
   </w:abstractNum>
-  <w:abstractNum w:abstractNumId="44">
+  <w:abstractNum w:abstractNumId="46" w15:restartNumberingAfterBreak="0">
     <w:nsid w:val="64D47812"/>
     <w:multiLevelType w:val="hybridMultilevel"/>
     <w:tmpl w:val="30EE9B16"/>
@@ -5431,7 +7370,7 @@
       </w:pPr>
     </w:lvl>
   </w:abstractNum>
-  <w:abstractNum w:abstractNumId="45">
+  <w:abstractNum w:abstractNumId="47" w15:restartNumberingAfterBreak="0">
     <w:nsid w:val="66B621D3"/>
     <w:multiLevelType w:val="hybridMultilevel"/>
     <w:tmpl w:val="BF4075C4"/>
@@ -5520,7 +7459,7 @@
       </w:pPr>
     </w:lvl>
   </w:abstractNum>
-  <w:abstractNum w:abstractNumId="46">
+  <w:abstractNum w:abstractNumId="48" w15:restartNumberingAfterBreak="0">
     <w:nsid w:val="67B72E69"/>
     <w:multiLevelType w:val="hybridMultilevel"/>
     <w:tmpl w:val="53042DE2"/>
@@ -5633,7 +7572,7 @@
       </w:rPr>
     </w:lvl>
   </w:abstractNum>
-  <w:abstractNum w:abstractNumId="47">
+  <w:abstractNum w:abstractNumId="49" w15:restartNumberingAfterBreak="0">
     <w:nsid w:val="6D2E4164"/>
     <w:multiLevelType w:val="hybridMultilevel"/>
     <w:tmpl w:val="0B9E288A"/>
@@ -5722,7 +7661,7 @@
       </w:pPr>
     </w:lvl>
   </w:abstractNum>
-  <w:abstractNum w:abstractNumId="48">
+  <w:abstractNum w:abstractNumId="50" w15:restartNumberingAfterBreak="0">
     <w:nsid w:val="6DD55411"/>
     <w:multiLevelType w:val="hybridMultilevel"/>
     <w:tmpl w:val="AE0CA076"/>
@@ -5811,7 +7750,7 @@
       </w:pPr>
     </w:lvl>
   </w:abstractNum>
-  <w:abstractNum w:abstractNumId="49">
+  <w:abstractNum w:abstractNumId="51" w15:restartNumberingAfterBreak="0">
     <w:nsid w:val="6E521DBF"/>
     <w:multiLevelType w:val="hybridMultilevel"/>
     <w:tmpl w:val="BABE8238"/>
@@ -5900,7 +7839,7 @@
       </w:pPr>
     </w:lvl>
   </w:abstractNum>
-  <w:abstractNum w:abstractNumId="50">
+  <w:abstractNum w:abstractNumId="52" w15:restartNumberingAfterBreak="0">
     <w:nsid w:val="6EB61D21"/>
     <w:multiLevelType w:val="hybridMultilevel"/>
     <w:tmpl w:val="EBC22178"/>
@@ -5986,7 +7925,7 @@
       </w:pPr>
     </w:lvl>
   </w:abstractNum>
-  <w:abstractNum w:abstractNumId="51">
+  <w:abstractNum w:abstractNumId="53" w15:restartNumberingAfterBreak="0">
     <w:nsid w:val="6F845A34"/>
     <w:multiLevelType w:val="hybridMultilevel"/>
     <w:tmpl w:val="4A064220"/>
@@ -6076,7 +8015,7 @@
       </w:pPr>
     </w:lvl>
   </w:abstractNum>
-  <w:abstractNum w:abstractNumId="52">
+  <w:abstractNum w:abstractNumId="54" w15:restartNumberingAfterBreak="0">
     <w:nsid w:val="7A1B382F"/>
     <w:multiLevelType w:val="hybridMultilevel"/>
     <w:tmpl w:val="42E8141C"/>
@@ -6162,7 +8101,7 @@
       </w:pPr>
     </w:lvl>
   </w:abstractNum>
-  <w:abstractNum w:abstractNumId="53">
+  <w:abstractNum w:abstractNumId="55" w15:restartNumberingAfterBreak="0">
     <w:nsid w:val="7E991ACD"/>
     <w:multiLevelType w:val="hybridMultilevel"/>
     <w:tmpl w:val="CB6EEC5E"/>
@@ -6258,7 +8197,7 @@
     <w:abstractNumId w:val="4"/>
   </w:num>
   <w:num w:numId="4">
-    <w:abstractNumId w:val="38"/>
+    <w:abstractNumId w:val="39"/>
   </w:num>
   <w:num w:numId="5">
     <w:abstractNumId w:val="11"/>
@@ -6273,19 +8212,19 @@
     <w:abstractNumId w:val="24"/>
   </w:num>
   <w:num w:numId="9">
-    <w:abstractNumId w:val="48"/>
+    <w:abstractNumId w:val="50"/>
   </w:num>
   <w:num w:numId="10">
     <w:abstractNumId w:val="33"/>
   </w:num>
   <w:num w:numId="11">
-    <w:abstractNumId w:val="43"/>
+    <w:abstractNumId w:val="45"/>
   </w:num>
   <w:num w:numId="12">
     <w:abstractNumId w:val="18"/>
   </w:num>
   <w:num w:numId="13">
-    <w:abstractNumId w:val="41"/>
+    <w:abstractNumId w:val="43"/>
   </w:num>
   <w:num w:numId="14">
     <w:abstractNumId w:val="20"/>
@@ -6300,16 +8239,16 @@
     <w:abstractNumId w:val="16"/>
   </w:num>
   <w:num w:numId="18">
-    <w:abstractNumId w:val="40"/>
+    <w:abstractNumId w:val="41"/>
   </w:num>
   <w:num w:numId="19">
-    <w:abstractNumId w:val="45"/>
+    <w:abstractNumId w:val="47"/>
   </w:num>
   <w:num w:numId="20">
     <w:abstractNumId w:val="13"/>
   </w:num>
   <w:num w:numId="21">
-    <w:abstractNumId w:val="37"/>
+    <w:abstractNumId w:val="38"/>
   </w:num>
   <w:num w:numId="22">
     <w:abstractNumId w:val="25"/>
@@ -6327,13 +8266,13 @@
     <w:abstractNumId w:val="12"/>
   </w:num>
   <w:num w:numId="27">
-    <w:abstractNumId w:val="44"/>
+    <w:abstractNumId w:val="46"/>
   </w:num>
   <w:num w:numId="28">
-    <w:abstractNumId w:val="50"/>
+    <w:abstractNumId w:val="52"/>
   </w:num>
   <w:num w:numId="29">
-    <w:abstractNumId w:val="34"/>
+    <w:abstractNumId w:val="35"/>
   </w:num>
   <w:num w:numId="30">
     <w:abstractNumId w:val="17"/>
@@ -6342,7 +8281,7 @@
     <w:abstractNumId w:val="2"/>
   </w:num>
   <w:num w:numId="32">
-    <w:abstractNumId w:val="51"/>
+    <w:abstractNumId w:val="53"/>
   </w:num>
   <w:num w:numId="33">
     <w:abstractNumId w:val="28"/>
@@ -6357,10 +8296,10 @@
     <w:abstractNumId w:val="8"/>
   </w:num>
   <w:num w:numId="37">
-    <w:abstractNumId w:val="39"/>
+    <w:abstractNumId w:val="40"/>
   </w:num>
   <w:num w:numId="38">
-    <w:abstractNumId w:val="52"/>
+    <w:abstractNumId w:val="54"/>
   </w:num>
   <w:num w:numId="39">
     <w:abstractNumId w:val="6"/>
@@ -6375,34 +8314,34 @@
     <w:abstractNumId w:val="19"/>
   </w:num>
   <w:num w:numId="43">
-    <w:abstractNumId w:val="49"/>
+    <w:abstractNumId w:val="51"/>
   </w:num>
   <w:num w:numId="44">
     <w:abstractNumId w:val="10"/>
   </w:num>
   <w:num w:numId="45">
-    <w:abstractNumId w:val="36"/>
+    <w:abstractNumId w:val="37"/>
   </w:num>
   <w:num w:numId="46">
-    <w:abstractNumId w:val="53"/>
+    <w:abstractNumId w:val="55"/>
   </w:num>
   <w:num w:numId="47">
-    <w:abstractNumId w:val="47"/>
+    <w:abstractNumId w:val="49"/>
   </w:num>
   <w:num w:numId="48">
     <w:abstractNumId w:val="0"/>
   </w:num>
   <w:num w:numId="49">
-    <w:abstractNumId w:val="46"/>
+    <w:abstractNumId w:val="48"/>
   </w:num>
   <w:num w:numId="50">
     <w:abstractNumId w:val="23"/>
   </w:num>
   <w:num w:numId="51">
-    <w:abstractNumId w:val="42"/>
+    <w:abstractNumId w:val="44"/>
   </w:num>
   <w:num w:numId="52">
-    <w:abstractNumId w:val="35"/>
+    <w:abstractNumId w:val="36"/>
   </w:num>
   <w:num w:numId="53">
     <w:abstractNumId w:val="14"/>
@@ -6410,12 +8349,18 @@
   <w:num w:numId="54">
     <w:abstractNumId w:val="3"/>
   </w:num>
+  <w:num w:numId="55">
+    <w:abstractNumId w:val="42"/>
+  </w:num>
+  <w:num w:numId="56">
+    <w:abstractNumId w:val="34"/>
+  </w:num>
   <w:numIdMacAtCleanup w:val="52"/>
 </w:numbering>
 </file>
 
 <file path=word/styles.xml><?xml version="1.0" encoding="utf-8"?>
-<w:styles xmlns:mc="http://schemas.openxmlformats.org/markup-compatibility/2006" xmlns:r="http://schemas.openxmlformats.org/officeDocument/2006/relationships" xmlns:w="http://schemas.openxmlformats.org/wordprocessingml/2006/main" xmlns:w14="http://schemas.microsoft.com/office/word/2010/wordml" xmlns:w15="http://schemas.microsoft.com/office/word/2012/wordml" mc:Ignorable="w14 w15">
+<w:styles xmlns:mc="http://schemas.openxmlformats.org/markup-compatibility/2006" xmlns:r="http://schemas.openxmlformats.org/officeDocument/2006/relationships" xmlns:w="http://schemas.openxmlformats.org/wordprocessingml/2006/main" xmlns:w14="http://schemas.microsoft.com/office/word/2010/wordml" xmlns:w15="http://schemas.microsoft.com/office/word/2012/wordml" xmlns:w16cex="http://schemas.microsoft.com/office/word/2018/wordml/cex" xmlns:w16cid="http://schemas.microsoft.com/office/word/2016/wordml/cid" xmlns:w16="http://schemas.microsoft.com/office/word/2018/wordml" xmlns:w16se="http://schemas.microsoft.com/office/word/2015/wordml/symex" mc:Ignorable="w14 w15 w16se w16cid w16 w16cex">
   <w:docDefaults>
     <w:rPrDefault>
       <w:rPr>
@@ -6431,7 +8376,7 @@
       </w:pPr>
     </w:pPrDefault>
   </w:docDefaults>
-  <w:latentStyles w:defLockedState="0" w:defUIPriority="99" w:defSemiHidden="0" w:defUnhideWhenUsed="0" w:defQFormat="0" w:count="371">
+  <w:latentStyles w:defLockedState="0" w:defUIPriority="99" w:defSemiHidden="0" w:defUnhideWhenUsed="0" w:defQFormat="0" w:count="376">
     <w:lsdException w:name="Normal" w:uiPriority="0" w:qFormat="1"/>
     <w:lsdException w:name="heading 1" w:uiPriority="9" w:qFormat="1"/>
     <w:lsdException w:name="heading 2" w:semiHidden="1" w:uiPriority="9" w:unhideWhenUsed="1"/>
@@ -6803,8 +8748,13 @@
     <w:lsdException w:name="List Table 5 Dark Accent 6" w:uiPriority="50"/>
     <w:lsdException w:name="List Table 6 Colorful Accent 6" w:uiPriority="51"/>
     <w:lsdException w:name="List Table 7 Colorful Accent 6" w:uiPriority="52"/>
+    <w:lsdException w:name="Mention" w:semiHidden="1" w:unhideWhenUsed="1"/>
+    <w:lsdException w:name="Smart Hyperlink" w:semiHidden="1" w:unhideWhenUsed="1"/>
+    <w:lsdException w:name="Hashtag" w:semiHidden="1" w:unhideWhenUsed="1"/>
+    <w:lsdException w:name="Unresolved Mention" w:semiHidden="1" w:unhideWhenUsed="1"/>
+    <w:lsdException w:name="Smart Link" w:semiHidden="1" w:unhideWhenUsed="1"/>
   </w:latentStyles>
-  <w:style w:type="paragraph" w:default="1" w:styleId="Norml">
+  <w:style w:type="paragraph" w:default="1" w:styleId="Normal">
     <w:name w:val="Normal"/>
     <w:qFormat/>
     <w:rsid w:val="0077530D"/>
@@ -6812,11 +8762,11 @@
       <w:spacing w:line="360" w:lineRule="auto"/>
     </w:pPr>
   </w:style>
-  <w:style w:type="paragraph" w:styleId="Cmsor1">
+  <w:style w:type="paragraph" w:styleId="Heading1">
     <w:name w:val="heading 1"/>
-    <w:basedOn w:val="Norml"/>
-    <w:next w:val="Norml"/>
-    <w:link w:val="Cmsor1Char"/>
+    <w:basedOn w:val="Normal"/>
+    <w:next w:val="Normal"/>
+    <w:link w:val="Heading1Char"/>
     <w:uiPriority w:val="9"/>
     <w:qFormat/>
     <w:rsid w:val="008F1ED2"/>
@@ -6833,11 +8783,11 @@
       <w:szCs w:val="32"/>
     </w:rPr>
   </w:style>
-  <w:style w:type="paragraph" w:styleId="Cmsor2">
+  <w:style w:type="paragraph" w:styleId="Heading2">
     <w:name w:val="heading 2"/>
-    <w:basedOn w:val="Norml"/>
-    <w:next w:val="Norml"/>
-    <w:link w:val="Cmsor2Char"/>
+    <w:basedOn w:val="Normal"/>
+    <w:next w:val="Normal"/>
+    <w:link w:val="Heading2Char"/>
     <w:uiPriority w:val="9"/>
     <w:unhideWhenUsed/>
     <w:rsid w:val="008F1ED2"/>
@@ -6854,11 +8804,11 @@
       <w:szCs w:val="26"/>
     </w:rPr>
   </w:style>
-  <w:style w:type="paragraph" w:styleId="Cmsor3">
+  <w:style w:type="paragraph" w:styleId="Heading3">
     <w:name w:val="heading 3"/>
-    <w:basedOn w:val="Norml"/>
-    <w:next w:val="Norml"/>
-    <w:link w:val="Cmsor3Char"/>
+    <w:basedOn w:val="Normal"/>
+    <w:next w:val="Normal"/>
+    <w:link w:val="Heading3Char"/>
     <w:uiPriority w:val="9"/>
     <w:unhideWhenUsed/>
     <w:rsid w:val="004E7B04"/>
@@ -6875,11 +8825,11 @@
       <w:szCs w:val="24"/>
     </w:rPr>
   </w:style>
-  <w:style w:type="paragraph" w:styleId="Cmsor4">
+  <w:style w:type="paragraph" w:styleId="Heading4">
     <w:name w:val="heading 4"/>
-    <w:basedOn w:val="Norml"/>
-    <w:next w:val="Norml"/>
-    <w:link w:val="Cmsor4Char"/>
+    <w:basedOn w:val="Normal"/>
+    <w:next w:val="Normal"/>
+    <w:link w:val="Heading4Char"/>
     <w:uiPriority w:val="9"/>
     <w:unhideWhenUsed/>
     <w:qFormat/>
@@ -6897,13 +8847,13 @@
       <w:color w:val="2E74B5" w:themeColor="accent1" w:themeShade="BF"/>
     </w:rPr>
   </w:style>
-  <w:style w:type="character" w:default="1" w:styleId="Bekezdsalapbettpusa">
+  <w:style w:type="character" w:default="1" w:styleId="DefaultParagraphFont">
     <w:name w:val="Default Paragraph Font"/>
     <w:uiPriority w:val="1"/>
     <w:semiHidden/>
     <w:unhideWhenUsed/>
   </w:style>
-  <w:style w:type="table" w:default="1" w:styleId="Normltblzat">
+  <w:style w:type="table" w:default="1" w:styleId="TableNormal">
     <w:name w:val="Normal Table"/>
     <w:uiPriority w:val="99"/>
     <w:semiHidden/>
@@ -6918,16 +8868,16 @@
       </w:tblCellMar>
     </w:tblPr>
   </w:style>
-  <w:style w:type="numbering" w:default="1" w:styleId="Nemlista">
+  <w:style w:type="numbering" w:default="1" w:styleId="NoList">
     <w:name w:val="No List"/>
     <w:uiPriority w:val="99"/>
     <w:semiHidden/>
     <w:unhideWhenUsed/>
   </w:style>
-  <w:style w:type="character" w:customStyle="1" w:styleId="Cmsor1Char">
-    <w:name w:val="Címsor 1 Char"/>
-    <w:basedOn w:val="Bekezdsalapbettpusa"/>
-    <w:link w:val="Cmsor1"/>
+  <w:style w:type="character" w:customStyle="1" w:styleId="Heading1Char">
+    <w:name w:val="Heading 1 Char"/>
+    <w:basedOn w:val="DefaultParagraphFont"/>
+    <w:link w:val="Heading1"/>
     <w:uiPriority w:val="9"/>
     <w:rsid w:val="008F1ED2"/>
     <w:rPr>
@@ -6937,10 +8887,10 @@
       <w:szCs w:val="32"/>
     </w:rPr>
   </w:style>
-  <w:style w:type="character" w:customStyle="1" w:styleId="Cmsor2Char">
-    <w:name w:val="Címsor 2 Char"/>
-    <w:basedOn w:val="Bekezdsalapbettpusa"/>
-    <w:link w:val="Cmsor2"/>
+  <w:style w:type="character" w:customStyle="1" w:styleId="Heading2Char">
+    <w:name w:val="Heading 2 Char"/>
+    <w:basedOn w:val="DefaultParagraphFont"/>
+    <w:link w:val="Heading2"/>
     <w:uiPriority w:val="9"/>
     <w:rsid w:val="008F1ED2"/>
     <w:rPr>
@@ -6950,9 +8900,9 @@
       <w:szCs w:val="26"/>
     </w:rPr>
   </w:style>
-  <w:style w:type="paragraph" w:styleId="Listaszerbekezds">
+  <w:style w:type="paragraph" w:styleId="ListParagraph">
     <w:name w:val="List Paragraph"/>
-    <w:basedOn w:val="Norml"/>
+    <w:basedOn w:val="Normal"/>
     <w:uiPriority w:val="34"/>
     <w:qFormat/>
     <w:rsid w:val="004E7B04"/>
@@ -6963,8 +8913,8 @@
   </w:style>
   <w:style w:type="paragraph" w:customStyle="1" w:styleId="2Nadpis">
     <w:name w:val="2. Nadpis"/>
-    <w:basedOn w:val="Cmsor2"/>
-    <w:next w:val="Norml"/>
+    <w:basedOn w:val="Heading2"/>
+    <w:next w:val="Normal"/>
     <w:link w:val="2NadpisChar"/>
     <w:qFormat/>
     <w:rsid w:val="004E7B04"/>
@@ -6977,8 +8927,8 @@
   </w:style>
   <w:style w:type="paragraph" w:customStyle="1" w:styleId="1Nadpis">
     <w:name w:val="1. Nadpis"/>
-    <w:basedOn w:val="Cmsor1"/>
-    <w:next w:val="Norml"/>
+    <w:basedOn w:val="Heading1"/>
+    <w:next w:val="Normal"/>
     <w:link w:val="1NadpisChar"/>
     <w:qFormat/>
     <w:rsid w:val="00281A87"/>
@@ -6991,7 +8941,7 @@
   </w:style>
   <w:style w:type="character" w:customStyle="1" w:styleId="2NadpisChar">
     <w:name w:val="2. Nadpis Char"/>
-    <w:basedOn w:val="Cmsor2Char"/>
+    <w:basedOn w:val="Heading2Char"/>
     <w:link w:val="2Nadpis"/>
     <w:rsid w:val="004E7B04"/>
     <w:rPr>
@@ -7001,10 +8951,10 @@
       <w:szCs w:val="26"/>
     </w:rPr>
   </w:style>
-  <w:style w:type="character" w:customStyle="1" w:styleId="Cmsor3Char">
-    <w:name w:val="Címsor 3 Char"/>
-    <w:basedOn w:val="Bekezdsalapbettpusa"/>
-    <w:link w:val="Cmsor3"/>
+  <w:style w:type="character" w:customStyle="1" w:styleId="Heading3Char">
+    <w:name w:val="Heading 3 Char"/>
+    <w:basedOn w:val="DefaultParagraphFont"/>
+    <w:link w:val="Heading3"/>
     <w:uiPriority w:val="9"/>
     <w:rsid w:val="004E7B04"/>
     <w:rPr>
@@ -7016,7 +8966,7 @@
   </w:style>
   <w:style w:type="character" w:customStyle="1" w:styleId="1NadpisChar">
     <w:name w:val="1. Nadpis Char"/>
-    <w:basedOn w:val="Cmsor1Char"/>
+    <w:basedOn w:val="Heading1Char"/>
     <w:link w:val="1Nadpis"/>
     <w:rsid w:val="00281A87"/>
     <w:rPr>
@@ -7028,8 +8978,8 @@
   </w:style>
   <w:style w:type="paragraph" w:customStyle="1" w:styleId="3Nadpis">
     <w:name w:val="3. Nadpis"/>
-    <w:basedOn w:val="Cmsor3"/>
-    <w:next w:val="Norml"/>
+    <w:basedOn w:val="Heading3"/>
+    <w:next w:val="Normal"/>
     <w:link w:val="3NadpisChar"/>
     <w:qFormat/>
     <w:rsid w:val="004E7B04"/>
@@ -7044,10 +8994,10 @@
       <w:color w:val="auto"/>
     </w:rPr>
   </w:style>
-  <w:style w:type="character" w:customStyle="1" w:styleId="Cmsor4Char">
-    <w:name w:val="Címsor 4 Char"/>
-    <w:basedOn w:val="Bekezdsalapbettpusa"/>
-    <w:link w:val="Cmsor4"/>
+  <w:style w:type="character" w:customStyle="1" w:styleId="Heading4Char">
+    <w:name w:val="Heading 4 Char"/>
+    <w:basedOn w:val="DefaultParagraphFont"/>
+    <w:link w:val="Heading4"/>
     <w:uiPriority w:val="9"/>
     <w:rsid w:val="004E7B04"/>
     <w:rPr>
@@ -7059,7 +9009,7 @@
   </w:style>
   <w:style w:type="character" w:customStyle="1" w:styleId="3NadpisChar">
     <w:name w:val="3. Nadpis Char"/>
-    <w:basedOn w:val="Cmsor3Char"/>
+    <w:basedOn w:val="Heading3Char"/>
     <w:link w:val="3Nadpis"/>
     <w:rsid w:val="004E7B04"/>
     <w:rPr>
@@ -7072,8 +9022,8 @@
   </w:style>
   <w:style w:type="paragraph" w:customStyle="1" w:styleId="4Nadpis">
     <w:name w:val="4. Nadpis"/>
-    <w:basedOn w:val="Cmsor4"/>
-    <w:next w:val="Norml"/>
+    <w:basedOn w:val="Heading4"/>
+    <w:next w:val="Normal"/>
     <w:link w:val="4NadpisChar"/>
     <w:qFormat/>
     <w:rsid w:val="0077530D"/>
@@ -7089,16 +9039,15 @@
       <w:color w:val="auto"/>
     </w:rPr>
   </w:style>
-  <w:style w:type="table" w:styleId="Rcsostblzat">
+  <w:style w:type="table" w:styleId="TableGrid">
     <w:name w:val="Table Grid"/>
-    <w:basedOn w:val="Normltblzat"/>
+    <w:basedOn w:val="TableNormal"/>
     <w:uiPriority w:val="39"/>
     <w:rsid w:val="00B102B8"/>
     <w:pPr>
       <w:spacing w:after="0" w:line="240" w:lineRule="auto"/>
     </w:pPr>
     <w:tblPr>
-      <w:tblInd w:w="0" w:type="dxa"/>
       <w:tblBorders>
         <w:top w:val="single" w:sz="4" w:space="0" w:color="auto"/>
         <w:left w:val="single" w:sz="4" w:space="0" w:color="auto"/>
@@ -7107,17 +9056,11 @@
         <w:insideH w:val="single" w:sz="4" w:space="0" w:color="auto"/>
         <w:insideV w:val="single" w:sz="4" w:space="0" w:color="auto"/>
       </w:tblBorders>
-      <w:tblCellMar>
-        <w:top w:w="0" w:type="dxa"/>
-        <w:left w:w="108" w:type="dxa"/>
-        <w:bottom w:w="0" w:type="dxa"/>
-        <w:right w:w="108" w:type="dxa"/>
-      </w:tblCellMar>
     </w:tblPr>
   </w:style>
   <w:style w:type="character" w:customStyle="1" w:styleId="4NadpisChar">
     <w:name w:val="4. Nadpis Char"/>
-    <w:basedOn w:val="Cmsor4Char"/>
+    <w:basedOn w:val="Heading4Char"/>
     <w:link w:val="4Nadpis"/>
     <w:rsid w:val="0077530D"/>
     <w:rPr>
@@ -7128,10 +9071,10 @@
       <w:color w:val="2E74B5" w:themeColor="accent1" w:themeShade="BF"/>
     </w:rPr>
   </w:style>
-  <w:style w:type="paragraph" w:styleId="Buborkszveg">
+  <w:style w:type="paragraph" w:styleId="BalloonText">
     <w:name w:val="Balloon Text"/>
-    <w:basedOn w:val="Norml"/>
-    <w:link w:val="BuborkszvegChar"/>
+    <w:basedOn w:val="Normal"/>
+    <w:link w:val="BalloonTextChar"/>
     <w:uiPriority w:val="99"/>
     <w:semiHidden/>
     <w:unhideWhenUsed/>
@@ -7145,10 +9088,10 @@
       <w:szCs w:val="18"/>
     </w:rPr>
   </w:style>
-  <w:style w:type="character" w:customStyle="1" w:styleId="BuborkszvegChar">
-    <w:name w:val="Buborékszöveg Char"/>
-    <w:basedOn w:val="Bekezdsalapbettpusa"/>
-    <w:link w:val="Buborkszveg"/>
+  <w:style w:type="character" w:customStyle="1" w:styleId="BalloonTextChar">
+    <w:name w:val="Balloon Text Char"/>
+    <w:basedOn w:val="DefaultParagraphFont"/>
+    <w:link w:val="BalloonText"/>
     <w:uiPriority w:val="99"/>
     <w:semiHidden/>
     <w:rsid w:val="00A3061D"/>
@@ -7158,10 +9101,10 @@
       <w:szCs w:val="18"/>
     </w:rPr>
   </w:style>
-  <w:style w:type="paragraph" w:styleId="Tartalomjegyzkcmsora">
+  <w:style w:type="paragraph" w:styleId="TOCHeading">
     <w:name w:val="TOC Heading"/>
-    <w:basedOn w:val="Cmsor1"/>
-    <w:next w:val="Norml"/>
+    <w:basedOn w:val="Heading1"/>
+    <w:next w:val="Normal"/>
     <w:uiPriority w:val="39"/>
     <w:unhideWhenUsed/>
     <w:qFormat/>
@@ -7176,10 +9119,10 @@
       <w:lang w:eastAsia="sk-SK"/>
     </w:rPr>
   </w:style>
-  <w:style w:type="paragraph" w:styleId="TJ1">
+  <w:style w:type="paragraph" w:styleId="TOC1">
     <w:name w:val="toc 1"/>
-    <w:basedOn w:val="Norml"/>
-    <w:next w:val="Norml"/>
+    <w:basedOn w:val="Normal"/>
+    <w:next w:val="Normal"/>
     <w:autoRedefine/>
     <w:uiPriority w:val="39"/>
     <w:unhideWhenUsed/>
@@ -7192,10 +9135,10 @@
       <w:spacing w:after="100"/>
     </w:pPr>
   </w:style>
-  <w:style w:type="paragraph" w:styleId="TJ2">
+  <w:style w:type="paragraph" w:styleId="TOC2">
     <w:name w:val="toc 2"/>
-    <w:basedOn w:val="Norml"/>
-    <w:next w:val="Norml"/>
+    <w:basedOn w:val="Normal"/>
+    <w:next w:val="Normal"/>
     <w:autoRedefine/>
     <w:uiPriority w:val="39"/>
     <w:unhideWhenUsed/>
@@ -7205,10 +9148,10 @@
       <w:ind w:left="220"/>
     </w:pPr>
   </w:style>
-  <w:style w:type="paragraph" w:styleId="TJ3">
+  <w:style w:type="paragraph" w:styleId="TOC3">
     <w:name w:val="toc 3"/>
-    <w:basedOn w:val="Norml"/>
-    <w:next w:val="Norml"/>
+    <w:basedOn w:val="Normal"/>
+    <w:next w:val="Normal"/>
     <w:autoRedefine/>
     <w:uiPriority w:val="39"/>
     <w:unhideWhenUsed/>
@@ -7218,9 +9161,9 @@
       <w:ind w:left="440"/>
     </w:pPr>
   </w:style>
-  <w:style w:type="character" w:styleId="Hiperhivatkozs">
+  <w:style w:type="character" w:styleId="Hyperlink">
     <w:name w:val="Hyperlink"/>
-    <w:basedOn w:val="Bekezdsalapbettpusa"/>
+    <w:basedOn w:val="DefaultParagraphFont"/>
     <w:uiPriority w:val="99"/>
     <w:unhideWhenUsed/>
     <w:rsid w:val="00DB0F9F"/>
@@ -7229,10 +9172,10 @@
       <w:u w:val="single"/>
     </w:rPr>
   </w:style>
-  <w:style w:type="paragraph" w:styleId="lfej">
+  <w:style w:type="paragraph" w:styleId="Header">
     <w:name w:val="header"/>
-    <w:basedOn w:val="Norml"/>
-    <w:link w:val="lfejChar"/>
+    <w:basedOn w:val="Normal"/>
+    <w:link w:val="HeaderChar"/>
     <w:uiPriority w:val="99"/>
     <w:unhideWhenUsed/>
     <w:rsid w:val="00DB0F9F"/>
@@ -7244,17 +9187,17 @@
       <w:spacing w:after="0" w:line="240" w:lineRule="auto"/>
     </w:pPr>
   </w:style>
-  <w:style w:type="character" w:customStyle="1" w:styleId="lfejChar">
-    <w:name w:val="Élőfej Char"/>
-    <w:basedOn w:val="Bekezdsalapbettpusa"/>
-    <w:link w:val="lfej"/>
+  <w:style w:type="character" w:customStyle="1" w:styleId="HeaderChar">
+    <w:name w:val="Header Char"/>
+    <w:basedOn w:val="DefaultParagraphFont"/>
+    <w:link w:val="Header"/>
     <w:uiPriority w:val="99"/>
     <w:rsid w:val="00DB0F9F"/>
   </w:style>
-  <w:style w:type="paragraph" w:styleId="llb">
+  <w:style w:type="paragraph" w:styleId="Footer">
     <w:name w:val="footer"/>
-    <w:basedOn w:val="Norml"/>
-    <w:link w:val="llbChar"/>
+    <w:basedOn w:val="Normal"/>
+    <w:link w:val="FooterChar"/>
     <w:uiPriority w:val="99"/>
     <w:unhideWhenUsed/>
     <w:rsid w:val="00DB0F9F"/>
@@ -7266,17 +9209,17 @@
       <w:spacing w:after="0" w:line="240" w:lineRule="auto"/>
     </w:pPr>
   </w:style>
-  <w:style w:type="character" w:customStyle="1" w:styleId="llbChar">
-    <w:name w:val="Élőláb Char"/>
-    <w:basedOn w:val="Bekezdsalapbettpusa"/>
-    <w:link w:val="llb"/>
+  <w:style w:type="character" w:customStyle="1" w:styleId="FooterChar">
+    <w:name w:val="Footer Char"/>
+    <w:basedOn w:val="DefaultParagraphFont"/>
+    <w:link w:val="Footer"/>
     <w:uiPriority w:val="99"/>
     <w:rsid w:val="00DB0F9F"/>
   </w:style>
-  <w:style w:type="paragraph" w:styleId="Kpalrs">
+  <w:style w:type="paragraph" w:styleId="Caption">
     <w:name w:val="caption"/>
-    <w:basedOn w:val="Norml"/>
-    <w:next w:val="Norml"/>
+    <w:basedOn w:val="Normal"/>
+    <w:next w:val="Normal"/>
     <w:uiPriority w:val="35"/>
     <w:unhideWhenUsed/>
     <w:qFormat/>
@@ -7290,10 +9233,10 @@
       <w:szCs w:val="18"/>
     </w:rPr>
   </w:style>
-  <w:style w:type="paragraph" w:styleId="brajegyzk">
+  <w:style w:type="paragraph" w:styleId="TableofFigures">
     <w:name w:val="table of figures"/>
-    <w:basedOn w:val="Norml"/>
-    <w:next w:val="Norml"/>
+    <w:basedOn w:val="Normal"/>
+    <w:next w:val="Normal"/>
     <w:uiPriority w:val="99"/>
     <w:unhideWhenUsed/>
     <w:rsid w:val="001F79A8"/>
@@ -7303,20 +9246,20 @@
   </w:style>
   <w:style w:type="character" w:customStyle="1" w:styleId="st">
     <w:name w:val="st"/>
-    <w:basedOn w:val="Bekezdsalapbettpusa"/>
+    <w:basedOn w:val="DefaultParagraphFont"/>
     <w:rsid w:val="000345FC"/>
   </w:style>
-  <w:style w:type="paragraph" w:styleId="Irodalomjegyzk">
+  <w:style w:type="paragraph" w:styleId="Bibliography">
     <w:name w:val="Bibliography"/>
-    <w:basedOn w:val="Norml"/>
-    <w:next w:val="Norml"/>
+    <w:basedOn w:val="Normal"/>
+    <w:next w:val="Normal"/>
     <w:uiPriority w:val="37"/>
     <w:unhideWhenUsed/>
     <w:rsid w:val="0030444E"/>
   </w:style>
   <w:style w:type="paragraph" w:customStyle="1" w:styleId="ZoznamLiteratury">
     <w:name w:val="Zoznam Literatury"/>
-    <w:basedOn w:val="Norml"/>
+    <w:basedOn w:val="Normal"/>
     <w:rsid w:val="00941801"/>
     <w:pPr>
       <w:numPr>
@@ -7331,9 +9274,9 @@
       <w:szCs w:val="20"/>
     </w:rPr>
   </w:style>
-  <w:style w:type="paragraph" w:styleId="NormlWeb">
+  <w:style w:type="paragraph" w:styleId="NormalWeb">
     <w:name w:val="Normal (Web)"/>
-    <w:basedOn w:val="Norml"/>
+    <w:basedOn w:val="Normal"/>
     <w:uiPriority w:val="99"/>
     <w:semiHidden/>
     <w:unhideWhenUsed/>
@@ -7348,9 +9291,9 @@
       <w:lang w:eastAsia="sk-SK"/>
     </w:rPr>
   </w:style>
-  <w:style w:type="character" w:styleId="Jegyzethivatkozs">
+  <w:style w:type="character" w:styleId="CommentReference">
     <w:name w:val="annotation reference"/>
-    <w:basedOn w:val="Bekezdsalapbettpusa"/>
+    <w:basedOn w:val="DefaultParagraphFont"/>
     <w:semiHidden/>
     <w:unhideWhenUsed/>
     <w:rsid w:val="005D28F2"/>
@@ -7359,10 +9302,10 @@
       <w:szCs w:val="16"/>
     </w:rPr>
   </w:style>
-  <w:style w:type="paragraph" w:styleId="Jegyzetszveg">
+  <w:style w:type="paragraph" w:styleId="CommentText">
     <w:name w:val="annotation text"/>
-    <w:basedOn w:val="Norml"/>
-    <w:link w:val="JegyzetszvegChar"/>
+    <w:basedOn w:val="Normal"/>
+    <w:link w:val="CommentTextChar"/>
     <w:semiHidden/>
     <w:unhideWhenUsed/>
     <w:rsid w:val="005D28F2"/>
@@ -7374,10 +9317,10 @@
       <w:szCs w:val="20"/>
     </w:rPr>
   </w:style>
-  <w:style w:type="character" w:customStyle="1" w:styleId="JegyzetszvegChar">
-    <w:name w:val="Jegyzetszöveg Char"/>
-    <w:basedOn w:val="Bekezdsalapbettpusa"/>
-    <w:link w:val="Jegyzetszveg"/>
+  <w:style w:type="character" w:customStyle="1" w:styleId="CommentTextChar">
+    <w:name w:val="Comment Text Char"/>
+    <w:basedOn w:val="DefaultParagraphFont"/>
+    <w:link w:val="CommentText"/>
     <w:uiPriority w:val="99"/>
     <w:semiHidden/>
     <w:rsid w:val="005D28F2"/>
@@ -7386,11 +9329,11 @@
       <w:szCs w:val="20"/>
     </w:rPr>
   </w:style>
-  <w:style w:type="paragraph" w:styleId="Megjegyzstrgya">
+  <w:style w:type="paragraph" w:styleId="CommentSubject">
     <w:name w:val="annotation subject"/>
-    <w:basedOn w:val="Jegyzetszveg"/>
-    <w:next w:val="Jegyzetszveg"/>
-    <w:link w:val="MegjegyzstrgyaChar"/>
+    <w:basedOn w:val="CommentText"/>
+    <w:next w:val="CommentText"/>
+    <w:link w:val="CommentSubjectChar"/>
     <w:uiPriority w:val="99"/>
     <w:semiHidden/>
     <w:unhideWhenUsed/>
@@ -7400,10 +9343,10 @@
       <w:bCs/>
     </w:rPr>
   </w:style>
-  <w:style w:type="character" w:customStyle="1" w:styleId="MegjegyzstrgyaChar">
-    <w:name w:val="Megjegyzés tárgya Char"/>
-    <w:basedOn w:val="JegyzetszvegChar"/>
-    <w:link w:val="Megjegyzstrgya"/>
+  <w:style w:type="character" w:customStyle="1" w:styleId="CommentSubjectChar">
+    <w:name w:val="Comment Subject Char"/>
+    <w:basedOn w:val="CommentTextChar"/>
+    <w:link w:val="CommentSubject"/>
     <w:uiPriority w:val="99"/>
     <w:semiHidden/>
     <w:rsid w:val="005D28F2"/>
@@ -7414,9 +9357,9 @@
       <w:szCs w:val="20"/>
     </w:rPr>
   </w:style>
-  <w:style w:type="character" w:styleId="Kiemels">
+  <w:style w:type="character" w:styleId="Emphasis">
     <w:name w:val="Emphasis"/>
-    <w:basedOn w:val="Bekezdsalapbettpusa"/>
+    <w:basedOn w:val="DefaultParagraphFont"/>
     <w:uiPriority w:val="20"/>
     <w:qFormat/>
     <w:rsid w:val="007F1DA3"/>
@@ -7425,9 +9368,9 @@
       <w:iCs/>
     </w:rPr>
   </w:style>
-  <w:style w:type="character" w:styleId="Mrltotthiperhivatkozs">
+  <w:style w:type="character" w:styleId="FollowedHyperlink">
     <w:name w:val="FollowedHyperlink"/>
-    <w:basedOn w:val="Bekezdsalapbettpusa"/>
+    <w:basedOn w:val="DefaultParagraphFont"/>
     <w:uiPriority w:val="99"/>
     <w:semiHidden/>
     <w:unhideWhenUsed/>
@@ -7437,10 +9380,10 @@
       <w:u w:val="single"/>
     </w:rPr>
   </w:style>
-  <w:style w:type="paragraph" w:styleId="HTML-kntformzott">
+  <w:style w:type="paragraph" w:styleId="HTMLPreformatted">
     <w:name w:val="HTML Preformatted"/>
-    <w:basedOn w:val="Norml"/>
-    <w:link w:val="HTML-kntformzottChar"/>
+    <w:basedOn w:val="Normal"/>
+    <w:link w:val="HTMLPreformattedChar"/>
     <w:uiPriority w:val="99"/>
     <w:semiHidden/>
     <w:unhideWhenUsed/>
@@ -7473,10 +9416,10 @@
       <w:lang w:val="en-US"/>
     </w:rPr>
   </w:style>
-  <w:style w:type="character" w:customStyle="1" w:styleId="HTML-kntformzottChar">
-    <w:name w:val="HTML-ként formázott Char"/>
-    <w:basedOn w:val="Bekezdsalapbettpusa"/>
-    <w:link w:val="HTML-kntformzott"/>
+  <w:style w:type="character" w:customStyle="1" w:styleId="HTMLPreformattedChar">
+    <w:name w:val="HTML Preformatted Char"/>
+    <w:basedOn w:val="DefaultParagraphFont"/>
+    <w:link w:val="HTMLPreformatted"/>
     <w:uiPriority w:val="99"/>
     <w:semiHidden/>
     <w:rsid w:val="009D01DD"/>

--- a/01-AWS/csa-pro/Whizlabs Reddit tips and tricks.docx
+++ b/01-AWS/csa-pro/Whizlabs Reddit tips and tricks.docx
@@ -1,6 +1,6 @@
 
 <file path=word/document.xml><?xml version="1.0" encoding="utf-8"?>
-<w:document xmlns:wpc="http://schemas.microsoft.com/office/word/2010/wordprocessingCanvas" xmlns:cx="http://schemas.microsoft.com/office/drawing/2014/chartex" xmlns:cx1="http://schemas.microsoft.com/office/drawing/2015/9/8/chartex" xmlns:cx2="http://schemas.microsoft.com/office/drawing/2015/10/21/chartex" xmlns:cx3="http://schemas.microsoft.com/office/drawing/2016/5/9/chartex" xmlns:cx4="http://schemas.microsoft.com/office/drawing/2016/5/10/chartex" xmlns:cx5="http://schemas.microsoft.com/office/drawing/2016/5/11/chartex" xmlns:cx6="http://schemas.microsoft.com/office/drawing/2016/5/12/chartex" xmlns:cx7="http://schemas.microsoft.com/office/drawing/2016/5/13/chartex" xmlns:cx8="http://schemas.microsoft.com/office/drawing/2016/5/14/chartex" xmlns:mc="http://schemas.openxmlformats.org/markup-compatibility/2006" xmlns:aink="http://schemas.microsoft.com/office/drawing/2016/ink" xmlns:am3d="http://schemas.microsoft.com/office/drawing/2017/model3d" xmlns:o="urn:schemas-microsoft-com:office:office" xmlns:r="http://schemas.openxmlformats.org/officeDocument/2006/relationships" xmlns:m="http://schemas.openxmlformats.org/officeDocument/2006/math" xmlns:v="urn:schemas-microsoft-com:vml" xmlns:wp14="http://schemas.microsoft.com/office/word/2010/wordprocessingDrawing" xmlns:wp="http://schemas.openxmlformats.org/drawingml/2006/wordprocessingDrawing" xmlns:w10="urn:schemas-microsoft-com:office:word" xmlns:w="http://schemas.openxmlformats.org/wordprocessingml/2006/main" xmlns:w14="http://schemas.microsoft.com/office/word/2010/wordml" xmlns:w15="http://schemas.microsoft.com/office/word/2012/wordml" xmlns:w16cex="http://schemas.microsoft.com/office/word/2018/wordml/cex" xmlns:w16cid="http://schemas.microsoft.com/office/word/2016/wordml/cid" xmlns:w16="http://schemas.microsoft.com/office/word/2018/wordml" xmlns:w16se="http://schemas.microsoft.com/office/word/2015/wordml/symex" xmlns:wpg="http://schemas.microsoft.com/office/word/2010/wordprocessingGroup" xmlns:wpi="http://schemas.microsoft.com/office/word/2010/wordprocessingInk" xmlns:wne="http://schemas.microsoft.com/office/word/2006/wordml" xmlns:wps="http://schemas.microsoft.com/office/word/2010/wordprocessingShape" mc:Ignorable="w14 w15 w16se w16cid w16 w16cex wp14">
+<w:document xmlns:wpc="http://schemas.microsoft.com/office/word/2010/wordprocessingCanvas" xmlns:mc="http://schemas.openxmlformats.org/markup-compatibility/2006" xmlns:o="urn:schemas-microsoft-com:office:office" xmlns:r="http://schemas.openxmlformats.org/officeDocument/2006/relationships" xmlns:m="http://schemas.openxmlformats.org/officeDocument/2006/math" xmlns:v="urn:schemas-microsoft-com:vml" xmlns:wp14="http://schemas.microsoft.com/office/word/2010/wordprocessingDrawing" xmlns:wp="http://schemas.openxmlformats.org/drawingml/2006/wordprocessingDrawing" xmlns:w10="urn:schemas-microsoft-com:office:word" xmlns:w="http://schemas.openxmlformats.org/wordprocessingml/2006/main" xmlns:w14="http://schemas.microsoft.com/office/word/2010/wordml" xmlns:w15="http://schemas.microsoft.com/office/word/2012/wordml" xmlns:wpg="http://schemas.microsoft.com/office/word/2010/wordprocessingGroup" xmlns:wpi="http://schemas.microsoft.com/office/word/2010/wordprocessingInk" xmlns:wne="http://schemas.microsoft.com/office/word/2006/wordml" xmlns:wps="http://schemas.microsoft.com/office/word/2010/wordprocessingShape" mc:Ignorable="w14 w15 wp14">
   <w:body>
     <w:sdt>
       <w:sdtPr>
@@ -26,7 +26,7 @@
       <w:sdtContent>
         <w:p>
           <w:pPr>
-            <w:pStyle w:val="TOCHeading"/>
+            <w:pStyle w:val="Tartalomjegyzkcmsora"/>
             <w:rPr>
               <w:b/>
               <w:color w:val="auto"/>
@@ -42,7 +42,7 @@
         </w:p>
         <w:p>
           <w:pPr>
-            <w:pStyle w:val="TOC1"/>
+            <w:pStyle w:val="TJ1"/>
             <w:rPr>
               <w:rFonts w:eastAsiaTheme="minorEastAsia"/>
               <w:noProof/>
@@ -61,7 +61,7 @@
           <w:hyperlink w:anchor="_Toc68596766" w:history="1">
             <w:r>
               <w:rPr>
-                <w:rStyle w:val="Hyperlink"/>
+                <w:rStyle w:val="Hiperhivatkozs"/>
                 <w:noProof/>
               </w:rPr>
               <w:t>1.</w:t>
@@ -76,7 +76,7 @@
             </w:r>
             <w:r>
               <w:rPr>
-                <w:rStyle w:val="Hyperlink"/>
+                <w:rStyle w:val="Hiperhivatkozs"/>
                 <w:noProof/>
               </w:rPr>
               <w:t>Reddit tips for the exam</w:t>
@@ -133,7 +133,7 @@
         </w:p>
         <w:p>
           <w:pPr>
-            <w:pStyle w:val="TOC2"/>
+            <w:pStyle w:val="TJ2"/>
             <w:tabs>
               <w:tab w:val="left" w:pos="660"/>
               <w:tab w:val="right" w:leader="dot" w:pos="8777"/>
@@ -147,7 +147,7 @@
           <w:hyperlink w:anchor="_Toc68596767" w:history="1">
             <w:r>
               <w:rPr>
-                <w:rStyle w:val="Hyperlink"/>
+                <w:rStyle w:val="Hiperhivatkozs"/>
                 <w:noProof/>
                 <w14:scene3d>
                   <w14:camera w14:prst="orthographicFront"/>
@@ -168,7 +168,7 @@
             </w:r>
             <w:r>
               <w:rPr>
-                <w:rStyle w:val="Hyperlink"/>
+                <w:rStyle w:val="Hiperhivatkozs"/>
                 <w:noProof/>
               </w:rPr>
               <w:t>EC2Rescue tool with System status checks</w:t>
@@ -225,7 +225,7 @@
         </w:p>
         <w:p>
           <w:pPr>
-            <w:pStyle w:val="TOC2"/>
+            <w:pStyle w:val="TJ2"/>
             <w:tabs>
               <w:tab w:val="left" w:pos="660"/>
               <w:tab w:val="right" w:leader="dot" w:pos="8777"/>
@@ -239,7 +239,7 @@
           <w:hyperlink w:anchor="_Toc68596768" w:history="1">
             <w:r>
               <w:rPr>
-                <w:rStyle w:val="Hyperlink"/>
+                <w:rStyle w:val="Hiperhivatkozs"/>
                 <w:noProof/>
                 <w:lang w:val="en-US"/>
                 <w14:scene3d>
@@ -261,14 +261,14 @@
             </w:r>
             <w:r>
               <w:rPr>
-                <w:rStyle w:val="Hyperlink"/>
+                <w:rStyle w:val="Hiperhivatkozs"/>
                 <w:noProof/>
               </w:rPr>
               <w:t xml:space="preserve">SSM deep dive </w:t>
             </w:r>
             <w:r>
               <w:rPr>
-                <w:rStyle w:val="Hyperlink"/>
+                <w:rStyle w:val="Hiperhivatkozs"/>
                 <w:noProof/>
                 <w:lang w:val="en-US"/>
               </w:rPr>
@@ -326,7 +326,7 @@
         </w:p>
         <w:p>
           <w:pPr>
-            <w:pStyle w:val="TOC2"/>
+            <w:pStyle w:val="TJ2"/>
             <w:tabs>
               <w:tab w:val="left" w:pos="660"/>
               <w:tab w:val="right" w:leader="dot" w:pos="8777"/>
@@ -340,7 +340,7 @@
           <w:hyperlink w:anchor="_Toc68596769" w:history="1">
             <w:r>
               <w:rPr>
-                <w:rStyle w:val="Hyperlink"/>
+                <w:rStyle w:val="Hiperhivatkozs"/>
                 <w:noProof/>
                 <w:lang w:val="en-US"/>
                 <w14:scene3d>
@@ -362,7 +362,7 @@
             </w:r>
             <w:r>
               <w:rPr>
-                <w:rStyle w:val="Hyperlink"/>
+                <w:rStyle w:val="Hiperhivatkozs"/>
                 <w:noProof/>
                 <w:lang w:val="en-US"/>
               </w:rPr>
@@ -420,7 +420,7 @@
         </w:p>
         <w:p>
           <w:pPr>
-            <w:pStyle w:val="TOC2"/>
+            <w:pStyle w:val="TJ2"/>
             <w:tabs>
               <w:tab w:val="left" w:pos="660"/>
               <w:tab w:val="right" w:leader="dot" w:pos="8777"/>
@@ -434,7 +434,7 @@
           <w:hyperlink w:anchor="_Toc68596770" w:history="1">
             <w:r>
               <w:rPr>
-                <w:rStyle w:val="Hyperlink"/>
+                <w:rStyle w:val="Hiperhivatkozs"/>
                 <w:noProof/>
                 <w:lang w:val="en-US"/>
                 <w14:scene3d>
@@ -456,7 +456,7 @@
             </w:r>
             <w:r>
               <w:rPr>
-                <w:rStyle w:val="Hyperlink"/>
+                <w:rStyle w:val="Hiperhivatkozs"/>
                 <w:noProof/>
                 <w:lang w:val="en-US"/>
               </w:rPr>
@@ -514,7 +514,7 @@
         </w:p>
         <w:p>
           <w:pPr>
-            <w:pStyle w:val="TOC2"/>
+            <w:pStyle w:val="TJ2"/>
             <w:tabs>
               <w:tab w:val="left" w:pos="660"/>
               <w:tab w:val="right" w:leader="dot" w:pos="8777"/>
@@ -528,7 +528,7 @@
           <w:hyperlink w:anchor="_Toc68596771" w:history="1">
             <w:r>
               <w:rPr>
-                <w:rStyle w:val="Hyperlink"/>
+                <w:rStyle w:val="Hiperhivatkozs"/>
                 <w:noProof/>
                 <w:lang w:val="en-US"/>
                 <w14:scene3d>
@@ -550,7 +550,7 @@
             </w:r>
             <w:r>
               <w:rPr>
-                <w:rStyle w:val="Hyperlink"/>
+                <w:rStyle w:val="Hiperhivatkozs"/>
                 <w:noProof/>
                 <w:lang w:val="en-US"/>
               </w:rPr>
@@ -608,7 +608,7 @@
         </w:p>
         <w:p>
           <w:pPr>
-            <w:pStyle w:val="TOC2"/>
+            <w:pStyle w:val="TJ2"/>
             <w:tabs>
               <w:tab w:val="left" w:pos="660"/>
               <w:tab w:val="right" w:leader="dot" w:pos="8777"/>
@@ -622,7 +622,7 @@
           <w:hyperlink w:anchor="_Toc68596772" w:history="1">
             <w:r>
               <w:rPr>
-                <w:rStyle w:val="Hyperlink"/>
+                <w:rStyle w:val="Hiperhivatkozs"/>
                 <w:noProof/>
                 <w14:scene3d>
                   <w14:camera w14:prst="orthographicFront"/>
@@ -643,7 +643,7 @@
             </w:r>
             <w:r>
               <w:rPr>
-                <w:rStyle w:val="Hyperlink"/>
+                <w:rStyle w:val="Hiperhivatkozs"/>
                 <w:noProof/>
               </w:rPr>
               <w:t>IAM advanced</w:t>
@@ -700,7 +700,7 @@
         </w:p>
         <w:p>
           <w:pPr>
-            <w:pStyle w:val="TOC2"/>
+            <w:pStyle w:val="TJ2"/>
             <w:tabs>
               <w:tab w:val="left" w:pos="660"/>
               <w:tab w:val="right" w:leader="dot" w:pos="8777"/>
@@ -714,7 +714,7 @@
           <w:hyperlink w:anchor="_Toc68596773" w:history="1">
             <w:r>
               <w:rPr>
-                <w:rStyle w:val="Hyperlink"/>
+                <w:rStyle w:val="Hiperhivatkozs"/>
                 <w:noProof/>
                 <w14:scene3d>
                   <w14:camera w14:prst="orthographicFront"/>
@@ -735,7 +735,7 @@
             </w:r>
             <w:r>
               <w:rPr>
-                <w:rStyle w:val="Hyperlink"/>
+                <w:rStyle w:val="Hiperhivatkozs"/>
                 <w:noProof/>
               </w:rPr>
               <w:t>Schema Conversion Tool (SCT)</w:t>
@@ -792,7 +792,7 @@
         </w:p>
         <w:p>
           <w:pPr>
-            <w:pStyle w:val="TOC2"/>
+            <w:pStyle w:val="TJ2"/>
             <w:tabs>
               <w:tab w:val="left" w:pos="660"/>
               <w:tab w:val="right" w:leader="dot" w:pos="8777"/>
@@ -806,7 +806,7 @@
           <w:hyperlink w:anchor="_Toc68596774" w:history="1">
             <w:r>
               <w:rPr>
-                <w:rStyle w:val="Hyperlink"/>
+                <w:rStyle w:val="Hiperhivatkozs"/>
                 <w:noProof/>
                 <w14:scene3d>
                   <w14:camera w14:prst="orthographicFront"/>
@@ -827,7 +827,7 @@
             </w:r>
             <w:r>
               <w:rPr>
-                <w:rStyle w:val="Hyperlink"/>
+                <w:rStyle w:val="Hiperhivatkozs"/>
                 <w:noProof/>
               </w:rPr>
               <w:t>VPC Peering that uses Longest Prefix Match</w:t>
@@ -884,7 +884,7 @@
         </w:p>
         <w:p>
           <w:pPr>
-            <w:pStyle w:val="TOC2"/>
+            <w:pStyle w:val="TJ2"/>
             <w:tabs>
               <w:tab w:val="left" w:pos="660"/>
               <w:tab w:val="right" w:leader="dot" w:pos="8777"/>
@@ -898,7 +898,7 @@
           <w:hyperlink w:anchor="_Toc68596775" w:history="1">
             <w:r>
               <w:rPr>
-                <w:rStyle w:val="Hyperlink"/>
+                <w:rStyle w:val="Hiperhivatkozs"/>
                 <w:noProof/>
                 <w14:scene3d>
                   <w14:camera w14:prst="orthographicFront"/>
@@ -919,7 +919,7 @@
             </w:r>
             <w:r>
               <w:rPr>
-                <w:rStyle w:val="Hyperlink"/>
+                <w:rStyle w:val="Hiperhivatkozs"/>
                 <w:noProof/>
               </w:rPr>
               <w:t>Private Hosted Zone</w:t>
@@ -976,7 +976,7 @@
         </w:p>
         <w:p>
           <w:pPr>
-            <w:pStyle w:val="TOC1"/>
+            <w:pStyle w:val="TJ1"/>
             <w:rPr>
               <w:rFonts w:eastAsiaTheme="minorEastAsia"/>
               <w:noProof/>
@@ -986,7 +986,7 @@
           <w:hyperlink w:anchor="_Toc68596776" w:history="1">
             <w:r>
               <w:rPr>
-                <w:rStyle w:val="Hyperlink"/>
+                <w:rStyle w:val="Hiperhivatkozs"/>
                 <w:noProof/>
               </w:rPr>
               <w:t>2.</w:t>
@@ -1001,7 +1001,7 @@
             </w:r>
             <w:r>
               <w:rPr>
-                <w:rStyle w:val="Hyperlink"/>
+                <w:rStyle w:val="Hiperhivatkozs"/>
                 <w:noProof/>
               </w:rPr>
               <w:t>Whizlabs practice test 4</w:t>
@@ -1058,7 +1058,7 @@
         </w:p>
         <w:p>
           <w:pPr>
-            <w:pStyle w:val="TOC2"/>
+            <w:pStyle w:val="TJ2"/>
             <w:tabs>
               <w:tab w:val="left" w:pos="660"/>
               <w:tab w:val="right" w:leader="dot" w:pos="8777"/>
@@ -1072,7 +1072,7 @@
           <w:hyperlink w:anchor="_Toc68596777" w:history="1">
             <w:r>
               <w:rPr>
-                <w:rStyle w:val="Hyperlink"/>
+                <w:rStyle w:val="Hiperhivatkozs"/>
                 <w:noProof/>
                 <w14:scene3d>
                   <w14:camera w14:prst="orthographicFront"/>
@@ -1093,7 +1093,7 @@
             </w:r>
             <w:r>
               <w:rPr>
-                <w:rStyle w:val="Hyperlink"/>
+                <w:rStyle w:val="Hiperhivatkozs"/>
                 <w:noProof/>
               </w:rPr>
               <w:t>Ec2 instance hibernation</w:t>
@@ -1150,7 +1150,7 @@
         </w:p>
         <w:p>
           <w:pPr>
-            <w:pStyle w:val="TOC2"/>
+            <w:pStyle w:val="TJ2"/>
             <w:tabs>
               <w:tab w:val="left" w:pos="660"/>
               <w:tab w:val="right" w:leader="dot" w:pos="8777"/>
@@ -1164,7 +1164,7 @@
           <w:hyperlink w:anchor="_Toc68596778" w:history="1">
             <w:r>
               <w:rPr>
-                <w:rStyle w:val="Hyperlink"/>
+                <w:rStyle w:val="Hiperhivatkozs"/>
                 <w:noProof/>
                 <w14:scene3d>
                   <w14:camera w14:prst="orthographicFront"/>
@@ -1185,7 +1185,7 @@
             </w:r>
             <w:r>
               <w:rPr>
-                <w:rStyle w:val="Hyperlink"/>
+                <w:rStyle w:val="Hiperhivatkozs"/>
                 <w:noProof/>
               </w:rPr>
               <w:t>Elastic MapReduce</w:t>
@@ -1291,7 +1291,7 @@
     </w:p>
     <w:p>
       <w:pPr>
-        <w:pStyle w:val="ListParagraph"/>
+        <w:pStyle w:val="Listaszerbekezds"/>
         <w:numPr>
           <w:ilvl w:val="0"/>
           <w:numId w:val="54"/>
@@ -1303,7 +1303,7 @@
     </w:p>
     <w:p>
       <w:pPr>
-        <w:pStyle w:val="ListParagraph"/>
+        <w:pStyle w:val="Listaszerbekezds"/>
         <w:numPr>
           <w:ilvl w:val="0"/>
           <w:numId w:val="54"/>
@@ -1315,7 +1315,7 @@
     </w:p>
     <w:p>
       <w:pPr>
-        <w:pStyle w:val="ListParagraph"/>
+        <w:pStyle w:val="Listaszerbekezds"/>
         <w:numPr>
           <w:ilvl w:val="0"/>
           <w:numId w:val="54"/>
@@ -1340,7 +1340,21 @@
         <w:rPr>
           <w:lang w:val="en-US"/>
         </w:rPr>
-        <w:t>[todo]</w:t>
+        <w:t>[</w:t>
+      </w:r>
+      <w:proofErr w:type="spellStart"/>
+      <w:r>
+        <w:rPr>
+          <w:lang w:val="en-US"/>
+        </w:rPr>
+        <w:t>todo</w:t>
+      </w:r>
+      <w:proofErr w:type="spellEnd"/>
+      <w:r>
+        <w:rPr>
+          <w:lang w:val="en-US"/>
+        </w:rPr>
+        <w:t>]</w:t>
       </w:r>
       <w:bookmarkEnd w:id="2"/>
     </w:p>
@@ -1370,7 +1384,49 @@
         <w:rPr>
           <w:lang w:val="en-US"/>
         </w:rPr>
-        <w:t>Using backup connection line for DirectConnect. Answers will be between VPN or second directConnect, you need to see if question says cheap</w:t>
+        <w:t xml:space="preserve">Using backup connection line for </w:t>
+      </w:r>
+      <w:proofErr w:type="spellStart"/>
+      <w:r>
+        <w:rPr>
+          <w:lang w:val="en-US"/>
+        </w:rPr>
+        <w:t>DirectConnect</w:t>
+      </w:r>
+      <w:proofErr w:type="spellEnd"/>
+      <w:r>
+        <w:rPr>
+          <w:lang w:val="en-US"/>
+        </w:rPr>
+        <w:t xml:space="preserve">. Answers will be between VPN </w:t>
+      </w:r>
+      <w:proofErr w:type="gramStart"/>
+      <w:r>
+        <w:rPr>
+          <w:lang w:val="en-US"/>
+        </w:rPr>
+        <w:t>or</w:t>
+      </w:r>
+      <w:proofErr w:type="gramEnd"/>
+      <w:r>
+        <w:rPr>
+          <w:lang w:val="en-US"/>
+        </w:rPr>
+        <w:t xml:space="preserve"> second </w:t>
+      </w:r>
+      <w:proofErr w:type="spellStart"/>
+      <w:r>
+        <w:rPr>
+          <w:lang w:val="en-US"/>
+        </w:rPr>
+        <w:t>directConnect</w:t>
+      </w:r>
+      <w:proofErr w:type="spellEnd"/>
+      <w:r>
+        <w:rPr>
+          <w:lang w:val="en-US"/>
+        </w:rPr>
+        <w:t>, you need to see if question says cheap</w:t>
       </w:r>
       <w:r>
         <w:rPr>
@@ -1550,7 +1606,7 @@
       <w:hyperlink r:id="rId9" w:history="1">
         <w:r>
           <w:rPr>
-            <w:rStyle w:val="Hyperlink"/>
+            <w:rStyle w:val="Hiperhivatkozs"/>
           </w:rPr>
           <w:t>https://aws.amazon.com/blogs/networking-and-content-delivery/influencing-traffic-over-hybrid-networks-using-longest-prefix-match/</w:t>
         </w:r>
@@ -1600,6 +1656,7 @@
       <w:r>
         <w:rPr>
           <w:noProof/>
+          <w:lang w:val="en-US"/>
         </w:rPr>
         <w:drawing>
           <wp:inline distT="0" distB="0" distL="0" distR="0" wp14:anchorId="3A90C997" wp14:editId="0A6C0B24">
@@ -1640,7 +1697,7 @@
     </w:p>
     <w:p>
       <w:pPr>
-        <w:pStyle w:val="ListParagraph"/>
+        <w:pStyle w:val="Listaszerbekezds"/>
         <w:numPr>
           <w:ilvl w:val="0"/>
           <w:numId w:val="55"/>
@@ -1652,7 +1709,7 @@
     </w:p>
     <w:p>
       <w:pPr>
-        <w:pStyle w:val="ListParagraph"/>
+        <w:pStyle w:val="Listaszerbekezds"/>
         <w:numPr>
           <w:ilvl w:val="0"/>
           <w:numId w:val="55"/>
@@ -1664,7 +1721,7 @@
     </w:p>
     <w:p>
       <w:pPr>
-        <w:pStyle w:val="ListParagraph"/>
+        <w:pStyle w:val="Listaszerbekezds"/>
         <w:numPr>
           <w:ilvl w:val="0"/>
           <w:numId w:val="55"/>
@@ -1676,7 +1733,7 @@
     </w:p>
     <w:p>
       <w:pPr>
-        <w:pStyle w:val="ListParagraph"/>
+        <w:pStyle w:val="Listaszerbekezds"/>
         <w:numPr>
           <w:ilvl w:val="0"/>
           <w:numId w:val="55"/>
@@ -1688,7 +1745,7 @@
     </w:p>
     <w:p>
       <w:pPr>
-        <w:pStyle w:val="ListParagraph"/>
+        <w:pStyle w:val="Listaszerbekezds"/>
         <w:numPr>
           <w:ilvl w:val="0"/>
           <w:numId w:val="55"/>
@@ -1700,7 +1757,7 @@
     </w:p>
     <w:p>
       <w:pPr>
-        <w:pStyle w:val="ListParagraph"/>
+        <w:pStyle w:val="Listaszerbekezds"/>
         <w:numPr>
           <w:ilvl w:val="0"/>
           <w:numId w:val="55"/>
@@ -1712,7 +1769,7 @@
     </w:p>
     <w:p>
       <w:pPr>
-        <w:pStyle w:val="ListParagraph"/>
+        <w:pStyle w:val="Listaszerbekezds"/>
         <w:numPr>
           <w:ilvl w:val="0"/>
           <w:numId w:val="55"/>
@@ -1724,7 +1781,7 @@
     </w:p>
     <w:p>
       <w:pPr>
-        <w:pStyle w:val="ListParagraph"/>
+        <w:pStyle w:val="Listaszerbekezds"/>
         <w:numPr>
           <w:ilvl w:val="0"/>
           <w:numId w:val="55"/>
@@ -1736,7 +1793,7 @@
     </w:p>
     <w:p>
       <w:pPr>
-        <w:pStyle w:val="ListParagraph"/>
+        <w:pStyle w:val="Listaszerbekezds"/>
         <w:numPr>
           <w:ilvl w:val="0"/>
           <w:numId w:val="55"/>
@@ -1748,7 +1805,7 @@
     </w:p>
     <w:p>
       <w:pPr>
-        <w:pStyle w:val="ListParagraph"/>
+        <w:pStyle w:val="Listaszerbekezds"/>
         <w:numPr>
           <w:ilvl w:val="0"/>
           <w:numId w:val="55"/>
@@ -1787,6 +1844,7 @@
       <w:r>
         <w:rPr>
           <w:noProof/>
+          <w:lang w:val="en-US"/>
         </w:rPr>
         <w:lastRenderedPageBreak/>
         <w:drawing>
@@ -1845,6 +1903,7 @@
       <w:r>
         <w:rPr>
           <w:noProof/>
+          <w:lang w:val="en-US"/>
         </w:rPr>
         <w:drawing>
           <wp:inline distT="0" distB="0" distL="0" distR="0" wp14:anchorId="2E796D1D" wp14:editId="49E3388F">
@@ -1899,6 +1958,7 @@
       <w:r>
         <w:rPr>
           <w:noProof/>
+          <w:lang w:val="en-US"/>
         </w:rPr>
         <w:drawing>
           <wp:inline distT="0" distB="0" distL="0" distR="0" wp14:anchorId="037B0A1B" wp14:editId="65DC5C64">
@@ -1958,6 +2018,7 @@
       <w:r>
         <w:rPr>
           <w:noProof/>
+          <w:lang w:val="en-US"/>
         </w:rPr>
         <w:lastRenderedPageBreak/>
         <w:drawing>
@@ -2001,6 +2062,7 @@
       <w:r>
         <w:rPr>
           <w:noProof/>
+          <w:lang w:val="en-US"/>
         </w:rPr>
         <w:drawing>
           <wp:inline distT="0" distB="0" distL="0" distR="0" wp14:anchorId="48FE3186" wp14:editId="4286398C">
@@ -2043,6 +2105,7 @@
       <w:r>
         <w:rPr>
           <w:noProof/>
+          <w:lang w:val="en-US"/>
         </w:rPr>
         <w:drawing>
           <wp:inline distT="0" distB="0" distL="0" distR="0" wp14:anchorId="10A87AC9" wp14:editId="3040D7CB">
@@ -2085,6 +2148,7 @@
       <w:r>
         <w:rPr>
           <w:noProof/>
+          <w:lang w:val="en-US"/>
         </w:rPr>
         <w:lastRenderedPageBreak/>
         <w:drawing>
@@ -2128,6 +2192,7 @@
       <w:r>
         <w:rPr>
           <w:noProof/>
+          <w:lang w:val="en-US"/>
         </w:rPr>
         <w:drawing>
           <wp:inline distT="0" distB="0" distL="0" distR="0" wp14:anchorId="36C1B8AE" wp14:editId="3852E543">
@@ -2177,7 +2242,7 @@
     </w:p>
     <w:p>
       <w:pPr>
-        <w:pStyle w:val="ListParagraph"/>
+        <w:pStyle w:val="Listaszerbekezds"/>
         <w:numPr>
           <w:ilvl w:val="0"/>
           <w:numId w:val="56"/>
@@ -2189,7 +2254,7 @@
     </w:p>
     <w:p>
       <w:pPr>
-        <w:pStyle w:val="ListParagraph"/>
+        <w:pStyle w:val="Listaszerbekezds"/>
         <w:numPr>
           <w:ilvl w:val="0"/>
           <w:numId w:val="56"/>
@@ -2201,7 +2266,7 @@
     </w:p>
     <w:p>
       <w:pPr>
-        <w:pStyle w:val="ListParagraph"/>
+        <w:pStyle w:val="Listaszerbekezds"/>
         <w:numPr>
           <w:ilvl w:val="0"/>
           <w:numId w:val="56"/>
@@ -2211,9 +2276,588 @@
         <w:t>C2Config starts when the instance boots and performs tasks during startup and each time you stop or start the instance. EC2Config can also perform tasks on demand.</w:t>
       </w:r>
     </w:p>
+    <w:p>
+      <w:pPr>
+        <w:pStyle w:val="2Nadpis"/>
+      </w:pPr>
+      <w:r>
+        <w:t>The question tricks to fool you</w:t>
+      </w:r>
+    </w:p>
+    <w:p>
+      <w:r>
+        <w:rPr>
+          <w:noProof/>
+          <w:lang w:val="en-US"/>
+        </w:rPr>
+        <w:drawing>
+          <wp:inline distT="0" distB="0" distL="0" distR="0" wp14:anchorId="5B294722" wp14:editId="042C345D">
+            <wp:extent cx="5579745" cy="473710"/>
+            <wp:effectExtent l="0" t="0" r="1905" b="2540"/>
+            <wp:docPr id="5" name="Kép 5"/>
+            <wp:cNvGraphicFramePr>
+              <a:graphicFrameLocks xmlns:a="http://schemas.openxmlformats.org/drawingml/2006/main" noChangeAspect="1"/>
+            </wp:cNvGraphicFramePr>
+            <a:graphic xmlns:a="http://schemas.openxmlformats.org/drawingml/2006/main">
+              <a:graphicData uri="http://schemas.openxmlformats.org/drawingml/2006/picture">
+                <pic:pic xmlns:pic="http://schemas.openxmlformats.org/drawingml/2006/picture">
+                  <pic:nvPicPr>
+                    <pic:cNvPr id="1" name=""/>
+                    <pic:cNvPicPr/>
+                  </pic:nvPicPr>
+                  <pic:blipFill>
+                    <a:blip r:embed="rId19"/>
+                    <a:stretch>
+                      <a:fillRect/>
+                    </a:stretch>
+                  </pic:blipFill>
+                  <pic:spPr>
+                    <a:xfrm>
+                      <a:off x="0" y="0"/>
+                      <a:ext cx="5579745" cy="473710"/>
+                    </a:xfrm>
+                    <a:prstGeom prst="rect">
+                      <a:avLst/>
+                    </a:prstGeom>
+                  </pic:spPr>
+                </pic:pic>
+              </a:graphicData>
+            </a:graphic>
+          </wp:inline>
+        </w:drawing>
+      </w:r>
+    </w:p>
+    <w:p>
+      <w:r>
+        <w:rPr>
+          <w:noProof/>
+          <w:lang w:val="en-US"/>
+        </w:rPr>
+        <w:drawing>
+          <wp:inline distT="0" distB="0" distL="0" distR="0" wp14:anchorId="038DAE64" wp14:editId="21BDC769">
+            <wp:extent cx="5579745" cy="414020"/>
+            <wp:effectExtent l="0" t="0" r="1905" b="5080"/>
+            <wp:docPr id="14" name="Kép 14"/>
+            <wp:cNvGraphicFramePr>
+              <a:graphicFrameLocks xmlns:a="http://schemas.openxmlformats.org/drawingml/2006/main" noChangeAspect="1"/>
+            </wp:cNvGraphicFramePr>
+            <a:graphic xmlns:a="http://schemas.openxmlformats.org/drawingml/2006/main">
+              <a:graphicData uri="http://schemas.openxmlformats.org/drawingml/2006/picture">
+                <pic:pic xmlns:pic="http://schemas.openxmlformats.org/drawingml/2006/picture">
+                  <pic:nvPicPr>
+                    <pic:cNvPr id="1" name=""/>
+                    <pic:cNvPicPr/>
+                  </pic:nvPicPr>
+                  <pic:blipFill>
+                    <a:blip r:embed="rId20"/>
+                    <a:stretch>
+                      <a:fillRect/>
+                    </a:stretch>
+                  </pic:blipFill>
+                  <pic:spPr>
+                    <a:xfrm>
+                      <a:off x="0" y="0"/>
+                      <a:ext cx="5579745" cy="414020"/>
+                    </a:xfrm>
+                    <a:prstGeom prst="rect">
+                      <a:avLst/>
+                    </a:prstGeom>
+                  </pic:spPr>
+                </pic:pic>
+              </a:graphicData>
+            </a:graphic>
+          </wp:inline>
+        </w:drawing>
+      </w:r>
+    </w:p>
+    <w:p>
+      <w:pPr>
+        <w:pStyle w:val="1Nadpis"/>
+      </w:pPr>
+      <w:r>
+        <w:lastRenderedPageBreak/>
+        <w:t>Whizlabs practice test 3</w:t>
+      </w:r>
+    </w:p>
+    <w:p>
+      <w:pPr>
+        <w:pStyle w:val="2Nadpis"/>
+      </w:pPr>
+      <w:r>
+        <w:t>Load Balancers</w:t>
+      </w:r>
+    </w:p>
+    <w:p>
+      <w:r>
+        <w:rPr>
+          <w:noProof/>
+          <w:lang w:val="en-US"/>
+        </w:rPr>
+        <w:drawing>
+          <wp:inline distT="0" distB="0" distL="0" distR="0" wp14:anchorId="05DFB884" wp14:editId="0E71B71C">
+            <wp:extent cx="5579745" cy="3242945"/>
+            <wp:effectExtent l="0" t="0" r="1905" b="0"/>
+            <wp:docPr id="15" name="Kép 15"/>
+            <wp:cNvGraphicFramePr>
+              <a:graphicFrameLocks xmlns:a="http://schemas.openxmlformats.org/drawingml/2006/main" noChangeAspect="1"/>
+            </wp:cNvGraphicFramePr>
+            <a:graphic xmlns:a="http://schemas.openxmlformats.org/drawingml/2006/main">
+              <a:graphicData uri="http://schemas.openxmlformats.org/drawingml/2006/picture">
+                <pic:pic xmlns:pic="http://schemas.openxmlformats.org/drawingml/2006/picture">
+                  <pic:nvPicPr>
+                    <pic:cNvPr id="1" name=""/>
+                    <pic:cNvPicPr/>
+                  </pic:nvPicPr>
+                  <pic:blipFill>
+                    <a:blip r:embed="rId21"/>
+                    <a:stretch>
+                      <a:fillRect/>
+                    </a:stretch>
+                  </pic:blipFill>
+                  <pic:spPr>
+                    <a:xfrm>
+                      <a:off x="0" y="0"/>
+                      <a:ext cx="5579745" cy="3242945"/>
+                    </a:xfrm>
+                    <a:prstGeom prst="rect">
+                      <a:avLst/>
+                    </a:prstGeom>
+                  </pic:spPr>
+                </pic:pic>
+              </a:graphicData>
+            </a:graphic>
+          </wp:inline>
+        </w:drawing>
+      </w:r>
+    </w:p>
+    <w:p>
+      <w:r>
+        <w:rPr>
+          <w:noProof/>
+          <w:lang w:val="en-US"/>
+        </w:rPr>
+        <w:drawing>
+          <wp:inline distT="0" distB="0" distL="0" distR="0" wp14:anchorId="68B12B33" wp14:editId="0DE09C10">
+            <wp:extent cx="5579745" cy="3175211"/>
+            <wp:effectExtent l="0" t="0" r="1905" b="6350"/>
+            <wp:docPr id="16" name="Kép 16" descr="http vs tcp"/>
+            <wp:cNvGraphicFramePr>
+              <a:graphicFrameLocks xmlns:a="http://schemas.openxmlformats.org/drawingml/2006/main" noChangeAspect="1"/>
+            </wp:cNvGraphicFramePr>
+            <a:graphic xmlns:a="http://schemas.openxmlformats.org/drawingml/2006/main">
+              <a:graphicData uri="http://schemas.openxmlformats.org/drawingml/2006/picture">
+                <pic:pic xmlns:pic="http://schemas.openxmlformats.org/drawingml/2006/picture">
+                  <pic:nvPicPr>
+                    <pic:cNvPr id="0" name="Picture 1" descr="http vs tcp"/>
+                    <pic:cNvPicPr>
+                      <a:picLocks noChangeAspect="1" noChangeArrowheads="1"/>
+                    </pic:cNvPicPr>
+                  </pic:nvPicPr>
+                  <pic:blipFill>
+                    <a:blip r:embed="rId22">
+                      <a:extLst>
+                        <a:ext uri="{28A0092B-C50C-407E-A947-70E740481C1C}">
+                          <a14:useLocalDpi xmlns:a14="http://schemas.microsoft.com/office/drawing/2010/main" val="0"/>
+                        </a:ext>
+                      </a:extLst>
+                    </a:blip>
+                    <a:srcRect/>
+                    <a:stretch>
+                      <a:fillRect/>
+                    </a:stretch>
+                  </pic:blipFill>
+                  <pic:spPr bwMode="auto">
+                    <a:xfrm>
+                      <a:off x="0" y="0"/>
+                      <a:ext cx="5579745" cy="3175211"/>
+                    </a:xfrm>
+                    <a:prstGeom prst="rect">
+                      <a:avLst/>
+                    </a:prstGeom>
+                    <a:noFill/>
+                    <a:ln>
+                      <a:noFill/>
+                    </a:ln>
+                  </pic:spPr>
+                </pic:pic>
+              </a:graphicData>
+            </a:graphic>
+          </wp:inline>
+        </w:drawing>
+      </w:r>
+    </w:p>
+    <w:p/>
+    <w:p>
+      <w:pPr>
+        <w:jc w:val="center"/>
+      </w:pPr>
+      <w:r>
+        <w:rPr>
+          <w:noProof/>
+          <w:lang w:val="en-US"/>
+        </w:rPr>
+        <w:lastRenderedPageBreak/>
+        <w:drawing>
+          <wp:inline distT="0" distB="0" distL="0" distR="0" wp14:anchorId="14337E47" wp14:editId="16802238">
+            <wp:extent cx="4248150" cy="5267325"/>
+            <wp:effectExtent l="0" t="0" r="0" b="9525"/>
+            <wp:docPr id="17" name="Kép 17"/>
+            <wp:cNvGraphicFramePr>
+              <a:graphicFrameLocks xmlns:a="http://schemas.openxmlformats.org/drawingml/2006/main" noChangeAspect="1"/>
+            </wp:cNvGraphicFramePr>
+            <a:graphic xmlns:a="http://schemas.openxmlformats.org/drawingml/2006/main">
+              <a:graphicData uri="http://schemas.openxmlformats.org/drawingml/2006/picture">
+                <pic:pic xmlns:pic="http://schemas.openxmlformats.org/drawingml/2006/picture">
+                  <pic:nvPicPr>
+                    <pic:cNvPr id="1" name=""/>
+                    <pic:cNvPicPr/>
+                  </pic:nvPicPr>
+                  <pic:blipFill>
+                    <a:blip r:embed="rId23"/>
+                    <a:stretch>
+                      <a:fillRect/>
+                    </a:stretch>
+                  </pic:blipFill>
+                  <pic:spPr>
+                    <a:xfrm>
+                      <a:off x="0" y="0"/>
+                      <a:ext cx="4248150" cy="5267325"/>
+                    </a:xfrm>
+                    <a:prstGeom prst="rect">
+                      <a:avLst/>
+                    </a:prstGeom>
+                  </pic:spPr>
+                </pic:pic>
+              </a:graphicData>
+            </a:graphic>
+          </wp:inline>
+        </w:drawing>
+      </w:r>
+    </w:p>
+    <w:p>
+      <w:pPr>
+        <w:jc w:val="center"/>
+      </w:pPr>
+      <w:r>
+        <w:rPr>
+          <w:noProof/>
+          <w:lang w:val="en-US"/>
+        </w:rPr>
+        <w:drawing>
+          <wp:inline distT="0" distB="0" distL="0" distR="0" wp14:anchorId="2130AD9A" wp14:editId="0A9134D9">
+            <wp:extent cx="5579745" cy="3392805"/>
+            <wp:effectExtent l="0" t="0" r="1905" b="0"/>
+            <wp:docPr id="19" name="Kép 19"/>
+            <wp:cNvGraphicFramePr>
+              <a:graphicFrameLocks xmlns:a="http://schemas.openxmlformats.org/drawingml/2006/main" noChangeAspect="1"/>
+            </wp:cNvGraphicFramePr>
+            <a:graphic xmlns:a="http://schemas.openxmlformats.org/drawingml/2006/main">
+              <a:graphicData uri="http://schemas.openxmlformats.org/drawingml/2006/picture">
+                <pic:pic xmlns:pic="http://schemas.openxmlformats.org/drawingml/2006/picture">
+                  <pic:nvPicPr>
+                    <pic:cNvPr id="1" name=""/>
+                    <pic:cNvPicPr/>
+                  </pic:nvPicPr>
+                  <pic:blipFill>
+                    <a:blip r:embed="rId24"/>
+                    <a:stretch>
+                      <a:fillRect/>
+                    </a:stretch>
+                  </pic:blipFill>
+                  <pic:spPr>
+                    <a:xfrm>
+                      <a:off x="0" y="0"/>
+                      <a:ext cx="5579745" cy="3392805"/>
+                    </a:xfrm>
+                    <a:prstGeom prst="rect">
+                      <a:avLst/>
+                    </a:prstGeom>
+                  </pic:spPr>
+                </pic:pic>
+              </a:graphicData>
+            </a:graphic>
+          </wp:inline>
+        </w:drawing>
+      </w:r>
+    </w:p>
+    <w:p>
+      <w:r>
+        <w:lastRenderedPageBreak/>
+        <w:t xml:space="preserve">In newer versions of load balancers, the </w:t>
+      </w:r>
+      <w:r>
+        <w:rPr>
+          <w:b/>
+        </w:rPr>
+        <w:t>cross zone load balancing</w:t>
+      </w:r>
+      <w:r>
+        <w:t xml:space="preserve"> is enabled by default.</w:t>
+      </w:r>
+    </w:p>
+    <w:p>
+      <w:r>
+        <w:t xml:space="preserve">Elb has its own </w:t>
+      </w:r>
+      <w:r>
+        <w:rPr>
+          <w:b/>
+        </w:rPr>
+        <w:t>dns record set</w:t>
+      </w:r>
+      <w:r>
+        <w:t xml:space="preserve"> (A record), that allows access from its external site.</w:t>
+      </w:r>
+      <w:r>
+        <w:t xml:space="preserve"> You do not assign public Ips to load balancers, communication is based on CNAME.</w:t>
+      </w:r>
+    </w:p>
+    <w:p>
+      <w:r>
+        <w:t>Public facing vs internal</w:t>
+      </w:r>
+    </w:p>
+    <w:p>
+      <w:r>
+        <w:t xml:space="preserve">In case of the </w:t>
+      </w:r>
+      <w:r>
+        <w:rPr>
+          <w:b/>
+        </w:rPr>
+        <w:t>public</w:t>
+      </w:r>
+      <w:r>
+        <w:t xml:space="preserve"> facing LB each of the </w:t>
+      </w:r>
+      <w:r>
+        <w:rPr>
+          <w:b/>
+        </w:rPr>
+        <w:t>nodes</w:t>
+      </w:r>
+      <w:r>
+        <w:t xml:space="preserve"> (in azs ) get </w:t>
+      </w:r>
+      <w:r>
+        <w:rPr>
+          <w:b/>
+        </w:rPr>
+        <w:t>public</w:t>
+      </w:r>
+      <w:r>
+        <w:t xml:space="preserve"> </w:t>
+      </w:r>
+      <w:r>
+        <w:rPr>
+          <w:b/>
+        </w:rPr>
+        <w:t>ips</w:t>
+      </w:r>
+      <w:r>
+        <w:t>.</w:t>
+      </w:r>
+    </w:p>
+    <w:p>
+      <w:r>
+        <w:t>The resource must be registered, either directly or indirectly (manually, auto scaling group, target group concept)</w:t>
+      </w:r>
+    </w:p>
+    <w:p>
+      <w:r>
+        <w:t>D</w:t>
+      </w:r>
+      <w:r>
+        <w:t xml:space="preserve">ifference between </w:t>
+      </w:r>
+      <w:r>
+        <w:rPr>
+          <w:b/>
+        </w:rPr>
+        <w:t>“Load Balancer”</w:t>
+      </w:r>
+      <w:r>
+        <w:t xml:space="preserve"> and </w:t>
+      </w:r>
+      <w:r>
+        <w:rPr>
+          <w:b/>
+        </w:rPr>
+        <w:t>“Application” Generated Cookie Stickiness</w:t>
+      </w:r>
+    </w:p>
+    <w:p>
+      <w:pPr>
+        <w:pStyle w:val="Listaszerbekezds"/>
+        <w:numPr>
+          <w:ilvl w:val="0"/>
+          <w:numId w:val="57"/>
+        </w:numPr>
+      </w:pPr>
+      <w:r>
+        <w:t>Both options are going to rely on HTTP cookies to make sure that each session continues to hit the same instance.</w:t>
+      </w:r>
+    </w:p>
+    <w:p>
+      <w:pPr>
+        <w:pStyle w:val="Listaszerbekezds"/>
+        <w:numPr>
+          <w:ilvl w:val="0"/>
+          <w:numId w:val="57"/>
+        </w:numPr>
+      </w:pPr>
+      <w:r>
+        <w:t>However, with option 2 (Load Balancer Generated Cookie), the EC2 load balancer will insert it's own cookie into the HTTP transaction with a specified expiration period. With Option 3 (Application Generated Cookie), you can have the load balancer check for cookies that you are already creating with your web app (like a PHP session ID) and the expiration period of the load balancer cookie will match that one.</w:t>
+      </w:r>
+    </w:p>
+    <w:p>
+      <w:pPr>
+        <w:pStyle w:val="Listaszerbekezds"/>
+        <w:numPr>
+          <w:ilvl w:val="0"/>
+          <w:numId w:val="57"/>
+        </w:numPr>
+      </w:pPr>
+      <w:r>
+        <w:t>With the 3rd option, you have some control over how the cookie expires allowing the session to move to a different instance, but with the 2nd option, your application doesn't need to be creating any cookies.</w:t>
+      </w:r>
+    </w:p>
+    <w:p>
+      <w:pPr>
+        <w:rPr>
+          <w:b/>
+        </w:rPr>
+      </w:pPr>
+      <w:r>
+        <w:rPr>
+          <w:b/>
+        </w:rPr>
+        <w:t>SSL Offloading</w:t>
+      </w:r>
+    </w:p>
+    <w:p>
+      <w:pPr>
+        <w:pStyle w:val="Listaszerbekezds"/>
+        <w:numPr>
+          <w:ilvl w:val="0"/>
+          <w:numId w:val="58"/>
+        </w:numPr>
+      </w:pPr>
+      <w:r>
+        <w:t>LB gets a certificate, does the encryption decrpytion. Gets https traffic from the public facing site and sends HTTP towards the target group.</w:t>
+      </w:r>
+    </w:p>
+    <w:p>
+      <w:pPr>
+        <w:pStyle w:val="Listaszerbekezds"/>
+        <w:numPr>
+          <w:ilvl w:val="0"/>
+          <w:numId w:val="58"/>
+        </w:numPr>
+      </w:pPr>
+      <w:r>
+        <w:t>The data is not fully encrypted in transit, but u save some performance + its enoguh to manage just 1 certificate.</w:t>
+      </w:r>
+    </w:p>
+    <w:p>
+      <w:pPr>
+        <w:pStyle w:val="3Nadpis"/>
+      </w:pPr>
+      <w:r>
+        <w:t>Classic</w:t>
+      </w:r>
+    </w:p>
+    <w:p>
+      <w:r>
+        <w:t>Classic load balancers dont understand layer 7 traffic. That means, that the only configuration granularity is listener configurations. I can only have a single listener (no prot based – L5, no path based L7)</w:t>
+      </w:r>
+    </w:p>
+    <w:p>
+      <w:r>
+        <w:t>Application LB by default in VPC</w:t>
+      </w:r>
+    </w:p>
+    <w:p>
+      <w:r>
+        <w:t>Netowrk LB if you have specific requirements</w:t>
+      </w:r>
+    </w:p>
+    <w:p>
+      <w:r>
+        <w:t>Classic LB only if you use Ec2 classic (what is that?!)</w:t>
+      </w:r>
+    </w:p>
+    <w:p>
+      <w:pPr>
+        <w:pStyle w:val="3Nadpis"/>
+      </w:pPr>
+      <w:r>
+        <w:lastRenderedPageBreak/>
+        <w:t>Application LB</w:t>
+      </w:r>
+    </w:p>
+    <w:p>
+      <w:r>
+        <w:rPr>
+          <w:noProof/>
+          <w:lang w:val="en-US"/>
+        </w:rPr>
+        <w:drawing>
+          <wp:inline distT="0" distB="0" distL="0" distR="0" wp14:anchorId="27F9F482" wp14:editId="12F9BFA0">
+            <wp:extent cx="5579745" cy="816610"/>
+            <wp:effectExtent l="0" t="0" r="1905" b="2540"/>
+            <wp:docPr id="20" name="Kép 20"/>
+            <wp:cNvGraphicFramePr>
+              <a:graphicFrameLocks xmlns:a="http://schemas.openxmlformats.org/drawingml/2006/main" noChangeAspect="1"/>
+            </wp:cNvGraphicFramePr>
+            <a:graphic xmlns:a="http://schemas.openxmlformats.org/drawingml/2006/main">
+              <a:graphicData uri="http://schemas.openxmlformats.org/drawingml/2006/picture">
+                <pic:pic xmlns:pic="http://schemas.openxmlformats.org/drawingml/2006/picture">
+                  <pic:nvPicPr>
+                    <pic:cNvPr id="1" name=""/>
+                    <pic:cNvPicPr/>
+                  </pic:nvPicPr>
+                  <pic:blipFill>
+                    <a:blip r:embed="rId25"/>
+                    <a:stretch>
+                      <a:fillRect/>
+                    </a:stretch>
+                  </pic:blipFill>
+                  <pic:spPr>
+                    <a:xfrm>
+                      <a:off x="0" y="0"/>
+                      <a:ext cx="5579745" cy="816610"/>
+                    </a:xfrm>
+                    <a:prstGeom prst="rect">
+                      <a:avLst/>
+                    </a:prstGeom>
+                  </pic:spPr>
+                </pic:pic>
+              </a:graphicData>
+            </a:graphic>
+          </wp:inline>
+        </w:drawing>
+      </w:r>
+    </w:p>
+    <w:p>
+      <w:r>
+        <w:t>Multiple certificates</w:t>
+      </w:r>
+      <w:bookmarkStart w:id="13" w:name="_GoBack"/>
+      <w:bookmarkEnd w:id="13"/>
+    </w:p>
+    <w:p>
+      <w:pPr>
+        <w:pStyle w:val="3Nadpis"/>
+      </w:pPr>
+      <w:r>
+        <w:t>Network LB</w:t>
+      </w:r>
+    </w:p>
+    <w:p/>
     <w:sectPr>
-      <w:headerReference w:type="default" r:id="rId19"/>
-      <w:footerReference w:type="default" r:id="rId20"/>
+      <w:headerReference w:type="default" r:id="rId26"/>
+      <w:footerReference w:type="default" r:id="rId27"/>
       <w:pgSz w:w="11906" w:h="16838"/>
       <w:pgMar w:top="1418" w:right="1418" w:bottom="1418" w:left="1701" w:header="709" w:footer="709" w:gutter="0"/>
       <w:cols w:space="708"/>
@@ -2224,7 +2868,7 @@
 </file>
 
 <file path=word/endnotes.xml><?xml version="1.0" encoding="utf-8"?>
-<w:endnotes xmlns:wpc="http://schemas.microsoft.com/office/word/2010/wordprocessingCanvas" xmlns:cx="http://schemas.microsoft.com/office/drawing/2014/chartex" xmlns:cx1="http://schemas.microsoft.com/office/drawing/2015/9/8/chartex" xmlns:cx2="http://schemas.microsoft.com/office/drawing/2015/10/21/chartex" xmlns:cx3="http://schemas.microsoft.com/office/drawing/2016/5/9/chartex" xmlns:cx4="http://schemas.microsoft.com/office/drawing/2016/5/10/chartex" xmlns:cx5="http://schemas.microsoft.com/office/drawing/2016/5/11/chartex" xmlns:cx6="http://schemas.microsoft.com/office/drawing/2016/5/12/chartex" xmlns:cx7="http://schemas.microsoft.com/office/drawing/2016/5/13/chartex" xmlns:cx8="http://schemas.microsoft.com/office/drawing/2016/5/14/chartex" xmlns:mc="http://schemas.openxmlformats.org/markup-compatibility/2006" xmlns:aink="http://schemas.microsoft.com/office/drawing/2016/ink" xmlns:am3d="http://schemas.microsoft.com/office/drawing/2017/model3d" xmlns:o="urn:schemas-microsoft-com:office:office" xmlns:r="http://schemas.openxmlformats.org/officeDocument/2006/relationships" xmlns:m="http://schemas.openxmlformats.org/officeDocument/2006/math" xmlns:v="urn:schemas-microsoft-com:vml" xmlns:wp14="http://schemas.microsoft.com/office/word/2010/wordprocessingDrawing" xmlns:wp="http://schemas.openxmlformats.org/drawingml/2006/wordprocessingDrawing" xmlns:w10="urn:schemas-microsoft-com:office:word" xmlns:w="http://schemas.openxmlformats.org/wordprocessingml/2006/main" xmlns:w14="http://schemas.microsoft.com/office/word/2010/wordml" xmlns:w15="http://schemas.microsoft.com/office/word/2012/wordml" xmlns:w16cex="http://schemas.microsoft.com/office/word/2018/wordml/cex" xmlns:w16cid="http://schemas.microsoft.com/office/word/2016/wordml/cid" xmlns:w16="http://schemas.microsoft.com/office/word/2018/wordml" xmlns:w16se="http://schemas.microsoft.com/office/word/2015/wordml/symex" xmlns:wpg="http://schemas.microsoft.com/office/word/2010/wordprocessingGroup" xmlns:wpi="http://schemas.microsoft.com/office/word/2010/wordprocessingInk" xmlns:wne="http://schemas.microsoft.com/office/word/2006/wordml" xmlns:wps="http://schemas.microsoft.com/office/word/2010/wordprocessingShape" mc:Ignorable="w14 w15 w16se w16cid w16 w16cex wp14">
+<w:endnotes xmlns:wpc="http://schemas.microsoft.com/office/word/2010/wordprocessingCanvas" xmlns:mc="http://schemas.openxmlformats.org/markup-compatibility/2006" xmlns:o="urn:schemas-microsoft-com:office:office" xmlns:r="http://schemas.openxmlformats.org/officeDocument/2006/relationships" xmlns:m="http://schemas.openxmlformats.org/officeDocument/2006/math" xmlns:v="urn:schemas-microsoft-com:vml" xmlns:wp14="http://schemas.microsoft.com/office/word/2010/wordprocessingDrawing" xmlns:wp="http://schemas.openxmlformats.org/drawingml/2006/wordprocessingDrawing" xmlns:w10="urn:schemas-microsoft-com:office:word" xmlns:w="http://schemas.openxmlformats.org/wordprocessingml/2006/main" xmlns:w14="http://schemas.microsoft.com/office/word/2010/wordml" xmlns:w15="http://schemas.microsoft.com/office/word/2012/wordml" xmlns:wpg="http://schemas.microsoft.com/office/word/2010/wordprocessingGroup" xmlns:wpi="http://schemas.microsoft.com/office/word/2010/wordprocessingInk" xmlns:wne="http://schemas.microsoft.com/office/word/2006/wordml" xmlns:wps="http://schemas.microsoft.com/office/word/2010/wordprocessingShape" mc:Ignorable="w14 w15 wp14">
   <w:endnote w:type="separator" w:id="-1">
     <w:p>
       <w:pPr>
@@ -2249,7 +2893,7 @@
 </file>
 
 <file path=word/footer1.xml><?xml version="1.0" encoding="utf-8"?>
-<w:ftr xmlns:wpc="http://schemas.microsoft.com/office/word/2010/wordprocessingCanvas" xmlns:cx="http://schemas.microsoft.com/office/drawing/2014/chartex" xmlns:cx1="http://schemas.microsoft.com/office/drawing/2015/9/8/chartex" xmlns:cx2="http://schemas.microsoft.com/office/drawing/2015/10/21/chartex" xmlns:cx3="http://schemas.microsoft.com/office/drawing/2016/5/9/chartex" xmlns:cx4="http://schemas.microsoft.com/office/drawing/2016/5/10/chartex" xmlns:cx5="http://schemas.microsoft.com/office/drawing/2016/5/11/chartex" xmlns:cx6="http://schemas.microsoft.com/office/drawing/2016/5/12/chartex" xmlns:cx7="http://schemas.microsoft.com/office/drawing/2016/5/13/chartex" xmlns:cx8="http://schemas.microsoft.com/office/drawing/2016/5/14/chartex" xmlns:mc="http://schemas.openxmlformats.org/markup-compatibility/2006" xmlns:aink="http://schemas.microsoft.com/office/drawing/2016/ink" xmlns:am3d="http://schemas.microsoft.com/office/drawing/2017/model3d" xmlns:o="urn:schemas-microsoft-com:office:office" xmlns:r="http://schemas.openxmlformats.org/officeDocument/2006/relationships" xmlns:m="http://schemas.openxmlformats.org/officeDocument/2006/math" xmlns:v="urn:schemas-microsoft-com:vml" xmlns:wp14="http://schemas.microsoft.com/office/word/2010/wordprocessingDrawing" xmlns:wp="http://schemas.openxmlformats.org/drawingml/2006/wordprocessingDrawing" xmlns:w10="urn:schemas-microsoft-com:office:word" xmlns:w="http://schemas.openxmlformats.org/wordprocessingml/2006/main" xmlns:w14="http://schemas.microsoft.com/office/word/2010/wordml" xmlns:w15="http://schemas.microsoft.com/office/word/2012/wordml" xmlns:w16cex="http://schemas.microsoft.com/office/word/2018/wordml/cex" xmlns:w16cid="http://schemas.microsoft.com/office/word/2016/wordml/cid" xmlns:w16="http://schemas.microsoft.com/office/word/2018/wordml" xmlns:w16se="http://schemas.microsoft.com/office/word/2015/wordml/symex" xmlns:wpg="http://schemas.microsoft.com/office/word/2010/wordprocessingGroup" xmlns:wpi="http://schemas.microsoft.com/office/word/2010/wordprocessingInk" xmlns:wne="http://schemas.microsoft.com/office/word/2006/wordml" xmlns:wps="http://schemas.microsoft.com/office/word/2010/wordprocessingShape" mc:Ignorable="w14 w15 w16se w16cid w16 w16cex wp14">
+<w:ftr xmlns:wpc="http://schemas.microsoft.com/office/word/2010/wordprocessingCanvas" xmlns:mc="http://schemas.openxmlformats.org/markup-compatibility/2006" xmlns:o="urn:schemas-microsoft-com:office:office" xmlns:r="http://schemas.openxmlformats.org/officeDocument/2006/relationships" xmlns:m="http://schemas.openxmlformats.org/officeDocument/2006/math" xmlns:v="urn:schemas-microsoft-com:vml" xmlns:wp14="http://schemas.microsoft.com/office/word/2010/wordprocessingDrawing" xmlns:wp="http://schemas.openxmlformats.org/drawingml/2006/wordprocessingDrawing" xmlns:w10="urn:schemas-microsoft-com:office:word" xmlns:w="http://schemas.openxmlformats.org/wordprocessingml/2006/main" xmlns:w14="http://schemas.microsoft.com/office/word/2010/wordml" xmlns:w15="http://schemas.microsoft.com/office/word/2012/wordml" xmlns:wpg="http://schemas.microsoft.com/office/word/2010/wordprocessingGroup" xmlns:wpi="http://schemas.microsoft.com/office/word/2010/wordprocessingInk" xmlns:wne="http://schemas.microsoft.com/office/word/2006/wordml" xmlns:wps="http://schemas.microsoft.com/office/word/2010/wordprocessingShape" mc:Ignorable="w14 w15 wp14">
   <w:sdt>
     <w:sdtPr>
       <w:id w:val="-20792253"/>
@@ -2262,7 +2906,7 @@
     <w:sdtContent>
       <w:p>
         <w:pPr>
-          <w:pStyle w:val="Footer"/>
+          <w:pStyle w:val="llb"/>
           <w:jc w:val="center"/>
         </w:pPr>
         <w:r>
@@ -2326,7 +2970,7 @@
                 </wp:anchor>
               </w:drawing>
             </mc:Choice>
-            <mc:Fallback>
+            <mc:Fallback xmlns:w16se="http://schemas.microsoft.com/office/word/2015/wordml/symex" xmlns:w16="http://schemas.microsoft.com/office/word/2018/wordml" xmlns:w16cid="http://schemas.microsoft.com/office/word/2016/wordml/cid" xmlns:w16cex="http://schemas.microsoft.com/office/word/2018/wordml/cex" xmlns:am3d="http://schemas.microsoft.com/office/drawing/2017/model3d" xmlns:aink="http://schemas.microsoft.com/office/drawing/2016/ink" xmlns:cx8="http://schemas.microsoft.com/office/drawing/2016/5/14/chartex" xmlns:cx7="http://schemas.microsoft.com/office/drawing/2016/5/13/chartex" xmlns:cx6="http://schemas.microsoft.com/office/drawing/2016/5/12/chartex" xmlns:cx5="http://schemas.microsoft.com/office/drawing/2016/5/11/chartex" xmlns:cx4="http://schemas.microsoft.com/office/drawing/2016/5/10/chartex" xmlns:cx3="http://schemas.microsoft.com/office/drawing/2016/5/9/chartex" xmlns:cx2="http://schemas.microsoft.com/office/drawing/2015/10/21/chartex" xmlns:cx1="http://schemas.microsoft.com/office/drawing/2015/9/8/chartex" xmlns:cx="http://schemas.microsoft.com/office/drawing/2014/chartex">
               <w:pict>
                 <v:line w14:anchorId="4773489F" id="Rovná spojnica 3" o:spid="_x0000_s1026" style="position:absolute;flip:y;z-index:251661312;visibility:visible;mso-wrap-style:square;mso-width-percent:0;mso-height-percent:0;mso-wrap-distance-left:9pt;mso-wrap-distance-top:0;mso-wrap-distance-right:9pt;mso-wrap-distance-bottom:0;mso-position-horizontal:left;mso-position-horizontal-relative:margin;mso-position-vertical:absolute;mso-position-vertical-relative:page;mso-width-percent:0;mso-height-percent:0;mso-width-relative:margin;mso-height-relative:margin" from="0,785.2pt" to="441.85pt,785.2pt" o:gfxdata="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" strokecolor="black [3200]" strokeweight=".5pt">
                   <v:stroke joinstyle="miter"/>
@@ -2349,7 +2993,7 @@
           <w:rPr>
             <w:noProof/>
           </w:rPr>
-          <w:t>3</w:t>
+          <w:t>12</w:t>
         </w:r>
         <w:r>
           <w:fldChar w:fldCharType="end"/>
@@ -2361,7 +3005,7 @@
 </file>
 
 <file path=word/footnotes.xml><?xml version="1.0" encoding="utf-8"?>
-<w:footnotes xmlns:wpc="http://schemas.microsoft.com/office/word/2010/wordprocessingCanvas" xmlns:cx="http://schemas.microsoft.com/office/drawing/2014/chartex" xmlns:cx1="http://schemas.microsoft.com/office/drawing/2015/9/8/chartex" xmlns:cx2="http://schemas.microsoft.com/office/drawing/2015/10/21/chartex" xmlns:cx3="http://schemas.microsoft.com/office/drawing/2016/5/9/chartex" xmlns:cx4="http://schemas.microsoft.com/office/drawing/2016/5/10/chartex" xmlns:cx5="http://schemas.microsoft.com/office/drawing/2016/5/11/chartex" xmlns:cx6="http://schemas.microsoft.com/office/drawing/2016/5/12/chartex" xmlns:cx7="http://schemas.microsoft.com/office/drawing/2016/5/13/chartex" xmlns:cx8="http://schemas.microsoft.com/office/drawing/2016/5/14/chartex" xmlns:mc="http://schemas.openxmlformats.org/markup-compatibility/2006" xmlns:aink="http://schemas.microsoft.com/office/drawing/2016/ink" xmlns:am3d="http://schemas.microsoft.com/office/drawing/2017/model3d" xmlns:o="urn:schemas-microsoft-com:office:office" xmlns:r="http://schemas.openxmlformats.org/officeDocument/2006/relationships" xmlns:m="http://schemas.openxmlformats.org/officeDocument/2006/math" xmlns:v="urn:schemas-microsoft-com:vml" xmlns:wp14="http://schemas.microsoft.com/office/word/2010/wordprocessingDrawing" xmlns:wp="http://schemas.openxmlformats.org/drawingml/2006/wordprocessingDrawing" xmlns:w10="urn:schemas-microsoft-com:office:word" xmlns:w="http://schemas.openxmlformats.org/wordprocessingml/2006/main" xmlns:w14="http://schemas.microsoft.com/office/word/2010/wordml" xmlns:w15="http://schemas.microsoft.com/office/word/2012/wordml" xmlns:w16cex="http://schemas.microsoft.com/office/word/2018/wordml/cex" xmlns:w16cid="http://schemas.microsoft.com/office/word/2016/wordml/cid" xmlns:w16="http://schemas.microsoft.com/office/word/2018/wordml" xmlns:w16se="http://schemas.microsoft.com/office/word/2015/wordml/symex" xmlns:wpg="http://schemas.microsoft.com/office/word/2010/wordprocessingGroup" xmlns:wpi="http://schemas.microsoft.com/office/word/2010/wordprocessingInk" xmlns:wne="http://schemas.microsoft.com/office/word/2006/wordml" xmlns:wps="http://schemas.microsoft.com/office/word/2010/wordprocessingShape" mc:Ignorable="w14 w15 w16se w16cid w16 w16cex wp14">
+<w:footnotes xmlns:wpc="http://schemas.microsoft.com/office/word/2010/wordprocessingCanvas" xmlns:mc="http://schemas.openxmlformats.org/markup-compatibility/2006" xmlns:o="urn:schemas-microsoft-com:office:office" xmlns:r="http://schemas.openxmlformats.org/officeDocument/2006/relationships" xmlns:m="http://schemas.openxmlformats.org/officeDocument/2006/math" xmlns:v="urn:schemas-microsoft-com:vml" xmlns:wp14="http://schemas.microsoft.com/office/word/2010/wordprocessingDrawing" xmlns:wp="http://schemas.openxmlformats.org/drawingml/2006/wordprocessingDrawing" xmlns:w10="urn:schemas-microsoft-com:office:word" xmlns:w="http://schemas.openxmlformats.org/wordprocessingml/2006/main" xmlns:w14="http://schemas.microsoft.com/office/word/2010/wordml" xmlns:w15="http://schemas.microsoft.com/office/word/2012/wordml" xmlns:wpg="http://schemas.microsoft.com/office/word/2010/wordprocessingGroup" xmlns:wpi="http://schemas.microsoft.com/office/word/2010/wordprocessingInk" xmlns:wne="http://schemas.microsoft.com/office/word/2006/wordml" xmlns:wps="http://schemas.microsoft.com/office/word/2010/wordprocessingShape" mc:Ignorable="w14 w15 wp14">
   <w:footnote w:type="separator" w:id="-1">
     <w:p>
       <w:pPr>
@@ -2386,10 +3030,10 @@
 </file>
 
 <file path=word/header1.xml><?xml version="1.0" encoding="utf-8"?>
-<w:hdr xmlns:wpc="http://schemas.microsoft.com/office/word/2010/wordprocessingCanvas" xmlns:cx="http://schemas.microsoft.com/office/drawing/2014/chartex" xmlns:cx1="http://schemas.microsoft.com/office/drawing/2015/9/8/chartex" xmlns:cx2="http://schemas.microsoft.com/office/drawing/2015/10/21/chartex" xmlns:cx3="http://schemas.microsoft.com/office/drawing/2016/5/9/chartex" xmlns:cx4="http://schemas.microsoft.com/office/drawing/2016/5/10/chartex" xmlns:cx5="http://schemas.microsoft.com/office/drawing/2016/5/11/chartex" xmlns:cx6="http://schemas.microsoft.com/office/drawing/2016/5/12/chartex" xmlns:cx7="http://schemas.microsoft.com/office/drawing/2016/5/13/chartex" xmlns:cx8="http://schemas.microsoft.com/office/drawing/2016/5/14/chartex" xmlns:mc="http://schemas.openxmlformats.org/markup-compatibility/2006" xmlns:aink="http://schemas.microsoft.com/office/drawing/2016/ink" xmlns:am3d="http://schemas.microsoft.com/office/drawing/2017/model3d" xmlns:o="urn:schemas-microsoft-com:office:office" xmlns:r="http://schemas.openxmlformats.org/officeDocument/2006/relationships" xmlns:m="http://schemas.openxmlformats.org/officeDocument/2006/math" xmlns:v="urn:schemas-microsoft-com:vml" xmlns:wp14="http://schemas.microsoft.com/office/word/2010/wordprocessingDrawing" xmlns:wp="http://schemas.openxmlformats.org/drawingml/2006/wordprocessingDrawing" xmlns:w10="urn:schemas-microsoft-com:office:word" xmlns:w="http://schemas.openxmlformats.org/wordprocessingml/2006/main" xmlns:w14="http://schemas.microsoft.com/office/word/2010/wordml" xmlns:w15="http://schemas.microsoft.com/office/word/2012/wordml" xmlns:w16cex="http://schemas.microsoft.com/office/word/2018/wordml/cex" xmlns:w16cid="http://schemas.microsoft.com/office/word/2016/wordml/cid" xmlns:w16="http://schemas.microsoft.com/office/word/2018/wordml" xmlns:w16se="http://schemas.microsoft.com/office/word/2015/wordml/symex" xmlns:wpg="http://schemas.microsoft.com/office/word/2010/wordprocessingGroup" xmlns:wpi="http://schemas.microsoft.com/office/word/2010/wordprocessingInk" xmlns:wne="http://schemas.microsoft.com/office/word/2006/wordml" xmlns:wps="http://schemas.microsoft.com/office/word/2010/wordprocessingShape" mc:Ignorable="w14 w15 w16se w16cid w16 w16cex wp14">
+<w:hdr xmlns:wpc="http://schemas.microsoft.com/office/word/2010/wordprocessingCanvas" xmlns:mc="http://schemas.openxmlformats.org/markup-compatibility/2006" xmlns:o="urn:schemas-microsoft-com:office:office" xmlns:r="http://schemas.openxmlformats.org/officeDocument/2006/relationships" xmlns:m="http://schemas.openxmlformats.org/officeDocument/2006/math" xmlns:v="urn:schemas-microsoft-com:vml" xmlns:wp14="http://schemas.microsoft.com/office/word/2010/wordprocessingDrawing" xmlns:wp="http://schemas.openxmlformats.org/drawingml/2006/wordprocessingDrawing" xmlns:w10="urn:schemas-microsoft-com:office:word" xmlns:w="http://schemas.openxmlformats.org/wordprocessingml/2006/main" xmlns:w14="http://schemas.microsoft.com/office/word/2010/wordml" xmlns:w15="http://schemas.microsoft.com/office/word/2012/wordml" xmlns:wpg="http://schemas.microsoft.com/office/word/2010/wordprocessingGroup" xmlns:wpi="http://schemas.microsoft.com/office/word/2010/wordprocessingInk" xmlns:wne="http://schemas.microsoft.com/office/word/2006/wordml" xmlns:wps="http://schemas.microsoft.com/office/word/2010/wordprocessingShape" mc:Ignorable="w14 w15 wp14">
   <w:p>
     <w:pPr>
-      <w:pStyle w:val="Header"/>
+      <w:pStyle w:val="lfej"/>
     </w:pPr>
     <w:r>
       <w:rPr>
@@ -2452,7 +3096,7 @@
             </wp:anchor>
           </w:drawing>
         </mc:Choice>
-        <mc:Fallback>
+        <mc:Fallback xmlns:w16se="http://schemas.microsoft.com/office/word/2015/wordml/symex" xmlns:w16="http://schemas.microsoft.com/office/word/2018/wordml" xmlns:w16cid="http://schemas.microsoft.com/office/word/2016/wordml/cid" xmlns:w16cex="http://schemas.microsoft.com/office/word/2018/wordml/cex" xmlns:am3d="http://schemas.microsoft.com/office/drawing/2017/model3d" xmlns:aink="http://schemas.microsoft.com/office/drawing/2016/ink" xmlns:cx8="http://schemas.microsoft.com/office/drawing/2016/5/14/chartex" xmlns:cx7="http://schemas.microsoft.com/office/drawing/2016/5/13/chartex" xmlns:cx6="http://schemas.microsoft.com/office/drawing/2016/5/12/chartex" xmlns:cx5="http://schemas.microsoft.com/office/drawing/2016/5/11/chartex" xmlns:cx4="http://schemas.microsoft.com/office/drawing/2016/5/10/chartex" xmlns:cx3="http://schemas.microsoft.com/office/drawing/2016/5/9/chartex" xmlns:cx2="http://schemas.microsoft.com/office/drawing/2015/10/21/chartex" xmlns:cx1="http://schemas.microsoft.com/office/drawing/2015/9/8/chartex" xmlns:cx="http://schemas.microsoft.com/office/drawing/2014/chartex">
           <w:pict>
             <v:line w14:anchorId="6C26ECBC" id="Rovná spojnica 2" o:spid="_x0000_s1026" style="position:absolute;flip:y;z-index:251659264;visibility:visible;mso-wrap-style:square;mso-width-percent:0;mso-height-percent:0;mso-wrap-distance-left:9pt;mso-wrap-distance-top:0;mso-wrap-distance-right:9pt;mso-wrap-distance-bottom:0;mso-position-horizontal:absolute;mso-position-horizontal-relative:margin;mso-position-vertical:absolute;mso-position-vertical-relative:page;mso-width-percent:0;mso-height-percent:0;mso-width-relative:margin;mso-height-relative:margin" from="0,51.45pt" to="441.85pt,51.45pt" o:gfxdata="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" strokecolor="black [3200]" strokeweight=".5pt">
               <v:stroke joinstyle="miter"/>
@@ -2479,8 +3123,8 @@
 </file>
 
 <file path=word/numbering.xml><?xml version="1.0" encoding="utf-8"?>
-<w:numbering xmlns:wpc="http://schemas.microsoft.com/office/word/2010/wordprocessingCanvas" xmlns:cx="http://schemas.microsoft.com/office/drawing/2014/chartex" xmlns:cx1="http://schemas.microsoft.com/office/drawing/2015/9/8/chartex" xmlns:cx2="http://schemas.microsoft.com/office/drawing/2015/10/21/chartex" xmlns:cx3="http://schemas.microsoft.com/office/drawing/2016/5/9/chartex" xmlns:cx4="http://schemas.microsoft.com/office/drawing/2016/5/10/chartex" xmlns:cx5="http://schemas.microsoft.com/office/drawing/2016/5/11/chartex" xmlns:cx6="http://schemas.microsoft.com/office/drawing/2016/5/12/chartex" xmlns:cx7="http://schemas.microsoft.com/office/drawing/2016/5/13/chartex" xmlns:cx8="http://schemas.microsoft.com/office/drawing/2016/5/14/chartex" xmlns:mc="http://schemas.openxmlformats.org/markup-compatibility/2006" xmlns:aink="http://schemas.microsoft.com/office/drawing/2016/ink" xmlns:am3d="http://schemas.microsoft.com/office/drawing/2017/model3d" xmlns:o="urn:schemas-microsoft-com:office:office" xmlns:r="http://schemas.openxmlformats.org/officeDocument/2006/relationships" xmlns:m="http://schemas.openxmlformats.org/officeDocument/2006/math" xmlns:v="urn:schemas-microsoft-com:vml" xmlns:wp14="http://schemas.microsoft.com/office/word/2010/wordprocessingDrawing" xmlns:wp="http://schemas.openxmlformats.org/drawingml/2006/wordprocessingDrawing" xmlns:w10="urn:schemas-microsoft-com:office:word" xmlns:w="http://schemas.openxmlformats.org/wordprocessingml/2006/main" xmlns:w14="http://schemas.microsoft.com/office/word/2010/wordml" xmlns:w15="http://schemas.microsoft.com/office/word/2012/wordml" xmlns:w16cex="http://schemas.microsoft.com/office/word/2018/wordml/cex" xmlns:w16cid="http://schemas.microsoft.com/office/word/2016/wordml/cid" xmlns:w16="http://schemas.microsoft.com/office/word/2018/wordml" xmlns:w16se="http://schemas.microsoft.com/office/word/2015/wordml/symex" xmlns:wpg="http://schemas.microsoft.com/office/word/2010/wordprocessingGroup" xmlns:wpi="http://schemas.microsoft.com/office/word/2010/wordprocessingInk" xmlns:wne="http://schemas.microsoft.com/office/word/2006/wordml" xmlns:wps="http://schemas.microsoft.com/office/word/2010/wordprocessingShape" mc:Ignorable="w14 w15 w16se w16cid w16 w16cex wp14">
-  <w:abstractNum w:abstractNumId="0" w15:restartNumberingAfterBreak="0">
+<w:numbering xmlns:wpc="http://schemas.microsoft.com/office/word/2010/wordprocessingCanvas" xmlns:mc="http://schemas.openxmlformats.org/markup-compatibility/2006" xmlns:o="urn:schemas-microsoft-com:office:office" xmlns:r="http://schemas.openxmlformats.org/officeDocument/2006/relationships" xmlns:m="http://schemas.openxmlformats.org/officeDocument/2006/math" xmlns:v="urn:schemas-microsoft-com:vml" xmlns:wp14="http://schemas.microsoft.com/office/word/2010/wordprocessingDrawing" xmlns:wp="http://schemas.openxmlformats.org/drawingml/2006/wordprocessingDrawing" xmlns:w10="urn:schemas-microsoft-com:office:word" xmlns:w="http://schemas.openxmlformats.org/wordprocessingml/2006/main" xmlns:w14="http://schemas.microsoft.com/office/word/2010/wordml" xmlns:w15="http://schemas.microsoft.com/office/word/2012/wordml" xmlns:wpg="http://schemas.microsoft.com/office/word/2010/wordprocessingGroup" xmlns:wpi="http://schemas.microsoft.com/office/word/2010/wordprocessingInk" xmlns:wne="http://schemas.microsoft.com/office/word/2006/wordml" xmlns:wps="http://schemas.microsoft.com/office/word/2010/wordprocessingShape" mc:Ignorable="w14 w15 wp14">
+  <w:abstractNum w:abstractNumId="0">
     <w:nsid w:val="00B852AE"/>
     <w:multiLevelType w:val="hybridMultilevel"/>
     <w:tmpl w:val="52920DF8"/>
@@ -2566,7 +3210,7 @@
       </w:pPr>
     </w:lvl>
   </w:abstractNum>
-  <w:abstractNum w:abstractNumId="1" w15:restartNumberingAfterBreak="0">
+  <w:abstractNum w:abstractNumId="1">
     <w:nsid w:val="026C2A09"/>
     <w:multiLevelType w:val="hybridMultilevel"/>
     <w:tmpl w:val="9FEA51E8"/>
@@ -2683,7 +3327,7 @@
       </w:pPr>
     </w:lvl>
   </w:abstractNum>
-  <w:abstractNum w:abstractNumId="2" w15:restartNumberingAfterBreak="0">
+  <w:abstractNum w:abstractNumId="2">
     <w:nsid w:val="086369D5"/>
     <w:multiLevelType w:val="hybridMultilevel"/>
     <w:tmpl w:val="9EBE4BAA"/>
@@ -2796,7 +3440,7 @@
       </w:rPr>
     </w:lvl>
   </w:abstractNum>
-  <w:abstractNum w:abstractNumId="3" w15:restartNumberingAfterBreak="0">
+  <w:abstractNum w:abstractNumId="3">
     <w:nsid w:val="08C340CB"/>
     <w:multiLevelType w:val="hybridMultilevel"/>
     <w:tmpl w:val="E31437A8"/>
@@ -2909,7 +3553,7 @@
       </w:rPr>
     </w:lvl>
   </w:abstractNum>
-  <w:abstractNum w:abstractNumId="4" w15:restartNumberingAfterBreak="0">
+  <w:abstractNum w:abstractNumId="4">
     <w:nsid w:val="09A06D2C"/>
     <w:multiLevelType w:val="hybridMultilevel"/>
     <w:tmpl w:val="BF4075C4"/>
@@ -2998,7 +3642,7 @@
       </w:pPr>
     </w:lvl>
   </w:abstractNum>
-  <w:abstractNum w:abstractNumId="5" w15:restartNumberingAfterBreak="0">
+  <w:abstractNum w:abstractNumId="5">
     <w:nsid w:val="0A116728"/>
     <w:multiLevelType w:val="hybridMultilevel"/>
     <w:tmpl w:val="B726A624"/>
@@ -3084,7 +3728,7 @@
       </w:pPr>
     </w:lvl>
   </w:abstractNum>
-  <w:abstractNum w:abstractNumId="6" w15:restartNumberingAfterBreak="0">
+  <w:abstractNum w:abstractNumId="6">
     <w:nsid w:val="0B197D91"/>
     <w:multiLevelType w:val="multilevel"/>
     <w:tmpl w:val="E640CCEA"/>
@@ -3243,7 +3887,7 @@
       </w:rPr>
     </w:lvl>
   </w:abstractNum>
-  <w:abstractNum w:abstractNumId="7" w15:restartNumberingAfterBreak="0">
+  <w:abstractNum w:abstractNumId="7">
     <w:nsid w:val="0F265C03"/>
     <w:multiLevelType w:val="multilevel"/>
     <w:tmpl w:val="E640CCEA"/>
@@ -3402,7 +4046,7 @@
       </w:rPr>
     </w:lvl>
   </w:abstractNum>
-  <w:abstractNum w:abstractNumId="8" w15:restartNumberingAfterBreak="0">
+  <w:abstractNum w:abstractNumId="8">
     <w:nsid w:val="0F81049F"/>
     <w:multiLevelType w:val="hybridMultilevel"/>
     <w:tmpl w:val="CB2AC694"/>
@@ -3488,7 +4132,7 @@
       </w:pPr>
     </w:lvl>
   </w:abstractNum>
-  <w:abstractNum w:abstractNumId="9" w15:restartNumberingAfterBreak="0">
+  <w:abstractNum w:abstractNumId="9">
     <w:nsid w:val="110C2C92"/>
     <w:multiLevelType w:val="hybridMultilevel"/>
     <w:tmpl w:val="016E5BC4"/>
@@ -3574,7 +4218,7 @@
       </w:pPr>
     </w:lvl>
   </w:abstractNum>
-  <w:abstractNum w:abstractNumId="10" w15:restartNumberingAfterBreak="0">
+  <w:abstractNum w:abstractNumId="10">
     <w:nsid w:val="112E360C"/>
     <w:multiLevelType w:val="hybridMultilevel"/>
     <w:tmpl w:val="71E83F3A"/>
@@ -3663,7 +4307,7 @@
       </w:pPr>
     </w:lvl>
   </w:abstractNum>
-  <w:abstractNum w:abstractNumId="11" w15:restartNumberingAfterBreak="0">
+  <w:abstractNum w:abstractNumId="11">
     <w:nsid w:val="128946B2"/>
     <w:multiLevelType w:val="hybridMultilevel"/>
     <w:tmpl w:val="B18257F6"/>
@@ -3776,7 +4420,7 @@
       </w:rPr>
     </w:lvl>
   </w:abstractNum>
-  <w:abstractNum w:abstractNumId="12" w15:restartNumberingAfterBreak="0">
+  <w:abstractNum w:abstractNumId="12">
     <w:nsid w:val="12AB5DAA"/>
     <w:multiLevelType w:val="hybridMultilevel"/>
     <w:tmpl w:val="22AC9824"/>
@@ -3865,7 +4509,7 @@
       </w:pPr>
     </w:lvl>
   </w:abstractNum>
-  <w:abstractNum w:abstractNumId="13" w15:restartNumberingAfterBreak="0">
+  <w:abstractNum w:abstractNumId="13">
     <w:nsid w:val="12CA7D94"/>
     <w:multiLevelType w:val="hybridMultilevel"/>
     <w:tmpl w:val="8872E6E0"/>
@@ -3978,7 +4622,7 @@
       </w:rPr>
     </w:lvl>
   </w:abstractNum>
-  <w:abstractNum w:abstractNumId="14" w15:restartNumberingAfterBreak="0">
+  <w:abstractNum w:abstractNumId="14">
     <w:nsid w:val="1B320693"/>
     <w:multiLevelType w:val="hybridMultilevel"/>
     <w:tmpl w:val="E174C668"/>
@@ -4091,7 +4735,7 @@
       </w:rPr>
     </w:lvl>
   </w:abstractNum>
-  <w:abstractNum w:abstractNumId="15" w15:restartNumberingAfterBreak="0">
+  <w:abstractNum w:abstractNumId="15">
     <w:nsid w:val="1EF0166B"/>
     <w:multiLevelType w:val="multilevel"/>
     <w:tmpl w:val="6EB8E408"/>
@@ -4180,7 +4824,7 @@
       </w:pPr>
     </w:lvl>
   </w:abstractNum>
-  <w:abstractNum w:abstractNumId="16" w15:restartNumberingAfterBreak="0">
+  <w:abstractNum w:abstractNumId="16">
     <w:nsid w:val="20102B32"/>
     <w:multiLevelType w:val="hybridMultilevel"/>
     <w:tmpl w:val="7C9AA2EC"/>
@@ -4270,7 +4914,7 @@
       </w:pPr>
     </w:lvl>
   </w:abstractNum>
-  <w:abstractNum w:abstractNumId="17" w15:restartNumberingAfterBreak="0">
+  <w:abstractNum w:abstractNumId="17">
     <w:nsid w:val="21562A2D"/>
     <w:multiLevelType w:val="hybridMultilevel"/>
     <w:tmpl w:val="5DACF308"/>
@@ -4383,7 +5027,7 @@
       </w:rPr>
     </w:lvl>
   </w:abstractNum>
-  <w:abstractNum w:abstractNumId="18" w15:restartNumberingAfterBreak="0">
+  <w:abstractNum w:abstractNumId="18">
     <w:nsid w:val="21E040C2"/>
     <w:multiLevelType w:val="hybridMultilevel"/>
     <w:tmpl w:val="79FEA0DA"/>
@@ -4472,7 +5116,7 @@
       </w:pPr>
     </w:lvl>
   </w:abstractNum>
-  <w:abstractNum w:abstractNumId="19" w15:restartNumberingAfterBreak="0">
+  <w:abstractNum w:abstractNumId="19">
     <w:nsid w:val="21F730F1"/>
     <w:multiLevelType w:val="hybridMultilevel"/>
     <w:tmpl w:val="B740AFF6"/>
@@ -4561,7 +5205,7 @@
       </w:pPr>
     </w:lvl>
   </w:abstractNum>
-  <w:abstractNum w:abstractNumId="20" w15:restartNumberingAfterBreak="0">
+  <w:abstractNum w:abstractNumId="20">
     <w:nsid w:val="262C2FB4"/>
     <w:multiLevelType w:val="hybridMultilevel"/>
     <w:tmpl w:val="016E5BC4"/>
@@ -4647,7 +5291,7 @@
       </w:pPr>
     </w:lvl>
   </w:abstractNum>
-  <w:abstractNum w:abstractNumId="21" w15:restartNumberingAfterBreak="0">
+  <w:abstractNum w:abstractNumId="21">
     <w:nsid w:val="2AD1417E"/>
     <w:multiLevelType w:val="hybridMultilevel"/>
     <w:tmpl w:val="583C68F0"/>
@@ -4739,7 +5383,7 @@
       </w:pPr>
     </w:lvl>
   </w:abstractNum>
-  <w:abstractNum w:abstractNumId="22" w15:restartNumberingAfterBreak="0">
+  <w:abstractNum w:abstractNumId="22">
     <w:nsid w:val="2E052A93"/>
     <w:multiLevelType w:val="hybridMultilevel"/>
     <w:tmpl w:val="8A5C8F66"/>
@@ -4825,7 +5469,7 @@
       </w:pPr>
     </w:lvl>
   </w:abstractNum>
-  <w:abstractNum w:abstractNumId="23" w15:restartNumberingAfterBreak="0">
+  <w:abstractNum w:abstractNumId="23">
     <w:nsid w:val="30160555"/>
     <w:multiLevelType w:val="hybridMultilevel"/>
     <w:tmpl w:val="67F6D0A2"/>
@@ -4911,7 +5555,7 @@
       </w:pPr>
     </w:lvl>
   </w:abstractNum>
-  <w:abstractNum w:abstractNumId="24" w15:restartNumberingAfterBreak="0">
+  <w:abstractNum w:abstractNumId="24">
     <w:nsid w:val="32466F61"/>
     <w:multiLevelType w:val="hybridMultilevel"/>
     <w:tmpl w:val="39A24B98"/>
@@ -5024,7 +5668,7 @@
       </w:rPr>
     </w:lvl>
   </w:abstractNum>
-  <w:abstractNum w:abstractNumId="25" w15:restartNumberingAfterBreak="0">
+  <w:abstractNum w:abstractNumId="25">
     <w:nsid w:val="329A0E6C"/>
     <w:multiLevelType w:val="hybridMultilevel"/>
     <w:tmpl w:val="26002848"/>
@@ -5116,7 +5760,7 @@
       </w:pPr>
     </w:lvl>
   </w:abstractNum>
-  <w:abstractNum w:abstractNumId="26" w15:restartNumberingAfterBreak="0">
+  <w:abstractNum w:abstractNumId="26">
     <w:nsid w:val="366D237A"/>
     <w:multiLevelType w:val="hybridMultilevel"/>
     <w:tmpl w:val="8096759C"/>
@@ -5229,7 +5873,7 @@
       </w:rPr>
     </w:lvl>
   </w:abstractNum>
-  <w:abstractNum w:abstractNumId="27" w15:restartNumberingAfterBreak="0">
+  <w:abstractNum w:abstractNumId="27">
     <w:nsid w:val="3ACC5258"/>
     <w:multiLevelType w:val="hybridMultilevel"/>
     <w:tmpl w:val="5DF61C48"/>
@@ -5342,7 +5986,7 @@
       </w:rPr>
     </w:lvl>
   </w:abstractNum>
-  <w:abstractNum w:abstractNumId="28" w15:restartNumberingAfterBreak="0">
+  <w:abstractNum w:abstractNumId="28">
     <w:nsid w:val="3B655915"/>
     <w:multiLevelType w:val="hybridMultilevel"/>
     <w:tmpl w:val="963CFCAC"/>
@@ -5432,7 +6076,7 @@
       </w:pPr>
     </w:lvl>
   </w:abstractNum>
-  <w:abstractNum w:abstractNumId="29" w15:restartNumberingAfterBreak="0">
+  <w:abstractNum w:abstractNumId="29">
     <w:nsid w:val="3BF558E4"/>
     <w:multiLevelType w:val="hybridMultilevel"/>
     <w:tmpl w:val="67A8FA5E"/>
@@ -5524,7 +6168,7 @@
       </w:pPr>
     </w:lvl>
   </w:abstractNum>
-  <w:abstractNum w:abstractNumId="30" w15:restartNumberingAfterBreak="0">
+  <w:abstractNum w:abstractNumId="30">
     <w:nsid w:val="3E947401"/>
     <w:multiLevelType w:val="hybridMultilevel"/>
     <w:tmpl w:val="2344591A"/>
@@ -5637,7 +6281,7 @@
       </w:rPr>
     </w:lvl>
   </w:abstractNum>
-  <w:abstractNum w:abstractNumId="31" w15:restartNumberingAfterBreak="0">
+  <w:abstractNum w:abstractNumId="31">
     <w:nsid w:val="40110015"/>
     <w:multiLevelType w:val="multilevel"/>
     <w:tmpl w:val="C3CACF30"/>
@@ -5775,7 +6419,7 @@
       </w:pPr>
     </w:lvl>
   </w:abstractNum>
-  <w:abstractNum w:abstractNumId="32" w15:restartNumberingAfterBreak="0">
+  <w:abstractNum w:abstractNumId="32">
     <w:nsid w:val="439F7C67"/>
     <w:multiLevelType w:val="hybridMultilevel"/>
     <w:tmpl w:val="A90CA3C8"/>
@@ -5888,7 +6532,7 @@
       </w:rPr>
     </w:lvl>
   </w:abstractNum>
-  <w:abstractNum w:abstractNumId="33" w15:restartNumberingAfterBreak="0">
+  <w:abstractNum w:abstractNumId="33">
     <w:nsid w:val="44A10759"/>
     <w:multiLevelType w:val="hybridMultilevel"/>
     <w:tmpl w:val="30F0CFBE"/>
@@ -6001,7 +6645,7 @@
       </w:rPr>
     </w:lvl>
   </w:abstractNum>
-  <w:abstractNum w:abstractNumId="34" w15:restartNumberingAfterBreak="0">
+  <w:abstractNum w:abstractNumId="34">
     <w:nsid w:val="4B2C0E66"/>
     <w:multiLevelType w:val="hybridMultilevel"/>
     <w:tmpl w:val="0BC6249A"/>
@@ -6114,7 +6758,7 @@
       </w:rPr>
     </w:lvl>
   </w:abstractNum>
-  <w:abstractNum w:abstractNumId="35" w15:restartNumberingAfterBreak="0">
+  <w:abstractNum w:abstractNumId="35">
     <w:nsid w:val="4EF43E1F"/>
     <w:multiLevelType w:val="hybridMultilevel"/>
     <w:tmpl w:val="C1BCCDB0"/>
@@ -6203,7 +6847,7 @@
       </w:pPr>
     </w:lvl>
   </w:abstractNum>
-  <w:abstractNum w:abstractNumId="36" w15:restartNumberingAfterBreak="0">
+  <w:abstractNum w:abstractNumId="36">
     <w:nsid w:val="5057507D"/>
     <w:multiLevelType w:val="hybridMultilevel"/>
     <w:tmpl w:val="23E0A9D4"/>
@@ -6316,7 +6960,7 @@
       </w:rPr>
     </w:lvl>
   </w:abstractNum>
-  <w:abstractNum w:abstractNumId="37" w15:restartNumberingAfterBreak="0">
+  <w:abstractNum w:abstractNumId="37">
     <w:nsid w:val="518A58C7"/>
     <w:multiLevelType w:val="hybridMultilevel"/>
     <w:tmpl w:val="0FDA7266"/>
@@ -6429,7 +7073,7 @@
       </w:rPr>
     </w:lvl>
   </w:abstractNum>
-  <w:abstractNum w:abstractNumId="38" w15:restartNumberingAfterBreak="0">
+  <w:abstractNum w:abstractNumId="38">
     <w:nsid w:val="51C37E2F"/>
     <w:multiLevelType w:val="hybridMultilevel"/>
     <w:tmpl w:val="3FC49098"/>
@@ -6515,7 +7159,7 @@
       </w:pPr>
     </w:lvl>
   </w:abstractNum>
-  <w:abstractNum w:abstractNumId="39" w15:restartNumberingAfterBreak="0">
+  <w:abstractNum w:abstractNumId="39">
     <w:nsid w:val="520B34DE"/>
     <w:multiLevelType w:val="hybridMultilevel"/>
     <w:tmpl w:val="26002848"/>
@@ -6607,7 +7251,7 @@
       </w:pPr>
     </w:lvl>
   </w:abstractNum>
-  <w:abstractNum w:abstractNumId="40" w15:restartNumberingAfterBreak="0">
+  <w:abstractNum w:abstractNumId="40">
     <w:nsid w:val="57BB66BB"/>
     <w:multiLevelType w:val="multilevel"/>
     <w:tmpl w:val="E640CCEA"/>
@@ -6766,7 +7410,7 @@
       </w:rPr>
     </w:lvl>
   </w:abstractNum>
-  <w:abstractNum w:abstractNumId="41" w15:restartNumberingAfterBreak="0">
+  <w:abstractNum w:abstractNumId="41">
     <w:nsid w:val="5B04798D"/>
     <w:multiLevelType w:val="hybridMultilevel"/>
     <w:tmpl w:val="B59CCAB2"/>
@@ -6856,7 +7500,7 @@
       </w:pPr>
     </w:lvl>
   </w:abstractNum>
-  <w:abstractNum w:abstractNumId="42" w15:restartNumberingAfterBreak="0">
+  <w:abstractNum w:abstractNumId="42">
     <w:nsid w:val="5C087BE2"/>
     <w:multiLevelType w:val="hybridMultilevel"/>
     <w:tmpl w:val="B2FC0514"/>
@@ -6969,7 +7613,7 @@
       </w:rPr>
     </w:lvl>
   </w:abstractNum>
-  <w:abstractNum w:abstractNumId="43" w15:restartNumberingAfterBreak="0">
+  <w:abstractNum w:abstractNumId="43">
     <w:nsid w:val="5EB6245F"/>
     <w:multiLevelType w:val="hybridMultilevel"/>
     <w:tmpl w:val="F87EBB96"/>
@@ -7082,7 +7726,7 @@
       </w:rPr>
     </w:lvl>
   </w:abstractNum>
-  <w:abstractNum w:abstractNumId="44" w15:restartNumberingAfterBreak="0">
+  <w:abstractNum w:abstractNumId="44">
     <w:nsid w:val="5ECB60B8"/>
     <w:multiLevelType w:val="hybridMultilevel"/>
     <w:tmpl w:val="75407834"/>
@@ -7168,7 +7812,120 @@
       </w:pPr>
     </w:lvl>
   </w:abstractNum>
-  <w:abstractNum w:abstractNumId="45" w15:restartNumberingAfterBreak="0">
+  <w:abstractNum w:abstractNumId="45">
+    <w:nsid w:val="60AC771E"/>
+    <w:multiLevelType w:val="hybridMultilevel"/>
+    <w:tmpl w:val="2306DF94"/>
+    <w:lvl w:ilvl="0" w:tplc="04090001">
+      <w:start w:val="1"/>
+      <w:numFmt w:val="bullet"/>
+      <w:lvlText w:val=""/>
+      <w:lvlJc w:val="left"/>
+      <w:pPr>
+        <w:ind w:left="720" w:hanging="360"/>
+      </w:pPr>
+      <w:rPr>
+        <w:rFonts w:ascii="Symbol" w:hAnsi="Symbol" w:hint="default"/>
+      </w:rPr>
+    </w:lvl>
+    <w:lvl w:ilvl="1" w:tplc="04090003" w:tentative="1">
+      <w:start w:val="1"/>
+      <w:numFmt w:val="bullet"/>
+      <w:lvlText w:val="o"/>
+      <w:lvlJc w:val="left"/>
+      <w:pPr>
+        <w:ind w:left="1440" w:hanging="360"/>
+      </w:pPr>
+      <w:rPr>
+        <w:rFonts w:ascii="Courier New" w:hAnsi="Courier New" w:cs="Courier New" w:hint="default"/>
+      </w:rPr>
+    </w:lvl>
+    <w:lvl w:ilvl="2" w:tplc="04090005" w:tentative="1">
+      <w:start w:val="1"/>
+      <w:numFmt w:val="bullet"/>
+      <w:lvlText w:val=""/>
+      <w:lvlJc w:val="left"/>
+      <w:pPr>
+        <w:ind w:left="2160" w:hanging="360"/>
+      </w:pPr>
+      <w:rPr>
+        <w:rFonts w:ascii="Wingdings" w:hAnsi="Wingdings" w:hint="default"/>
+      </w:rPr>
+    </w:lvl>
+    <w:lvl w:ilvl="3" w:tplc="04090001" w:tentative="1">
+      <w:start w:val="1"/>
+      <w:numFmt w:val="bullet"/>
+      <w:lvlText w:val=""/>
+      <w:lvlJc w:val="left"/>
+      <w:pPr>
+        <w:ind w:left="2880" w:hanging="360"/>
+      </w:pPr>
+      <w:rPr>
+        <w:rFonts w:ascii="Symbol" w:hAnsi="Symbol" w:hint="default"/>
+      </w:rPr>
+    </w:lvl>
+    <w:lvl w:ilvl="4" w:tplc="04090003" w:tentative="1">
+      <w:start w:val="1"/>
+      <w:numFmt w:val="bullet"/>
+      <w:lvlText w:val="o"/>
+      <w:lvlJc w:val="left"/>
+      <w:pPr>
+        <w:ind w:left="3600" w:hanging="360"/>
+      </w:pPr>
+      <w:rPr>
+        <w:rFonts w:ascii="Courier New" w:hAnsi="Courier New" w:cs="Courier New" w:hint="default"/>
+      </w:rPr>
+    </w:lvl>
+    <w:lvl w:ilvl="5" w:tplc="04090005" w:tentative="1">
+      <w:start w:val="1"/>
+      <w:numFmt w:val="bullet"/>
+      <w:lvlText w:val=""/>
+      <w:lvlJc w:val="left"/>
+      <w:pPr>
+        <w:ind w:left="4320" w:hanging="360"/>
+      </w:pPr>
+      <w:rPr>
+        <w:rFonts w:ascii="Wingdings" w:hAnsi="Wingdings" w:hint="default"/>
+      </w:rPr>
+    </w:lvl>
+    <w:lvl w:ilvl="6" w:tplc="04090001" w:tentative="1">
+      <w:start w:val="1"/>
+      <w:numFmt w:val="bullet"/>
+      <w:lvlText w:val=""/>
+      <w:lvlJc w:val="left"/>
+      <w:pPr>
+        <w:ind w:left="5040" w:hanging="360"/>
+      </w:pPr>
+      <w:rPr>
+        <w:rFonts w:ascii="Symbol" w:hAnsi="Symbol" w:hint="default"/>
+      </w:rPr>
+    </w:lvl>
+    <w:lvl w:ilvl="7" w:tplc="04090003" w:tentative="1">
+      <w:start w:val="1"/>
+      <w:numFmt w:val="bullet"/>
+      <w:lvlText w:val="o"/>
+      <w:lvlJc w:val="left"/>
+      <w:pPr>
+        <w:ind w:left="5760" w:hanging="360"/>
+      </w:pPr>
+      <w:rPr>
+        <w:rFonts w:ascii="Courier New" w:hAnsi="Courier New" w:cs="Courier New" w:hint="default"/>
+      </w:rPr>
+    </w:lvl>
+    <w:lvl w:ilvl="8" w:tplc="04090005" w:tentative="1">
+      <w:start w:val="1"/>
+      <w:numFmt w:val="bullet"/>
+      <w:lvlText w:val=""/>
+      <w:lvlJc w:val="left"/>
+      <w:pPr>
+        <w:ind w:left="6480" w:hanging="360"/>
+      </w:pPr>
+      <w:rPr>
+        <w:rFonts w:ascii="Wingdings" w:hAnsi="Wingdings" w:hint="default"/>
+      </w:rPr>
+    </w:lvl>
+  </w:abstractNum>
+  <w:abstractNum w:abstractNumId="46">
     <w:nsid w:val="638E0660"/>
     <w:multiLevelType w:val="hybridMultilevel"/>
     <w:tmpl w:val="55D41F52"/>
@@ -7281,7 +8038,7 @@
       </w:rPr>
     </w:lvl>
   </w:abstractNum>
-  <w:abstractNum w:abstractNumId="46" w15:restartNumberingAfterBreak="0">
+  <w:abstractNum w:abstractNumId="47">
     <w:nsid w:val="64D47812"/>
     <w:multiLevelType w:val="hybridMultilevel"/>
     <w:tmpl w:val="30EE9B16"/>
@@ -7370,7 +8127,120 @@
       </w:pPr>
     </w:lvl>
   </w:abstractNum>
-  <w:abstractNum w:abstractNumId="47" w15:restartNumberingAfterBreak="0">
+  <w:abstractNum w:abstractNumId="48">
+    <w:nsid w:val="666B62C1"/>
+    <w:multiLevelType w:val="hybridMultilevel"/>
+    <w:tmpl w:val="9A368A02"/>
+    <w:lvl w:ilvl="0" w:tplc="04090001">
+      <w:start w:val="1"/>
+      <w:numFmt w:val="bullet"/>
+      <w:lvlText w:val=""/>
+      <w:lvlJc w:val="left"/>
+      <w:pPr>
+        <w:ind w:left="720" w:hanging="360"/>
+      </w:pPr>
+      <w:rPr>
+        <w:rFonts w:ascii="Symbol" w:hAnsi="Symbol" w:hint="default"/>
+      </w:rPr>
+    </w:lvl>
+    <w:lvl w:ilvl="1" w:tplc="04090003" w:tentative="1">
+      <w:start w:val="1"/>
+      <w:numFmt w:val="bullet"/>
+      <w:lvlText w:val="o"/>
+      <w:lvlJc w:val="left"/>
+      <w:pPr>
+        <w:ind w:left="1440" w:hanging="360"/>
+      </w:pPr>
+      <w:rPr>
+        <w:rFonts w:ascii="Courier New" w:hAnsi="Courier New" w:cs="Courier New" w:hint="default"/>
+      </w:rPr>
+    </w:lvl>
+    <w:lvl w:ilvl="2" w:tplc="04090005" w:tentative="1">
+      <w:start w:val="1"/>
+      <w:numFmt w:val="bullet"/>
+      <w:lvlText w:val=""/>
+      <w:lvlJc w:val="left"/>
+      <w:pPr>
+        <w:ind w:left="2160" w:hanging="360"/>
+      </w:pPr>
+      <w:rPr>
+        <w:rFonts w:ascii="Wingdings" w:hAnsi="Wingdings" w:hint="default"/>
+      </w:rPr>
+    </w:lvl>
+    <w:lvl w:ilvl="3" w:tplc="04090001" w:tentative="1">
+      <w:start w:val="1"/>
+      <w:numFmt w:val="bullet"/>
+      <w:lvlText w:val=""/>
+      <w:lvlJc w:val="left"/>
+      <w:pPr>
+        <w:ind w:left="2880" w:hanging="360"/>
+      </w:pPr>
+      <w:rPr>
+        <w:rFonts w:ascii="Symbol" w:hAnsi="Symbol" w:hint="default"/>
+      </w:rPr>
+    </w:lvl>
+    <w:lvl w:ilvl="4" w:tplc="04090003" w:tentative="1">
+      <w:start w:val="1"/>
+      <w:numFmt w:val="bullet"/>
+      <w:lvlText w:val="o"/>
+      <w:lvlJc w:val="left"/>
+      <w:pPr>
+        <w:ind w:left="3600" w:hanging="360"/>
+      </w:pPr>
+      <w:rPr>
+        <w:rFonts w:ascii="Courier New" w:hAnsi="Courier New" w:cs="Courier New" w:hint="default"/>
+      </w:rPr>
+    </w:lvl>
+    <w:lvl w:ilvl="5" w:tplc="04090005" w:tentative="1">
+      <w:start w:val="1"/>
+      <w:numFmt w:val="bullet"/>
+      <w:lvlText w:val=""/>
+      <w:lvlJc w:val="left"/>
+      <w:pPr>
+        <w:ind w:left="4320" w:hanging="360"/>
+      </w:pPr>
+      <w:rPr>
+        <w:rFonts w:ascii="Wingdings" w:hAnsi="Wingdings" w:hint="default"/>
+      </w:rPr>
+    </w:lvl>
+    <w:lvl w:ilvl="6" w:tplc="04090001" w:tentative="1">
+      <w:start w:val="1"/>
+      <w:numFmt w:val="bullet"/>
+      <w:lvlText w:val=""/>
+      <w:lvlJc w:val="left"/>
+      <w:pPr>
+        <w:ind w:left="5040" w:hanging="360"/>
+      </w:pPr>
+      <w:rPr>
+        <w:rFonts w:ascii="Symbol" w:hAnsi="Symbol" w:hint="default"/>
+      </w:rPr>
+    </w:lvl>
+    <w:lvl w:ilvl="7" w:tplc="04090003" w:tentative="1">
+      <w:start w:val="1"/>
+      <w:numFmt w:val="bullet"/>
+      <w:lvlText w:val="o"/>
+      <w:lvlJc w:val="left"/>
+      <w:pPr>
+        <w:ind w:left="5760" w:hanging="360"/>
+      </w:pPr>
+      <w:rPr>
+        <w:rFonts w:ascii="Courier New" w:hAnsi="Courier New" w:cs="Courier New" w:hint="default"/>
+      </w:rPr>
+    </w:lvl>
+    <w:lvl w:ilvl="8" w:tplc="04090005" w:tentative="1">
+      <w:start w:val="1"/>
+      <w:numFmt w:val="bullet"/>
+      <w:lvlText w:val=""/>
+      <w:lvlJc w:val="left"/>
+      <w:pPr>
+        <w:ind w:left="6480" w:hanging="360"/>
+      </w:pPr>
+      <w:rPr>
+        <w:rFonts w:ascii="Wingdings" w:hAnsi="Wingdings" w:hint="default"/>
+      </w:rPr>
+    </w:lvl>
+  </w:abstractNum>
+  <w:abstractNum w:abstractNumId="49">
     <w:nsid w:val="66B621D3"/>
     <w:multiLevelType w:val="hybridMultilevel"/>
     <w:tmpl w:val="BF4075C4"/>
@@ -7459,7 +8329,7 @@
       </w:pPr>
     </w:lvl>
   </w:abstractNum>
-  <w:abstractNum w:abstractNumId="48" w15:restartNumberingAfterBreak="0">
+  <w:abstractNum w:abstractNumId="50">
     <w:nsid w:val="67B72E69"/>
     <w:multiLevelType w:val="hybridMultilevel"/>
     <w:tmpl w:val="53042DE2"/>
@@ -7572,7 +8442,7 @@
       </w:rPr>
     </w:lvl>
   </w:abstractNum>
-  <w:abstractNum w:abstractNumId="49" w15:restartNumberingAfterBreak="0">
+  <w:abstractNum w:abstractNumId="51">
     <w:nsid w:val="6D2E4164"/>
     <w:multiLevelType w:val="hybridMultilevel"/>
     <w:tmpl w:val="0B9E288A"/>
@@ -7661,7 +8531,7 @@
       </w:pPr>
     </w:lvl>
   </w:abstractNum>
-  <w:abstractNum w:abstractNumId="50" w15:restartNumberingAfterBreak="0">
+  <w:abstractNum w:abstractNumId="52">
     <w:nsid w:val="6DD55411"/>
     <w:multiLevelType w:val="hybridMultilevel"/>
     <w:tmpl w:val="AE0CA076"/>
@@ -7750,7 +8620,7 @@
       </w:pPr>
     </w:lvl>
   </w:abstractNum>
-  <w:abstractNum w:abstractNumId="51" w15:restartNumberingAfterBreak="0">
+  <w:abstractNum w:abstractNumId="53">
     <w:nsid w:val="6E521DBF"/>
     <w:multiLevelType w:val="hybridMultilevel"/>
     <w:tmpl w:val="BABE8238"/>
@@ -7839,7 +8709,7 @@
       </w:pPr>
     </w:lvl>
   </w:abstractNum>
-  <w:abstractNum w:abstractNumId="52" w15:restartNumberingAfterBreak="0">
+  <w:abstractNum w:abstractNumId="54">
     <w:nsid w:val="6EB61D21"/>
     <w:multiLevelType w:val="hybridMultilevel"/>
     <w:tmpl w:val="EBC22178"/>
@@ -7925,7 +8795,7 @@
       </w:pPr>
     </w:lvl>
   </w:abstractNum>
-  <w:abstractNum w:abstractNumId="53" w15:restartNumberingAfterBreak="0">
+  <w:abstractNum w:abstractNumId="55">
     <w:nsid w:val="6F845A34"/>
     <w:multiLevelType w:val="hybridMultilevel"/>
     <w:tmpl w:val="4A064220"/>
@@ -8015,7 +8885,7 @@
       </w:pPr>
     </w:lvl>
   </w:abstractNum>
-  <w:abstractNum w:abstractNumId="54" w15:restartNumberingAfterBreak="0">
+  <w:abstractNum w:abstractNumId="56">
     <w:nsid w:val="7A1B382F"/>
     <w:multiLevelType w:val="hybridMultilevel"/>
     <w:tmpl w:val="42E8141C"/>
@@ -8101,7 +8971,7 @@
       </w:pPr>
     </w:lvl>
   </w:abstractNum>
-  <w:abstractNum w:abstractNumId="55" w15:restartNumberingAfterBreak="0">
+  <w:abstractNum w:abstractNumId="57">
     <w:nsid w:val="7E991ACD"/>
     <w:multiLevelType w:val="hybridMultilevel"/>
     <w:tmpl w:val="CB6EEC5E"/>
@@ -8212,13 +9082,13 @@
     <w:abstractNumId w:val="24"/>
   </w:num>
   <w:num w:numId="9">
-    <w:abstractNumId w:val="50"/>
+    <w:abstractNumId w:val="52"/>
   </w:num>
   <w:num w:numId="10">
     <w:abstractNumId w:val="33"/>
   </w:num>
   <w:num w:numId="11">
-    <w:abstractNumId w:val="45"/>
+    <w:abstractNumId w:val="46"/>
   </w:num>
   <w:num w:numId="12">
     <w:abstractNumId w:val="18"/>
@@ -8242,7 +9112,7 @@
     <w:abstractNumId w:val="41"/>
   </w:num>
   <w:num w:numId="19">
-    <w:abstractNumId w:val="47"/>
+    <w:abstractNumId w:val="49"/>
   </w:num>
   <w:num w:numId="20">
     <w:abstractNumId w:val="13"/>
@@ -8266,10 +9136,10 @@
     <w:abstractNumId w:val="12"/>
   </w:num>
   <w:num w:numId="27">
-    <w:abstractNumId w:val="46"/>
+    <w:abstractNumId w:val="47"/>
   </w:num>
   <w:num w:numId="28">
-    <w:abstractNumId w:val="52"/>
+    <w:abstractNumId w:val="54"/>
   </w:num>
   <w:num w:numId="29">
     <w:abstractNumId w:val="35"/>
@@ -8281,7 +9151,7 @@
     <w:abstractNumId w:val="2"/>
   </w:num>
   <w:num w:numId="32">
-    <w:abstractNumId w:val="53"/>
+    <w:abstractNumId w:val="55"/>
   </w:num>
   <w:num w:numId="33">
     <w:abstractNumId w:val="28"/>
@@ -8299,7 +9169,7 @@
     <w:abstractNumId w:val="40"/>
   </w:num>
   <w:num w:numId="38">
-    <w:abstractNumId w:val="54"/>
+    <w:abstractNumId w:val="56"/>
   </w:num>
   <w:num w:numId="39">
     <w:abstractNumId w:val="6"/>
@@ -8314,7 +9184,7 @@
     <w:abstractNumId w:val="19"/>
   </w:num>
   <w:num w:numId="43">
-    <w:abstractNumId w:val="51"/>
+    <w:abstractNumId w:val="53"/>
   </w:num>
   <w:num w:numId="44">
     <w:abstractNumId w:val="10"/>
@@ -8323,16 +9193,16 @@
     <w:abstractNumId w:val="37"/>
   </w:num>
   <w:num w:numId="46">
-    <w:abstractNumId w:val="55"/>
+    <w:abstractNumId w:val="57"/>
   </w:num>
   <w:num w:numId="47">
-    <w:abstractNumId w:val="49"/>
+    <w:abstractNumId w:val="51"/>
   </w:num>
   <w:num w:numId="48">
     <w:abstractNumId w:val="0"/>
   </w:num>
   <w:num w:numId="49">
-    <w:abstractNumId w:val="48"/>
+    <w:abstractNumId w:val="50"/>
   </w:num>
   <w:num w:numId="50">
     <w:abstractNumId w:val="23"/>
@@ -8355,12 +9225,18 @@
   <w:num w:numId="56">
     <w:abstractNumId w:val="34"/>
   </w:num>
+  <w:num w:numId="57">
+    <w:abstractNumId w:val="45"/>
+  </w:num>
+  <w:num w:numId="58">
+    <w:abstractNumId w:val="48"/>
+  </w:num>
   <w:numIdMacAtCleanup w:val="52"/>
 </w:numbering>
 </file>
 
 <file path=word/styles.xml><?xml version="1.0" encoding="utf-8"?>
-<w:styles xmlns:mc="http://schemas.openxmlformats.org/markup-compatibility/2006" xmlns:r="http://schemas.openxmlformats.org/officeDocument/2006/relationships" xmlns:w="http://schemas.openxmlformats.org/wordprocessingml/2006/main" xmlns:w14="http://schemas.microsoft.com/office/word/2010/wordml" xmlns:w15="http://schemas.microsoft.com/office/word/2012/wordml" xmlns:w16cex="http://schemas.microsoft.com/office/word/2018/wordml/cex" xmlns:w16cid="http://schemas.microsoft.com/office/word/2016/wordml/cid" xmlns:w16="http://schemas.microsoft.com/office/word/2018/wordml" xmlns:w16se="http://schemas.microsoft.com/office/word/2015/wordml/symex" mc:Ignorable="w14 w15 w16se w16cid w16 w16cex">
+<w:styles xmlns:mc="http://schemas.openxmlformats.org/markup-compatibility/2006" xmlns:r="http://schemas.openxmlformats.org/officeDocument/2006/relationships" xmlns:w="http://schemas.openxmlformats.org/wordprocessingml/2006/main" xmlns:w14="http://schemas.microsoft.com/office/word/2010/wordml" xmlns:w15="http://schemas.microsoft.com/office/word/2012/wordml" mc:Ignorable="w14 w15">
   <w:docDefaults>
     <w:rPrDefault>
       <w:rPr>
@@ -8376,7 +9252,7 @@
       </w:pPr>
     </w:pPrDefault>
   </w:docDefaults>
-  <w:latentStyles w:defLockedState="0" w:defUIPriority="99" w:defSemiHidden="0" w:defUnhideWhenUsed="0" w:defQFormat="0" w:count="376">
+  <w:latentStyles w:defLockedState="0" w:defUIPriority="99" w:defSemiHidden="0" w:defUnhideWhenUsed="0" w:defQFormat="0" w:count="371">
     <w:lsdException w:name="Normal" w:uiPriority="0" w:qFormat="1"/>
     <w:lsdException w:name="heading 1" w:uiPriority="9" w:qFormat="1"/>
     <w:lsdException w:name="heading 2" w:semiHidden="1" w:uiPriority="9" w:unhideWhenUsed="1"/>
@@ -8748,13 +9624,8 @@
     <w:lsdException w:name="List Table 5 Dark Accent 6" w:uiPriority="50"/>
     <w:lsdException w:name="List Table 6 Colorful Accent 6" w:uiPriority="51"/>
     <w:lsdException w:name="List Table 7 Colorful Accent 6" w:uiPriority="52"/>
-    <w:lsdException w:name="Mention" w:semiHidden="1" w:unhideWhenUsed="1"/>
-    <w:lsdException w:name="Smart Hyperlink" w:semiHidden="1" w:unhideWhenUsed="1"/>
-    <w:lsdException w:name="Hashtag" w:semiHidden="1" w:unhideWhenUsed="1"/>
-    <w:lsdException w:name="Unresolved Mention" w:semiHidden="1" w:unhideWhenUsed="1"/>
-    <w:lsdException w:name="Smart Link" w:semiHidden="1" w:unhideWhenUsed="1"/>
   </w:latentStyles>
-  <w:style w:type="paragraph" w:default="1" w:styleId="Normal">
+  <w:style w:type="paragraph" w:default="1" w:styleId="Norml">
     <w:name w:val="Normal"/>
     <w:qFormat/>
     <w:rsid w:val="0077530D"/>
@@ -8762,11 +9633,11 @@
       <w:spacing w:line="360" w:lineRule="auto"/>
     </w:pPr>
   </w:style>
-  <w:style w:type="paragraph" w:styleId="Heading1">
+  <w:style w:type="paragraph" w:styleId="Cmsor1">
     <w:name w:val="heading 1"/>
-    <w:basedOn w:val="Normal"/>
-    <w:next w:val="Normal"/>
-    <w:link w:val="Heading1Char"/>
+    <w:basedOn w:val="Norml"/>
+    <w:next w:val="Norml"/>
+    <w:link w:val="Cmsor1Char"/>
     <w:uiPriority w:val="9"/>
     <w:qFormat/>
     <w:rsid w:val="008F1ED2"/>
@@ -8783,11 +9654,11 @@
       <w:szCs w:val="32"/>
     </w:rPr>
   </w:style>
-  <w:style w:type="paragraph" w:styleId="Heading2">
+  <w:style w:type="paragraph" w:styleId="Cmsor2">
     <w:name w:val="heading 2"/>
-    <w:basedOn w:val="Normal"/>
-    <w:next w:val="Normal"/>
-    <w:link w:val="Heading2Char"/>
+    <w:basedOn w:val="Norml"/>
+    <w:next w:val="Norml"/>
+    <w:link w:val="Cmsor2Char"/>
     <w:uiPriority w:val="9"/>
     <w:unhideWhenUsed/>
     <w:rsid w:val="008F1ED2"/>
@@ -8804,11 +9675,11 @@
       <w:szCs w:val="26"/>
     </w:rPr>
   </w:style>
-  <w:style w:type="paragraph" w:styleId="Heading3">
+  <w:style w:type="paragraph" w:styleId="Cmsor3">
     <w:name w:val="heading 3"/>
-    <w:basedOn w:val="Normal"/>
-    <w:next w:val="Normal"/>
-    <w:link w:val="Heading3Char"/>
+    <w:basedOn w:val="Norml"/>
+    <w:next w:val="Norml"/>
+    <w:link w:val="Cmsor3Char"/>
     <w:uiPriority w:val="9"/>
     <w:unhideWhenUsed/>
     <w:rsid w:val="004E7B04"/>
@@ -8825,11 +9696,11 @@
       <w:szCs w:val="24"/>
     </w:rPr>
   </w:style>
-  <w:style w:type="paragraph" w:styleId="Heading4">
+  <w:style w:type="paragraph" w:styleId="Cmsor4">
     <w:name w:val="heading 4"/>
-    <w:basedOn w:val="Normal"/>
-    <w:next w:val="Normal"/>
-    <w:link w:val="Heading4Char"/>
+    <w:basedOn w:val="Norml"/>
+    <w:next w:val="Norml"/>
+    <w:link w:val="Cmsor4Char"/>
     <w:uiPriority w:val="9"/>
     <w:unhideWhenUsed/>
     <w:qFormat/>
@@ -8847,13 +9718,13 @@
       <w:color w:val="2E74B5" w:themeColor="accent1" w:themeShade="BF"/>
     </w:rPr>
   </w:style>
-  <w:style w:type="character" w:default="1" w:styleId="DefaultParagraphFont">
+  <w:style w:type="character" w:default="1" w:styleId="Bekezdsalapbettpusa">
     <w:name w:val="Default Paragraph Font"/>
     <w:uiPriority w:val="1"/>
     <w:semiHidden/>
     <w:unhideWhenUsed/>
   </w:style>
-  <w:style w:type="table" w:default="1" w:styleId="TableNormal">
+  <w:style w:type="table" w:default="1" w:styleId="Normltblzat">
     <w:name w:val="Normal Table"/>
     <w:uiPriority w:val="99"/>
     <w:semiHidden/>
@@ -8868,16 +9739,16 @@
       </w:tblCellMar>
     </w:tblPr>
   </w:style>
-  <w:style w:type="numbering" w:default="1" w:styleId="NoList">
+  <w:style w:type="numbering" w:default="1" w:styleId="Nemlista">
     <w:name w:val="No List"/>
     <w:uiPriority w:val="99"/>
     <w:semiHidden/>
     <w:unhideWhenUsed/>
   </w:style>
-  <w:style w:type="character" w:customStyle="1" w:styleId="Heading1Char">
-    <w:name w:val="Heading 1 Char"/>
-    <w:basedOn w:val="DefaultParagraphFont"/>
-    <w:link w:val="Heading1"/>
+  <w:style w:type="character" w:customStyle="1" w:styleId="Cmsor1Char">
+    <w:name w:val="Címsor 1 Char"/>
+    <w:basedOn w:val="Bekezdsalapbettpusa"/>
+    <w:link w:val="Cmsor1"/>
     <w:uiPriority w:val="9"/>
     <w:rsid w:val="008F1ED2"/>
     <w:rPr>
@@ -8887,10 +9758,10 @@
       <w:szCs w:val="32"/>
     </w:rPr>
   </w:style>
-  <w:style w:type="character" w:customStyle="1" w:styleId="Heading2Char">
-    <w:name w:val="Heading 2 Char"/>
-    <w:basedOn w:val="DefaultParagraphFont"/>
-    <w:link w:val="Heading2"/>
+  <w:style w:type="character" w:customStyle="1" w:styleId="Cmsor2Char">
+    <w:name w:val="Címsor 2 Char"/>
+    <w:basedOn w:val="Bekezdsalapbettpusa"/>
+    <w:link w:val="Cmsor2"/>
     <w:uiPriority w:val="9"/>
     <w:rsid w:val="008F1ED2"/>
     <w:rPr>
@@ -8900,9 +9771,9 @@
       <w:szCs w:val="26"/>
     </w:rPr>
   </w:style>
-  <w:style w:type="paragraph" w:styleId="ListParagraph">
+  <w:style w:type="paragraph" w:styleId="Listaszerbekezds">
     <w:name w:val="List Paragraph"/>
-    <w:basedOn w:val="Normal"/>
+    <w:basedOn w:val="Norml"/>
     <w:uiPriority w:val="34"/>
     <w:qFormat/>
     <w:rsid w:val="004E7B04"/>
@@ -8913,8 +9784,8 @@
   </w:style>
   <w:style w:type="paragraph" w:customStyle="1" w:styleId="2Nadpis">
     <w:name w:val="2. Nadpis"/>
-    <w:basedOn w:val="Heading2"/>
-    <w:next w:val="Normal"/>
+    <w:basedOn w:val="Cmsor2"/>
+    <w:next w:val="Norml"/>
     <w:link w:val="2NadpisChar"/>
     <w:qFormat/>
     <w:rsid w:val="004E7B04"/>
@@ -8927,8 +9798,8 @@
   </w:style>
   <w:style w:type="paragraph" w:customStyle="1" w:styleId="1Nadpis">
     <w:name w:val="1. Nadpis"/>
-    <w:basedOn w:val="Heading1"/>
-    <w:next w:val="Normal"/>
+    <w:basedOn w:val="Cmsor1"/>
+    <w:next w:val="Norml"/>
     <w:link w:val="1NadpisChar"/>
     <w:qFormat/>
     <w:rsid w:val="00281A87"/>
@@ -8941,7 +9812,7 @@
   </w:style>
   <w:style w:type="character" w:customStyle="1" w:styleId="2NadpisChar">
     <w:name w:val="2. Nadpis Char"/>
-    <w:basedOn w:val="Heading2Char"/>
+    <w:basedOn w:val="Cmsor2Char"/>
     <w:link w:val="2Nadpis"/>
     <w:rsid w:val="004E7B04"/>
     <w:rPr>
@@ -8951,10 +9822,10 @@
       <w:szCs w:val="26"/>
     </w:rPr>
   </w:style>
-  <w:style w:type="character" w:customStyle="1" w:styleId="Heading3Char">
-    <w:name w:val="Heading 3 Char"/>
-    <w:basedOn w:val="DefaultParagraphFont"/>
-    <w:link w:val="Heading3"/>
+  <w:style w:type="character" w:customStyle="1" w:styleId="Cmsor3Char">
+    <w:name w:val="Címsor 3 Char"/>
+    <w:basedOn w:val="Bekezdsalapbettpusa"/>
+    <w:link w:val="Cmsor3"/>
     <w:uiPriority w:val="9"/>
     <w:rsid w:val="004E7B04"/>
     <w:rPr>
@@ -8966,7 +9837,7 @@
   </w:style>
   <w:style w:type="character" w:customStyle="1" w:styleId="1NadpisChar">
     <w:name w:val="1. Nadpis Char"/>
-    <w:basedOn w:val="Heading1Char"/>
+    <w:basedOn w:val="Cmsor1Char"/>
     <w:link w:val="1Nadpis"/>
     <w:rsid w:val="00281A87"/>
     <w:rPr>
@@ -8978,8 +9849,8 @@
   </w:style>
   <w:style w:type="paragraph" w:customStyle="1" w:styleId="3Nadpis">
     <w:name w:val="3. Nadpis"/>
-    <w:basedOn w:val="Heading3"/>
-    <w:next w:val="Normal"/>
+    <w:basedOn w:val="Cmsor3"/>
+    <w:next w:val="Norml"/>
     <w:link w:val="3NadpisChar"/>
     <w:qFormat/>
     <w:rsid w:val="004E7B04"/>
@@ -8994,10 +9865,10 @@
       <w:color w:val="auto"/>
     </w:rPr>
   </w:style>
-  <w:style w:type="character" w:customStyle="1" w:styleId="Heading4Char">
-    <w:name w:val="Heading 4 Char"/>
-    <w:basedOn w:val="DefaultParagraphFont"/>
-    <w:link w:val="Heading4"/>
+  <w:style w:type="character" w:customStyle="1" w:styleId="Cmsor4Char">
+    <w:name w:val="Címsor 4 Char"/>
+    <w:basedOn w:val="Bekezdsalapbettpusa"/>
+    <w:link w:val="Cmsor4"/>
     <w:uiPriority w:val="9"/>
     <w:rsid w:val="004E7B04"/>
     <w:rPr>
@@ -9009,7 +9880,7 @@
   </w:style>
   <w:style w:type="character" w:customStyle="1" w:styleId="3NadpisChar">
     <w:name w:val="3. Nadpis Char"/>
-    <w:basedOn w:val="Heading3Char"/>
+    <w:basedOn w:val="Cmsor3Char"/>
     <w:link w:val="3Nadpis"/>
     <w:rsid w:val="004E7B04"/>
     <w:rPr>
@@ -9022,8 +9893,8 @@
   </w:style>
   <w:style w:type="paragraph" w:customStyle="1" w:styleId="4Nadpis">
     <w:name w:val="4. Nadpis"/>
-    <w:basedOn w:val="Heading4"/>
-    <w:next w:val="Normal"/>
+    <w:basedOn w:val="Cmsor4"/>
+    <w:next w:val="Norml"/>
     <w:link w:val="4NadpisChar"/>
     <w:qFormat/>
     <w:rsid w:val="0077530D"/>
@@ -9039,15 +9910,16 @@
       <w:color w:val="auto"/>
     </w:rPr>
   </w:style>
-  <w:style w:type="table" w:styleId="TableGrid">
+  <w:style w:type="table" w:styleId="Rcsostblzat">
     <w:name w:val="Table Grid"/>
-    <w:basedOn w:val="TableNormal"/>
+    <w:basedOn w:val="Normltblzat"/>
     <w:uiPriority w:val="39"/>
     <w:rsid w:val="00B102B8"/>
     <w:pPr>
       <w:spacing w:after="0" w:line="240" w:lineRule="auto"/>
     </w:pPr>
     <w:tblPr>
+      <w:tblInd w:w="0" w:type="dxa"/>
       <w:tblBorders>
         <w:top w:val="single" w:sz="4" w:space="0" w:color="auto"/>
         <w:left w:val="single" w:sz="4" w:space="0" w:color="auto"/>
@@ -9056,11 +9928,17 @@
         <w:insideH w:val="single" w:sz="4" w:space="0" w:color="auto"/>
         <w:insideV w:val="single" w:sz="4" w:space="0" w:color="auto"/>
       </w:tblBorders>
+      <w:tblCellMar>
+        <w:top w:w="0" w:type="dxa"/>
+        <w:left w:w="108" w:type="dxa"/>
+        <w:bottom w:w="0" w:type="dxa"/>
+        <w:right w:w="108" w:type="dxa"/>
+      </w:tblCellMar>
     </w:tblPr>
   </w:style>
   <w:style w:type="character" w:customStyle="1" w:styleId="4NadpisChar">
     <w:name w:val="4. Nadpis Char"/>
-    <w:basedOn w:val="Heading4Char"/>
+    <w:basedOn w:val="Cmsor4Char"/>
     <w:link w:val="4Nadpis"/>
     <w:rsid w:val="0077530D"/>
     <w:rPr>
@@ -9071,10 +9949,10 @@
       <w:color w:val="2E74B5" w:themeColor="accent1" w:themeShade="BF"/>
     </w:rPr>
   </w:style>
-  <w:style w:type="paragraph" w:styleId="BalloonText">
+  <w:style w:type="paragraph" w:styleId="Buborkszveg">
     <w:name w:val="Balloon Text"/>
-    <w:basedOn w:val="Normal"/>
-    <w:link w:val="BalloonTextChar"/>
+    <w:basedOn w:val="Norml"/>
+    <w:link w:val="BuborkszvegChar"/>
     <w:uiPriority w:val="99"/>
     <w:semiHidden/>
     <w:unhideWhenUsed/>
@@ -9088,10 +9966,10 @@
       <w:szCs w:val="18"/>
     </w:rPr>
   </w:style>
-  <w:style w:type="character" w:customStyle="1" w:styleId="BalloonTextChar">
-    <w:name w:val="Balloon Text Char"/>
-    <w:basedOn w:val="DefaultParagraphFont"/>
-    <w:link w:val="BalloonText"/>
+  <w:style w:type="character" w:customStyle="1" w:styleId="BuborkszvegChar">
+    <w:name w:val="Buborékszöveg Char"/>
+    <w:basedOn w:val="Bekezdsalapbettpusa"/>
+    <w:link w:val="Buborkszveg"/>
     <w:uiPriority w:val="99"/>
     <w:semiHidden/>
     <w:rsid w:val="00A3061D"/>
@@ -9101,10 +9979,10 @@
       <w:szCs w:val="18"/>
     </w:rPr>
   </w:style>
-  <w:style w:type="paragraph" w:styleId="TOCHeading">
+  <w:style w:type="paragraph" w:styleId="Tartalomjegyzkcmsora">
     <w:name w:val="TOC Heading"/>
-    <w:basedOn w:val="Heading1"/>
-    <w:next w:val="Normal"/>
+    <w:basedOn w:val="Cmsor1"/>
+    <w:next w:val="Norml"/>
     <w:uiPriority w:val="39"/>
     <w:unhideWhenUsed/>
     <w:qFormat/>
@@ -9119,10 +9997,10 @@
       <w:lang w:eastAsia="sk-SK"/>
     </w:rPr>
   </w:style>
-  <w:style w:type="paragraph" w:styleId="TOC1">
+  <w:style w:type="paragraph" w:styleId="TJ1">
     <w:name w:val="toc 1"/>
-    <w:basedOn w:val="Normal"/>
-    <w:next w:val="Normal"/>
+    <w:basedOn w:val="Norml"/>
+    <w:next w:val="Norml"/>
     <w:autoRedefine/>
     <w:uiPriority w:val="39"/>
     <w:unhideWhenUsed/>
@@ -9135,10 +10013,10 @@
       <w:spacing w:after="100"/>
     </w:pPr>
   </w:style>
-  <w:style w:type="paragraph" w:styleId="TOC2">
+  <w:style w:type="paragraph" w:styleId="TJ2">
     <w:name w:val="toc 2"/>
-    <w:basedOn w:val="Normal"/>
-    <w:next w:val="Normal"/>
+    <w:basedOn w:val="Norml"/>
+    <w:next w:val="Norml"/>
     <w:autoRedefine/>
     <w:uiPriority w:val="39"/>
     <w:unhideWhenUsed/>
@@ -9148,10 +10026,10 @@
       <w:ind w:left="220"/>
     </w:pPr>
   </w:style>
-  <w:style w:type="paragraph" w:styleId="TOC3">
+  <w:style w:type="paragraph" w:styleId="TJ3">
     <w:name w:val="toc 3"/>
-    <w:basedOn w:val="Normal"/>
-    <w:next w:val="Normal"/>
+    <w:basedOn w:val="Norml"/>
+    <w:next w:val="Norml"/>
     <w:autoRedefine/>
     <w:uiPriority w:val="39"/>
     <w:unhideWhenUsed/>
@@ -9161,9 +10039,9 @@
       <w:ind w:left="440"/>
     </w:pPr>
   </w:style>
-  <w:style w:type="character" w:styleId="Hyperlink">
+  <w:style w:type="character" w:styleId="Hiperhivatkozs">
     <w:name w:val="Hyperlink"/>
-    <w:basedOn w:val="DefaultParagraphFont"/>
+    <w:basedOn w:val="Bekezdsalapbettpusa"/>
     <w:uiPriority w:val="99"/>
     <w:unhideWhenUsed/>
     <w:rsid w:val="00DB0F9F"/>
@@ -9172,10 +10050,10 @@
       <w:u w:val="single"/>
     </w:rPr>
   </w:style>
-  <w:style w:type="paragraph" w:styleId="Header">
+  <w:style w:type="paragraph" w:styleId="lfej">
     <w:name w:val="header"/>
-    <w:basedOn w:val="Normal"/>
-    <w:link w:val="HeaderChar"/>
+    <w:basedOn w:val="Norml"/>
+    <w:link w:val="lfejChar"/>
     <w:uiPriority w:val="99"/>
     <w:unhideWhenUsed/>
     <w:rsid w:val="00DB0F9F"/>
@@ -9187,17 +10065,17 @@
       <w:spacing w:after="0" w:line="240" w:lineRule="auto"/>
     </w:pPr>
   </w:style>
-  <w:style w:type="character" w:customStyle="1" w:styleId="HeaderChar">
-    <w:name w:val="Header Char"/>
-    <w:basedOn w:val="DefaultParagraphFont"/>
-    <w:link w:val="Header"/>
+  <w:style w:type="character" w:customStyle="1" w:styleId="lfejChar">
+    <w:name w:val="Élőfej Char"/>
+    <w:basedOn w:val="Bekezdsalapbettpusa"/>
+    <w:link w:val="lfej"/>
     <w:uiPriority w:val="99"/>
     <w:rsid w:val="00DB0F9F"/>
   </w:style>
-  <w:style w:type="paragraph" w:styleId="Footer">
+  <w:style w:type="paragraph" w:styleId="llb">
     <w:name w:val="footer"/>
-    <w:basedOn w:val="Normal"/>
-    <w:link w:val="FooterChar"/>
+    <w:basedOn w:val="Norml"/>
+    <w:link w:val="llbChar"/>
     <w:uiPriority w:val="99"/>
     <w:unhideWhenUsed/>
     <w:rsid w:val="00DB0F9F"/>
@@ -9209,17 +10087,17 @@
       <w:spacing w:after="0" w:line="240" w:lineRule="auto"/>
     </w:pPr>
   </w:style>
-  <w:style w:type="character" w:customStyle="1" w:styleId="FooterChar">
-    <w:name w:val="Footer Char"/>
-    <w:basedOn w:val="DefaultParagraphFont"/>
-    <w:link w:val="Footer"/>
+  <w:style w:type="character" w:customStyle="1" w:styleId="llbChar">
+    <w:name w:val="Élőláb Char"/>
+    <w:basedOn w:val="Bekezdsalapbettpusa"/>
+    <w:link w:val="llb"/>
     <w:uiPriority w:val="99"/>
     <w:rsid w:val="00DB0F9F"/>
   </w:style>
-  <w:style w:type="paragraph" w:styleId="Caption">
+  <w:style w:type="paragraph" w:styleId="Kpalrs">
     <w:name w:val="caption"/>
-    <w:basedOn w:val="Normal"/>
-    <w:next w:val="Normal"/>
+    <w:basedOn w:val="Norml"/>
+    <w:next w:val="Norml"/>
     <w:uiPriority w:val="35"/>
     <w:unhideWhenUsed/>
     <w:qFormat/>
@@ -9233,10 +10111,10 @@
       <w:szCs w:val="18"/>
     </w:rPr>
   </w:style>
-  <w:style w:type="paragraph" w:styleId="TableofFigures">
+  <w:style w:type="paragraph" w:styleId="brajegyzk">
     <w:name w:val="table of figures"/>
-    <w:basedOn w:val="Normal"/>
-    <w:next w:val="Normal"/>
+    <w:basedOn w:val="Norml"/>
+    <w:next w:val="Norml"/>
     <w:uiPriority w:val="99"/>
     <w:unhideWhenUsed/>
     <w:rsid w:val="001F79A8"/>
@@ -9246,20 +10124,20 @@
   </w:style>
   <w:style w:type="character" w:customStyle="1" w:styleId="st">
     <w:name w:val="st"/>
-    <w:basedOn w:val="DefaultParagraphFont"/>
+    <w:basedOn w:val="Bekezdsalapbettpusa"/>
     <w:rsid w:val="000345FC"/>
   </w:style>
-  <w:style w:type="paragraph" w:styleId="Bibliography">
+  <w:style w:type="paragraph" w:styleId="Irodalomjegyzk">
     <w:name w:val="Bibliography"/>
-    <w:basedOn w:val="Normal"/>
-    <w:next w:val="Normal"/>
+    <w:basedOn w:val="Norml"/>
+    <w:next w:val="Norml"/>
     <w:uiPriority w:val="37"/>
     <w:unhideWhenUsed/>
     <w:rsid w:val="0030444E"/>
   </w:style>
   <w:style w:type="paragraph" w:customStyle="1" w:styleId="ZoznamLiteratury">
     <w:name w:val="Zoznam Literatury"/>
-    <w:basedOn w:val="Normal"/>
+    <w:basedOn w:val="Norml"/>
     <w:rsid w:val="00941801"/>
     <w:pPr>
       <w:numPr>
@@ -9274,9 +10152,9 @@
       <w:szCs w:val="20"/>
     </w:rPr>
   </w:style>
-  <w:style w:type="paragraph" w:styleId="NormalWeb">
+  <w:style w:type="paragraph" w:styleId="NormlWeb">
     <w:name w:val="Normal (Web)"/>
-    <w:basedOn w:val="Normal"/>
+    <w:basedOn w:val="Norml"/>
     <w:uiPriority w:val="99"/>
     <w:semiHidden/>
     <w:unhideWhenUsed/>
@@ -9291,9 +10169,9 @@
       <w:lang w:eastAsia="sk-SK"/>
     </w:rPr>
   </w:style>
-  <w:style w:type="character" w:styleId="CommentReference">
+  <w:style w:type="character" w:styleId="Jegyzethivatkozs">
     <w:name w:val="annotation reference"/>
-    <w:basedOn w:val="DefaultParagraphFont"/>
+    <w:basedOn w:val="Bekezdsalapbettpusa"/>
     <w:semiHidden/>
     <w:unhideWhenUsed/>
     <w:rsid w:val="005D28F2"/>
@@ -9302,10 +10180,10 @@
       <w:szCs w:val="16"/>
     </w:rPr>
   </w:style>
-  <w:style w:type="paragraph" w:styleId="CommentText">
+  <w:style w:type="paragraph" w:styleId="Jegyzetszveg">
     <w:name w:val="annotation text"/>
-    <w:basedOn w:val="Normal"/>
-    <w:link w:val="CommentTextChar"/>
+    <w:basedOn w:val="Norml"/>
+    <w:link w:val="JegyzetszvegChar"/>
     <w:semiHidden/>
     <w:unhideWhenUsed/>
     <w:rsid w:val="005D28F2"/>
@@ -9317,10 +10195,10 @@
       <w:szCs w:val="20"/>
     </w:rPr>
   </w:style>
-  <w:style w:type="character" w:customStyle="1" w:styleId="CommentTextChar">
-    <w:name w:val="Comment Text Char"/>
-    <w:basedOn w:val="DefaultParagraphFont"/>
-    <w:link w:val="CommentText"/>
+  <w:style w:type="character" w:customStyle="1" w:styleId="JegyzetszvegChar">
+    <w:name w:val="Jegyzetszöveg Char"/>
+    <w:basedOn w:val="Bekezdsalapbettpusa"/>
+    <w:link w:val="Jegyzetszveg"/>
     <w:uiPriority w:val="99"/>
     <w:semiHidden/>
     <w:rsid w:val="005D28F2"/>
@@ -9329,11 +10207,11 @@
       <w:szCs w:val="20"/>
     </w:rPr>
   </w:style>
-  <w:style w:type="paragraph" w:styleId="CommentSubject">
+  <w:style w:type="paragraph" w:styleId="Megjegyzstrgya">
     <w:name w:val="annotation subject"/>
-    <w:basedOn w:val="CommentText"/>
-    <w:next w:val="CommentText"/>
-    <w:link w:val="CommentSubjectChar"/>
+    <w:basedOn w:val="Jegyzetszveg"/>
+    <w:next w:val="Jegyzetszveg"/>
+    <w:link w:val="MegjegyzstrgyaChar"/>
     <w:uiPriority w:val="99"/>
     <w:semiHidden/>
     <w:unhideWhenUsed/>
@@ -9343,10 +10221,10 @@
       <w:bCs/>
     </w:rPr>
   </w:style>
-  <w:style w:type="character" w:customStyle="1" w:styleId="CommentSubjectChar">
-    <w:name w:val="Comment Subject Char"/>
-    <w:basedOn w:val="CommentTextChar"/>
-    <w:link w:val="CommentSubject"/>
+  <w:style w:type="character" w:customStyle="1" w:styleId="MegjegyzstrgyaChar">
+    <w:name w:val="Megjegyzés tárgya Char"/>
+    <w:basedOn w:val="JegyzetszvegChar"/>
+    <w:link w:val="Megjegyzstrgya"/>
     <w:uiPriority w:val="99"/>
     <w:semiHidden/>
     <w:rsid w:val="005D28F2"/>
@@ -9357,9 +10235,9 @@
       <w:szCs w:val="20"/>
     </w:rPr>
   </w:style>
-  <w:style w:type="character" w:styleId="Emphasis">
+  <w:style w:type="character" w:styleId="Kiemels">
     <w:name w:val="Emphasis"/>
-    <w:basedOn w:val="DefaultParagraphFont"/>
+    <w:basedOn w:val="Bekezdsalapbettpusa"/>
     <w:uiPriority w:val="20"/>
     <w:qFormat/>
     <w:rsid w:val="007F1DA3"/>
@@ -9368,9 +10246,9 @@
       <w:iCs/>
     </w:rPr>
   </w:style>
-  <w:style w:type="character" w:styleId="FollowedHyperlink">
+  <w:style w:type="character" w:styleId="Mrltotthiperhivatkozs">
     <w:name w:val="FollowedHyperlink"/>
-    <w:basedOn w:val="DefaultParagraphFont"/>
+    <w:basedOn w:val="Bekezdsalapbettpusa"/>
     <w:uiPriority w:val="99"/>
     <w:semiHidden/>
     <w:unhideWhenUsed/>
@@ -9380,10 +10258,10 @@
       <w:u w:val="single"/>
     </w:rPr>
   </w:style>
-  <w:style w:type="paragraph" w:styleId="HTMLPreformatted">
+  <w:style w:type="paragraph" w:styleId="HTML-kntformzott">
     <w:name w:val="HTML Preformatted"/>
-    <w:basedOn w:val="Normal"/>
-    <w:link w:val="HTMLPreformattedChar"/>
+    <w:basedOn w:val="Norml"/>
+    <w:link w:val="HTML-kntformzottChar"/>
     <w:uiPriority w:val="99"/>
     <w:semiHidden/>
     <w:unhideWhenUsed/>
@@ -9416,10 +10294,10 @@
       <w:lang w:val="en-US"/>
     </w:rPr>
   </w:style>
-  <w:style w:type="character" w:customStyle="1" w:styleId="HTMLPreformattedChar">
-    <w:name w:val="HTML Preformatted Char"/>
-    <w:basedOn w:val="DefaultParagraphFont"/>
-    <w:link w:val="HTMLPreformatted"/>
+  <w:style w:type="character" w:customStyle="1" w:styleId="HTML-kntformzottChar">
+    <w:name w:val="HTML-ként formázott Char"/>
+    <w:basedOn w:val="Bekezdsalapbettpusa"/>
+    <w:link w:val="HTML-kntformzott"/>
     <w:uiPriority w:val="99"/>
     <w:semiHidden/>
     <w:rsid w:val="009D01DD"/>
@@ -9816,7 +10694,7 @@
 </file>
 
 <file path=customXml/itemProps1.xml><?xml version="1.0" encoding="utf-8"?>
-<ds:datastoreItem xmlns:ds="http://schemas.openxmlformats.org/officeDocument/2006/customXml" ds:itemID="{A75FE560-D209-4BEA-B61E-50927004CA2F}">
+<ds:datastoreItem xmlns:ds="http://schemas.openxmlformats.org/officeDocument/2006/customXml" ds:itemID="{E6FC9EAC-1476-4457-94F8-6E51D365C3C9}">
   <ds:schemaRefs>
     <ds:schemaRef ds:uri="http://schemas.openxmlformats.org/officeDocument/2006/bibliography"/>
   </ds:schemaRefs>

--- a/01-AWS/csa-pro/Whizlabs Reddit tips and tricks.docx
+++ b/01-AWS/csa-pro/Whizlabs Reddit tips and tricks.docx
@@ -1,6 +1,6 @@
 
 <file path=word/document.xml><?xml version="1.0" encoding="utf-8"?>
-<w:document xmlns:wpc="http://schemas.microsoft.com/office/word/2010/wordprocessingCanvas" xmlns:mc="http://schemas.openxmlformats.org/markup-compatibility/2006" xmlns:o="urn:schemas-microsoft-com:office:office" xmlns:r="http://schemas.openxmlformats.org/officeDocument/2006/relationships" xmlns:m="http://schemas.openxmlformats.org/officeDocument/2006/math" xmlns:v="urn:schemas-microsoft-com:vml" xmlns:wp14="http://schemas.microsoft.com/office/word/2010/wordprocessingDrawing" xmlns:wp="http://schemas.openxmlformats.org/drawingml/2006/wordprocessingDrawing" xmlns:w10="urn:schemas-microsoft-com:office:word" xmlns:w="http://schemas.openxmlformats.org/wordprocessingml/2006/main" xmlns:w14="http://schemas.microsoft.com/office/word/2010/wordml" xmlns:w15="http://schemas.microsoft.com/office/word/2012/wordml" xmlns:wpg="http://schemas.microsoft.com/office/word/2010/wordprocessingGroup" xmlns:wpi="http://schemas.microsoft.com/office/word/2010/wordprocessingInk" xmlns:wne="http://schemas.microsoft.com/office/word/2006/wordml" xmlns:wps="http://schemas.microsoft.com/office/word/2010/wordprocessingShape" mc:Ignorable="w14 w15 wp14">
+<w:document xmlns:wpc="http://schemas.microsoft.com/office/word/2010/wordprocessingCanvas" xmlns:cx="http://schemas.microsoft.com/office/drawing/2014/chartex" xmlns:cx1="http://schemas.microsoft.com/office/drawing/2015/9/8/chartex" xmlns:cx2="http://schemas.microsoft.com/office/drawing/2015/10/21/chartex" xmlns:cx3="http://schemas.microsoft.com/office/drawing/2016/5/9/chartex" xmlns:cx4="http://schemas.microsoft.com/office/drawing/2016/5/10/chartex" xmlns:cx5="http://schemas.microsoft.com/office/drawing/2016/5/11/chartex" xmlns:cx6="http://schemas.microsoft.com/office/drawing/2016/5/12/chartex" xmlns:cx7="http://schemas.microsoft.com/office/drawing/2016/5/13/chartex" xmlns:cx8="http://schemas.microsoft.com/office/drawing/2016/5/14/chartex" xmlns:mc="http://schemas.openxmlformats.org/markup-compatibility/2006" xmlns:aink="http://schemas.microsoft.com/office/drawing/2016/ink" xmlns:am3d="http://schemas.microsoft.com/office/drawing/2017/model3d" xmlns:o="urn:schemas-microsoft-com:office:office" xmlns:r="http://schemas.openxmlformats.org/officeDocument/2006/relationships" xmlns:m="http://schemas.openxmlformats.org/officeDocument/2006/math" xmlns:v="urn:schemas-microsoft-com:vml" xmlns:wp14="http://schemas.microsoft.com/office/word/2010/wordprocessingDrawing" xmlns:wp="http://schemas.openxmlformats.org/drawingml/2006/wordprocessingDrawing" xmlns:w10="urn:schemas-microsoft-com:office:word" xmlns:w="http://schemas.openxmlformats.org/wordprocessingml/2006/main" xmlns:w14="http://schemas.microsoft.com/office/word/2010/wordml" xmlns:w15="http://schemas.microsoft.com/office/word/2012/wordml" xmlns:w16cex="http://schemas.microsoft.com/office/word/2018/wordml/cex" xmlns:w16cid="http://schemas.microsoft.com/office/word/2016/wordml/cid" xmlns:w16="http://schemas.microsoft.com/office/word/2018/wordml" xmlns:w16se="http://schemas.microsoft.com/office/word/2015/wordml/symex" xmlns:wpg="http://schemas.microsoft.com/office/word/2010/wordprocessingGroup" xmlns:wpi="http://schemas.microsoft.com/office/word/2010/wordprocessingInk" xmlns:wne="http://schemas.microsoft.com/office/word/2006/wordml" xmlns:wps="http://schemas.microsoft.com/office/word/2010/wordprocessingShape" mc:Ignorable="w14 w15 w16se w16cid w16 w16cex wp14">
   <w:body>
     <w:sdt>
       <w:sdtPr>
@@ -26,7 +26,7 @@
       <w:sdtContent>
         <w:p>
           <w:pPr>
-            <w:pStyle w:val="Tartalomjegyzkcmsora"/>
+            <w:pStyle w:val="TOCHeading"/>
             <w:rPr>
               <w:b/>
               <w:color w:val="auto"/>
@@ -42,7 +42,7 @@
         </w:p>
         <w:p>
           <w:pPr>
-            <w:pStyle w:val="TJ1"/>
+            <w:pStyle w:val="TOC1"/>
             <w:rPr>
               <w:rFonts w:eastAsiaTheme="minorEastAsia"/>
               <w:noProof/>
@@ -58,10 +58,10 @@
           <w:r>
             <w:fldChar w:fldCharType="separate"/>
           </w:r>
-          <w:hyperlink w:anchor="_Toc68596766" w:history="1">
-            <w:r>
-              <w:rPr>
-                <w:rStyle w:val="Hiperhivatkozs"/>
+          <w:hyperlink w:anchor="_Toc68695674" w:history="1">
+            <w:r>
+              <w:rPr>
+                <w:rStyle w:val="Hyperlink"/>
                 <w:noProof/>
               </w:rPr>
               <w:t>1.</w:t>
@@ -76,7 +76,7 @@
             </w:r>
             <w:r>
               <w:rPr>
-                <w:rStyle w:val="Hiperhivatkozs"/>
+                <w:rStyle w:val="Hyperlink"/>
                 <w:noProof/>
               </w:rPr>
               <w:t>Reddit tips for the exam</w:t>
@@ -100,7 +100,7 @@
                 <w:noProof/>
                 <w:webHidden/>
               </w:rPr>
-              <w:instrText xml:space="preserve"> PAGEREF _Toc68596766 \h </w:instrText>
+              <w:instrText xml:space="preserve"> PAGEREF _Toc68695674 \h </w:instrText>
             </w:r>
             <w:r>
               <w:rPr>
@@ -133,7 +133,7 @@
         </w:p>
         <w:p>
           <w:pPr>
-            <w:pStyle w:val="TJ2"/>
+            <w:pStyle w:val="TOC2"/>
             <w:tabs>
               <w:tab w:val="left" w:pos="660"/>
               <w:tab w:val="right" w:leader="dot" w:pos="8777"/>
@@ -144,10 +144,10 @@
               <w:lang w:val="en-US"/>
             </w:rPr>
           </w:pPr>
-          <w:hyperlink w:anchor="_Toc68596767" w:history="1">
-            <w:r>
-              <w:rPr>
-                <w:rStyle w:val="Hiperhivatkozs"/>
+          <w:hyperlink w:anchor="_Toc68695675" w:history="1">
+            <w:r>
+              <w:rPr>
+                <w:rStyle w:val="Hyperlink"/>
                 <w:noProof/>
                 <w14:scene3d>
                   <w14:camera w14:prst="orthographicFront"/>
@@ -168,7 +168,7 @@
             </w:r>
             <w:r>
               <w:rPr>
-                <w:rStyle w:val="Hiperhivatkozs"/>
+                <w:rStyle w:val="Hyperlink"/>
                 <w:noProof/>
               </w:rPr>
               <w:t>EC2Rescue tool with System status checks</w:t>
@@ -192,7 +192,7 @@
                 <w:noProof/>
                 <w:webHidden/>
               </w:rPr>
-              <w:instrText xml:space="preserve"> PAGEREF _Toc68596767 \h </w:instrText>
+              <w:instrText xml:space="preserve"> PAGEREF _Toc68695675 \h </w:instrText>
             </w:r>
             <w:r>
               <w:rPr>
@@ -225,7 +225,7 @@
         </w:p>
         <w:p>
           <w:pPr>
-            <w:pStyle w:val="TJ2"/>
+            <w:pStyle w:val="TOC2"/>
             <w:tabs>
               <w:tab w:val="left" w:pos="660"/>
               <w:tab w:val="right" w:leader="dot" w:pos="8777"/>
@@ -236,10 +236,10 @@
               <w:lang w:val="en-US"/>
             </w:rPr>
           </w:pPr>
-          <w:hyperlink w:anchor="_Toc68596768" w:history="1">
-            <w:r>
-              <w:rPr>
-                <w:rStyle w:val="Hiperhivatkozs"/>
+          <w:hyperlink w:anchor="_Toc68695676" w:history="1">
+            <w:r>
+              <w:rPr>
+                <w:rStyle w:val="Hyperlink"/>
                 <w:noProof/>
                 <w:lang w:val="en-US"/>
                 <w14:scene3d>
@@ -261,14 +261,14 @@
             </w:r>
             <w:r>
               <w:rPr>
-                <w:rStyle w:val="Hiperhivatkozs"/>
+                <w:rStyle w:val="Hyperlink"/>
                 <w:noProof/>
               </w:rPr>
               <w:t xml:space="preserve">SSM deep dive </w:t>
             </w:r>
             <w:r>
               <w:rPr>
-                <w:rStyle w:val="Hiperhivatkozs"/>
+                <w:rStyle w:val="Hyperlink"/>
                 <w:noProof/>
                 <w:lang w:val="en-US"/>
               </w:rPr>
@@ -293,7 +293,7 @@
                 <w:noProof/>
                 <w:webHidden/>
               </w:rPr>
-              <w:instrText xml:space="preserve"> PAGEREF _Toc68596768 \h </w:instrText>
+              <w:instrText xml:space="preserve"> PAGEREF _Toc68695676 \h </w:instrText>
             </w:r>
             <w:r>
               <w:rPr>
@@ -326,7 +326,7 @@
         </w:p>
         <w:p>
           <w:pPr>
-            <w:pStyle w:val="TJ2"/>
+            <w:pStyle w:val="TOC2"/>
             <w:tabs>
               <w:tab w:val="left" w:pos="660"/>
               <w:tab w:val="right" w:leader="dot" w:pos="8777"/>
@@ -337,10 +337,10 @@
               <w:lang w:val="en-US"/>
             </w:rPr>
           </w:pPr>
-          <w:hyperlink w:anchor="_Toc68596769" w:history="1">
-            <w:r>
-              <w:rPr>
-                <w:rStyle w:val="Hiperhivatkozs"/>
+          <w:hyperlink w:anchor="_Toc68695677" w:history="1">
+            <w:r>
+              <w:rPr>
+                <w:rStyle w:val="Hyperlink"/>
                 <w:noProof/>
                 <w:lang w:val="en-US"/>
                 <w14:scene3d>
@@ -362,7 +362,7 @@
             </w:r>
             <w:r>
               <w:rPr>
-                <w:rStyle w:val="Hiperhivatkozs"/>
+                <w:rStyle w:val="Hyperlink"/>
                 <w:noProof/>
                 <w:lang w:val="en-US"/>
               </w:rPr>
@@ -387,7 +387,7 @@
                 <w:noProof/>
                 <w:webHidden/>
               </w:rPr>
-              <w:instrText xml:space="preserve"> PAGEREF _Toc68596769 \h </w:instrText>
+              <w:instrText xml:space="preserve"> PAGEREF _Toc68695677 \h </w:instrText>
             </w:r>
             <w:r>
               <w:rPr>
@@ -420,7 +420,7 @@
         </w:p>
         <w:p>
           <w:pPr>
-            <w:pStyle w:val="TJ2"/>
+            <w:pStyle w:val="TOC2"/>
             <w:tabs>
               <w:tab w:val="left" w:pos="660"/>
               <w:tab w:val="right" w:leader="dot" w:pos="8777"/>
@@ -431,10 +431,10 @@
               <w:lang w:val="en-US"/>
             </w:rPr>
           </w:pPr>
-          <w:hyperlink w:anchor="_Toc68596770" w:history="1">
-            <w:r>
-              <w:rPr>
-                <w:rStyle w:val="Hiperhivatkozs"/>
+          <w:hyperlink w:anchor="_Toc68695678" w:history="1">
+            <w:r>
+              <w:rPr>
+                <w:rStyle w:val="Hyperlink"/>
                 <w:noProof/>
                 <w:lang w:val="en-US"/>
                 <w14:scene3d>
@@ -456,7 +456,7 @@
             </w:r>
             <w:r>
               <w:rPr>
-                <w:rStyle w:val="Hiperhivatkozs"/>
+                <w:rStyle w:val="Hyperlink"/>
                 <w:noProof/>
                 <w:lang w:val="en-US"/>
               </w:rPr>
@@ -481,7 +481,7 @@
                 <w:noProof/>
                 <w:webHidden/>
               </w:rPr>
-              <w:instrText xml:space="preserve"> PAGEREF _Toc68596770 \h </w:instrText>
+              <w:instrText xml:space="preserve"> PAGEREF _Toc68695678 \h </w:instrText>
             </w:r>
             <w:r>
               <w:rPr>
@@ -514,7 +514,7 @@
         </w:p>
         <w:p>
           <w:pPr>
-            <w:pStyle w:val="TJ2"/>
+            <w:pStyle w:val="TOC2"/>
             <w:tabs>
               <w:tab w:val="left" w:pos="660"/>
               <w:tab w:val="right" w:leader="dot" w:pos="8777"/>
@@ -525,10 +525,10 @@
               <w:lang w:val="en-US"/>
             </w:rPr>
           </w:pPr>
-          <w:hyperlink w:anchor="_Toc68596771" w:history="1">
-            <w:r>
-              <w:rPr>
-                <w:rStyle w:val="Hiperhivatkozs"/>
+          <w:hyperlink w:anchor="_Toc68695679" w:history="1">
+            <w:r>
+              <w:rPr>
+                <w:rStyle w:val="Hyperlink"/>
                 <w:noProof/>
                 <w:lang w:val="en-US"/>
                 <w14:scene3d>
@@ -550,7 +550,7 @@
             </w:r>
             <w:r>
               <w:rPr>
-                <w:rStyle w:val="Hiperhivatkozs"/>
+                <w:rStyle w:val="Hyperlink"/>
                 <w:noProof/>
                 <w:lang w:val="en-US"/>
               </w:rPr>
@@ -575,7 +575,7 @@
                 <w:noProof/>
                 <w:webHidden/>
               </w:rPr>
-              <w:instrText xml:space="preserve"> PAGEREF _Toc68596771 \h </w:instrText>
+              <w:instrText xml:space="preserve"> PAGEREF _Toc68695679 \h </w:instrText>
             </w:r>
             <w:r>
               <w:rPr>
@@ -608,7 +608,7 @@
         </w:p>
         <w:p>
           <w:pPr>
-            <w:pStyle w:val="TJ2"/>
+            <w:pStyle w:val="TOC2"/>
             <w:tabs>
               <w:tab w:val="left" w:pos="660"/>
               <w:tab w:val="right" w:leader="dot" w:pos="8777"/>
@@ -619,10 +619,10 @@
               <w:lang w:val="en-US"/>
             </w:rPr>
           </w:pPr>
-          <w:hyperlink w:anchor="_Toc68596772" w:history="1">
-            <w:r>
-              <w:rPr>
-                <w:rStyle w:val="Hiperhivatkozs"/>
+          <w:hyperlink w:anchor="_Toc68695680" w:history="1">
+            <w:r>
+              <w:rPr>
+                <w:rStyle w:val="Hyperlink"/>
                 <w:noProof/>
                 <w14:scene3d>
                   <w14:camera w14:prst="orthographicFront"/>
@@ -643,7 +643,7 @@
             </w:r>
             <w:r>
               <w:rPr>
-                <w:rStyle w:val="Hiperhivatkozs"/>
+                <w:rStyle w:val="Hyperlink"/>
                 <w:noProof/>
               </w:rPr>
               <w:t>IAM advanced</w:t>
@@ -667,7 +667,7 @@
                 <w:noProof/>
                 <w:webHidden/>
               </w:rPr>
-              <w:instrText xml:space="preserve"> PAGEREF _Toc68596772 \h </w:instrText>
+              <w:instrText xml:space="preserve"> PAGEREF _Toc68695680 \h </w:instrText>
             </w:r>
             <w:r>
               <w:rPr>
@@ -700,7 +700,7 @@
         </w:p>
         <w:p>
           <w:pPr>
-            <w:pStyle w:val="TJ2"/>
+            <w:pStyle w:val="TOC2"/>
             <w:tabs>
               <w:tab w:val="left" w:pos="660"/>
               <w:tab w:val="right" w:leader="dot" w:pos="8777"/>
@@ -711,10 +711,10 @@
               <w:lang w:val="en-US"/>
             </w:rPr>
           </w:pPr>
-          <w:hyperlink w:anchor="_Toc68596773" w:history="1">
-            <w:r>
-              <w:rPr>
-                <w:rStyle w:val="Hiperhivatkozs"/>
+          <w:hyperlink w:anchor="_Toc68695681" w:history="1">
+            <w:r>
+              <w:rPr>
+                <w:rStyle w:val="Hyperlink"/>
                 <w:noProof/>
                 <w14:scene3d>
                   <w14:camera w14:prst="orthographicFront"/>
@@ -735,7 +735,7 @@
             </w:r>
             <w:r>
               <w:rPr>
-                <w:rStyle w:val="Hiperhivatkozs"/>
+                <w:rStyle w:val="Hyperlink"/>
                 <w:noProof/>
               </w:rPr>
               <w:t>Schema Conversion Tool (SCT)</w:t>
@@ -759,7 +759,7 @@
                 <w:noProof/>
                 <w:webHidden/>
               </w:rPr>
-              <w:instrText xml:space="preserve"> PAGEREF _Toc68596773 \h </w:instrText>
+              <w:instrText xml:space="preserve"> PAGEREF _Toc68695681 \h </w:instrText>
             </w:r>
             <w:r>
               <w:rPr>
@@ -792,7 +792,7 @@
         </w:p>
         <w:p>
           <w:pPr>
-            <w:pStyle w:val="TJ2"/>
+            <w:pStyle w:val="TOC2"/>
             <w:tabs>
               <w:tab w:val="left" w:pos="660"/>
               <w:tab w:val="right" w:leader="dot" w:pos="8777"/>
@@ -803,10 +803,10 @@
               <w:lang w:val="en-US"/>
             </w:rPr>
           </w:pPr>
-          <w:hyperlink w:anchor="_Toc68596774" w:history="1">
-            <w:r>
-              <w:rPr>
-                <w:rStyle w:val="Hiperhivatkozs"/>
+          <w:hyperlink w:anchor="_Toc68695682" w:history="1">
+            <w:r>
+              <w:rPr>
+                <w:rStyle w:val="Hyperlink"/>
                 <w:noProof/>
                 <w14:scene3d>
                   <w14:camera w14:prst="orthographicFront"/>
@@ -827,7 +827,7 @@
             </w:r>
             <w:r>
               <w:rPr>
-                <w:rStyle w:val="Hiperhivatkozs"/>
+                <w:rStyle w:val="Hyperlink"/>
                 <w:noProof/>
               </w:rPr>
               <w:t>VPC Peering that uses Longest Prefix Match</w:t>
@@ -851,7 +851,7 @@
                 <w:noProof/>
                 <w:webHidden/>
               </w:rPr>
-              <w:instrText xml:space="preserve"> PAGEREF _Toc68596774 \h </w:instrText>
+              <w:instrText xml:space="preserve"> PAGEREF _Toc68695682 \h </w:instrText>
             </w:r>
             <w:r>
               <w:rPr>
@@ -884,7 +884,7 @@
         </w:p>
         <w:p>
           <w:pPr>
-            <w:pStyle w:val="TJ2"/>
+            <w:pStyle w:val="TOC2"/>
             <w:tabs>
               <w:tab w:val="left" w:pos="660"/>
               <w:tab w:val="right" w:leader="dot" w:pos="8777"/>
@@ -895,10 +895,10 @@
               <w:lang w:val="en-US"/>
             </w:rPr>
           </w:pPr>
-          <w:hyperlink w:anchor="_Toc68596775" w:history="1">
-            <w:r>
-              <w:rPr>
-                <w:rStyle w:val="Hiperhivatkozs"/>
+          <w:hyperlink w:anchor="_Toc68695683" w:history="1">
+            <w:r>
+              <w:rPr>
+                <w:rStyle w:val="Hyperlink"/>
                 <w:noProof/>
                 <w14:scene3d>
                   <w14:camera w14:prst="orthographicFront"/>
@@ -919,7 +919,7 @@
             </w:r>
             <w:r>
               <w:rPr>
-                <w:rStyle w:val="Hiperhivatkozs"/>
+                <w:rStyle w:val="Hyperlink"/>
                 <w:noProof/>
               </w:rPr>
               <w:t>Private Hosted Zone</w:t>
@@ -943,7 +943,7 @@
                 <w:noProof/>
                 <w:webHidden/>
               </w:rPr>
-              <w:instrText xml:space="preserve"> PAGEREF _Toc68596775 \h </w:instrText>
+              <w:instrText xml:space="preserve"> PAGEREF _Toc68695683 \h </w:instrText>
             </w:r>
             <w:r>
               <w:rPr>
@@ -976,17 +976,17 @@
         </w:p>
         <w:p>
           <w:pPr>
-            <w:pStyle w:val="TJ1"/>
+            <w:pStyle w:val="TOC1"/>
             <w:rPr>
               <w:rFonts w:eastAsiaTheme="minorEastAsia"/>
               <w:noProof/>
               <w:lang w:val="en-US"/>
             </w:rPr>
           </w:pPr>
-          <w:hyperlink w:anchor="_Toc68596776" w:history="1">
-            <w:r>
-              <w:rPr>
-                <w:rStyle w:val="Hiperhivatkozs"/>
+          <w:hyperlink w:anchor="_Toc68695684" w:history="1">
+            <w:r>
+              <w:rPr>
+                <w:rStyle w:val="Hyperlink"/>
                 <w:noProof/>
               </w:rPr>
               <w:t>2.</w:t>
@@ -1001,7 +1001,7 @@
             </w:r>
             <w:r>
               <w:rPr>
-                <w:rStyle w:val="Hiperhivatkozs"/>
+                <w:rStyle w:val="Hyperlink"/>
                 <w:noProof/>
               </w:rPr>
               <w:t>Whizlabs practice test 4</w:t>
@@ -1025,7 +1025,7 @@
                 <w:noProof/>
                 <w:webHidden/>
               </w:rPr>
-              <w:instrText xml:space="preserve"> PAGEREF _Toc68596776 \h </w:instrText>
+              <w:instrText xml:space="preserve"> PAGEREF _Toc68695684 \h </w:instrText>
             </w:r>
             <w:r>
               <w:rPr>
@@ -1058,7 +1058,7 @@
         </w:p>
         <w:p>
           <w:pPr>
-            <w:pStyle w:val="TJ2"/>
+            <w:pStyle w:val="TOC2"/>
             <w:tabs>
               <w:tab w:val="left" w:pos="660"/>
               <w:tab w:val="right" w:leader="dot" w:pos="8777"/>
@@ -1069,10 +1069,10 @@
               <w:lang w:val="en-US"/>
             </w:rPr>
           </w:pPr>
-          <w:hyperlink w:anchor="_Toc68596777" w:history="1">
-            <w:r>
-              <w:rPr>
-                <w:rStyle w:val="Hiperhivatkozs"/>
+          <w:hyperlink w:anchor="_Toc68695685" w:history="1">
+            <w:r>
+              <w:rPr>
+                <w:rStyle w:val="Hyperlink"/>
                 <w:noProof/>
                 <w14:scene3d>
                   <w14:camera w14:prst="orthographicFront"/>
@@ -1093,7 +1093,7 @@
             </w:r>
             <w:r>
               <w:rPr>
-                <w:rStyle w:val="Hiperhivatkozs"/>
+                <w:rStyle w:val="Hyperlink"/>
                 <w:noProof/>
               </w:rPr>
               <w:t>Ec2 instance hibernation</w:t>
@@ -1117,7 +1117,7 @@
                 <w:noProof/>
                 <w:webHidden/>
               </w:rPr>
-              <w:instrText xml:space="preserve"> PAGEREF _Toc68596777 \h </w:instrText>
+              <w:instrText xml:space="preserve"> PAGEREF _Toc68695685 \h </w:instrText>
             </w:r>
             <w:r>
               <w:rPr>
@@ -1150,7 +1150,7 @@
         </w:p>
         <w:p>
           <w:pPr>
-            <w:pStyle w:val="TJ2"/>
+            <w:pStyle w:val="TOC2"/>
             <w:tabs>
               <w:tab w:val="left" w:pos="660"/>
               <w:tab w:val="right" w:leader="dot" w:pos="8777"/>
@@ -1161,10 +1161,10 @@
               <w:lang w:val="en-US"/>
             </w:rPr>
           </w:pPr>
-          <w:hyperlink w:anchor="_Toc68596778" w:history="1">
-            <w:r>
-              <w:rPr>
-                <w:rStyle w:val="Hiperhivatkozs"/>
+          <w:hyperlink w:anchor="_Toc68695686" w:history="1">
+            <w:r>
+              <w:rPr>
+                <w:rStyle w:val="Hyperlink"/>
                 <w:noProof/>
                 <w14:scene3d>
                   <w14:camera w14:prst="orthographicFront"/>
@@ -1185,7 +1185,7 @@
             </w:r>
             <w:r>
               <w:rPr>
-                <w:rStyle w:val="Hiperhivatkozs"/>
+                <w:rStyle w:val="Hyperlink"/>
                 <w:noProof/>
               </w:rPr>
               <w:t>Elastic MapReduce</w:t>
@@ -1209,7 +1209,7 @@
                 <w:noProof/>
                 <w:webHidden/>
               </w:rPr>
-              <w:instrText xml:space="preserve"> PAGEREF _Toc68596778 \h </w:instrText>
+              <w:instrText xml:space="preserve"> PAGEREF _Toc68695686 \h </w:instrText>
             </w:r>
             <w:r>
               <w:rPr>
@@ -1230,6 +1230,800 @@
                 <w:webHidden/>
               </w:rPr>
               <w:t>4</w:t>
+            </w:r>
+            <w:r>
+              <w:rPr>
+                <w:noProof/>
+                <w:webHidden/>
+              </w:rPr>
+              <w:fldChar w:fldCharType="end"/>
+            </w:r>
+          </w:hyperlink>
+        </w:p>
+        <w:p>
+          <w:pPr>
+            <w:pStyle w:val="TOC2"/>
+            <w:tabs>
+              <w:tab w:val="left" w:pos="660"/>
+              <w:tab w:val="right" w:leader="dot" w:pos="8777"/>
+            </w:tabs>
+            <w:rPr>
+              <w:rFonts w:eastAsiaTheme="minorEastAsia"/>
+              <w:noProof/>
+              <w:lang w:val="en-US"/>
+            </w:rPr>
+          </w:pPr>
+          <w:hyperlink w:anchor="_Toc68695687" w:history="1">
+            <w:r>
+              <w:rPr>
+                <w:rStyle w:val="Hyperlink"/>
+                <w:noProof/>
+                <w14:scene3d>
+                  <w14:camera w14:prst="orthographicFront"/>
+                  <w14:lightRig w14:rig="threePt" w14:dir="t">
+                    <w14:rot w14:lat="0" w14:lon="0" w14:rev="0"/>
+                  </w14:lightRig>
+                </w14:scene3d>
+              </w:rPr>
+              <w:t>3.</w:t>
+            </w:r>
+            <w:r>
+              <w:rPr>
+                <w:rFonts w:eastAsiaTheme="minorEastAsia"/>
+                <w:noProof/>
+                <w:lang w:val="en-US"/>
+              </w:rPr>
+              <w:tab/>
+            </w:r>
+            <w:r>
+              <w:rPr>
+                <w:rStyle w:val="Hyperlink"/>
+                <w:noProof/>
+              </w:rPr>
+              <w:t>EC2Launch v2, EC2Launch, EC2Config</w:t>
+            </w:r>
+            <w:r>
+              <w:rPr>
+                <w:noProof/>
+                <w:webHidden/>
+              </w:rPr>
+              <w:tab/>
+            </w:r>
+            <w:r>
+              <w:rPr>
+                <w:noProof/>
+                <w:webHidden/>
+              </w:rPr>
+              <w:fldChar w:fldCharType="begin"/>
+            </w:r>
+            <w:r>
+              <w:rPr>
+                <w:noProof/>
+                <w:webHidden/>
+              </w:rPr>
+              <w:instrText xml:space="preserve"> PAGEREF _Toc68695687 \h </w:instrText>
+            </w:r>
+            <w:r>
+              <w:rPr>
+                <w:noProof/>
+                <w:webHidden/>
+              </w:rPr>
+            </w:r>
+            <w:r>
+              <w:rPr>
+                <w:noProof/>
+                <w:webHidden/>
+              </w:rPr>
+              <w:fldChar w:fldCharType="separate"/>
+            </w:r>
+            <w:r>
+              <w:rPr>
+                <w:noProof/>
+                <w:webHidden/>
+              </w:rPr>
+              <w:t>8</w:t>
+            </w:r>
+            <w:r>
+              <w:rPr>
+                <w:noProof/>
+                <w:webHidden/>
+              </w:rPr>
+              <w:fldChar w:fldCharType="end"/>
+            </w:r>
+          </w:hyperlink>
+        </w:p>
+        <w:p>
+          <w:pPr>
+            <w:pStyle w:val="TOC2"/>
+            <w:tabs>
+              <w:tab w:val="left" w:pos="660"/>
+              <w:tab w:val="right" w:leader="dot" w:pos="8777"/>
+            </w:tabs>
+            <w:rPr>
+              <w:rFonts w:eastAsiaTheme="minorEastAsia"/>
+              <w:noProof/>
+              <w:lang w:val="en-US"/>
+            </w:rPr>
+          </w:pPr>
+          <w:hyperlink w:anchor="_Toc68695688" w:history="1">
+            <w:r>
+              <w:rPr>
+                <w:rStyle w:val="Hyperlink"/>
+                <w:noProof/>
+                <w14:scene3d>
+                  <w14:camera w14:prst="orthographicFront"/>
+                  <w14:lightRig w14:rig="threePt" w14:dir="t">
+                    <w14:rot w14:lat="0" w14:lon="0" w14:rev="0"/>
+                  </w14:lightRig>
+                </w14:scene3d>
+              </w:rPr>
+              <w:t>4.</w:t>
+            </w:r>
+            <w:r>
+              <w:rPr>
+                <w:rFonts w:eastAsiaTheme="minorEastAsia"/>
+                <w:noProof/>
+                <w:lang w:val="en-US"/>
+              </w:rPr>
+              <w:tab/>
+            </w:r>
+            <w:r>
+              <w:rPr>
+                <w:rStyle w:val="Hyperlink"/>
+                <w:noProof/>
+              </w:rPr>
+              <w:t>The question tricks to fool you</w:t>
+            </w:r>
+            <w:r>
+              <w:rPr>
+                <w:noProof/>
+                <w:webHidden/>
+              </w:rPr>
+              <w:tab/>
+            </w:r>
+            <w:r>
+              <w:rPr>
+                <w:noProof/>
+                <w:webHidden/>
+              </w:rPr>
+              <w:fldChar w:fldCharType="begin"/>
+            </w:r>
+            <w:r>
+              <w:rPr>
+                <w:noProof/>
+                <w:webHidden/>
+              </w:rPr>
+              <w:instrText xml:space="preserve"> PAGEREF _Toc68695688 \h </w:instrText>
+            </w:r>
+            <w:r>
+              <w:rPr>
+                <w:noProof/>
+                <w:webHidden/>
+              </w:rPr>
+            </w:r>
+            <w:r>
+              <w:rPr>
+                <w:noProof/>
+                <w:webHidden/>
+              </w:rPr>
+              <w:fldChar w:fldCharType="separate"/>
+            </w:r>
+            <w:r>
+              <w:rPr>
+                <w:noProof/>
+                <w:webHidden/>
+              </w:rPr>
+              <w:t>8</w:t>
+            </w:r>
+            <w:r>
+              <w:rPr>
+                <w:noProof/>
+                <w:webHidden/>
+              </w:rPr>
+              <w:fldChar w:fldCharType="end"/>
+            </w:r>
+          </w:hyperlink>
+        </w:p>
+        <w:p>
+          <w:pPr>
+            <w:pStyle w:val="TOC1"/>
+            <w:rPr>
+              <w:rFonts w:eastAsiaTheme="minorEastAsia"/>
+              <w:noProof/>
+              <w:lang w:val="en-US"/>
+            </w:rPr>
+          </w:pPr>
+          <w:hyperlink w:anchor="_Toc68695689" w:history="1">
+            <w:r>
+              <w:rPr>
+                <w:rStyle w:val="Hyperlink"/>
+                <w:noProof/>
+              </w:rPr>
+              <w:t>3.</w:t>
+            </w:r>
+            <w:r>
+              <w:rPr>
+                <w:rFonts w:eastAsiaTheme="minorEastAsia"/>
+                <w:noProof/>
+                <w:lang w:val="en-US"/>
+              </w:rPr>
+              <w:tab/>
+            </w:r>
+            <w:r>
+              <w:rPr>
+                <w:rStyle w:val="Hyperlink"/>
+                <w:noProof/>
+              </w:rPr>
+              <w:t>Whizlabs practice test 3</w:t>
+            </w:r>
+            <w:r>
+              <w:rPr>
+                <w:noProof/>
+                <w:webHidden/>
+              </w:rPr>
+              <w:tab/>
+            </w:r>
+            <w:r>
+              <w:rPr>
+                <w:noProof/>
+                <w:webHidden/>
+              </w:rPr>
+              <w:fldChar w:fldCharType="begin"/>
+            </w:r>
+            <w:r>
+              <w:rPr>
+                <w:noProof/>
+                <w:webHidden/>
+              </w:rPr>
+              <w:instrText xml:space="preserve"> PAGEREF _Toc68695689 \h </w:instrText>
+            </w:r>
+            <w:r>
+              <w:rPr>
+                <w:noProof/>
+                <w:webHidden/>
+              </w:rPr>
+            </w:r>
+            <w:r>
+              <w:rPr>
+                <w:noProof/>
+                <w:webHidden/>
+              </w:rPr>
+              <w:fldChar w:fldCharType="separate"/>
+            </w:r>
+            <w:r>
+              <w:rPr>
+                <w:noProof/>
+                <w:webHidden/>
+              </w:rPr>
+              <w:t>9</w:t>
+            </w:r>
+            <w:r>
+              <w:rPr>
+                <w:noProof/>
+                <w:webHidden/>
+              </w:rPr>
+              <w:fldChar w:fldCharType="end"/>
+            </w:r>
+          </w:hyperlink>
+        </w:p>
+        <w:p>
+          <w:pPr>
+            <w:pStyle w:val="TOC2"/>
+            <w:tabs>
+              <w:tab w:val="left" w:pos="660"/>
+              <w:tab w:val="right" w:leader="dot" w:pos="8777"/>
+            </w:tabs>
+            <w:rPr>
+              <w:rFonts w:eastAsiaTheme="minorEastAsia"/>
+              <w:noProof/>
+              <w:lang w:val="en-US"/>
+            </w:rPr>
+          </w:pPr>
+          <w:hyperlink w:anchor="_Toc68695690" w:history="1">
+            <w:r>
+              <w:rPr>
+                <w:rStyle w:val="Hyperlink"/>
+                <w:noProof/>
+                <w14:scene3d>
+                  <w14:camera w14:prst="orthographicFront"/>
+                  <w14:lightRig w14:rig="threePt" w14:dir="t">
+                    <w14:rot w14:lat="0" w14:lon="0" w14:rev="0"/>
+                  </w14:lightRig>
+                </w14:scene3d>
+              </w:rPr>
+              <w:t>1.</w:t>
+            </w:r>
+            <w:r>
+              <w:rPr>
+                <w:rFonts w:eastAsiaTheme="minorEastAsia"/>
+                <w:noProof/>
+                <w:lang w:val="en-US"/>
+              </w:rPr>
+              <w:tab/>
+            </w:r>
+            <w:r>
+              <w:rPr>
+                <w:rStyle w:val="Hyperlink"/>
+                <w:noProof/>
+              </w:rPr>
+              <w:t>Load Balancers</w:t>
+            </w:r>
+            <w:r>
+              <w:rPr>
+                <w:noProof/>
+                <w:webHidden/>
+              </w:rPr>
+              <w:tab/>
+            </w:r>
+            <w:r>
+              <w:rPr>
+                <w:noProof/>
+                <w:webHidden/>
+              </w:rPr>
+              <w:fldChar w:fldCharType="begin"/>
+            </w:r>
+            <w:r>
+              <w:rPr>
+                <w:noProof/>
+                <w:webHidden/>
+              </w:rPr>
+              <w:instrText xml:space="preserve"> PAGEREF _Toc68695690 \h </w:instrText>
+            </w:r>
+            <w:r>
+              <w:rPr>
+                <w:noProof/>
+                <w:webHidden/>
+              </w:rPr>
+            </w:r>
+            <w:r>
+              <w:rPr>
+                <w:noProof/>
+                <w:webHidden/>
+              </w:rPr>
+              <w:fldChar w:fldCharType="separate"/>
+            </w:r>
+            <w:r>
+              <w:rPr>
+                <w:noProof/>
+                <w:webHidden/>
+              </w:rPr>
+              <w:t>9</w:t>
+            </w:r>
+            <w:r>
+              <w:rPr>
+                <w:noProof/>
+                <w:webHidden/>
+              </w:rPr>
+              <w:fldChar w:fldCharType="end"/>
+            </w:r>
+          </w:hyperlink>
+        </w:p>
+        <w:p>
+          <w:pPr>
+            <w:pStyle w:val="TOC3"/>
+            <w:tabs>
+              <w:tab w:val="left" w:pos="1320"/>
+              <w:tab w:val="right" w:leader="dot" w:pos="8777"/>
+            </w:tabs>
+            <w:rPr>
+              <w:rFonts w:eastAsiaTheme="minorEastAsia"/>
+              <w:noProof/>
+              <w:lang w:val="en-US"/>
+            </w:rPr>
+          </w:pPr>
+          <w:hyperlink w:anchor="_Toc68695691" w:history="1">
+            <w:r>
+              <w:rPr>
+                <w:rStyle w:val="Hyperlink"/>
+                <w:noProof/>
+              </w:rPr>
+              <w:t>3.1.1.</w:t>
+            </w:r>
+            <w:r>
+              <w:rPr>
+                <w:rFonts w:eastAsiaTheme="minorEastAsia"/>
+                <w:noProof/>
+                <w:lang w:val="en-US"/>
+              </w:rPr>
+              <w:tab/>
+            </w:r>
+            <w:r>
+              <w:rPr>
+                <w:rStyle w:val="Hyperlink"/>
+                <w:noProof/>
+              </w:rPr>
+              <w:t>Classic</w:t>
+            </w:r>
+            <w:r>
+              <w:rPr>
+                <w:noProof/>
+                <w:webHidden/>
+              </w:rPr>
+              <w:tab/>
+            </w:r>
+            <w:r>
+              <w:rPr>
+                <w:noProof/>
+                <w:webHidden/>
+              </w:rPr>
+              <w:fldChar w:fldCharType="begin"/>
+            </w:r>
+            <w:r>
+              <w:rPr>
+                <w:noProof/>
+                <w:webHidden/>
+              </w:rPr>
+              <w:instrText xml:space="preserve"> PAGEREF _Toc68695691 \h </w:instrText>
+            </w:r>
+            <w:r>
+              <w:rPr>
+                <w:noProof/>
+                <w:webHidden/>
+              </w:rPr>
+            </w:r>
+            <w:r>
+              <w:rPr>
+                <w:noProof/>
+                <w:webHidden/>
+              </w:rPr>
+              <w:fldChar w:fldCharType="separate"/>
+            </w:r>
+            <w:r>
+              <w:rPr>
+                <w:noProof/>
+                <w:webHidden/>
+              </w:rPr>
+              <w:t>11</w:t>
+            </w:r>
+            <w:r>
+              <w:rPr>
+                <w:noProof/>
+                <w:webHidden/>
+              </w:rPr>
+              <w:fldChar w:fldCharType="end"/>
+            </w:r>
+          </w:hyperlink>
+        </w:p>
+        <w:p>
+          <w:pPr>
+            <w:pStyle w:val="TOC3"/>
+            <w:tabs>
+              <w:tab w:val="left" w:pos="1320"/>
+              <w:tab w:val="right" w:leader="dot" w:pos="8777"/>
+            </w:tabs>
+            <w:rPr>
+              <w:rFonts w:eastAsiaTheme="minorEastAsia"/>
+              <w:noProof/>
+              <w:lang w:val="en-US"/>
+            </w:rPr>
+          </w:pPr>
+          <w:hyperlink w:anchor="_Toc68695692" w:history="1">
+            <w:r>
+              <w:rPr>
+                <w:rStyle w:val="Hyperlink"/>
+                <w:noProof/>
+              </w:rPr>
+              <w:t>3.1.2.</w:t>
+            </w:r>
+            <w:r>
+              <w:rPr>
+                <w:rFonts w:eastAsiaTheme="minorEastAsia"/>
+                <w:noProof/>
+                <w:lang w:val="en-US"/>
+              </w:rPr>
+              <w:tab/>
+            </w:r>
+            <w:r>
+              <w:rPr>
+                <w:rStyle w:val="Hyperlink"/>
+                <w:noProof/>
+              </w:rPr>
+              <w:t>Application LB</w:t>
+            </w:r>
+            <w:r>
+              <w:rPr>
+                <w:noProof/>
+                <w:webHidden/>
+              </w:rPr>
+              <w:tab/>
+            </w:r>
+            <w:r>
+              <w:rPr>
+                <w:noProof/>
+                <w:webHidden/>
+              </w:rPr>
+              <w:fldChar w:fldCharType="begin"/>
+            </w:r>
+            <w:r>
+              <w:rPr>
+                <w:noProof/>
+                <w:webHidden/>
+              </w:rPr>
+              <w:instrText xml:space="preserve"> PAGEREF _Toc68695692 \h </w:instrText>
+            </w:r>
+            <w:r>
+              <w:rPr>
+                <w:noProof/>
+                <w:webHidden/>
+              </w:rPr>
+            </w:r>
+            <w:r>
+              <w:rPr>
+                <w:noProof/>
+                <w:webHidden/>
+              </w:rPr>
+              <w:fldChar w:fldCharType="separate"/>
+            </w:r>
+            <w:r>
+              <w:rPr>
+                <w:noProof/>
+                <w:webHidden/>
+              </w:rPr>
+              <w:t>12</w:t>
+            </w:r>
+            <w:r>
+              <w:rPr>
+                <w:noProof/>
+                <w:webHidden/>
+              </w:rPr>
+              <w:fldChar w:fldCharType="end"/>
+            </w:r>
+          </w:hyperlink>
+        </w:p>
+        <w:p>
+          <w:pPr>
+            <w:pStyle w:val="TOC3"/>
+            <w:tabs>
+              <w:tab w:val="left" w:pos="1320"/>
+              <w:tab w:val="right" w:leader="dot" w:pos="8777"/>
+            </w:tabs>
+            <w:rPr>
+              <w:rFonts w:eastAsiaTheme="minorEastAsia"/>
+              <w:noProof/>
+              <w:lang w:val="en-US"/>
+            </w:rPr>
+          </w:pPr>
+          <w:hyperlink w:anchor="_Toc68695693" w:history="1">
+            <w:r>
+              <w:rPr>
+                <w:rStyle w:val="Hyperlink"/>
+                <w:noProof/>
+              </w:rPr>
+              <w:t>3.1.3.</w:t>
+            </w:r>
+            <w:r>
+              <w:rPr>
+                <w:rFonts w:eastAsiaTheme="minorEastAsia"/>
+                <w:noProof/>
+                <w:lang w:val="en-US"/>
+              </w:rPr>
+              <w:tab/>
+            </w:r>
+            <w:r>
+              <w:rPr>
+                <w:rStyle w:val="Hyperlink"/>
+                <w:noProof/>
+              </w:rPr>
+              <w:t>Network LB</w:t>
+            </w:r>
+            <w:r>
+              <w:rPr>
+                <w:noProof/>
+                <w:webHidden/>
+              </w:rPr>
+              <w:tab/>
+            </w:r>
+            <w:r>
+              <w:rPr>
+                <w:noProof/>
+                <w:webHidden/>
+              </w:rPr>
+              <w:fldChar w:fldCharType="begin"/>
+            </w:r>
+            <w:r>
+              <w:rPr>
+                <w:noProof/>
+                <w:webHidden/>
+              </w:rPr>
+              <w:instrText xml:space="preserve"> PAGEREF _Toc68695693 \h </w:instrText>
+            </w:r>
+            <w:r>
+              <w:rPr>
+                <w:noProof/>
+                <w:webHidden/>
+              </w:rPr>
+            </w:r>
+            <w:r>
+              <w:rPr>
+                <w:noProof/>
+                <w:webHidden/>
+              </w:rPr>
+              <w:fldChar w:fldCharType="separate"/>
+            </w:r>
+            <w:r>
+              <w:rPr>
+                <w:noProof/>
+                <w:webHidden/>
+              </w:rPr>
+              <w:t>12</w:t>
+            </w:r>
+            <w:r>
+              <w:rPr>
+                <w:noProof/>
+                <w:webHidden/>
+              </w:rPr>
+              <w:fldChar w:fldCharType="end"/>
+            </w:r>
+          </w:hyperlink>
+        </w:p>
+        <w:p>
+          <w:pPr>
+            <w:pStyle w:val="TOC3"/>
+            <w:tabs>
+              <w:tab w:val="left" w:pos="1320"/>
+              <w:tab w:val="right" w:leader="dot" w:pos="8777"/>
+            </w:tabs>
+            <w:rPr>
+              <w:rFonts w:eastAsiaTheme="minorEastAsia"/>
+              <w:noProof/>
+              <w:lang w:val="en-US"/>
+            </w:rPr>
+          </w:pPr>
+          <w:hyperlink w:anchor="_Toc68695694" w:history="1">
+            <w:r>
+              <w:rPr>
+                <w:rStyle w:val="Hyperlink"/>
+                <w:noProof/>
+              </w:rPr>
+              <w:t>3.1.4.</w:t>
+            </w:r>
+            <w:r>
+              <w:rPr>
+                <w:rFonts w:eastAsiaTheme="minorEastAsia"/>
+                <w:noProof/>
+                <w:lang w:val="en-US"/>
+              </w:rPr>
+              <w:tab/>
+            </w:r>
+            <w:r>
+              <w:rPr>
+                <w:rStyle w:val="Hyperlink"/>
+                <w:noProof/>
+              </w:rPr>
+              <w:t>E2E Encryption</w:t>
+            </w:r>
+            <w:r>
+              <w:rPr>
+                <w:noProof/>
+                <w:webHidden/>
+              </w:rPr>
+              <w:tab/>
+            </w:r>
+            <w:r>
+              <w:rPr>
+                <w:noProof/>
+                <w:webHidden/>
+              </w:rPr>
+              <w:fldChar w:fldCharType="begin"/>
+            </w:r>
+            <w:r>
+              <w:rPr>
+                <w:noProof/>
+                <w:webHidden/>
+              </w:rPr>
+              <w:instrText xml:space="preserve"> PAGEREF _Toc68695694 \h </w:instrText>
+            </w:r>
+            <w:r>
+              <w:rPr>
+                <w:noProof/>
+                <w:webHidden/>
+              </w:rPr>
+            </w:r>
+            <w:r>
+              <w:rPr>
+                <w:noProof/>
+                <w:webHidden/>
+              </w:rPr>
+              <w:fldChar w:fldCharType="separate"/>
+            </w:r>
+            <w:r>
+              <w:rPr>
+                <w:noProof/>
+                <w:webHidden/>
+              </w:rPr>
+              <w:t>12</w:t>
+            </w:r>
+            <w:r>
+              <w:rPr>
+                <w:noProof/>
+                <w:webHidden/>
+              </w:rPr>
+              <w:fldChar w:fldCharType="end"/>
+            </w:r>
+          </w:hyperlink>
+        </w:p>
+        <w:p>
+          <w:pPr>
+            <w:pStyle w:val="TOC2"/>
+            <w:tabs>
+              <w:tab w:val="left" w:pos="660"/>
+              <w:tab w:val="right" w:leader="dot" w:pos="8777"/>
+            </w:tabs>
+            <w:rPr>
+              <w:rFonts w:eastAsiaTheme="minorEastAsia"/>
+              <w:noProof/>
+              <w:lang w:val="en-US"/>
+            </w:rPr>
+          </w:pPr>
+          <w:hyperlink w:anchor="_Toc68695695" w:history="1">
+            <w:r>
+              <w:rPr>
+                <w:rStyle w:val="Hyperlink"/>
+                <w:noProof/>
+                <w14:scene3d>
+                  <w14:camera w14:prst="orthographicFront"/>
+                  <w14:lightRig w14:rig="threePt" w14:dir="t">
+                    <w14:rot w14:lat="0" w14:lon="0" w14:rev="0"/>
+                  </w14:lightRig>
+                </w14:scene3d>
+              </w:rPr>
+              <w:t>2.</w:t>
+            </w:r>
+            <w:r>
+              <w:rPr>
+                <w:rFonts w:eastAsiaTheme="minorEastAsia"/>
+                <w:noProof/>
+                <w:lang w:val="en-US"/>
+              </w:rPr>
+              <w:tab/>
+            </w:r>
+            <w:r>
+              <w:rPr>
+                <w:rStyle w:val="Hyperlink"/>
+                <w:noProof/>
+              </w:rPr>
+              <w:t>Cloudtrail</w:t>
+            </w:r>
+            <w:r>
+              <w:rPr>
+                <w:noProof/>
+                <w:webHidden/>
+              </w:rPr>
+              <w:tab/>
+            </w:r>
+            <w:r>
+              <w:rPr>
+                <w:noProof/>
+                <w:webHidden/>
+              </w:rPr>
+              <w:fldChar w:fldCharType="begin"/>
+            </w:r>
+            <w:r>
+              <w:rPr>
+                <w:noProof/>
+                <w:webHidden/>
+              </w:rPr>
+              <w:instrText xml:space="preserve"> PAGEREF _Toc68695695 \h </w:instrText>
+            </w:r>
+            <w:r>
+              <w:rPr>
+                <w:noProof/>
+                <w:webHidden/>
+              </w:rPr>
+            </w:r>
+            <w:r>
+              <w:rPr>
+                <w:noProof/>
+                <w:webHidden/>
+              </w:rPr>
+              <w:fldChar w:fldCharType="separate"/>
+            </w:r>
+            <w:r>
+              <w:rPr>
+                <w:noProof/>
+                <w:webHidden/>
+              </w:rPr>
+              <w:t>13</w:t>
             </w:r>
             <w:r>
               <w:rPr>
@@ -1267,7 +2061,7 @@
         <w:pStyle w:val="1Nadpis"/>
         <w:jc w:val="both"/>
       </w:pPr>
-      <w:bookmarkStart w:id="0" w:name="_Toc68596766"/>
+      <w:bookmarkStart w:id="0" w:name="_Toc68695674"/>
       <w:r>
         <w:lastRenderedPageBreak/>
         <w:t>Reddit tips for the exam</w:t>
@@ -1278,7 +2072,7 @@
       <w:pPr>
         <w:pStyle w:val="2Nadpis"/>
       </w:pPr>
-      <w:bookmarkStart w:id="1" w:name="_Toc68596767"/>
+      <w:bookmarkStart w:id="1" w:name="_Toc68695675"/>
       <w:r>
         <w:t>EC2Rescue tool with System status checks</w:t>
       </w:r>
@@ -1291,7 +2085,7 @@
     </w:p>
     <w:p>
       <w:pPr>
-        <w:pStyle w:val="Listaszerbekezds"/>
+        <w:pStyle w:val="ListParagraph"/>
         <w:numPr>
           <w:ilvl w:val="0"/>
           <w:numId w:val="54"/>
@@ -1303,7 +2097,7 @@
     </w:p>
     <w:p>
       <w:pPr>
-        <w:pStyle w:val="Listaszerbekezds"/>
+        <w:pStyle w:val="ListParagraph"/>
         <w:numPr>
           <w:ilvl w:val="0"/>
           <w:numId w:val="54"/>
@@ -1315,7 +2109,7 @@
     </w:p>
     <w:p>
       <w:pPr>
-        <w:pStyle w:val="Listaszerbekezds"/>
+        <w:pStyle w:val="ListParagraph"/>
         <w:numPr>
           <w:ilvl w:val="0"/>
           <w:numId w:val="54"/>
@@ -1332,7 +2126,7 @@
           <w:lang w:val="en-US"/>
         </w:rPr>
       </w:pPr>
-      <w:bookmarkStart w:id="2" w:name="_Toc68596768"/>
+      <w:bookmarkStart w:id="2" w:name="_Toc68695676"/>
       <w:r>
         <w:t xml:space="preserve">SSM deep dive </w:t>
       </w:r>
@@ -1365,7 +2159,7 @@
           <w:lang w:val="en-US"/>
         </w:rPr>
       </w:pPr>
-      <w:bookmarkStart w:id="3" w:name="_Toc68596769"/>
+      <w:bookmarkStart w:id="3" w:name="_Toc68695677"/>
       <w:r>
         <w:rPr>
           <w:lang w:val="en-US"/>
@@ -1398,21 +2192,7 @@
         <w:rPr>
           <w:lang w:val="en-US"/>
         </w:rPr>
-        <w:t xml:space="preserve">. Answers will be between VPN </w:t>
-      </w:r>
-      <w:proofErr w:type="gramStart"/>
-      <w:r>
-        <w:rPr>
-          <w:lang w:val="en-US"/>
-        </w:rPr>
-        <w:t>or</w:t>
-      </w:r>
-      <w:proofErr w:type="gramEnd"/>
-      <w:r>
-        <w:rPr>
-          <w:lang w:val="en-US"/>
-        </w:rPr>
-        <w:t xml:space="preserve"> second </w:t>
+        <w:t xml:space="preserve">. Answers will be between VPN or second </w:t>
       </w:r>
       <w:proofErr w:type="spellStart"/>
       <w:r>
@@ -1448,7 +2228,7 @@
           <w:lang w:val="en-US"/>
         </w:rPr>
       </w:pPr>
-      <w:bookmarkStart w:id="4" w:name="_Toc68596770"/>
+      <w:bookmarkStart w:id="4" w:name="_Toc68695678"/>
       <w:r>
         <w:rPr>
           <w:lang w:val="en-US"/>
@@ -1477,7 +2257,7 @@
           <w:lang w:val="en-US"/>
         </w:rPr>
       </w:pPr>
-      <w:bookmarkStart w:id="5" w:name="_Toc68596771"/>
+      <w:bookmarkStart w:id="5" w:name="_Toc68695679"/>
       <w:r>
         <w:rPr>
           <w:lang w:val="en-US"/>
@@ -1495,7 +2275,7 @@
       <w:pPr>
         <w:pStyle w:val="2Nadpis"/>
       </w:pPr>
-      <w:bookmarkStart w:id="6" w:name="_Toc68596772"/>
+      <w:bookmarkStart w:id="6" w:name="_Toc68695680"/>
       <w:r>
         <w:t>IAM advanced</w:t>
       </w:r>
@@ -1531,7 +2311,7 @@
       <w:pPr>
         <w:pStyle w:val="2Nadpis"/>
       </w:pPr>
-      <w:bookmarkStart w:id="7" w:name="_Toc68596773"/>
+      <w:bookmarkStart w:id="7" w:name="_Toc68695681"/>
       <w:r>
         <w:t>S</w:t>
       </w:r>
@@ -1596,7 +2376,7 @@
       <w:pPr>
         <w:pStyle w:val="2Nadpis"/>
       </w:pPr>
-      <w:bookmarkStart w:id="8" w:name="_Toc68596774"/>
+      <w:bookmarkStart w:id="8" w:name="_Toc68695682"/>
       <w:r>
         <w:t>VPC Peering that uses Longest Prefix Match</w:t>
       </w:r>
@@ -1606,7 +2386,7 @@
       <w:hyperlink r:id="rId9" w:history="1">
         <w:r>
           <w:rPr>
-            <w:rStyle w:val="Hiperhivatkozs"/>
+            <w:rStyle w:val="Hyperlink"/>
           </w:rPr>
           <w:t>https://aws.amazon.com/blogs/networking-and-content-delivery/influencing-traffic-over-hybrid-networks-using-longest-prefix-match/</w:t>
         </w:r>
@@ -1619,7 +2399,7 @@
       <w:pPr>
         <w:pStyle w:val="2Nadpis"/>
       </w:pPr>
-      <w:bookmarkStart w:id="9" w:name="_Toc68596775"/>
+      <w:bookmarkStart w:id="9" w:name="_Toc68695683"/>
       <w:r>
         <w:t>Private Hosted Zone</w:t>
       </w:r>
@@ -1629,7 +2409,7 @@
       <w:pPr>
         <w:pStyle w:val="1Nadpis"/>
       </w:pPr>
-      <w:bookmarkStart w:id="10" w:name="_Toc68596776"/>
+      <w:bookmarkStart w:id="10" w:name="_Toc68695684"/>
       <w:r>
         <w:lastRenderedPageBreak/>
         <w:t xml:space="preserve">Whizlabs </w:t>
@@ -1646,7 +2426,7 @@
       <w:pPr>
         <w:pStyle w:val="2Nadpis"/>
       </w:pPr>
-      <w:bookmarkStart w:id="11" w:name="_Toc68596777"/>
+      <w:bookmarkStart w:id="11" w:name="_Toc68695685"/>
       <w:r>
         <w:t>Ec2 instance hibernation</w:t>
       </w:r>
@@ -1697,7 +2477,7 @@
     </w:p>
     <w:p>
       <w:pPr>
-        <w:pStyle w:val="Listaszerbekezds"/>
+        <w:pStyle w:val="ListParagraph"/>
         <w:numPr>
           <w:ilvl w:val="0"/>
           <w:numId w:val="55"/>
@@ -1709,7 +2489,7 @@
     </w:p>
     <w:p>
       <w:pPr>
-        <w:pStyle w:val="Listaszerbekezds"/>
+        <w:pStyle w:val="ListParagraph"/>
         <w:numPr>
           <w:ilvl w:val="0"/>
           <w:numId w:val="55"/>
@@ -1721,7 +2501,7 @@
     </w:p>
     <w:p>
       <w:pPr>
-        <w:pStyle w:val="Listaszerbekezds"/>
+        <w:pStyle w:val="ListParagraph"/>
         <w:numPr>
           <w:ilvl w:val="0"/>
           <w:numId w:val="55"/>
@@ -1733,7 +2513,7 @@
     </w:p>
     <w:p>
       <w:pPr>
-        <w:pStyle w:val="Listaszerbekezds"/>
+        <w:pStyle w:val="ListParagraph"/>
         <w:numPr>
           <w:ilvl w:val="0"/>
           <w:numId w:val="55"/>
@@ -1745,7 +2525,7 @@
     </w:p>
     <w:p>
       <w:pPr>
-        <w:pStyle w:val="Listaszerbekezds"/>
+        <w:pStyle w:val="ListParagraph"/>
         <w:numPr>
           <w:ilvl w:val="0"/>
           <w:numId w:val="55"/>
@@ -1757,7 +2537,7 @@
     </w:p>
     <w:p>
       <w:pPr>
-        <w:pStyle w:val="Listaszerbekezds"/>
+        <w:pStyle w:val="ListParagraph"/>
         <w:numPr>
           <w:ilvl w:val="0"/>
           <w:numId w:val="55"/>
@@ -1769,7 +2549,7 @@
     </w:p>
     <w:p>
       <w:pPr>
-        <w:pStyle w:val="Listaszerbekezds"/>
+        <w:pStyle w:val="ListParagraph"/>
         <w:numPr>
           <w:ilvl w:val="0"/>
           <w:numId w:val="55"/>
@@ -1781,7 +2561,7 @@
     </w:p>
     <w:p>
       <w:pPr>
-        <w:pStyle w:val="Listaszerbekezds"/>
+        <w:pStyle w:val="ListParagraph"/>
         <w:numPr>
           <w:ilvl w:val="0"/>
           <w:numId w:val="55"/>
@@ -1793,7 +2573,7 @@
     </w:p>
     <w:p>
       <w:pPr>
-        <w:pStyle w:val="Listaszerbekezds"/>
+        <w:pStyle w:val="ListParagraph"/>
         <w:numPr>
           <w:ilvl w:val="0"/>
           <w:numId w:val="55"/>
@@ -1805,7 +2585,7 @@
     </w:p>
     <w:p>
       <w:pPr>
-        <w:pStyle w:val="Listaszerbekezds"/>
+        <w:pStyle w:val="ListParagraph"/>
         <w:numPr>
           <w:ilvl w:val="0"/>
           <w:numId w:val="55"/>
@@ -1819,7 +2599,7 @@
       <w:pPr>
         <w:pStyle w:val="2Nadpis"/>
       </w:pPr>
-      <w:bookmarkStart w:id="12" w:name="_Toc68596778"/>
+      <w:bookmarkStart w:id="12" w:name="_Toc68695686"/>
       <w:r>
         <w:t>Elastic MapReduce</w:t>
       </w:r>
@@ -2235,14 +3015,16 @@
       <w:pPr>
         <w:pStyle w:val="2Nadpis"/>
       </w:pPr>
+      <w:bookmarkStart w:id="13" w:name="_Toc68695687"/>
       <w:r>
         <w:lastRenderedPageBreak/>
         <w:t>EC2Launch v2, EC2Launch, EC2Config</w:t>
       </w:r>
+      <w:bookmarkEnd w:id="13"/>
     </w:p>
     <w:p>
       <w:pPr>
-        <w:pStyle w:val="Listaszerbekezds"/>
+        <w:pStyle w:val="ListParagraph"/>
         <w:numPr>
           <w:ilvl w:val="0"/>
           <w:numId w:val="56"/>
@@ -2254,7 +3036,7 @@
     </w:p>
     <w:p>
       <w:pPr>
-        <w:pStyle w:val="Listaszerbekezds"/>
+        <w:pStyle w:val="ListParagraph"/>
         <w:numPr>
           <w:ilvl w:val="0"/>
           <w:numId w:val="56"/>
@@ -2266,7 +3048,7 @@
     </w:p>
     <w:p>
       <w:pPr>
-        <w:pStyle w:val="Listaszerbekezds"/>
+        <w:pStyle w:val="ListParagraph"/>
         <w:numPr>
           <w:ilvl w:val="0"/>
           <w:numId w:val="56"/>
@@ -2280,9 +3062,11 @@
       <w:pPr>
         <w:pStyle w:val="2Nadpis"/>
       </w:pPr>
+      <w:bookmarkStart w:id="14" w:name="_Toc68695688"/>
       <w:r>
         <w:t>The question tricks to fool you</w:t>
       </w:r>
+      <w:bookmarkEnd w:id="14"/>
     </w:p>
     <w:p>
       <w:r>
@@ -2374,18 +3158,22 @@
       <w:pPr>
         <w:pStyle w:val="1Nadpis"/>
       </w:pPr>
+      <w:bookmarkStart w:id="15" w:name="_Toc68695689"/>
       <w:r>
         <w:lastRenderedPageBreak/>
         <w:t>Whizlabs practice test 3</w:t>
       </w:r>
+      <w:bookmarkEnd w:id="15"/>
     </w:p>
     <w:p>
       <w:pPr>
         <w:pStyle w:val="2Nadpis"/>
       </w:pPr>
+      <w:bookmarkStart w:id="16" w:name="_Toc68695690"/>
       <w:r>
         <w:t>Load Balancers</w:t>
       </w:r>
+      <w:bookmarkEnd w:id="16"/>
     </w:p>
     <w:p>
       <w:r>
@@ -2688,7 +3476,7 @@
     </w:p>
     <w:p>
       <w:pPr>
-        <w:pStyle w:val="Listaszerbekezds"/>
+        <w:pStyle w:val="ListParagraph"/>
         <w:numPr>
           <w:ilvl w:val="0"/>
           <w:numId w:val="57"/>
@@ -2700,7 +3488,7 @@
     </w:p>
     <w:p>
       <w:pPr>
-        <w:pStyle w:val="Listaszerbekezds"/>
+        <w:pStyle w:val="ListParagraph"/>
         <w:numPr>
           <w:ilvl w:val="0"/>
           <w:numId w:val="57"/>
@@ -2712,7 +3500,7 @@
     </w:p>
     <w:p>
       <w:pPr>
-        <w:pStyle w:val="Listaszerbekezds"/>
+        <w:pStyle w:val="ListParagraph"/>
         <w:numPr>
           <w:ilvl w:val="0"/>
           <w:numId w:val="57"/>
@@ -2737,7 +3525,7 @@
     </w:p>
     <w:p>
       <w:pPr>
-        <w:pStyle w:val="Listaszerbekezds"/>
+        <w:pStyle w:val="ListParagraph"/>
         <w:numPr>
           <w:ilvl w:val="0"/>
           <w:numId w:val="58"/>
@@ -2749,7 +3537,7 @@
     </w:p>
     <w:p>
       <w:pPr>
-        <w:pStyle w:val="Listaszerbekezds"/>
+        <w:pStyle w:val="ListParagraph"/>
         <w:numPr>
           <w:ilvl w:val="0"/>
           <w:numId w:val="58"/>
@@ -2760,41 +3548,50 @@
       </w:r>
     </w:p>
     <w:p>
-      <w:pPr>
-        <w:pStyle w:val="3Nadpis"/>
-      </w:pPr>
-      <w:r>
-        <w:t>Classic</w:t>
+      <w:r>
+        <w:t>Load balancers decouple the tiers in the application and provide scalability / high availability.</w:t>
       </w:r>
     </w:p>
     <w:p>
-      <w:r>
-        <w:t>Classic load balancers dont understand layer 7 traffic. That means, that the only configuration granularity is listener configurations. I can only have a single listener (no prot based – L5, no path based L7)</w:t>
-      </w:r>
+      <w:pPr>
+        <w:pStyle w:val="3Nadpis"/>
+      </w:pPr>
+      <w:bookmarkStart w:id="17" w:name="_Toc68695691"/>
+      <w:r>
+        <w:t>Classic</w:t>
+      </w:r>
+      <w:bookmarkEnd w:id="17"/>
     </w:p>
     <w:p>
       <w:r>
-        <w:t>Application LB by default in VPC</w:t>
+        <w:t>Classic load balancers dont understand layer 7 traffic. That means, that the only configuration granularity is listener configurations. I can only have a single listener (no prot based – L5, no path based L7)</w:t>
       </w:r>
     </w:p>
     <w:p>
       <w:r>
-        <w:t>Netowrk LB if you have specific requirements</w:t>
+        <w:t>Application LB by default in VPC</w:t>
       </w:r>
     </w:p>
     <w:p>
       <w:r>
-        <w:t>Classic LB only if you use Ec2 classic (what is that?!)</w:t>
+        <w:t>Netowrk LB if you have specific requirements</w:t>
       </w:r>
     </w:p>
     <w:p>
+      <w:r>
+        <w:lastRenderedPageBreak/>
+        <w:t>Classic LB only if you use Ec2 classic (what is that?!)</w:t>
+      </w:r>
+    </w:p>
+    <w:p>
       <w:pPr>
         <w:pStyle w:val="3Nadpis"/>
       </w:pPr>
-      <w:r>
-        <w:lastRenderedPageBreak/>
+      <w:bookmarkStart w:id="18" w:name="_Toc68695692"/>
+      <w:r>
         <w:t>Application LB</w:t>
       </w:r>
+      <w:bookmarkEnd w:id="18"/>
     </w:p>
     <w:p>
       <w:r>
@@ -2840,24 +3637,363 @@
       </w:r>
     </w:p>
     <w:p>
+      <w:pPr>
+        <w:pStyle w:val="ListParagraph"/>
+        <w:numPr>
+          <w:ilvl w:val="0"/>
+          <w:numId w:val="60"/>
+        </w:numPr>
+      </w:pPr>
       <w:r>
         <w:t>Multiple certificates</w:t>
       </w:r>
-      <w:bookmarkStart w:id="13" w:name="_GoBack"/>
-      <w:bookmarkEnd w:id="13"/>
+      <w:r>
+        <w:t xml:space="preserve">, </w:t>
+      </w:r>
     </w:p>
     <w:p>
       <w:pPr>
+        <w:pStyle w:val="ListParagraph"/>
+        <w:numPr>
+          <w:ilvl w:val="0"/>
+          <w:numId w:val="60"/>
+        </w:numPr>
+      </w:pPr>
+      <w:r>
+        <w:t xml:space="preserve">both ipv4 and ipv6. </w:t>
+      </w:r>
+    </w:p>
+    <w:p>
+      <w:pPr>
+        <w:pStyle w:val="ListParagraph"/>
+        <w:numPr>
+          <w:ilvl w:val="0"/>
+          <w:numId w:val="60"/>
+        </w:numPr>
+      </w:pPr>
+      <w:r>
+        <w:t xml:space="preserve">Listener Protocols: HTTP / HTTPS. </w:t>
+      </w:r>
+    </w:p>
+    <w:p>
+      <w:pPr>
+        <w:pStyle w:val="ListParagraph"/>
+        <w:numPr>
+          <w:ilvl w:val="0"/>
+          <w:numId w:val="60"/>
+        </w:numPr>
+      </w:pPr>
+      <w:r>
+        <w:t>Security groups</w:t>
+      </w:r>
+    </w:p>
+    <w:p>
+      <w:pPr>
+        <w:pStyle w:val="ListParagraph"/>
+        <w:numPr>
+          <w:ilvl w:val="0"/>
+          <w:numId w:val="60"/>
+        </w:numPr>
+      </w:pPr>
+      <w:r>
+        <w:t>Target groups – no more direct association like in case of Classic LB</w:t>
+      </w:r>
+    </w:p>
+    <w:p>
+      <w:pPr>
+        <w:pStyle w:val="ListParagraph"/>
+        <w:numPr>
+          <w:ilvl w:val="0"/>
+          <w:numId w:val="60"/>
+        </w:numPr>
+      </w:pPr>
+      <w:r>
+        <w:t>Target types: Lambda IP, Target gruop</w:t>
+      </w:r>
+    </w:p>
+    <w:p>
+      <w:pPr>
+        <w:pStyle w:val="ListParagraph"/>
+        <w:numPr>
+          <w:ilvl w:val="0"/>
+          <w:numId w:val="60"/>
+        </w:numPr>
+      </w:pPr>
+      <w:r>
+        <w:t>For health checks multiple success codes are allowed</w:t>
+      </w:r>
+    </w:p>
+    <w:p>
+      <w:pPr>
+        <w:pStyle w:val="ListParagraph"/>
+        <w:numPr>
+          <w:ilvl w:val="0"/>
+          <w:numId w:val="60"/>
+        </w:numPr>
+      </w:pPr>
+      <w:r>
+        <w:t xml:space="preserve">ELB health checks are better then ec2 </w:t>
+      </w:r>
+    </w:p>
+    <w:p>
+      <w:pPr>
+        <w:pStyle w:val="ListParagraph"/>
+        <w:numPr>
+          <w:ilvl w:val="0"/>
+          <w:numId w:val="60"/>
+        </w:numPr>
+      </w:pPr>
+      <w:r>
+        <w:t>Application load balancer can be used for more applications</w:t>
+      </w:r>
+    </w:p>
+    <w:p>
+      <w:pPr>
+        <w:pStyle w:val="ListParagraph"/>
+        <w:numPr>
+          <w:ilvl w:val="0"/>
+          <w:numId w:val="60"/>
+        </w:numPr>
+      </w:pPr>
+      <w:r>
+        <w:t>Authentication – you can validate request against a web identity</w:t>
+      </w:r>
+    </w:p>
+    <w:p>
+      <w:pPr>
         <w:pStyle w:val="3Nadpis"/>
       </w:pPr>
+      <w:bookmarkStart w:id="19" w:name="_Toc68695693"/>
       <w:r>
         <w:t>Network LB</w:t>
+      </w:r>
+      <w:bookmarkEnd w:id="19"/>
+    </w:p>
+    <w:p>
+      <w:pPr>
+        <w:pStyle w:val="ListParagraph"/>
+        <w:numPr>
+          <w:ilvl w:val="0"/>
+          <w:numId w:val="61"/>
+        </w:numPr>
+      </w:pPr>
+      <w:r>
+        <w:t>You can configure static ip address for the newtwork lb</w:t>
+      </w:r>
+    </w:p>
+    <w:p>
+      <w:pPr>
+        <w:pStyle w:val="ListParagraph"/>
+        <w:numPr>
+          <w:ilvl w:val="0"/>
+          <w:numId w:val="61"/>
+        </w:numPr>
+      </w:pPr>
+      <w:r>
+        <w:t>Extreme performance</w:t>
+      </w:r>
+    </w:p>
+    <w:p>
+      <w:pPr>
+        <w:pStyle w:val="3Nadpis"/>
+      </w:pPr>
+      <w:bookmarkStart w:id="20" w:name="_Toc68695694"/>
+      <w:r>
+        <w:t>E2E Encryption</w:t>
+      </w:r>
+      <w:bookmarkEnd w:id="20"/>
+    </w:p>
+    <w:p>
+      <w:r>
+        <w:t>Application LB</w:t>
+      </w:r>
+    </w:p>
+    <w:p>
+      <w:pPr>
+        <w:pStyle w:val="ListParagraph"/>
+        <w:numPr>
+          <w:ilvl w:val="0"/>
+          <w:numId w:val="61"/>
+        </w:numPr>
+      </w:pPr>
+      <w:r>
+        <w:t>It is not a single unbroken connection between client and the load balancer. If you have a listener on port 443 and forward traffic to the target group on port 80 (you did offloading) the 2nd traffic wont be encrypted. NOT a single unbroken connection between clients and the resources.</w:t>
+      </w:r>
+    </w:p>
+    <w:p>
+      <w:r>
+        <w:t>Network LB</w:t>
+      </w:r>
+    </w:p>
+    <w:p>
+      <w:pPr>
+        <w:pStyle w:val="ListParagraph"/>
+        <w:numPr>
+          <w:ilvl w:val="0"/>
+          <w:numId w:val="61"/>
+        </w:numPr>
+      </w:pPr>
+      <w:r>
+        <w:t>Since it does not support anything higher than layer 4 it does not interact with the encryption in any ways.</w:t>
+      </w:r>
+    </w:p>
+    <w:p>
+      <w:pPr>
+        <w:pStyle w:val="ListParagraph"/>
+        <w:numPr>
+          <w:ilvl w:val="0"/>
+          <w:numId w:val="61"/>
+        </w:numPr>
+      </w:pPr>
+      <w:r>
+        <w:t>Uninterrupted end to end encryption: Network load balancer</w:t>
+      </w:r>
+    </w:p>
+    <w:p>
+      <w:pPr>
+        <w:pStyle w:val="ListParagraph"/>
+        <w:numPr>
+          <w:ilvl w:val="0"/>
+          <w:numId w:val="61"/>
+        </w:numPr>
+      </w:pPr>
+      <w:r>
+        <w:t>Custom TCP protocols: you need to use NLB</w:t>
+      </w:r>
+    </w:p>
+    <w:p>
+      <w:pPr>
+        <w:pStyle w:val="ListParagraph"/>
+        <w:numPr>
+          <w:ilvl w:val="0"/>
+          <w:numId w:val="61"/>
+        </w:numPr>
+      </w:pPr>
+      <w:r>
+        <w:t>Does not support UDP</w:t>
+      </w:r>
+    </w:p>
+    <w:p>
+      <w:pPr>
+        <w:pStyle w:val="ListParagraph"/>
+        <w:numPr>
+          <w:ilvl w:val="0"/>
+          <w:numId w:val="61"/>
+        </w:numPr>
+      </w:pPr>
+      <w:r>
+        <w:lastRenderedPageBreak/>
+        <w:t>Can route traffic outside to vpc.</w:t>
+      </w:r>
+    </w:p>
+    <w:p>
+      <w:pPr>
+        <w:pStyle w:val="2Nadpis"/>
+      </w:pPr>
+      <w:bookmarkStart w:id="21" w:name="_Toc68695695"/>
+      <w:r>
+        <w:t>Cloudtrail</w:t>
+      </w:r>
+      <w:bookmarkEnd w:id="21"/>
+    </w:p>
+    <w:p>
+      <w:r>
+        <w:t>By default all api calls are recoded for 90 days.</w:t>
+      </w:r>
+    </w:p>
+    <w:p>
+      <w:r>
+        <w:t>The event might have been generated by you (iam user), by assuming a role or an aws service (lambda) made actions on your behalf.</w:t>
+      </w:r>
+    </w:p>
+    <w:p>
+      <w:r>
+        <w:t>Region: keep in mind trails can have duplicated data. Us-east-1 is the region for global events (iam)</w:t>
+      </w:r>
+    </w:p>
+    <w:p>
+      <w:r>
+        <w:t>In addition cloudtrail is capable of logging:</w:t>
+      </w:r>
+    </w:p>
+    <w:p>
+      <w:pPr>
+        <w:pStyle w:val="ListParagraph"/>
+        <w:numPr>
+          <w:ilvl w:val="0"/>
+          <w:numId w:val="59"/>
+        </w:numPr>
+      </w:pPr>
+      <w:r>
+        <w:t>Management events</w:t>
+      </w:r>
+    </w:p>
+    <w:p>
+      <w:pPr>
+        <w:pStyle w:val="ListParagraph"/>
+        <w:numPr>
+          <w:ilvl w:val="0"/>
+          <w:numId w:val="59"/>
+        </w:numPr>
+      </w:pPr>
+      <w:r>
+        <w:t>Data events</w:t>
+      </w:r>
+    </w:p>
+    <w:p>
+      <w:r>
+        <w:rPr>
+          <w:noProof/>
+        </w:rPr>
+        <w:drawing>
+          <wp:inline distT="0" distB="0" distL="0" distR="0" wp14:anchorId="6FD72E0B" wp14:editId="6BDF2CFC">
+            <wp:extent cx="5579745" cy="1321435"/>
+            <wp:effectExtent l="0" t="0" r="1905" b="0"/>
+            <wp:docPr id="18" name="Picture 18"/>
+            <wp:cNvGraphicFramePr>
+              <a:graphicFrameLocks xmlns:a="http://schemas.openxmlformats.org/drawingml/2006/main" noChangeAspect="1"/>
+            </wp:cNvGraphicFramePr>
+            <a:graphic xmlns:a="http://schemas.openxmlformats.org/drawingml/2006/main">
+              <a:graphicData uri="http://schemas.openxmlformats.org/drawingml/2006/picture">
+                <pic:pic xmlns:pic="http://schemas.openxmlformats.org/drawingml/2006/picture">
+                  <pic:nvPicPr>
+                    <pic:cNvPr id="1" name=""/>
+                    <pic:cNvPicPr/>
+                  </pic:nvPicPr>
+                  <pic:blipFill>
+                    <a:blip r:embed="rId26"/>
+                    <a:stretch>
+                      <a:fillRect/>
+                    </a:stretch>
+                  </pic:blipFill>
+                  <pic:spPr>
+                    <a:xfrm>
+                      <a:off x="0" y="0"/>
+                      <a:ext cx="5579745" cy="1321435"/>
+                    </a:xfrm>
+                    <a:prstGeom prst="rect">
+                      <a:avLst/>
+                    </a:prstGeom>
+                  </pic:spPr>
+                </pic:pic>
+              </a:graphicData>
+            </a:graphic>
+          </wp:inline>
+        </w:drawing>
+      </w:r>
+    </w:p>
+    <w:p>
+      <w:r>
+        <w:t>Enable log file validation – hashes, and validation files. You cannot move the files later on, the s3 bucket you set must be the final destincation.</w:t>
+      </w:r>
+      <w:r>
+        <w:t xml:space="preserve"> (Cloudtrail-Digest folder)</w:t>
       </w:r>
     </w:p>
     <w:p/>
     <w:sectPr>
-      <w:headerReference w:type="default" r:id="rId26"/>
-      <w:footerReference w:type="default" r:id="rId27"/>
+      <w:headerReference w:type="default" r:id="rId27"/>
+      <w:footerReference w:type="default" r:id="rId28"/>
       <w:pgSz w:w="11906" w:h="16838"/>
       <w:pgMar w:top="1418" w:right="1418" w:bottom="1418" w:left="1701" w:header="709" w:footer="709" w:gutter="0"/>
       <w:cols w:space="708"/>
@@ -2868,7 +4004,7 @@
 </file>
 
 <file path=word/endnotes.xml><?xml version="1.0" encoding="utf-8"?>
-<w:endnotes xmlns:wpc="http://schemas.microsoft.com/office/word/2010/wordprocessingCanvas" xmlns:mc="http://schemas.openxmlformats.org/markup-compatibility/2006" xmlns:o="urn:schemas-microsoft-com:office:office" xmlns:r="http://schemas.openxmlformats.org/officeDocument/2006/relationships" xmlns:m="http://schemas.openxmlformats.org/officeDocument/2006/math" xmlns:v="urn:schemas-microsoft-com:vml" xmlns:wp14="http://schemas.microsoft.com/office/word/2010/wordprocessingDrawing" xmlns:wp="http://schemas.openxmlformats.org/drawingml/2006/wordprocessingDrawing" xmlns:w10="urn:schemas-microsoft-com:office:word" xmlns:w="http://schemas.openxmlformats.org/wordprocessingml/2006/main" xmlns:w14="http://schemas.microsoft.com/office/word/2010/wordml" xmlns:w15="http://schemas.microsoft.com/office/word/2012/wordml" xmlns:wpg="http://schemas.microsoft.com/office/word/2010/wordprocessingGroup" xmlns:wpi="http://schemas.microsoft.com/office/word/2010/wordprocessingInk" xmlns:wne="http://schemas.microsoft.com/office/word/2006/wordml" xmlns:wps="http://schemas.microsoft.com/office/word/2010/wordprocessingShape" mc:Ignorable="w14 w15 wp14">
+<w:endnotes xmlns:wpc="http://schemas.microsoft.com/office/word/2010/wordprocessingCanvas" xmlns:cx="http://schemas.microsoft.com/office/drawing/2014/chartex" xmlns:cx1="http://schemas.microsoft.com/office/drawing/2015/9/8/chartex" xmlns:cx2="http://schemas.microsoft.com/office/drawing/2015/10/21/chartex" xmlns:cx3="http://schemas.microsoft.com/office/drawing/2016/5/9/chartex" xmlns:cx4="http://schemas.microsoft.com/office/drawing/2016/5/10/chartex" xmlns:cx5="http://schemas.microsoft.com/office/drawing/2016/5/11/chartex" xmlns:cx6="http://schemas.microsoft.com/office/drawing/2016/5/12/chartex" xmlns:cx7="http://schemas.microsoft.com/office/drawing/2016/5/13/chartex" xmlns:cx8="http://schemas.microsoft.com/office/drawing/2016/5/14/chartex" xmlns:mc="http://schemas.openxmlformats.org/markup-compatibility/2006" xmlns:aink="http://schemas.microsoft.com/office/drawing/2016/ink" xmlns:am3d="http://schemas.microsoft.com/office/drawing/2017/model3d" xmlns:o="urn:schemas-microsoft-com:office:office" xmlns:r="http://schemas.openxmlformats.org/officeDocument/2006/relationships" xmlns:m="http://schemas.openxmlformats.org/officeDocument/2006/math" xmlns:v="urn:schemas-microsoft-com:vml" xmlns:wp14="http://schemas.microsoft.com/office/word/2010/wordprocessingDrawing" xmlns:wp="http://schemas.openxmlformats.org/drawingml/2006/wordprocessingDrawing" xmlns:w10="urn:schemas-microsoft-com:office:word" xmlns:w="http://schemas.openxmlformats.org/wordprocessingml/2006/main" xmlns:w14="http://schemas.microsoft.com/office/word/2010/wordml" xmlns:w15="http://schemas.microsoft.com/office/word/2012/wordml" xmlns:w16cex="http://schemas.microsoft.com/office/word/2018/wordml/cex" xmlns:w16cid="http://schemas.microsoft.com/office/word/2016/wordml/cid" xmlns:w16="http://schemas.microsoft.com/office/word/2018/wordml" xmlns:w16se="http://schemas.microsoft.com/office/word/2015/wordml/symex" xmlns:wpg="http://schemas.microsoft.com/office/word/2010/wordprocessingGroup" xmlns:wpi="http://schemas.microsoft.com/office/word/2010/wordprocessingInk" xmlns:wne="http://schemas.microsoft.com/office/word/2006/wordml" xmlns:wps="http://schemas.microsoft.com/office/word/2010/wordprocessingShape" mc:Ignorable="w14 w15 w16se w16cid w16 w16cex wp14">
   <w:endnote w:type="separator" w:id="-1">
     <w:p>
       <w:pPr>
@@ -2893,7 +4029,7 @@
 </file>
 
 <file path=word/footer1.xml><?xml version="1.0" encoding="utf-8"?>
-<w:ftr xmlns:wpc="http://schemas.microsoft.com/office/word/2010/wordprocessingCanvas" xmlns:mc="http://schemas.openxmlformats.org/markup-compatibility/2006" xmlns:o="urn:schemas-microsoft-com:office:office" xmlns:r="http://schemas.openxmlformats.org/officeDocument/2006/relationships" xmlns:m="http://schemas.openxmlformats.org/officeDocument/2006/math" xmlns:v="urn:schemas-microsoft-com:vml" xmlns:wp14="http://schemas.microsoft.com/office/word/2010/wordprocessingDrawing" xmlns:wp="http://schemas.openxmlformats.org/drawingml/2006/wordprocessingDrawing" xmlns:w10="urn:schemas-microsoft-com:office:word" xmlns:w="http://schemas.openxmlformats.org/wordprocessingml/2006/main" xmlns:w14="http://schemas.microsoft.com/office/word/2010/wordml" xmlns:w15="http://schemas.microsoft.com/office/word/2012/wordml" xmlns:wpg="http://schemas.microsoft.com/office/word/2010/wordprocessingGroup" xmlns:wpi="http://schemas.microsoft.com/office/word/2010/wordprocessingInk" xmlns:wne="http://schemas.microsoft.com/office/word/2006/wordml" xmlns:wps="http://schemas.microsoft.com/office/word/2010/wordprocessingShape" mc:Ignorable="w14 w15 wp14">
+<w:ftr xmlns:wpc="http://schemas.microsoft.com/office/word/2010/wordprocessingCanvas" xmlns:cx="http://schemas.microsoft.com/office/drawing/2014/chartex" xmlns:cx1="http://schemas.microsoft.com/office/drawing/2015/9/8/chartex" xmlns:cx2="http://schemas.microsoft.com/office/drawing/2015/10/21/chartex" xmlns:cx3="http://schemas.microsoft.com/office/drawing/2016/5/9/chartex" xmlns:cx4="http://schemas.microsoft.com/office/drawing/2016/5/10/chartex" xmlns:cx5="http://schemas.microsoft.com/office/drawing/2016/5/11/chartex" xmlns:cx6="http://schemas.microsoft.com/office/drawing/2016/5/12/chartex" xmlns:cx7="http://schemas.microsoft.com/office/drawing/2016/5/13/chartex" xmlns:cx8="http://schemas.microsoft.com/office/drawing/2016/5/14/chartex" xmlns:mc="http://schemas.openxmlformats.org/markup-compatibility/2006" xmlns:aink="http://schemas.microsoft.com/office/drawing/2016/ink" xmlns:am3d="http://schemas.microsoft.com/office/drawing/2017/model3d" xmlns:o="urn:schemas-microsoft-com:office:office" xmlns:r="http://schemas.openxmlformats.org/officeDocument/2006/relationships" xmlns:m="http://schemas.openxmlformats.org/officeDocument/2006/math" xmlns:v="urn:schemas-microsoft-com:vml" xmlns:wp14="http://schemas.microsoft.com/office/word/2010/wordprocessingDrawing" xmlns:wp="http://schemas.openxmlformats.org/drawingml/2006/wordprocessingDrawing" xmlns:w10="urn:schemas-microsoft-com:office:word" xmlns:w="http://schemas.openxmlformats.org/wordprocessingml/2006/main" xmlns:w14="http://schemas.microsoft.com/office/word/2010/wordml" xmlns:w15="http://schemas.microsoft.com/office/word/2012/wordml" xmlns:w16cex="http://schemas.microsoft.com/office/word/2018/wordml/cex" xmlns:w16cid="http://schemas.microsoft.com/office/word/2016/wordml/cid" xmlns:w16="http://schemas.microsoft.com/office/word/2018/wordml" xmlns:w16se="http://schemas.microsoft.com/office/word/2015/wordml/symex" xmlns:wpg="http://schemas.microsoft.com/office/word/2010/wordprocessingGroup" xmlns:wpi="http://schemas.microsoft.com/office/word/2010/wordprocessingInk" xmlns:wne="http://schemas.microsoft.com/office/word/2006/wordml" xmlns:wps="http://schemas.microsoft.com/office/word/2010/wordprocessingShape" mc:Ignorable="w14 w15 w16se w16cid w16 w16cex wp14">
   <w:sdt>
     <w:sdtPr>
       <w:id w:val="-20792253"/>
@@ -2906,7 +4042,7 @@
     <w:sdtContent>
       <w:p>
         <w:pPr>
-          <w:pStyle w:val="llb"/>
+          <w:pStyle w:val="Footer"/>
           <w:jc w:val="center"/>
         </w:pPr>
         <w:r>
@@ -2970,7 +4106,7 @@
                 </wp:anchor>
               </w:drawing>
             </mc:Choice>
-            <mc:Fallback xmlns:w16se="http://schemas.microsoft.com/office/word/2015/wordml/symex" xmlns:w16="http://schemas.microsoft.com/office/word/2018/wordml" xmlns:w16cid="http://schemas.microsoft.com/office/word/2016/wordml/cid" xmlns:w16cex="http://schemas.microsoft.com/office/word/2018/wordml/cex" xmlns:am3d="http://schemas.microsoft.com/office/drawing/2017/model3d" xmlns:aink="http://schemas.microsoft.com/office/drawing/2016/ink" xmlns:cx8="http://schemas.microsoft.com/office/drawing/2016/5/14/chartex" xmlns:cx7="http://schemas.microsoft.com/office/drawing/2016/5/13/chartex" xmlns:cx6="http://schemas.microsoft.com/office/drawing/2016/5/12/chartex" xmlns:cx5="http://schemas.microsoft.com/office/drawing/2016/5/11/chartex" xmlns:cx4="http://schemas.microsoft.com/office/drawing/2016/5/10/chartex" xmlns:cx3="http://schemas.microsoft.com/office/drawing/2016/5/9/chartex" xmlns:cx2="http://schemas.microsoft.com/office/drawing/2015/10/21/chartex" xmlns:cx1="http://schemas.microsoft.com/office/drawing/2015/9/8/chartex" xmlns:cx="http://schemas.microsoft.com/office/drawing/2014/chartex">
+            <mc:Fallback>
               <w:pict>
                 <v:line w14:anchorId="4773489F" id="Rovná spojnica 3" o:spid="_x0000_s1026" style="position:absolute;flip:y;z-index:251661312;visibility:visible;mso-wrap-style:square;mso-width-percent:0;mso-height-percent:0;mso-wrap-distance-left:9pt;mso-wrap-distance-top:0;mso-wrap-distance-right:9pt;mso-wrap-distance-bottom:0;mso-position-horizontal:left;mso-position-horizontal-relative:margin;mso-position-vertical:absolute;mso-position-vertical-relative:page;mso-width-percent:0;mso-height-percent:0;mso-width-relative:margin;mso-height-relative:margin" from="0,785.2pt" to="441.85pt,785.2pt" o:gfxdata="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" strokecolor="black [3200]" strokeweight=".5pt">
                   <v:stroke joinstyle="miter"/>
@@ -3005,7 +4141,7 @@
 </file>
 
 <file path=word/footnotes.xml><?xml version="1.0" encoding="utf-8"?>
-<w:footnotes xmlns:wpc="http://schemas.microsoft.com/office/word/2010/wordprocessingCanvas" xmlns:mc="http://schemas.openxmlformats.org/markup-compatibility/2006" xmlns:o="urn:schemas-microsoft-com:office:office" xmlns:r="http://schemas.openxmlformats.org/officeDocument/2006/relationships" xmlns:m="http://schemas.openxmlformats.org/officeDocument/2006/math" xmlns:v="urn:schemas-microsoft-com:vml" xmlns:wp14="http://schemas.microsoft.com/office/word/2010/wordprocessingDrawing" xmlns:wp="http://schemas.openxmlformats.org/drawingml/2006/wordprocessingDrawing" xmlns:w10="urn:schemas-microsoft-com:office:word" xmlns:w="http://schemas.openxmlformats.org/wordprocessingml/2006/main" xmlns:w14="http://schemas.microsoft.com/office/word/2010/wordml" xmlns:w15="http://schemas.microsoft.com/office/word/2012/wordml" xmlns:wpg="http://schemas.microsoft.com/office/word/2010/wordprocessingGroup" xmlns:wpi="http://schemas.microsoft.com/office/word/2010/wordprocessingInk" xmlns:wne="http://schemas.microsoft.com/office/word/2006/wordml" xmlns:wps="http://schemas.microsoft.com/office/word/2010/wordprocessingShape" mc:Ignorable="w14 w15 wp14">
+<w:footnotes xmlns:wpc="http://schemas.microsoft.com/office/word/2010/wordprocessingCanvas" xmlns:cx="http://schemas.microsoft.com/office/drawing/2014/chartex" xmlns:cx1="http://schemas.microsoft.com/office/drawing/2015/9/8/chartex" xmlns:cx2="http://schemas.microsoft.com/office/drawing/2015/10/21/chartex" xmlns:cx3="http://schemas.microsoft.com/office/drawing/2016/5/9/chartex" xmlns:cx4="http://schemas.microsoft.com/office/drawing/2016/5/10/chartex" xmlns:cx5="http://schemas.microsoft.com/office/drawing/2016/5/11/chartex" xmlns:cx6="http://schemas.microsoft.com/office/drawing/2016/5/12/chartex" xmlns:cx7="http://schemas.microsoft.com/office/drawing/2016/5/13/chartex" xmlns:cx8="http://schemas.microsoft.com/office/drawing/2016/5/14/chartex" xmlns:mc="http://schemas.openxmlformats.org/markup-compatibility/2006" xmlns:aink="http://schemas.microsoft.com/office/drawing/2016/ink" xmlns:am3d="http://schemas.microsoft.com/office/drawing/2017/model3d" xmlns:o="urn:schemas-microsoft-com:office:office" xmlns:r="http://schemas.openxmlformats.org/officeDocument/2006/relationships" xmlns:m="http://schemas.openxmlformats.org/officeDocument/2006/math" xmlns:v="urn:schemas-microsoft-com:vml" xmlns:wp14="http://schemas.microsoft.com/office/word/2010/wordprocessingDrawing" xmlns:wp="http://schemas.openxmlformats.org/drawingml/2006/wordprocessingDrawing" xmlns:w10="urn:schemas-microsoft-com:office:word" xmlns:w="http://schemas.openxmlformats.org/wordprocessingml/2006/main" xmlns:w14="http://schemas.microsoft.com/office/word/2010/wordml" xmlns:w15="http://schemas.microsoft.com/office/word/2012/wordml" xmlns:w16cex="http://schemas.microsoft.com/office/word/2018/wordml/cex" xmlns:w16cid="http://schemas.microsoft.com/office/word/2016/wordml/cid" xmlns:w16="http://schemas.microsoft.com/office/word/2018/wordml" xmlns:w16se="http://schemas.microsoft.com/office/word/2015/wordml/symex" xmlns:wpg="http://schemas.microsoft.com/office/word/2010/wordprocessingGroup" xmlns:wpi="http://schemas.microsoft.com/office/word/2010/wordprocessingInk" xmlns:wne="http://schemas.microsoft.com/office/word/2006/wordml" xmlns:wps="http://schemas.microsoft.com/office/word/2010/wordprocessingShape" mc:Ignorable="w14 w15 w16se w16cid w16 w16cex wp14">
   <w:footnote w:type="separator" w:id="-1">
     <w:p>
       <w:pPr>
@@ -3030,10 +4166,10 @@
 </file>
 
 <file path=word/header1.xml><?xml version="1.0" encoding="utf-8"?>
-<w:hdr xmlns:wpc="http://schemas.microsoft.com/office/word/2010/wordprocessingCanvas" xmlns:mc="http://schemas.openxmlformats.org/markup-compatibility/2006" xmlns:o="urn:schemas-microsoft-com:office:office" xmlns:r="http://schemas.openxmlformats.org/officeDocument/2006/relationships" xmlns:m="http://schemas.openxmlformats.org/officeDocument/2006/math" xmlns:v="urn:schemas-microsoft-com:vml" xmlns:wp14="http://schemas.microsoft.com/office/word/2010/wordprocessingDrawing" xmlns:wp="http://schemas.openxmlformats.org/drawingml/2006/wordprocessingDrawing" xmlns:w10="urn:schemas-microsoft-com:office:word" xmlns:w="http://schemas.openxmlformats.org/wordprocessingml/2006/main" xmlns:w14="http://schemas.microsoft.com/office/word/2010/wordml" xmlns:w15="http://schemas.microsoft.com/office/word/2012/wordml" xmlns:wpg="http://schemas.microsoft.com/office/word/2010/wordprocessingGroup" xmlns:wpi="http://schemas.microsoft.com/office/word/2010/wordprocessingInk" xmlns:wne="http://schemas.microsoft.com/office/word/2006/wordml" xmlns:wps="http://schemas.microsoft.com/office/word/2010/wordprocessingShape" mc:Ignorable="w14 w15 wp14">
+<w:hdr xmlns:wpc="http://schemas.microsoft.com/office/word/2010/wordprocessingCanvas" xmlns:cx="http://schemas.microsoft.com/office/drawing/2014/chartex" xmlns:cx1="http://schemas.microsoft.com/office/drawing/2015/9/8/chartex" xmlns:cx2="http://schemas.microsoft.com/office/drawing/2015/10/21/chartex" xmlns:cx3="http://schemas.microsoft.com/office/drawing/2016/5/9/chartex" xmlns:cx4="http://schemas.microsoft.com/office/drawing/2016/5/10/chartex" xmlns:cx5="http://schemas.microsoft.com/office/drawing/2016/5/11/chartex" xmlns:cx6="http://schemas.microsoft.com/office/drawing/2016/5/12/chartex" xmlns:cx7="http://schemas.microsoft.com/office/drawing/2016/5/13/chartex" xmlns:cx8="http://schemas.microsoft.com/office/drawing/2016/5/14/chartex" xmlns:mc="http://schemas.openxmlformats.org/markup-compatibility/2006" xmlns:aink="http://schemas.microsoft.com/office/drawing/2016/ink" xmlns:am3d="http://schemas.microsoft.com/office/drawing/2017/model3d" xmlns:o="urn:schemas-microsoft-com:office:office" xmlns:r="http://schemas.openxmlformats.org/officeDocument/2006/relationships" xmlns:m="http://schemas.openxmlformats.org/officeDocument/2006/math" xmlns:v="urn:schemas-microsoft-com:vml" xmlns:wp14="http://schemas.microsoft.com/office/word/2010/wordprocessingDrawing" xmlns:wp="http://schemas.openxmlformats.org/drawingml/2006/wordprocessingDrawing" xmlns:w10="urn:schemas-microsoft-com:office:word" xmlns:w="http://schemas.openxmlformats.org/wordprocessingml/2006/main" xmlns:w14="http://schemas.microsoft.com/office/word/2010/wordml" xmlns:w15="http://schemas.microsoft.com/office/word/2012/wordml" xmlns:w16cex="http://schemas.microsoft.com/office/word/2018/wordml/cex" xmlns:w16cid="http://schemas.microsoft.com/office/word/2016/wordml/cid" xmlns:w16="http://schemas.microsoft.com/office/word/2018/wordml" xmlns:w16se="http://schemas.microsoft.com/office/word/2015/wordml/symex" xmlns:wpg="http://schemas.microsoft.com/office/word/2010/wordprocessingGroup" xmlns:wpi="http://schemas.microsoft.com/office/word/2010/wordprocessingInk" xmlns:wne="http://schemas.microsoft.com/office/word/2006/wordml" xmlns:wps="http://schemas.microsoft.com/office/word/2010/wordprocessingShape" mc:Ignorable="w14 w15 w16se w16cid w16 w16cex wp14">
   <w:p>
     <w:pPr>
-      <w:pStyle w:val="lfej"/>
+      <w:pStyle w:val="Header"/>
     </w:pPr>
     <w:r>
       <w:rPr>
@@ -3096,7 +4232,7 @@
             </wp:anchor>
           </w:drawing>
         </mc:Choice>
-        <mc:Fallback xmlns:w16se="http://schemas.microsoft.com/office/word/2015/wordml/symex" xmlns:w16="http://schemas.microsoft.com/office/word/2018/wordml" xmlns:w16cid="http://schemas.microsoft.com/office/word/2016/wordml/cid" xmlns:w16cex="http://schemas.microsoft.com/office/word/2018/wordml/cex" xmlns:am3d="http://schemas.microsoft.com/office/drawing/2017/model3d" xmlns:aink="http://schemas.microsoft.com/office/drawing/2016/ink" xmlns:cx8="http://schemas.microsoft.com/office/drawing/2016/5/14/chartex" xmlns:cx7="http://schemas.microsoft.com/office/drawing/2016/5/13/chartex" xmlns:cx6="http://schemas.microsoft.com/office/drawing/2016/5/12/chartex" xmlns:cx5="http://schemas.microsoft.com/office/drawing/2016/5/11/chartex" xmlns:cx4="http://schemas.microsoft.com/office/drawing/2016/5/10/chartex" xmlns:cx3="http://schemas.microsoft.com/office/drawing/2016/5/9/chartex" xmlns:cx2="http://schemas.microsoft.com/office/drawing/2015/10/21/chartex" xmlns:cx1="http://schemas.microsoft.com/office/drawing/2015/9/8/chartex" xmlns:cx="http://schemas.microsoft.com/office/drawing/2014/chartex">
+        <mc:Fallback>
           <w:pict>
             <v:line w14:anchorId="6C26ECBC" id="Rovná spojnica 2" o:spid="_x0000_s1026" style="position:absolute;flip:y;z-index:251659264;visibility:visible;mso-wrap-style:square;mso-width-percent:0;mso-height-percent:0;mso-wrap-distance-left:9pt;mso-wrap-distance-top:0;mso-wrap-distance-right:9pt;mso-wrap-distance-bottom:0;mso-position-horizontal:absolute;mso-position-horizontal-relative:margin;mso-position-vertical:absolute;mso-position-vertical-relative:page;mso-width-percent:0;mso-height-percent:0;mso-width-relative:margin;mso-height-relative:margin" from="0,51.45pt" to="441.85pt,51.45pt" o:gfxdata="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" strokecolor="black [3200]" strokeweight=".5pt">
               <v:stroke joinstyle="miter"/>
@@ -3123,8 +4259,8 @@
 </file>
 
 <file path=word/numbering.xml><?xml version="1.0" encoding="utf-8"?>
-<w:numbering xmlns:wpc="http://schemas.microsoft.com/office/word/2010/wordprocessingCanvas" xmlns:mc="http://schemas.openxmlformats.org/markup-compatibility/2006" xmlns:o="urn:schemas-microsoft-com:office:office" xmlns:r="http://schemas.openxmlformats.org/officeDocument/2006/relationships" xmlns:m="http://schemas.openxmlformats.org/officeDocument/2006/math" xmlns:v="urn:schemas-microsoft-com:vml" xmlns:wp14="http://schemas.microsoft.com/office/word/2010/wordprocessingDrawing" xmlns:wp="http://schemas.openxmlformats.org/drawingml/2006/wordprocessingDrawing" xmlns:w10="urn:schemas-microsoft-com:office:word" xmlns:w="http://schemas.openxmlformats.org/wordprocessingml/2006/main" xmlns:w14="http://schemas.microsoft.com/office/word/2010/wordml" xmlns:w15="http://schemas.microsoft.com/office/word/2012/wordml" xmlns:wpg="http://schemas.microsoft.com/office/word/2010/wordprocessingGroup" xmlns:wpi="http://schemas.microsoft.com/office/word/2010/wordprocessingInk" xmlns:wne="http://schemas.microsoft.com/office/word/2006/wordml" xmlns:wps="http://schemas.microsoft.com/office/word/2010/wordprocessingShape" mc:Ignorable="w14 w15 wp14">
-  <w:abstractNum w:abstractNumId="0">
+<w:numbering xmlns:wpc="http://schemas.microsoft.com/office/word/2010/wordprocessingCanvas" xmlns:cx="http://schemas.microsoft.com/office/drawing/2014/chartex" xmlns:cx1="http://schemas.microsoft.com/office/drawing/2015/9/8/chartex" xmlns:cx2="http://schemas.microsoft.com/office/drawing/2015/10/21/chartex" xmlns:cx3="http://schemas.microsoft.com/office/drawing/2016/5/9/chartex" xmlns:cx4="http://schemas.microsoft.com/office/drawing/2016/5/10/chartex" xmlns:cx5="http://schemas.microsoft.com/office/drawing/2016/5/11/chartex" xmlns:cx6="http://schemas.microsoft.com/office/drawing/2016/5/12/chartex" xmlns:cx7="http://schemas.microsoft.com/office/drawing/2016/5/13/chartex" xmlns:cx8="http://schemas.microsoft.com/office/drawing/2016/5/14/chartex" xmlns:mc="http://schemas.openxmlformats.org/markup-compatibility/2006" xmlns:aink="http://schemas.microsoft.com/office/drawing/2016/ink" xmlns:am3d="http://schemas.microsoft.com/office/drawing/2017/model3d" xmlns:o="urn:schemas-microsoft-com:office:office" xmlns:r="http://schemas.openxmlformats.org/officeDocument/2006/relationships" xmlns:m="http://schemas.openxmlformats.org/officeDocument/2006/math" xmlns:v="urn:schemas-microsoft-com:vml" xmlns:wp14="http://schemas.microsoft.com/office/word/2010/wordprocessingDrawing" xmlns:wp="http://schemas.openxmlformats.org/drawingml/2006/wordprocessingDrawing" xmlns:w10="urn:schemas-microsoft-com:office:word" xmlns:w="http://schemas.openxmlformats.org/wordprocessingml/2006/main" xmlns:w14="http://schemas.microsoft.com/office/word/2010/wordml" xmlns:w15="http://schemas.microsoft.com/office/word/2012/wordml" xmlns:w16cex="http://schemas.microsoft.com/office/word/2018/wordml/cex" xmlns:w16cid="http://schemas.microsoft.com/office/word/2016/wordml/cid" xmlns:w16="http://schemas.microsoft.com/office/word/2018/wordml" xmlns:w16se="http://schemas.microsoft.com/office/word/2015/wordml/symex" xmlns:wpg="http://schemas.microsoft.com/office/word/2010/wordprocessingGroup" xmlns:wpi="http://schemas.microsoft.com/office/word/2010/wordprocessingInk" xmlns:wne="http://schemas.microsoft.com/office/word/2006/wordml" xmlns:wps="http://schemas.microsoft.com/office/word/2010/wordprocessingShape" mc:Ignorable="w14 w15 w16se w16cid w16 w16cex wp14">
+  <w:abstractNum w:abstractNumId="0" w15:restartNumberingAfterBreak="0">
     <w:nsid w:val="00B852AE"/>
     <w:multiLevelType w:val="hybridMultilevel"/>
     <w:tmpl w:val="52920DF8"/>
@@ -3210,7 +4346,7 @@
       </w:pPr>
     </w:lvl>
   </w:abstractNum>
-  <w:abstractNum w:abstractNumId="1">
+  <w:abstractNum w:abstractNumId="1" w15:restartNumberingAfterBreak="0">
     <w:nsid w:val="026C2A09"/>
     <w:multiLevelType w:val="hybridMultilevel"/>
     <w:tmpl w:val="9FEA51E8"/>
@@ -3327,7 +4463,7 @@
       </w:pPr>
     </w:lvl>
   </w:abstractNum>
-  <w:abstractNum w:abstractNumId="2">
+  <w:abstractNum w:abstractNumId="2" w15:restartNumberingAfterBreak="0">
     <w:nsid w:val="086369D5"/>
     <w:multiLevelType w:val="hybridMultilevel"/>
     <w:tmpl w:val="9EBE4BAA"/>
@@ -3440,7 +4576,7 @@
       </w:rPr>
     </w:lvl>
   </w:abstractNum>
-  <w:abstractNum w:abstractNumId="3">
+  <w:abstractNum w:abstractNumId="3" w15:restartNumberingAfterBreak="0">
     <w:nsid w:val="08C340CB"/>
     <w:multiLevelType w:val="hybridMultilevel"/>
     <w:tmpl w:val="E31437A8"/>
@@ -3553,7 +4689,7 @@
       </w:rPr>
     </w:lvl>
   </w:abstractNum>
-  <w:abstractNum w:abstractNumId="4">
+  <w:abstractNum w:abstractNumId="4" w15:restartNumberingAfterBreak="0">
     <w:nsid w:val="09A06D2C"/>
     <w:multiLevelType w:val="hybridMultilevel"/>
     <w:tmpl w:val="BF4075C4"/>
@@ -3642,7 +4778,7 @@
       </w:pPr>
     </w:lvl>
   </w:abstractNum>
-  <w:abstractNum w:abstractNumId="5">
+  <w:abstractNum w:abstractNumId="5" w15:restartNumberingAfterBreak="0">
     <w:nsid w:val="0A116728"/>
     <w:multiLevelType w:val="hybridMultilevel"/>
     <w:tmpl w:val="B726A624"/>
@@ -3728,7 +4864,7 @@
       </w:pPr>
     </w:lvl>
   </w:abstractNum>
-  <w:abstractNum w:abstractNumId="6">
+  <w:abstractNum w:abstractNumId="6" w15:restartNumberingAfterBreak="0">
     <w:nsid w:val="0B197D91"/>
     <w:multiLevelType w:val="multilevel"/>
     <w:tmpl w:val="E640CCEA"/>
@@ -3887,7 +5023,7 @@
       </w:rPr>
     </w:lvl>
   </w:abstractNum>
-  <w:abstractNum w:abstractNumId="7">
+  <w:abstractNum w:abstractNumId="7" w15:restartNumberingAfterBreak="0">
     <w:nsid w:val="0F265C03"/>
     <w:multiLevelType w:val="multilevel"/>
     <w:tmpl w:val="E640CCEA"/>
@@ -4046,7 +5182,7 @@
       </w:rPr>
     </w:lvl>
   </w:abstractNum>
-  <w:abstractNum w:abstractNumId="8">
+  <w:abstractNum w:abstractNumId="8" w15:restartNumberingAfterBreak="0">
     <w:nsid w:val="0F81049F"/>
     <w:multiLevelType w:val="hybridMultilevel"/>
     <w:tmpl w:val="CB2AC694"/>
@@ -4132,7 +5268,7 @@
       </w:pPr>
     </w:lvl>
   </w:abstractNum>
-  <w:abstractNum w:abstractNumId="9">
+  <w:abstractNum w:abstractNumId="9" w15:restartNumberingAfterBreak="0">
     <w:nsid w:val="110C2C92"/>
     <w:multiLevelType w:val="hybridMultilevel"/>
     <w:tmpl w:val="016E5BC4"/>
@@ -4218,7 +5354,7 @@
       </w:pPr>
     </w:lvl>
   </w:abstractNum>
-  <w:abstractNum w:abstractNumId="10">
+  <w:abstractNum w:abstractNumId="10" w15:restartNumberingAfterBreak="0">
     <w:nsid w:val="112E360C"/>
     <w:multiLevelType w:val="hybridMultilevel"/>
     <w:tmpl w:val="71E83F3A"/>
@@ -4307,7 +5443,7 @@
       </w:pPr>
     </w:lvl>
   </w:abstractNum>
-  <w:abstractNum w:abstractNumId="11">
+  <w:abstractNum w:abstractNumId="11" w15:restartNumberingAfterBreak="0">
     <w:nsid w:val="128946B2"/>
     <w:multiLevelType w:val="hybridMultilevel"/>
     <w:tmpl w:val="B18257F6"/>
@@ -4420,7 +5556,7 @@
       </w:rPr>
     </w:lvl>
   </w:abstractNum>
-  <w:abstractNum w:abstractNumId="12">
+  <w:abstractNum w:abstractNumId="12" w15:restartNumberingAfterBreak="0">
     <w:nsid w:val="12AB5DAA"/>
     <w:multiLevelType w:val="hybridMultilevel"/>
     <w:tmpl w:val="22AC9824"/>
@@ -4509,7 +5645,7 @@
       </w:pPr>
     </w:lvl>
   </w:abstractNum>
-  <w:abstractNum w:abstractNumId="13">
+  <w:abstractNum w:abstractNumId="13" w15:restartNumberingAfterBreak="0">
     <w:nsid w:val="12CA7D94"/>
     <w:multiLevelType w:val="hybridMultilevel"/>
     <w:tmpl w:val="8872E6E0"/>
@@ -4622,7 +5758,7 @@
       </w:rPr>
     </w:lvl>
   </w:abstractNum>
-  <w:abstractNum w:abstractNumId="14">
+  <w:abstractNum w:abstractNumId="14" w15:restartNumberingAfterBreak="0">
     <w:nsid w:val="1B320693"/>
     <w:multiLevelType w:val="hybridMultilevel"/>
     <w:tmpl w:val="E174C668"/>
@@ -4735,7 +5871,7 @@
       </w:rPr>
     </w:lvl>
   </w:abstractNum>
-  <w:abstractNum w:abstractNumId="15">
+  <w:abstractNum w:abstractNumId="15" w15:restartNumberingAfterBreak="0">
     <w:nsid w:val="1EF0166B"/>
     <w:multiLevelType w:val="multilevel"/>
     <w:tmpl w:val="6EB8E408"/>
@@ -4824,7 +5960,7 @@
       </w:pPr>
     </w:lvl>
   </w:abstractNum>
-  <w:abstractNum w:abstractNumId="16">
+  <w:abstractNum w:abstractNumId="16" w15:restartNumberingAfterBreak="0">
     <w:nsid w:val="20102B32"/>
     <w:multiLevelType w:val="hybridMultilevel"/>
     <w:tmpl w:val="7C9AA2EC"/>
@@ -4914,7 +6050,7 @@
       </w:pPr>
     </w:lvl>
   </w:abstractNum>
-  <w:abstractNum w:abstractNumId="17">
+  <w:abstractNum w:abstractNumId="17" w15:restartNumberingAfterBreak="0">
     <w:nsid w:val="21562A2D"/>
     <w:multiLevelType w:val="hybridMultilevel"/>
     <w:tmpl w:val="5DACF308"/>
@@ -5027,7 +6163,7 @@
       </w:rPr>
     </w:lvl>
   </w:abstractNum>
-  <w:abstractNum w:abstractNumId="18">
+  <w:abstractNum w:abstractNumId="18" w15:restartNumberingAfterBreak="0">
     <w:nsid w:val="21E040C2"/>
     <w:multiLevelType w:val="hybridMultilevel"/>
     <w:tmpl w:val="79FEA0DA"/>
@@ -5116,7 +6252,7 @@
       </w:pPr>
     </w:lvl>
   </w:abstractNum>
-  <w:abstractNum w:abstractNumId="19">
+  <w:abstractNum w:abstractNumId="19" w15:restartNumberingAfterBreak="0">
     <w:nsid w:val="21F730F1"/>
     <w:multiLevelType w:val="hybridMultilevel"/>
     <w:tmpl w:val="B740AFF6"/>
@@ -5205,7 +6341,7 @@
       </w:pPr>
     </w:lvl>
   </w:abstractNum>
-  <w:abstractNum w:abstractNumId="20">
+  <w:abstractNum w:abstractNumId="20" w15:restartNumberingAfterBreak="0">
     <w:nsid w:val="262C2FB4"/>
     <w:multiLevelType w:val="hybridMultilevel"/>
     <w:tmpl w:val="016E5BC4"/>
@@ -5291,7 +6427,7 @@
       </w:pPr>
     </w:lvl>
   </w:abstractNum>
-  <w:abstractNum w:abstractNumId="21">
+  <w:abstractNum w:abstractNumId="21" w15:restartNumberingAfterBreak="0">
     <w:nsid w:val="2AD1417E"/>
     <w:multiLevelType w:val="hybridMultilevel"/>
     <w:tmpl w:val="583C68F0"/>
@@ -5383,7 +6519,7 @@
       </w:pPr>
     </w:lvl>
   </w:abstractNum>
-  <w:abstractNum w:abstractNumId="22">
+  <w:abstractNum w:abstractNumId="22" w15:restartNumberingAfterBreak="0">
     <w:nsid w:val="2E052A93"/>
     <w:multiLevelType w:val="hybridMultilevel"/>
     <w:tmpl w:val="8A5C8F66"/>
@@ -5469,7 +6605,7 @@
       </w:pPr>
     </w:lvl>
   </w:abstractNum>
-  <w:abstractNum w:abstractNumId="23">
+  <w:abstractNum w:abstractNumId="23" w15:restartNumberingAfterBreak="0">
     <w:nsid w:val="30160555"/>
     <w:multiLevelType w:val="hybridMultilevel"/>
     <w:tmpl w:val="67F6D0A2"/>
@@ -5555,7 +6691,7 @@
       </w:pPr>
     </w:lvl>
   </w:abstractNum>
-  <w:abstractNum w:abstractNumId="24">
+  <w:abstractNum w:abstractNumId="24" w15:restartNumberingAfterBreak="0">
     <w:nsid w:val="32466F61"/>
     <w:multiLevelType w:val="hybridMultilevel"/>
     <w:tmpl w:val="39A24B98"/>
@@ -5668,7 +6804,7 @@
       </w:rPr>
     </w:lvl>
   </w:abstractNum>
-  <w:abstractNum w:abstractNumId="25">
+  <w:abstractNum w:abstractNumId="25" w15:restartNumberingAfterBreak="0">
     <w:nsid w:val="329A0E6C"/>
     <w:multiLevelType w:val="hybridMultilevel"/>
     <w:tmpl w:val="26002848"/>
@@ -5760,7 +6896,7 @@
       </w:pPr>
     </w:lvl>
   </w:abstractNum>
-  <w:abstractNum w:abstractNumId="26">
+  <w:abstractNum w:abstractNumId="26" w15:restartNumberingAfterBreak="0">
     <w:nsid w:val="366D237A"/>
     <w:multiLevelType w:val="hybridMultilevel"/>
     <w:tmpl w:val="8096759C"/>
@@ -5873,7 +7009,7 @@
       </w:rPr>
     </w:lvl>
   </w:abstractNum>
-  <w:abstractNum w:abstractNumId="27">
+  <w:abstractNum w:abstractNumId="27" w15:restartNumberingAfterBreak="0">
     <w:nsid w:val="3ACC5258"/>
     <w:multiLevelType w:val="hybridMultilevel"/>
     <w:tmpl w:val="5DF61C48"/>
@@ -5986,7 +7122,7 @@
       </w:rPr>
     </w:lvl>
   </w:abstractNum>
-  <w:abstractNum w:abstractNumId="28">
+  <w:abstractNum w:abstractNumId="28" w15:restartNumberingAfterBreak="0">
     <w:nsid w:val="3B655915"/>
     <w:multiLevelType w:val="hybridMultilevel"/>
     <w:tmpl w:val="963CFCAC"/>
@@ -6076,7 +7212,7 @@
       </w:pPr>
     </w:lvl>
   </w:abstractNum>
-  <w:abstractNum w:abstractNumId="29">
+  <w:abstractNum w:abstractNumId="29" w15:restartNumberingAfterBreak="0">
     <w:nsid w:val="3BF558E4"/>
     <w:multiLevelType w:val="hybridMultilevel"/>
     <w:tmpl w:val="67A8FA5E"/>
@@ -6168,7 +7304,7 @@
       </w:pPr>
     </w:lvl>
   </w:abstractNum>
-  <w:abstractNum w:abstractNumId="30">
+  <w:abstractNum w:abstractNumId="30" w15:restartNumberingAfterBreak="0">
     <w:nsid w:val="3E947401"/>
     <w:multiLevelType w:val="hybridMultilevel"/>
     <w:tmpl w:val="2344591A"/>
@@ -6281,7 +7417,7 @@
       </w:rPr>
     </w:lvl>
   </w:abstractNum>
-  <w:abstractNum w:abstractNumId="31">
+  <w:abstractNum w:abstractNumId="31" w15:restartNumberingAfterBreak="0">
     <w:nsid w:val="40110015"/>
     <w:multiLevelType w:val="multilevel"/>
     <w:tmpl w:val="C3CACF30"/>
@@ -6419,7 +7555,7 @@
       </w:pPr>
     </w:lvl>
   </w:abstractNum>
-  <w:abstractNum w:abstractNumId="32">
+  <w:abstractNum w:abstractNumId="32" w15:restartNumberingAfterBreak="0">
     <w:nsid w:val="439F7C67"/>
     <w:multiLevelType w:val="hybridMultilevel"/>
     <w:tmpl w:val="A90CA3C8"/>
@@ -6532,7 +7668,7 @@
       </w:rPr>
     </w:lvl>
   </w:abstractNum>
-  <w:abstractNum w:abstractNumId="33">
+  <w:abstractNum w:abstractNumId="33" w15:restartNumberingAfterBreak="0">
     <w:nsid w:val="44A10759"/>
     <w:multiLevelType w:val="hybridMultilevel"/>
     <w:tmpl w:val="30F0CFBE"/>
@@ -6645,7 +7781,7 @@
       </w:rPr>
     </w:lvl>
   </w:abstractNum>
-  <w:abstractNum w:abstractNumId="34">
+  <w:abstractNum w:abstractNumId="34" w15:restartNumberingAfterBreak="0">
     <w:nsid w:val="4B2C0E66"/>
     <w:multiLevelType w:val="hybridMultilevel"/>
     <w:tmpl w:val="0BC6249A"/>
@@ -6758,7 +7894,7 @@
       </w:rPr>
     </w:lvl>
   </w:abstractNum>
-  <w:abstractNum w:abstractNumId="35">
+  <w:abstractNum w:abstractNumId="35" w15:restartNumberingAfterBreak="0">
     <w:nsid w:val="4EF43E1F"/>
     <w:multiLevelType w:val="hybridMultilevel"/>
     <w:tmpl w:val="C1BCCDB0"/>
@@ -6847,7 +7983,7 @@
       </w:pPr>
     </w:lvl>
   </w:abstractNum>
-  <w:abstractNum w:abstractNumId="36">
+  <w:abstractNum w:abstractNumId="36" w15:restartNumberingAfterBreak="0">
     <w:nsid w:val="5057507D"/>
     <w:multiLevelType w:val="hybridMultilevel"/>
     <w:tmpl w:val="23E0A9D4"/>
@@ -6960,7 +8096,7 @@
       </w:rPr>
     </w:lvl>
   </w:abstractNum>
-  <w:abstractNum w:abstractNumId="37">
+  <w:abstractNum w:abstractNumId="37" w15:restartNumberingAfterBreak="0">
     <w:nsid w:val="518A58C7"/>
     <w:multiLevelType w:val="hybridMultilevel"/>
     <w:tmpl w:val="0FDA7266"/>
@@ -7073,7 +8209,7 @@
       </w:rPr>
     </w:lvl>
   </w:abstractNum>
-  <w:abstractNum w:abstractNumId="38">
+  <w:abstractNum w:abstractNumId="38" w15:restartNumberingAfterBreak="0">
     <w:nsid w:val="51C37E2F"/>
     <w:multiLevelType w:val="hybridMultilevel"/>
     <w:tmpl w:val="3FC49098"/>
@@ -7159,7 +8295,7 @@
       </w:pPr>
     </w:lvl>
   </w:abstractNum>
-  <w:abstractNum w:abstractNumId="39">
+  <w:abstractNum w:abstractNumId="39" w15:restartNumberingAfterBreak="0">
     <w:nsid w:val="520B34DE"/>
     <w:multiLevelType w:val="hybridMultilevel"/>
     <w:tmpl w:val="26002848"/>
@@ -7251,7 +8387,120 @@
       </w:pPr>
     </w:lvl>
   </w:abstractNum>
-  <w:abstractNum w:abstractNumId="40">
+  <w:abstractNum w:abstractNumId="40" w15:restartNumberingAfterBreak="0">
+    <w:nsid w:val="56A4179C"/>
+    <w:multiLevelType w:val="hybridMultilevel"/>
+    <w:tmpl w:val="E1EEE5FC"/>
+    <w:lvl w:ilvl="0" w:tplc="04090001">
+      <w:start w:val="1"/>
+      <w:numFmt w:val="bullet"/>
+      <w:lvlText w:val=""/>
+      <w:lvlJc w:val="left"/>
+      <w:pPr>
+        <w:ind w:left="720" w:hanging="360"/>
+      </w:pPr>
+      <w:rPr>
+        <w:rFonts w:ascii="Symbol" w:hAnsi="Symbol" w:hint="default"/>
+      </w:rPr>
+    </w:lvl>
+    <w:lvl w:ilvl="1" w:tplc="04090003" w:tentative="1">
+      <w:start w:val="1"/>
+      <w:numFmt w:val="bullet"/>
+      <w:lvlText w:val="o"/>
+      <w:lvlJc w:val="left"/>
+      <w:pPr>
+        <w:ind w:left="1440" w:hanging="360"/>
+      </w:pPr>
+      <w:rPr>
+        <w:rFonts w:ascii="Courier New" w:hAnsi="Courier New" w:cs="Courier New" w:hint="default"/>
+      </w:rPr>
+    </w:lvl>
+    <w:lvl w:ilvl="2" w:tplc="04090005" w:tentative="1">
+      <w:start w:val="1"/>
+      <w:numFmt w:val="bullet"/>
+      <w:lvlText w:val=""/>
+      <w:lvlJc w:val="left"/>
+      <w:pPr>
+        <w:ind w:left="2160" w:hanging="360"/>
+      </w:pPr>
+      <w:rPr>
+        <w:rFonts w:ascii="Wingdings" w:hAnsi="Wingdings" w:hint="default"/>
+      </w:rPr>
+    </w:lvl>
+    <w:lvl w:ilvl="3" w:tplc="04090001" w:tentative="1">
+      <w:start w:val="1"/>
+      <w:numFmt w:val="bullet"/>
+      <w:lvlText w:val=""/>
+      <w:lvlJc w:val="left"/>
+      <w:pPr>
+        <w:ind w:left="2880" w:hanging="360"/>
+      </w:pPr>
+      <w:rPr>
+        <w:rFonts w:ascii="Symbol" w:hAnsi="Symbol" w:hint="default"/>
+      </w:rPr>
+    </w:lvl>
+    <w:lvl w:ilvl="4" w:tplc="04090003" w:tentative="1">
+      <w:start w:val="1"/>
+      <w:numFmt w:val="bullet"/>
+      <w:lvlText w:val="o"/>
+      <w:lvlJc w:val="left"/>
+      <w:pPr>
+        <w:ind w:left="3600" w:hanging="360"/>
+      </w:pPr>
+      <w:rPr>
+        <w:rFonts w:ascii="Courier New" w:hAnsi="Courier New" w:cs="Courier New" w:hint="default"/>
+      </w:rPr>
+    </w:lvl>
+    <w:lvl w:ilvl="5" w:tplc="04090005" w:tentative="1">
+      <w:start w:val="1"/>
+      <w:numFmt w:val="bullet"/>
+      <w:lvlText w:val=""/>
+      <w:lvlJc w:val="left"/>
+      <w:pPr>
+        <w:ind w:left="4320" w:hanging="360"/>
+      </w:pPr>
+      <w:rPr>
+        <w:rFonts w:ascii="Wingdings" w:hAnsi="Wingdings" w:hint="default"/>
+      </w:rPr>
+    </w:lvl>
+    <w:lvl w:ilvl="6" w:tplc="04090001" w:tentative="1">
+      <w:start w:val="1"/>
+      <w:numFmt w:val="bullet"/>
+      <w:lvlText w:val=""/>
+      <w:lvlJc w:val="left"/>
+      <w:pPr>
+        <w:ind w:left="5040" w:hanging="360"/>
+      </w:pPr>
+      <w:rPr>
+        <w:rFonts w:ascii="Symbol" w:hAnsi="Symbol" w:hint="default"/>
+      </w:rPr>
+    </w:lvl>
+    <w:lvl w:ilvl="7" w:tplc="04090003" w:tentative="1">
+      <w:start w:val="1"/>
+      <w:numFmt w:val="bullet"/>
+      <w:lvlText w:val="o"/>
+      <w:lvlJc w:val="left"/>
+      <w:pPr>
+        <w:ind w:left="5760" w:hanging="360"/>
+      </w:pPr>
+      <w:rPr>
+        <w:rFonts w:ascii="Courier New" w:hAnsi="Courier New" w:cs="Courier New" w:hint="default"/>
+      </w:rPr>
+    </w:lvl>
+    <w:lvl w:ilvl="8" w:tplc="04090005" w:tentative="1">
+      <w:start w:val="1"/>
+      <w:numFmt w:val="bullet"/>
+      <w:lvlText w:val=""/>
+      <w:lvlJc w:val="left"/>
+      <w:pPr>
+        <w:ind w:left="6480" w:hanging="360"/>
+      </w:pPr>
+      <w:rPr>
+        <w:rFonts w:ascii="Wingdings" w:hAnsi="Wingdings" w:hint="default"/>
+      </w:rPr>
+    </w:lvl>
+  </w:abstractNum>
+  <w:abstractNum w:abstractNumId="41" w15:restartNumberingAfterBreak="0">
     <w:nsid w:val="57BB66BB"/>
     <w:multiLevelType w:val="multilevel"/>
     <w:tmpl w:val="E640CCEA"/>
@@ -7410,7 +8659,7 @@
       </w:rPr>
     </w:lvl>
   </w:abstractNum>
-  <w:abstractNum w:abstractNumId="41">
+  <w:abstractNum w:abstractNumId="42" w15:restartNumberingAfterBreak="0">
     <w:nsid w:val="5B04798D"/>
     <w:multiLevelType w:val="hybridMultilevel"/>
     <w:tmpl w:val="B59CCAB2"/>
@@ -7500,7 +8749,7 @@
       </w:pPr>
     </w:lvl>
   </w:abstractNum>
-  <w:abstractNum w:abstractNumId="42">
+  <w:abstractNum w:abstractNumId="43" w15:restartNumberingAfterBreak="0">
     <w:nsid w:val="5C087BE2"/>
     <w:multiLevelType w:val="hybridMultilevel"/>
     <w:tmpl w:val="B2FC0514"/>
@@ -7613,7 +8862,7 @@
       </w:rPr>
     </w:lvl>
   </w:abstractNum>
-  <w:abstractNum w:abstractNumId="43">
+  <w:abstractNum w:abstractNumId="44" w15:restartNumberingAfterBreak="0">
     <w:nsid w:val="5EB6245F"/>
     <w:multiLevelType w:val="hybridMultilevel"/>
     <w:tmpl w:val="F87EBB96"/>
@@ -7726,7 +8975,7 @@
       </w:rPr>
     </w:lvl>
   </w:abstractNum>
-  <w:abstractNum w:abstractNumId="44">
+  <w:abstractNum w:abstractNumId="45" w15:restartNumberingAfterBreak="0">
     <w:nsid w:val="5ECB60B8"/>
     <w:multiLevelType w:val="hybridMultilevel"/>
     <w:tmpl w:val="75407834"/>
@@ -7812,7 +9061,7 @@
       </w:pPr>
     </w:lvl>
   </w:abstractNum>
-  <w:abstractNum w:abstractNumId="45">
+  <w:abstractNum w:abstractNumId="46" w15:restartNumberingAfterBreak="0">
     <w:nsid w:val="60AC771E"/>
     <w:multiLevelType w:val="hybridMultilevel"/>
     <w:tmpl w:val="2306DF94"/>
@@ -7925,7 +9174,7 @@
       </w:rPr>
     </w:lvl>
   </w:abstractNum>
-  <w:abstractNum w:abstractNumId="46">
+  <w:abstractNum w:abstractNumId="47" w15:restartNumberingAfterBreak="0">
     <w:nsid w:val="638E0660"/>
     <w:multiLevelType w:val="hybridMultilevel"/>
     <w:tmpl w:val="55D41F52"/>
@@ -8038,7 +9287,7 @@
       </w:rPr>
     </w:lvl>
   </w:abstractNum>
-  <w:abstractNum w:abstractNumId="47">
+  <w:abstractNum w:abstractNumId="48" w15:restartNumberingAfterBreak="0">
     <w:nsid w:val="64D47812"/>
     <w:multiLevelType w:val="hybridMultilevel"/>
     <w:tmpl w:val="30EE9B16"/>
@@ -8127,7 +9376,7 @@
       </w:pPr>
     </w:lvl>
   </w:abstractNum>
-  <w:abstractNum w:abstractNumId="48">
+  <w:abstractNum w:abstractNumId="49" w15:restartNumberingAfterBreak="0">
     <w:nsid w:val="666B62C1"/>
     <w:multiLevelType w:val="hybridMultilevel"/>
     <w:tmpl w:val="9A368A02"/>
@@ -8240,7 +9489,7 @@
       </w:rPr>
     </w:lvl>
   </w:abstractNum>
-  <w:abstractNum w:abstractNumId="49">
+  <w:abstractNum w:abstractNumId="50" w15:restartNumberingAfterBreak="0">
     <w:nsid w:val="66B621D3"/>
     <w:multiLevelType w:val="hybridMultilevel"/>
     <w:tmpl w:val="BF4075C4"/>
@@ -8329,7 +9578,7 @@
       </w:pPr>
     </w:lvl>
   </w:abstractNum>
-  <w:abstractNum w:abstractNumId="50">
+  <w:abstractNum w:abstractNumId="51" w15:restartNumberingAfterBreak="0">
     <w:nsid w:val="67B72E69"/>
     <w:multiLevelType w:val="hybridMultilevel"/>
     <w:tmpl w:val="53042DE2"/>
@@ -8442,7 +9691,120 @@
       </w:rPr>
     </w:lvl>
   </w:abstractNum>
-  <w:abstractNum w:abstractNumId="51">
+  <w:abstractNum w:abstractNumId="52" w15:restartNumberingAfterBreak="0">
+    <w:nsid w:val="6A772C91"/>
+    <w:multiLevelType w:val="hybridMultilevel"/>
+    <w:tmpl w:val="F6C6D2BC"/>
+    <w:lvl w:ilvl="0" w:tplc="04090001">
+      <w:start w:val="1"/>
+      <w:numFmt w:val="bullet"/>
+      <w:lvlText w:val=""/>
+      <w:lvlJc w:val="left"/>
+      <w:pPr>
+        <w:ind w:left="720" w:hanging="360"/>
+      </w:pPr>
+      <w:rPr>
+        <w:rFonts w:ascii="Symbol" w:hAnsi="Symbol" w:hint="default"/>
+      </w:rPr>
+    </w:lvl>
+    <w:lvl w:ilvl="1" w:tplc="04090003" w:tentative="1">
+      <w:start w:val="1"/>
+      <w:numFmt w:val="bullet"/>
+      <w:lvlText w:val="o"/>
+      <w:lvlJc w:val="left"/>
+      <w:pPr>
+        <w:ind w:left="1440" w:hanging="360"/>
+      </w:pPr>
+      <w:rPr>
+        <w:rFonts w:ascii="Courier New" w:hAnsi="Courier New" w:cs="Courier New" w:hint="default"/>
+      </w:rPr>
+    </w:lvl>
+    <w:lvl w:ilvl="2" w:tplc="04090005" w:tentative="1">
+      <w:start w:val="1"/>
+      <w:numFmt w:val="bullet"/>
+      <w:lvlText w:val=""/>
+      <w:lvlJc w:val="left"/>
+      <w:pPr>
+        <w:ind w:left="2160" w:hanging="360"/>
+      </w:pPr>
+      <w:rPr>
+        <w:rFonts w:ascii="Wingdings" w:hAnsi="Wingdings" w:hint="default"/>
+      </w:rPr>
+    </w:lvl>
+    <w:lvl w:ilvl="3" w:tplc="04090001" w:tentative="1">
+      <w:start w:val="1"/>
+      <w:numFmt w:val="bullet"/>
+      <w:lvlText w:val=""/>
+      <w:lvlJc w:val="left"/>
+      <w:pPr>
+        <w:ind w:left="2880" w:hanging="360"/>
+      </w:pPr>
+      <w:rPr>
+        <w:rFonts w:ascii="Symbol" w:hAnsi="Symbol" w:hint="default"/>
+      </w:rPr>
+    </w:lvl>
+    <w:lvl w:ilvl="4" w:tplc="04090003" w:tentative="1">
+      <w:start w:val="1"/>
+      <w:numFmt w:val="bullet"/>
+      <w:lvlText w:val="o"/>
+      <w:lvlJc w:val="left"/>
+      <w:pPr>
+        <w:ind w:left="3600" w:hanging="360"/>
+      </w:pPr>
+      <w:rPr>
+        <w:rFonts w:ascii="Courier New" w:hAnsi="Courier New" w:cs="Courier New" w:hint="default"/>
+      </w:rPr>
+    </w:lvl>
+    <w:lvl w:ilvl="5" w:tplc="04090005" w:tentative="1">
+      <w:start w:val="1"/>
+      <w:numFmt w:val="bullet"/>
+      <w:lvlText w:val=""/>
+      <w:lvlJc w:val="left"/>
+      <w:pPr>
+        <w:ind w:left="4320" w:hanging="360"/>
+      </w:pPr>
+      <w:rPr>
+        <w:rFonts w:ascii="Wingdings" w:hAnsi="Wingdings" w:hint="default"/>
+      </w:rPr>
+    </w:lvl>
+    <w:lvl w:ilvl="6" w:tplc="04090001" w:tentative="1">
+      <w:start w:val="1"/>
+      <w:numFmt w:val="bullet"/>
+      <w:lvlText w:val=""/>
+      <w:lvlJc w:val="left"/>
+      <w:pPr>
+        <w:ind w:left="5040" w:hanging="360"/>
+      </w:pPr>
+      <w:rPr>
+        <w:rFonts w:ascii="Symbol" w:hAnsi="Symbol" w:hint="default"/>
+      </w:rPr>
+    </w:lvl>
+    <w:lvl w:ilvl="7" w:tplc="04090003" w:tentative="1">
+      <w:start w:val="1"/>
+      <w:numFmt w:val="bullet"/>
+      <w:lvlText w:val="o"/>
+      <w:lvlJc w:val="left"/>
+      <w:pPr>
+        <w:ind w:left="5760" w:hanging="360"/>
+      </w:pPr>
+      <w:rPr>
+        <w:rFonts w:ascii="Courier New" w:hAnsi="Courier New" w:cs="Courier New" w:hint="default"/>
+      </w:rPr>
+    </w:lvl>
+    <w:lvl w:ilvl="8" w:tplc="04090005" w:tentative="1">
+      <w:start w:val="1"/>
+      <w:numFmt w:val="bullet"/>
+      <w:lvlText w:val=""/>
+      <w:lvlJc w:val="left"/>
+      <w:pPr>
+        <w:ind w:left="6480" w:hanging="360"/>
+      </w:pPr>
+      <w:rPr>
+        <w:rFonts w:ascii="Wingdings" w:hAnsi="Wingdings" w:hint="default"/>
+      </w:rPr>
+    </w:lvl>
+  </w:abstractNum>
+  <w:abstractNum w:abstractNumId="53" w15:restartNumberingAfterBreak="0">
     <w:nsid w:val="6D2E4164"/>
     <w:multiLevelType w:val="hybridMultilevel"/>
     <w:tmpl w:val="0B9E288A"/>
@@ -8531,7 +9893,7 @@
       </w:pPr>
     </w:lvl>
   </w:abstractNum>
-  <w:abstractNum w:abstractNumId="52">
+  <w:abstractNum w:abstractNumId="54" w15:restartNumberingAfterBreak="0">
     <w:nsid w:val="6DD55411"/>
     <w:multiLevelType w:val="hybridMultilevel"/>
     <w:tmpl w:val="AE0CA076"/>
@@ -8620,7 +9982,7 @@
       </w:pPr>
     </w:lvl>
   </w:abstractNum>
-  <w:abstractNum w:abstractNumId="53">
+  <w:abstractNum w:abstractNumId="55" w15:restartNumberingAfterBreak="0">
     <w:nsid w:val="6E521DBF"/>
     <w:multiLevelType w:val="hybridMultilevel"/>
     <w:tmpl w:val="BABE8238"/>
@@ -8709,7 +10071,7 @@
       </w:pPr>
     </w:lvl>
   </w:abstractNum>
-  <w:abstractNum w:abstractNumId="54">
+  <w:abstractNum w:abstractNumId="56" w15:restartNumberingAfterBreak="0">
     <w:nsid w:val="6EB61D21"/>
     <w:multiLevelType w:val="hybridMultilevel"/>
     <w:tmpl w:val="EBC22178"/>
@@ -8795,7 +10157,7 @@
       </w:pPr>
     </w:lvl>
   </w:abstractNum>
-  <w:abstractNum w:abstractNumId="55">
+  <w:abstractNum w:abstractNumId="57" w15:restartNumberingAfterBreak="0">
     <w:nsid w:val="6F845A34"/>
     <w:multiLevelType w:val="hybridMultilevel"/>
     <w:tmpl w:val="4A064220"/>
@@ -8885,7 +10247,120 @@
       </w:pPr>
     </w:lvl>
   </w:abstractNum>
-  <w:abstractNum w:abstractNumId="56">
+  <w:abstractNum w:abstractNumId="58" w15:restartNumberingAfterBreak="0">
+    <w:nsid w:val="753E1308"/>
+    <w:multiLevelType w:val="hybridMultilevel"/>
+    <w:tmpl w:val="77D6A8FC"/>
+    <w:lvl w:ilvl="0" w:tplc="04090001">
+      <w:start w:val="1"/>
+      <w:numFmt w:val="bullet"/>
+      <w:lvlText w:val=""/>
+      <w:lvlJc w:val="left"/>
+      <w:pPr>
+        <w:ind w:left="720" w:hanging="360"/>
+      </w:pPr>
+      <w:rPr>
+        <w:rFonts w:ascii="Symbol" w:hAnsi="Symbol" w:hint="default"/>
+      </w:rPr>
+    </w:lvl>
+    <w:lvl w:ilvl="1" w:tplc="04090003" w:tentative="1">
+      <w:start w:val="1"/>
+      <w:numFmt w:val="bullet"/>
+      <w:lvlText w:val="o"/>
+      <w:lvlJc w:val="left"/>
+      <w:pPr>
+        <w:ind w:left="1440" w:hanging="360"/>
+      </w:pPr>
+      <w:rPr>
+        <w:rFonts w:ascii="Courier New" w:hAnsi="Courier New" w:cs="Courier New" w:hint="default"/>
+      </w:rPr>
+    </w:lvl>
+    <w:lvl w:ilvl="2" w:tplc="04090005" w:tentative="1">
+      <w:start w:val="1"/>
+      <w:numFmt w:val="bullet"/>
+      <w:lvlText w:val=""/>
+      <w:lvlJc w:val="left"/>
+      <w:pPr>
+        <w:ind w:left="2160" w:hanging="360"/>
+      </w:pPr>
+      <w:rPr>
+        <w:rFonts w:ascii="Wingdings" w:hAnsi="Wingdings" w:hint="default"/>
+      </w:rPr>
+    </w:lvl>
+    <w:lvl w:ilvl="3" w:tplc="04090001" w:tentative="1">
+      <w:start w:val="1"/>
+      <w:numFmt w:val="bullet"/>
+      <w:lvlText w:val=""/>
+      <w:lvlJc w:val="left"/>
+      <w:pPr>
+        <w:ind w:left="2880" w:hanging="360"/>
+      </w:pPr>
+      <w:rPr>
+        <w:rFonts w:ascii="Symbol" w:hAnsi="Symbol" w:hint="default"/>
+      </w:rPr>
+    </w:lvl>
+    <w:lvl w:ilvl="4" w:tplc="04090003" w:tentative="1">
+      <w:start w:val="1"/>
+      <w:numFmt w:val="bullet"/>
+      <w:lvlText w:val="o"/>
+      <w:lvlJc w:val="left"/>
+      <w:pPr>
+        <w:ind w:left="3600" w:hanging="360"/>
+      </w:pPr>
+      <w:rPr>
+        <w:rFonts w:ascii="Courier New" w:hAnsi="Courier New" w:cs="Courier New" w:hint="default"/>
+      </w:rPr>
+    </w:lvl>
+    <w:lvl w:ilvl="5" w:tplc="04090005" w:tentative="1">
+      <w:start w:val="1"/>
+      <w:numFmt w:val="bullet"/>
+      <w:lvlText w:val=""/>
+      <w:lvlJc w:val="left"/>
+      <w:pPr>
+        <w:ind w:left="4320" w:hanging="360"/>
+      </w:pPr>
+      <w:rPr>
+        <w:rFonts w:ascii="Wingdings" w:hAnsi="Wingdings" w:hint="default"/>
+      </w:rPr>
+    </w:lvl>
+    <w:lvl w:ilvl="6" w:tplc="04090001" w:tentative="1">
+      <w:start w:val="1"/>
+      <w:numFmt w:val="bullet"/>
+      <w:lvlText w:val=""/>
+      <w:lvlJc w:val="left"/>
+      <w:pPr>
+        <w:ind w:left="5040" w:hanging="360"/>
+      </w:pPr>
+      <w:rPr>
+        <w:rFonts w:ascii="Symbol" w:hAnsi="Symbol" w:hint="default"/>
+      </w:rPr>
+    </w:lvl>
+    <w:lvl w:ilvl="7" w:tplc="04090003" w:tentative="1">
+      <w:start w:val="1"/>
+      <w:numFmt w:val="bullet"/>
+      <w:lvlText w:val="o"/>
+      <w:lvlJc w:val="left"/>
+      <w:pPr>
+        <w:ind w:left="5760" w:hanging="360"/>
+      </w:pPr>
+      <w:rPr>
+        <w:rFonts w:ascii="Courier New" w:hAnsi="Courier New" w:cs="Courier New" w:hint="default"/>
+      </w:rPr>
+    </w:lvl>
+    <w:lvl w:ilvl="8" w:tplc="04090005" w:tentative="1">
+      <w:start w:val="1"/>
+      <w:numFmt w:val="bullet"/>
+      <w:lvlText w:val=""/>
+      <w:lvlJc w:val="left"/>
+      <w:pPr>
+        <w:ind w:left="6480" w:hanging="360"/>
+      </w:pPr>
+      <w:rPr>
+        <w:rFonts w:ascii="Wingdings" w:hAnsi="Wingdings" w:hint="default"/>
+      </w:rPr>
+    </w:lvl>
+  </w:abstractNum>
+  <w:abstractNum w:abstractNumId="59" w15:restartNumberingAfterBreak="0">
     <w:nsid w:val="7A1B382F"/>
     <w:multiLevelType w:val="hybridMultilevel"/>
     <w:tmpl w:val="42E8141C"/>
@@ -8971,7 +10446,7 @@
       </w:pPr>
     </w:lvl>
   </w:abstractNum>
-  <w:abstractNum w:abstractNumId="57">
+  <w:abstractNum w:abstractNumId="60" w15:restartNumberingAfterBreak="0">
     <w:nsid w:val="7E991ACD"/>
     <w:multiLevelType w:val="hybridMultilevel"/>
     <w:tmpl w:val="CB6EEC5E"/>
@@ -9082,19 +10557,19 @@
     <w:abstractNumId w:val="24"/>
   </w:num>
   <w:num w:numId="9">
-    <w:abstractNumId w:val="52"/>
+    <w:abstractNumId w:val="54"/>
   </w:num>
   <w:num w:numId="10">
     <w:abstractNumId w:val="33"/>
   </w:num>
   <w:num w:numId="11">
-    <w:abstractNumId w:val="46"/>
+    <w:abstractNumId w:val="47"/>
   </w:num>
   <w:num w:numId="12">
     <w:abstractNumId w:val="18"/>
   </w:num>
   <w:num w:numId="13">
-    <w:abstractNumId w:val="43"/>
+    <w:abstractNumId w:val="44"/>
   </w:num>
   <w:num w:numId="14">
     <w:abstractNumId w:val="20"/>
@@ -9109,10 +10584,10 @@
     <w:abstractNumId w:val="16"/>
   </w:num>
   <w:num w:numId="18">
-    <w:abstractNumId w:val="41"/>
+    <w:abstractNumId w:val="42"/>
   </w:num>
   <w:num w:numId="19">
-    <w:abstractNumId w:val="49"/>
+    <w:abstractNumId w:val="50"/>
   </w:num>
   <w:num w:numId="20">
     <w:abstractNumId w:val="13"/>
@@ -9136,10 +10611,10 @@
     <w:abstractNumId w:val="12"/>
   </w:num>
   <w:num w:numId="27">
-    <w:abstractNumId w:val="47"/>
+    <w:abstractNumId w:val="48"/>
   </w:num>
   <w:num w:numId="28">
-    <w:abstractNumId w:val="54"/>
+    <w:abstractNumId w:val="56"/>
   </w:num>
   <w:num w:numId="29">
     <w:abstractNumId w:val="35"/>
@@ -9151,7 +10626,7 @@
     <w:abstractNumId w:val="2"/>
   </w:num>
   <w:num w:numId="32">
-    <w:abstractNumId w:val="55"/>
+    <w:abstractNumId w:val="57"/>
   </w:num>
   <w:num w:numId="33">
     <w:abstractNumId w:val="28"/>
@@ -9166,10 +10641,10 @@
     <w:abstractNumId w:val="8"/>
   </w:num>
   <w:num w:numId="37">
-    <w:abstractNumId w:val="40"/>
+    <w:abstractNumId w:val="41"/>
   </w:num>
   <w:num w:numId="38">
-    <w:abstractNumId w:val="56"/>
+    <w:abstractNumId w:val="59"/>
   </w:num>
   <w:num w:numId="39">
     <w:abstractNumId w:val="6"/>
@@ -9184,7 +10659,7 @@
     <w:abstractNumId w:val="19"/>
   </w:num>
   <w:num w:numId="43">
-    <w:abstractNumId w:val="53"/>
+    <w:abstractNumId w:val="55"/>
   </w:num>
   <w:num w:numId="44">
     <w:abstractNumId w:val="10"/>
@@ -9193,22 +10668,22 @@
     <w:abstractNumId w:val="37"/>
   </w:num>
   <w:num w:numId="46">
-    <w:abstractNumId w:val="57"/>
+    <w:abstractNumId w:val="60"/>
   </w:num>
   <w:num w:numId="47">
-    <w:abstractNumId w:val="51"/>
+    <w:abstractNumId w:val="53"/>
   </w:num>
   <w:num w:numId="48">
     <w:abstractNumId w:val="0"/>
   </w:num>
   <w:num w:numId="49">
-    <w:abstractNumId w:val="50"/>
+    <w:abstractNumId w:val="51"/>
   </w:num>
   <w:num w:numId="50">
     <w:abstractNumId w:val="23"/>
   </w:num>
   <w:num w:numId="51">
-    <w:abstractNumId w:val="44"/>
+    <w:abstractNumId w:val="45"/>
   </w:num>
   <w:num w:numId="52">
     <w:abstractNumId w:val="36"/>
@@ -9220,23 +10695,32 @@
     <w:abstractNumId w:val="3"/>
   </w:num>
   <w:num w:numId="55">
-    <w:abstractNumId w:val="42"/>
+    <w:abstractNumId w:val="43"/>
   </w:num>
   <w:num w:numId="56">
     <w:abstractNumId w:val="34"/>
   </w:num>
   <w:num w:numId="57">
-    <w:abstractNumId w:val="45"/>
+    <w:abstractNumId w:val="46"/>
   </w:num>
   <w:num w:numId="58">
-    <w:abstractNumId w:val="48"/>
+    <w:abstractNumId w:val="49"/>
+  </w:num>
+  <w:num w:numId="59">
+    <w:abstractNumId w:val="52"/>
+  </w:num>
+  <w:num w:numId="60">
+    <w:abstractNumId w:val="58"/>
+  </w:num>
+  <w:num w:numId="61">
+    <w:abstractNumId w:val="40"/>
   </w:num>
   <w:numIdMacAtCleanup w:val="52"/>
 </w:numbering>
 </file>
 
 <file path=word/styles.xml><?xml version="1.0" encoding="utf-8"?>
-<w:styles xmlns:mc="http://schemas.openxmlformats.org/markup-compatibility/2006" xmlns:r="http://schemas.openxmlformats.org/officeDocument/2006/relationships" xmlns:w="http://schemas.openxmlformats.org/wordprocessingml/2006/main" xmlns:w14="http://schemas.microsoft.com/office/word/2010/wordml" xmlns:w15="http://schemas.microsoft.com/office/word/2012/wordml" mc:Ignorable="w14 w15">
+<w:styles xmlns:mc="http://schemas.openxmlformats.org/markup-compatibility/2006" xmlns:r="http://schemas.openxmlformats.org/officeDocument/2006/relationships" xmlns:w="http://schemas.openxmlformats.org/wordprocessingml/2006/main" xmlns:w14="http://schemas.microsoft.com/office/word/2010/wordml" xmlns:w15="http://schemas.microsoft.com/office/word/2012/wordml" xmlns:w16cex="http://schemas.microsoft.com/office/word/2018/wordml/cex" xmlns:w16cid="http://schemas.microsoft.com/office/word/2016/wordml/cid" xmlns:w16="http://schemas.microsoft.com/office/word/2018/wordml" xmlns:w16se="http://schemas.microsoft.com/office/word/2015/wordml/symex" mc:Ignorable="w14 w15 w16se w16cid w16 w16cex">
   <w:docDefaults>
     <w:rPrDefault>
       <w:rPr>
@@ -9252,7 +10736,7 @@
       </w:pPr>
     </w:pPrDefault>
   </w:docDefaults>
-  <w:latentStyles w:defLockedState="0" w:defUIPriority="99" w:defSemiHidden="0" w:defUnhideWhenUsed="0" w:defQFormat="0" w:count="371">
+  <w:latentStyles w:defLockedState="0" w:defUIPriority="99" w:defSemiHidden="0" w:defUnhideWhenUsed="0" w:defQFormat="0" w:count="376">
     <w:lsdException w:name="Normal" w:uiPriority="0" w:qFormat="1"/>
     <w:lsdException w:name="heading 1" w:uiPriority="9" w:qFormat="1"/>
     <w:lsdException w:name="heading 2" w:semiHidden="1" w:uiPriority="9" w:unhideWhenUsed="1"/>
@@ -9358,7 +10842,6 @@
     <w:lsdException w:name="HTML Sample" w:semiHidden="1" w:unhideWhenUsed="1"/>
     <w:lsdException w:name="HTML Typewriter" w:semiHidden="1" w:unhideWhenUsed="1"/>
     <w:lsdException w:name="HTML Variable" w:semiHidden="1" w:unhideWhenUsed="1"/>
-    <w:lsdException w:name="Normal Table" w:semiHidden="1" w:unhideWhenUsed="1"/>
     <w:lsdException w:name="annotation subject" w:semiHidden="1" w:unhideWhenUsed="1"/>
     <w:lsdException w:name="No List" w:semiHidden="1" w:unhideWhenUsed="1"/>
     <w:lsdException w:name="Outline List 1" w:semiHidden="1" w:unhideWhenUsed="1"/>
@@ -9401,11 +10884,8 @@
     <w:lsdException w:name="Table Contemporary" w:semiHidden="1" w:unhideWhenUsed="1"/>
     <w:lsdException w:name="Table Elegant" w:semiHidden="1" w:unhideWhenUsed="1"/>
     <w:lsdException w:name="Table Professional" w:semiHidden="1" w:unhideWhenUsed="1"/>
-    <w:lsdException w:name="Table Subtle 1" w:semiHidden="1" w:unhideWhenUsed="1"/>
     <w:lsdException w:name="Table Subtle 2" w:semiHidden="1" w:unhideWhenUsed="1"/>
     <w:lsdException w:name="Table Web 1" w:semiHidden="1" w:unhideWhenUsed="1"/>
-    <w:lsdException w:name="Table Web 2" w:semiHidden="1" w:unhideWhenUsed="1"/>
-    <w:lsdException w:name="Table Web 3" w:semiHidden="1" w:unhideWhenUsed="1"/>
     <w:lsdException w:name="Balloon Text" w:semiHidden="1" w:unhideWhenUsed="1"/>
     <w:lsdException w:name="Table Grid" w:uiPriority="39"/>
     <w:lsdException w:name="Table Theme" w:semiHidden="1" w:unhideWhenUsed="1"/>
@@ -9624,8 +11104,13 @@
     <w:lsdException w:name="List Table 5 Dark Accent 6" w:uiPriority="50"/>
     <w:lsdException w:name="List Table 6 Colorful Accent 6" w:uiPriority="51"/>
     <w:lsdException w:name="List Table 7 Colorful Accent 6" w:uiPriority="52"/>
+    <w:lsdException w:name="Mention" w:semiHidden="1" w:unhideWhenUsed="1"/>
+    <w:lsdException w:name="Smart Hyperlink" w:semiHidden="1" w:unhideWhenUsed="1"/>
+    <w:lsdException w:name="Hashtag" w:semiHidden="1" w:unhideWhenUsed="1"/>
+    <w:lsdException w:name="Unresolved Mention" w:semiHidden="1" w:unhideWhenUsed="1"/>
+    <w:lsdException w:name="Smart Link" w:semiHidden="1" w:unhideWhenUsed="1"/>
   </w:latentStyles>
-  <w:style w:type="paragraph" w:default="1" w:styleId="Norml">
+  <w:style w:type="paragraph" w:default="1" w:styleId="Normal">
     <w:name w:val="Normal"/>
     <w:qFormat/>
     <w:rsid w:val="0077530D"/>
@@ -9633,11 +11118,11 @@
       <w:spacing w:line="360" w:lineRule="auto"/>
     </w:pPr>
   </w:style>
-  <w:style w:type="paragraph" w:styleId="Cmsor1">
+  <w:style w:type="paragraph" w:styleId="Heading1">
     <w:name w:val="heading 1"/>
-    <w:basedOn w:val="Norml"/>
-    <w:next w:val="Norml"/>
-    <w:link w:val="Cmsor1Char"/>
+    <w:basedOn w:val="Normal"/>
+    <w:next w:val="Normal"/>
+    <w:link w:val="Heading1Char"/>
     <w:uiPriority w:val="9"/>
     <w:qFormat/>
     <w:rsid w:val="008F1ED2"/>
@@ -9654,11 +11139,11 @@
       <w:szCs w:val="32"/>
     </w:rPr>
   </w:style>
-  <w:style w:type="paragraph" w:styleId="Cmsor2">
+  <w:style w:type="paragraph" w:styleId="Heading2">
     <w:name w:val="heading 2"/>
-    <w:basedOn w:val="Norml"/>
-    <w:next w:val="Norml"/>
-    <w:link w:val="Cmsor2Char"/>
+    <w:basedOn w:val="Normal"/>
+    <w:next w:val="Normal"/>
+    <w:link w:val="Heading2Char"/>
     <w:uiPriority w:val="9"/>
     <w:unhideWhenUsed/>
     <w:rsid w:val="008F1ED2"/>
@@ -9675,11 +11160,11 @@
       <w:szCs w:val="26"/>
     </w:rPr>
   </w:style>
-  <w:style w:type="paragraph" w:styleId="Cmsor3">
+  <w:style w:type="paragraph" w:styleId="Heading3">
     <w:name w:val="heading 3"/>
-    <w:basedOn w:val="Norml"/>
-    <w:next w:val="Norml"/>
-    <w:link w:val="Cmsor3Char"/>
+    <w:basedOn w:val="Normal"/>
+    <w:next w:val="Normal"/>
+    <w:link w:val="Heading3Char"/>
     <w:uiPriority w:val="9"/>
     <w:unhideWhenUsed/>
     <w:rsid w:val="004E7B04"/>
@@ -9696,11 +11181,11 @@
       <w:szCs w:val="24"/>
     </w:rPr>
   </w:style>
-  <w:style w:type="paragraph" w:styleId="Cmsor4">
+  <w:style w:type="paragraph" w:styleId="Heading4">
     <w:name w:val="heading 4"/>
-    <w:basedOn w:val="Norml"/>
-    <w:next w:val="Norml"/>
-    <w:link w:val="Cmsor4Char"/>
+    <w:basedOn w:val="Normal"/>
+    <w:next w:val="Normal"/>
+    <w:link w:val="Heading4Char"/>
     <w:uiPriority w:val="9"/>
     <w:unhideWhenUsed/>
     <w:qFormat/>
@@ -9718,13 +11203,13 @@
       <w:color w:val="2E74B5" w:themeColor="accent1" w:themeShade="BF"/>
     </w:rPr>
   </w:style>
-  <w:style w:type="character" w:default="1" w:styleId="Bekezdsalapbettpusa">
+  <w:style w:type="character" w:default="1" w:styleId="DefaultParagraphFont">
     <w:name w:val="Default Paragraph Font"/>
     <w:uiPriority w:val="1"/>
     <w:semiHidden/>
     <w:unhideWhenUsed/>
   </w:style>
-  <w:style w:type="table" w:default="1" w:styleId="Normltblzat">
+  <w:style w:type="table" w:default="1" w:styleId="TableNormal">
     <w:name w:val="Normal Table"/>
     <w:uiPriority w:val="99"/>
     <w:semiHidden/>
@@ -9739,16 +11224,16 @@
       </w:tblCellMar>
     </w:tblPr>
   </w:style>
-  <w:style w:type="numbering" w:default="1" w:styleId="Nemlista">
+  <w:style w:type="numbering" w:default="1" w:styleId="NoList">
     <w:name w:val="No List"/>
     <w:uiPriority w:val="99"/>
     <w:semiHidden/>
     <w:unhideWhenUsed/>
   </w:style>
-  <w:style w:type="character" w:customStyle="1" w:styleId="Cmsor1Char">
-    <w:name w:val="Címsor 1 Char"/>
-    <w:basedOn w:val="Bekezdsalapbettpusa"/>
-    <w:link w:val="Cmsor1"/>
+  <w:style w:type="character" w:customStyle="1" w:styleId="Heading1Char">
+    <w:name w:val="Heading 1 Char"/>
+    <w:basedOn w:val="DefaultParagraphFont"/>
+    <w:link w:val="Heading1"/>
     <w:uiPriority w:val="9"/>
     <w:rsid w:val="008F1ED2"/>
     <w:rPr>
@@ -9758,10 +11243,10 @@
       <w:szCs w:val="32"/>
     </w:rPr>
   </w:style>
-  <w:style w:type="character" w:customStyle="1" w:styleId="Cmsor2Char">
-    <w:name w:val="Címsor 2 Char"/>
-    <w:basedOn w:val="Bekezdsalapbettpusa"/>
-    <w:link w:val="Cmsor2"/>
+  <w:style w:type="character" w:customStyle="1" w:styleId="Heading2Char">
+    <w:name w:val="Heading 2 Char"/>
+    <w:basedOn w:val="DefaultParagraphFont"/>
+    <w:link w:val="Heading2"/>
     <w:uiPriority w:val="9"/>
     <w:rsid w:val="008F1ED2"/>
     <w:rPr>
@@ -9771,9 +11256,9 @@
       <w:szCs w:val="26"/>
     </w:rPr>
   </w:style>
-  <w:style w:type="paragraph" w:styleId="Listaszerbekezds">
+  <w:style w:type="paragraph" w:styleId="ListParagraph">
     <w:name w:val="List Paragraph"/>
-    <w:basedOn w:val="Norml"/>
+    <w:basedOn w:val="Normal"/>
     <w:uiPriority w:val="34"/>
     <w:qFormat/>
     <w:rsid w:val="004E7B04"/>
@@ -9784,8 +11269,8 @@
   </w:style>
   <w:style w:type="paragraph" w:customStyle="1" w:styleId="2Nadpis">
     <w:name w:val="2. Nadpis"/>
-    <w:basedOn w:val="Cmsor2"/>
-    <w:next w:val="Norml"/>
+    <w:basedOn w:val="Heading2"/>
+    <w:next w:val="Normal"/>
     <w:link w:val="2NadpisChar"/>
     <w:qFormat/>
     <w:rsid w:val="004E7B04"/>
@@ -9798,8 +11283,8 @@
   </w:style>
   <w:style w:type="paragraph" w:customStyle="1" w:styleId="1Nadpis">
     <w:name w:val="1. Nadpis"/>
-    <w:basedOn w:val="Cmsor1"/>
-    <w:next w:val="Norml"/>
+    <w:basedOn w:val="Heading1"/>
+    <w:next w:val="Normal"/>
     <w:link w:val="1NadpisChar"/>
     <w:qFormat/>
     <w:rsid w:val="00281A87"/>
@@ -9812,7 +11297,7 @@
   </w:style>
   <w:style w:type="character" w:customStyle="1" w:styleId="2NadpisChar">
     <w:name w:val="2. Nadpis Char"/>
-    <w:basedOn w:val="Cmsor2Char"/>
+    <w:basedOn w:val="Heading2Char"/>
     <w:link w:val="2Nadpis"/>
     <w:rsid w:val="004E7B04"/>
     <w:rPr>
@@ -9822,10 +11307,10 @@
       <w:szCs w:val="26"/>
     </w:rPr>
   </w:style>
-  <w:style w:type="character" w:customStyle="1" w:styleId="Cmsor3Char">
-    <w:name w:val="Címsor 3 Char"/>
-    <w:basedOn w:val="Bekezdsalapbettpusa"/>
-    <w:link w:val="Cmsor3"/>
+  <w:style w:type="character" w:customStyle="1" w:styleId="Heading3Char">
+    <w:name w:val="Heading 3 Char"/>
+    <w:basedOn w:val="DefaultParagraphFont"/>
+    <w:link w:val="Heading3"/>
     <w:uiPriority w:val="9"/>
     <w:rsid w:val="004E7B04"/>
     <w:rPr>
@@ -9837,7 +11322,7 @@
   </w:style>
   <w:style w:type="character" w:customStyle="1" w:styleId="1NadpisChar">
     <w:name w:val="1. Nadpis Char"/>
-    <w:basedOn w:val="Cmsor1Char"/>
+    <w:basedOn w:val="Heading1Char"/>
     <w:link w:val="1Nadpis"/>
     <w:rsid w:val="00281A87"/>
     <w:rPr>
@@ -9849,8 +11334,8 @@
   </w:style>
   <w:style w:type="paragraph" w:customStyle="1" w:styleId="3Nadpis">
     <w:name w:val="3. Nadpis"/>
-    <w:basedOn w:val="Cmsor3"/>
-    <w:next w:val="Norml"/>
+    <w:basedOn w:val="Heading3"/>
+    <w:next w:val="Normal"/>
     <w:link w:val="3NadpisChar"/>
     <w:qFormat/>
     <w:rsid w:val="004E7B04"/>
@@ -9865,10 +11350,10 @@
       <w:color w:val="auto"/>
     </w:rPr>
   </w:style>
-  <w:style w:type="character" w:customStyle="1" w:styleId="Cmsor4Char">
-    <w:name w:val="Címsor 4 Char"/>
-    <w:basedOn w:val="Bekezdsalapbettpusa"/>
-    <w:link w:val="Cmsor4"/>
+  <w:style w:type="character" w:customStyle="1" w:styleId="Heading4Char">
+    <w:name w:val="Heading 4 Char"/>
+    <w:basedOn w:val="DefaultParagraphFont"/>
+    <w:link w:val="Heading4"/>
     <w:uiPriority w:val="9"/>
     <w:rsid w:val="004E7B04"/>
     <w:rPr>
@@ -9880,7 +11365,7 @@
   </w:style>
   <w:style w:type="character" w:customStyle="1" w:styleId="3NadpisChar">
     <w:name w:val="3. Nadpis Char"/>
-    <w:basedOn w:val="Cmsor3Char"/>
+    <w:basedOn w:val="Heading3Char"/>
     <w:link w:val="3Nadpis"/>
     <w:rsid w:val="004E7B04"/>
     <w:rPr>
@@ -9893,8 +11378,8 @@
   </w:style>
   <w:style w:type="paragraph" w:customStyle="1" w:styleId="4Nadpis">
     <w:name w:val="4. Nadpis"/>
-    <w:basedOn w:val="Cmsor4"/>
-    <w:next w:val="Norml"/>
+    <w:basedOn w:val="Heading4"/>
+    <w:next w:val="Normal"/>
     <w:link w:val="4NadpisChar"/>
     <w:qFormat/>
     <w:rsid w:val="0077530D"/>
@@ -9910,16 +11395,15 @@
       <w:color w:val="auto"/>
     </w:rPr>
   </w:style>
-  <w:style w:type="table" w:styleId="Rcsostblzat">
+  <w:style w:type="table" w:styleId="TableGrid">
     <w:name w:val="Table Grid"/>
-    <w:basedOn w:val="Normltblzat"/>
+    <w:basedOn w:val="TableNormal"/>
     <w:uiPriority w:val="39"/>
     <w:rsid w:val="00B102B8"/>
     <w:pPr>
       <w:spacing w:after="0" w:line="240" w:lineRule="auto"/>
     </w:pPr>
     <w:tblPr>
-      <w:tblInd w:w="0" w:type="dxa"/>
       <w:tblBorders>
         <w:top w:val="single" w:sz="4" w:space="0" w:color="auto"/>
         <w:left w:val="single" w:sz="4" w:space="0" w:color="auto"/>
@@ -9928,17 +11412,11 @@
         <w:insideH w:val="single" w:sz="4" w:space="0" w:color="auto"/>
         <w:insideV w:val="single" w:sz="4" w:space="0" w:color="auto"/>
       </w:tblBorders>
-      <w:tblCellMar>
-        <w:top w:w="0" w:type="dxa"/>
-        <w:left w:w="108" w:type="dxa"/>
-        <w:bottom w:w="0" w:type="dxa"/>
-        <w:right w:w="108" w:type="dxa"/>
-      </w:tblCellMar>
     </w:tblPr>
   </w:style>
   <w:style w:type="character" w:customStyle="1" w:styleId="4NadpisChar">
     <w:name w:val="4. Nadpis Char"/>
-    <w:basedOn w:val="Cmsor4Char"/>
+    <w:basedOn w:val="Heading4Char"/>
     <w:link w:val="4Nadpis"/>
     <w:rsid w:val="0077530D"/>
     <w:rPr>
@@ -9949,10 +11427,10 @@
       <w:color w:val="2E74B5" w:themeColor="accent1" w:themeShade="BF"/>
     </w:rPr>
   </w:style>
-  <w:style w:type="paragraph" w:styleId="Buborkszveg">
+  <w:style w:type="paragraph" w:styleId="BalloonText">
     <w:name w:val="Balloon Text"/>
-    <w:basedOn w:val="Norml"/>
-    <w:link w:val="BuborkszvegChar"/>
+    <w:basedOn w:val="Normal"/>
+    <w:link w:val="BalloonTextChar"/>
     <w:uiPriority w:val="99"/>
     <w:semiHidden/>
     <w:unhideWhenUsed/>
@@ -9966,10 +11444,10 @@
       <w:szCs w:val="18"/>
     </w:rPr>
   </w:style>
-  <w:style w:type="character" w:customStyle="1" w:styleId="BuborkszvegChar">
-    <w:name w:val="Buborékszöveg Char"/>
-    <w:basedOn w:val="Bekezdsalapbettpusa"/>
-    <w:link w:val="Buborkszveg"/>
+  <w:style w:type="character" w:customStyle="1" w:styleId="BalloonTextChar">
+    <w:name w:val="Balloon Text Char"/>
+    <w:basedOn w:val="DefaultParagraphFont"/>
+    <w:link w:val="BalloonText"/>
     <w:uiPriority w:val="99"/>
     <w:semiHidden/>
     <w:rsid w:val="00A3061D"/>
@@ -9979,10 +11457,10 @@
       <w:szCs w:val="18"/>
     </w:rPr>
   </w:style>
-  <w:style w:type="paragraph" w:styleId="Tartalomjegyzkcmsora">
+  <w:style w:type="paragraph" w:styleId="TOCHeading">
     <w:name w:val="TOC Heading"/>
-    <w:basedOn w:val="Cmsor1"/>
-    <w:next w:val="Norml"/>
+    <w:basedOn w:val="Heading1"/>
+    <w:next w:val="Normal"/>
     <w:uiPriority w:val="39"/>
     <w:unhideWhenUsed/>
     <w:qFormat/>
@@ -9997,10 +11475,10 @@
       <w:lang w:eastAsia="sk-SK"/>
     </w:rPr>
   </w:style>
-  <w:style w:type="paragraph" w:styleId="TJ1">
+  <w:style w:type="paragraph" w:styleId="TOC1">
     <w:name w:val="toc 1"/>
-    <w:basedOn w:val="Norml"/>
-    <w:next w:val="Norml"/>
+    <w:basedOn w:val="Normal"/>
+    <w:next w:val="Normal"/>
     <w:autoRedefine/>
     <w:uiPriority w:val="39"/>
     <w:unhideWhenUsed/>
@@ -10013,10 +11491,10 @@
       <w:spacing w:after="100"/>
     </w:pPr>
   </w:style>
-  <w:style w:type="paragraph" w:styleId="TJ2">
+  <w:style w:type="paragraph" w:styleId="TOC2">
     <w:name w:val="toc 2"/>
-    <w:basedOn w:val="Norml"/>
-    <w:next w:val="Norml"/>
+    <w:basedOn w:val="Normal"/>
+    <w:next w:val="Normal"/>
     <w:autoRedefine/>
     <w:uiPriority w:val="39"/>
     <w:unhideWhenUsed/>
@@ -10026,10 +11504,10 @@
       <w:ind w:left="220"/>
     </w:pPr>
   </w:style>
-  <w:style w:type="paragraph" w:styleId="TJ3">
+  <w:style w:type="paragraph" w:styleId="TOC3">
     <w:name w:val="toc 3"/>
-    <w:basedOn w:val="Norml"/>
-    <w:next w:val="Norml"/>
+    <w:basedOn w:val="Normal"/>
+    <w:next w:val="Normal"/>
     <w:autoRedefine/>
     <w:uiPriority w:val="39"/>
     <w:unhideWhenUsed/>
@@ -10039,9 +11517,9 @@
       <w:ind w:left="440"/>
     </w:pPr>
   </w:style>
-  <w:style w:type="character" w:styleId="Hiperhivatkozs">
+  <w:style w:type="character" w:styleId="Hyperlink">
     <w:name w:val="Hyperlink"/>
-    <w:basedOn w:val="Bekezdsalapbettpusa"/>
+    <w:basedOn w:val="DefaultParagraphFont"/>
     <w:uiPriority w:val="99"/>
     <w:unhideWhenUsed/>
     <w:rsid w:val="00DB0F9F"/>
@@ -10050,10 +11528,10 @@
       <w:u w:val="single"/>
     </w:rPr>
   </w:style>
-  <w:style w:type="paragraph" w:styleId="lfej">
+  <w:style w:type="paragraph" w:styleId="Header">
     <w:name w:val="header"/>
-    <w:basedOn w:val="Norml"/>
-    <w:link w:val="lfejChar"/>
+    <w:basedOn w:val="Normal"/>
+    <w:link w:val="HeaderChar"/>
     <w:uiPriority w:val="99"/>
     <w:unhideWhenUsed/>
     <w:rsid w:val="00DB0F9F"/>
@@ -10065,17 +11543,17 @@
       <w:spacing w:after="0" w:line="240" w:lineRule="auto"/>
     </w:pPr>
   </w:style>
-  <w:style w:type="character" w:customStyle="1" w:styleId="lfejChar">
-    <w:name w:val="Élőfej Char"/>
-    <w:basedOn w:val="Bekezdsalapbettpusa"/>
-    <w:link w:val="lfej"/>
+  <w:style w:type="character" w:customStyle="1" w:styleId="HeaderChar">
+    <w:name w:val="Header Char"/>
+    <w:basedOn w:val="DefaultParagraphFont"/>
+    <w:link w:val="Header"/>
     <w:uiPriority w:val="99"/>
     <w:rsid w:val="00DB0F9F"/>
   </w:style>
-  <w:style w:type="paragraph" w:styleId="llb">
+  <w:style w:type="paragraph" w:styleId="Footer">
     <w:name w:val="footer"/>
-    <w:basedOn w:val="Norml"/>
-    <w:link w:val="llbChar"/>
+    <w:basedOn w:val="Normal"/>
+    <w:link w:val="FooterChar"/>
     <w:uiPriority w:val="99"/>
     <w:unhideWhenUsed/>
     <w:rsid w:val="00DB0F9F"/>
@@ -10087,17 +11565,17 @@
       <w:spacing w:after="0" w:line="240" w:lineRule="auto"/>
     </w:pPr>
   </w:style>
-  <w:style w:type="character" w:customStyle="1" w:styleId="llbChar">
-    <w:name w:val="Élőláb Char"/>
-    <w:basedOn w:val="Bekezdsalapbettpusa"/>
-    <w:link w:val="llb"/>
+  <w:style w:type="character" w:customStyle="1" w:styleId="FooterChar">
+    <w:name w:val="Footer Char"/>
+    <w:basedOn w:val="DefaultParagraphFont"/>
+    <w:link w:val="Footer"/>
     <w:uiPriority w:val="99"/>
     <w:rsid w:val="00DB0F9F"/>
   </w:style>
-  <w:style w:type="paragraph" w:styleId="Kpalrs">
+  <w:style w:type="paragraph" w:styleId="Caption">
     <w:name w:val="caption"/>
-    <w:basedOn w:val="Norml"/>
-    <w:next w:val="Norml"/>
+    <w:basedOn w:val="Normal"/>
+    <w:next w:val="Normal"/>
     <w:uiPriority w:val="35"/>
     <w:unhideWhenUsed/>
     <w:qFormat/>
@@ -10111,10 +11589,10 @@
       <w:szCs w:val="18"/>
     </w:rPr>
   </w:style>
-  <w:style w:type="paragraph" w:styleId="brajegyzk">
+  <w:style w:type="paragraph" w:styleId="TableofFigures">
     <w:name w:val="table of figures"/>
-    <w:basedOn w:val="Norml"/>
-    <w:next w:val="Norml"/>
+    <w:basedOn w:val="Normal"/>
+    <w:next w:val="Normal"/>
     <w:uiPriority w:val="99"/>
     <w:unhideWhenUsed/>
     <w:rsid w:val="001F79A8"/>
@@ -10124,20 +11602,20 @@
   </w:style>
   <w:style w:type="character" w:customStyle="1" w:styleId="st">
     <w:name w:val="st"/>
-    <w:basedOn w:val="Bekezdsalapbettpusa"/>
+    <w:basedOn w:val="DefaultParagraphFont"/>
     <w:rsid w:val="000345FC"/>
   </w:style>
-  <w:style w:type="paragraph" w:styleId="Irodalomjegyzk">
+  <w:style w:type="paragraph" w:styleId="Bibliography">
     <w:name w:val="Bibliography"/>
-    <w:basedOn w:val="Norml"/>
-    <w:next w:val="Norml"/>
+    <w:basedOn w:val="Normal"/>
+    <w:next w:val="Normal"/>
     <w:uiPriority w:val="37"/>
     <w:unhideWhenUsed/>
     <w:rsid w:val="0030444E"/>
   </w:style>
   <w:style w:type="paragraph" w:customStyle="1" w:styleId="ZoznamLiteratury">
     <w:name w:val="Zoznam Literatury"/>
-    <w:basedOn w:val="Norml"/>
+    <w:basedOn w:val="Normal"/>
     <w:rsid w:val="00941801"/>
     <w:pPr>
       <w:numPr>
@@ -10152,9 +11630,9 @@
       <w:szCs w:val="20"/>
     </w:rPr>
   </w:style>
-  <w:style w:type="paragraph" w:styleId="NormlWeb">
+  <w:style w:type="paragraph" w:styleId="NormalWeb">
     <w:name w:val="Normal (Web)"/>
-    <w:basedOn w:val="Norml"/>
+    <w:basedOn w:val="Normal"/>
     <w:uiPriority w:val="99"/>
     <w:semiHidden/>
     <w:unhideWhenUsed/>
@@ -10169,9 +11647,9 @@
       <w:lang w:eastAsia="sk-SK"/>
     </w:rPr>
   </w:style>
-  <w:style w:type="character" w:styleId="Jegyzethivatkozs">
+  <w:style w:type="character" w:styleId="CommentReference">
     <w:name w:val="annotation reference"/>
-    <w:basedOn w:val="Bekezdsalapbettpusa"/>
+    <w:basedOn w:val="DefaultParagraphFont"/>
     <w:semiHidden/>
     <w:unhideWhenUsed/>
     <w:rsid w:val="005D28F2"/>
@@ -10180,10 +11658,10 @@
       <w:szCs w:val="16"/>
     </w:rPr>
   </w:style>
-  <w:style w:type="paragraph" w:styleId="Jegyzetszveg">
+  <w:style w:type="paragraph" w:styleId="CommentText">
     <w:name w:val="annotation text"/>
-    <w:basedOn w:val="Norml"/>
-    <w:link w:val="JegyzetszvegChar"/>
+    <w:basedOn w:val="Normal"/>
+    <w:link w:val="CommentTextChar"/>
     <w:semiHidden/>
     <w:unhideWhenUsed/>
     <w:rsid w:val="005D28F2"/>
@@ -10195,10 +11673,10 @@
       <w:szCs w:val="20"/>
     </w:rPr>
   </w:style>
-  <w:style w:type="character" w:customStyle="1" w:styleId="JegyzetszvegChar">
-    <w:name w:val="Jegyzetszöveg Char"/>
-    <w:basedOn w:val="Bekezdsalapbettpusa"/>
-    <w:link w:val="Jegyzetszveg"/>
+  <w:style w:type="character" w:customStyle="1" w:styleId="CommentTextChar">
+    <w:name w:val="Comment Text Char"/>
+    <w:basedOn w:val="DefaultParagraphFont"/>
+    <w:link w:val="CommentText"/>
     <w:uiPriority w:val="99"/>
     <w:semiHidden/>
     <w:rsid w:val="005D28F2"/>
@@ -10207,11 +11685,11 @@
       <w:szCs w:val="20"/>
     </w:rPr>
   </w:style>
-  <w:style w:type="paragraph" w:styleId="Megjegyzstrgya">
+  <w:style w:type="paragraph" w:styleId="CommentSubject">
     <w:name w:val="annotation subject"/>
-    <w:basedOn w:val="Jegyzetszveg"/>
-    <w:next w:val="Jegyzetszveg"/>
-    <w:link w:val="MegjegyzstrgyaChar"/>
+    <w:basedOn w:val="CommentText"/>
+    <w:next w:val="CommentText"/>
+    <w:link w:val="CommentSubjectChar"/>
     <w:uiPriority w:val="99"/>
     <w:semiHidden/>
     <w:unhideWhenUsed/>
@@ -10221,10 +11699,10 @@
       <w:bCs/>
     </w:rPr>
   </w:style>
-  <w:style w:type="character" w:customStyle="1" w:styleId="MegjegyzstrgyaChar">
-    <w:name w:val="Megjegyzés tárgya Char"/>
-    <w:basedOn w:val="JegyzetszvegChar"/>
-    <w:link w:val="Megjegyzstrgya"/>
+  <w:style w:type="character" w:customStyle="1" w:styleId="CommentSubjectChar">
+    <w:name w:val="Comment Subject Char"/>
+    <w:basedOn w:val="CommentTextChar"/>
+    <w:link w:val="CommentSubject"/>
     <w:uiPriority w:val="99"/>
     <w:semiHidden/>
     <w:rsid w:val="005D28F2"/>
@@ -10235,9 +11713,9 @@
       <w:szCs w:val="20"/>
     </w:rPr>
   </w:style>
-  <w:style w:type="character" w:styleId="Kiemels">
+  <w:style w:type="character" w:styleId="Emphasis">
     <w:name w:val="Emphasis"/>
-    <w:basedOn w:val="Bekezdsalapbettpusa"/>
+    <w:basedOn w:val="DefaultParagraphFont"/>
     <w:uiPriority w:val="20"/>
     <w:qFormat/>
     <w:rsid w:val="007F1DA3"/>
@@ -10246,9 +11724,9 @@
       <w:iCs/>
     </w:rPr>
   </w:style>
-  <w:style w:type="character" w:styleId="Mrltotthiperhivatkozs">
+  <w:style w:type="character" w:styleId="FollowedHyperlink">
     <w:name w:val="FollowedHyperlink"/>
-    <w:basedOn w:val="Bekezdsalapbettpusa"/>
+    <w:basedOn w:val="DefaultParagraphFont"/>
     <w:uiPriority w:val="99"/>
     <w:semiHidden/>
     <w:unhideWhenUsed/>
@@ -10258,10 +11736,10 @@
       <w:u w:val="single"/>
     </w:rPr>
   </w:style>
-  <w:style w:type="paragraph" w:styleId="HTML-kntformzott">
+  <w:style w:type="paragraph" w:styleId="HTMLPreformatted">
     <w:name w:val="HTML Preformatted"/>
-    <w:basedOn w:val="Norml"/>
-    <w:link w:val="HTML-kntformzottChar"/>
+    <w:basedOn w:val="Normal"/>
+    <w:link w:val="HTMLPreformattedChar"/>
     <w:uiPriority w:val="99"/>
     <w:semiHidden/>
     <w:unhideWhenUsed/>
@@ -10294,10 +11772,10 @@
       <w:lang w:val="en-US"/>
     </w:rPr>
   </w:style>
-  <w:style w:type="character" w:customStyle="1" w:styleId="HTML-kntformzottChar">
-    <w:name w:val="HTML-ként formázott Char"/>
-    <w:basedOn w:val="Bekezdsalapbettpusa"/>
-    <w:link w:val="HTML-kntformzott"/>
+  <w:style w:type="character" w:customStyle="1" w:styleId="HTMLPreformattedChar">
+    <w:name w:val="HTML Preformatted Char"/>
+    <w:basedOn w:val="DefaultParagraphFont"/>
+    <w:link w:val="HTMLPreformatted"/>
     <w:uiPriority w:val="99"/>
     <w:semiHidden/>
     <w:rsid w:val="009D01DD"/>
